--- a/project/Magento 2.4  LEMP Stack on Ubuntu 20.4.docx
+++ b/project/Magento 2.4  LEMP Stack on Ubuntu 20.4.docx
@@ -4726,7 +4726,7 @@
           <w:spacing w:val="0"/>
           <w:sz w:val="26"/>
         </w:rPr>
-        <w:t>wget</w:t>
+        <w:t xml:space="preserve">wget </w:t>
       </w:r>
       <w:hyperlink r:id="rId2">
         <w:r>
@@ -6226,6 +6226,58 @@
         <w:bidi w:val="0"/>
         <w:spacing w:before="0" w:after="0"/>
         <w:jc w:val="left"/>
+        <w:rPr>
+          <w:rFonts w:ascii="Liberation Mono" w:hAnsi="Liberation Mono"/>
+        </w:rPr>
+      </w:pPr>
+      <w:r>
+        <w:rPr>
+          <w:b w:val="false"/>
+          <w:i w:val="false"/>
+          <w:caps w:val="false"/>
+          <w:smallCaps w:val="false"/>
+          <w:color w:val="212529"/>
+          <w:spacing w:val="0"/>
+          <w:sz w:val="26"/>
+        </w:rPr>
+        <w:t xml:space="preserve">sudo chown -R </w:t>
+      </w:r>
+      <w:r>
+        <w:rPr>
+          <w:rFonts w:eastAsia="Noto Sans Mono CJK SC" w:cs="Liberation Mono"/>
+          <w:b w:val="false"/>
+          <w:i w:val="false"/>
+          <w:caps w:val="false"/>
+          <w:smallCaps w:val="false"/>
+          <w:color w:val="212529"/>
+          <w:spacing w:val="0"/>
+          <w:kern w:val="2"/>
+          <w:sz w:val="26"/>
+          <w:szCs w:val="20"/>
+          <w:lang w:val="en-IN" w:eastAsia="zh-CN" w:bidi="hi-IN"/>
+        </w:rPr>
+        <w:t>ubuntu</w:t>
+      </w:r>
+      <w:r>
+        <w:rPr>
+          <w:b w:val="false"/>
+          <w:i w:val="false"/>
+          <w:caps w:val="false"/>
+          <w:smallCaps w:val="false"/>
+          <w:color w:val="212529"/>
+          <w:spacing w:val="0"/>
+          <w:sz w:val="26"/>
+        </w:rPr>
+        <w:t>:www-data /var/www/magento2</w:t>
+      </w:r>
+    </w:p>
+    <w:p>
+      <w:pPr>
+        <w:pStyle w:val="PreformattedText"/>
+        <w:widowControl/>
+        <w:bidi w:val="0"/>
+        <w:spacing w:before="0" w:after="0"/>
+        <w:jc w:val="left"/>
         <w:rPr/>
       </w:pPr>
       <w:r>
@@ -6239,7 +6291,30 @@
           <w:spacing w:val="0"/>
           <w:sz w:val="26"/>
         </w:rPr>
-        <w:t>composer install --ignore-platform-reqs</w:t>
+        <w:t>composer install –ignore-platform-reqs</w:t>
+      </w:r>
+    </w:p>
+    <w:p>
+      <w:pPr>
+        <w:pStyle w:val="PreformattedText"/>
+        <w:widowControl/>
+        <w:bidi w:val="0"/>
+        <w:spacing w:before="0" w:after="0"/>
+        <w:jc w:val="left"/>
+        <w:rPr/>
+      </w:pPr>
+      <w:r>
+        <w:rPr>
+          <w:rStyle w:val="SourceText"/>
+          <w:b w:val="false"/>
+          <w:i w:val="false"/>
+          <w:caps w:val="false"/>
+          <w:smallCaps w:val="false"/>
+          <w:color w:val="212529"/>
+          <w:spacing w:val="0"/>
+          <w:sz w:val="26"/>
+        </w:rPr>
+        <w:t>composer update</w:t>
       </w:r>
       <w:r>
         <w:rPr/>
@@ -8603,6 +8678,21 @@
         <w:jc w:val="left"/>
         <w:rPr>
           <w:rFonts w:ascii="Liberation Mono" w:hAnsi="Liberation Mono"/>
+        </w:rPr>
+      </w:pPr>
+      <w:r>
+        <w:rPr/>
+      </w:r>
+    </w:p>
+    <w:p>
+      <w:pPr>
+        <w:pStyle w:val="PreformattedText"/>
+        <w:widowControl/>
+        <w:bidi w:val="0"/>
+        <w:spacing w:before="0" w:after="0"/>
+        <w:jc w:val="left"/>
+        <w:rPr>
+          <w:rFonts w:ascii="Liberation Mono" w:hAnsi="Liberation Mono"/>
           <w:b w:val="false"/>
           <w:b w:val="false"/>
           <w:i w:val="false"/>
@@ -10169,7 +10259,6 @@
       </w:pPr>
       <w:r>
         <w:rPr>
-          <w:rFonts w:ascii="Liberation Mono" w:hAnsi="Liberation Mono"/>
           <w:b/>
           <w:bCs/>
           <w:i w:val="false"/>
@@ -10184,7 +10273,6 @@
       </w:r>
       <w:r>
         <w:rPr>
-          <w:rFonts w:ascii="Liberation Mono" w:hAnsi="Liberation Mono"/>
           <w:b w:val="false"/>
           <w:i w:val="false"/>
           <w:iCs w:val="false"/>
@@ -10200,7 +10288,6 @@
         <w:r>
           <w:rPr>
             <w:rStyle w:val="InternetLink"/>
-            <w:rFonts w:ascii="Liberation Mono" w:hAnsi="Liberation Mono"/>
             <w:b w:val="false"/>
             <w:i w:val="false"/>
             <w:iCs w:val="false"/>
@@ -10219,7 +10306,7 @@
         <w:r>
           <w:rPr>
             <w:rStyle w:val="InternetLink"/>
-            <w:rFonts w:eastAsia="Noto Sans Mono CJK SC" w:cs="Liberation Mono" w:ascii="Liberation Mono" w:hAnsi="Liberation Mono"/>
+            <w:rFonts w:eastAsia="Noto Sans Mono CJK SC" w:cs="Liberation Mono"/>
             <w:b w:val="false"/>
             <w:i w:val="false"/>
             <w:iCs w:val="false"/>
@@ -10241,7 +10328,7 @@
       </w:hyperlink>
       <w:r>
         <w:rPr>
-          <w:rFonts w:eastAsia="Noto Sans Mono CJK SC" w:cs="Liberation Mono" w:ascii="Liberation Mono" w:hAnsi="Liberation Mono"/>
+          <w:rFonts w:eastAsia="Noto Sans Mono CJK SC" w:cs="Liberation Mono"/>
           <w:b w:val="false"/>
           <w:i w:val="false"/>
           <w:iCs w:val="false"/>
@@ -10262,7 +10349,7 @@
       </w:r>
       <w:r>
         <w:rPr>
-          <w:rFonts w:eastAsia="Noto Sans Mono CJK SC" w:cs="Liberation Mono" w:ascii="Liberation Mono" w:hAnsi="Liberation Mono"/>
+          <w:rFonts w:eastAsia="Noto Sans Mono CJK SC" w:cs="Liberation Mono"/>
           <w:b w:val="false"/>
           <w:i w:val="false"/>
           <w:iCs w:val="false"/>
@@ -10283,7 +10370,6 @@
       </w:r>
       <w:r>
         <w:rPr>
-          <w:rFonts w:ascii="Liberation Mono" w:hAnsi="Liberation Mono"/>
           <w:b w:val="false"/>
           <w:i w:val="false"/>
           <w:iCs w:val="false"/>
@@ -10318,7 +10404,17 @@
         </w:rPr>
       </w:pPr>
       <w:r>
-        <w:rPr/>
+        <w:rPr>
+          <w:rFonts w:ascii="NeueEinstellung;Poppins;Arial;Helvetica;sans-serif" w:hAnsi="NeueEinstellung;Poppins;Arial;Helvetica;sans-serif"/>
+          <w:b w:val="false"/>
+          <w:i w:val="false"/>
+          <w:iCs w:val="false"/>
+          <w:caps w:val="false"/>
+          <w:smallCaps w:val="false"/>
+          <w:color w:val="000000"/>
+          <w:spacing w:val="0"/>
+          <w:sz w:val="27"/>
+        </w:rPr>
       </w:r>
     </w:p>
     <w:p>

--- a/project/Magento 2.4  LEMP Stack on Ubuntu 20.4.docx
+++ b/project/Magento 2.4  LEMP Stack on Ubuntu 20.4.docx
@@ -12,6 +12,15 @@
         <w:jc w:val="left"/>
         <w:rPr>
           <w:rFonts w:ascii="Liberation Mono" w:hAnsi="Liberation Mono"/>
+          <w:b w:val="false"/>
+          <w:b w:val="false"/>
+          <w:i w:val="false"/>
+          <w:i w:val="false"/>
+          <w:caps w:val="false"/>
+          <w:smallCaps w:val="false"/>
+          <w:color w:val="3A3A3A"/>
+          <w:spacing w:val="0"/>
+          <w:sz w:val="53"/>
         </w:rPr>
       </w:pPr>
       <w:r>
@@ -59,11 +68,11 @@
         <w:gridCol w:w="3413"/>
         <w:gridCol w:w="586"/>
         <w:gridCol w:w="587"/>
-        <w:gridCol w:w="928"/>
-        <w:gridCol w:w="829"/>
+        <w:gridCol w:w="1204"/>
+        <w:gridCol w:w="553"/>
         <w:gridCol w:w="587"/>
         <w:gridCol w:w="586"/>
-        <w:gridCol w:w="1650"/>
+        <w:gridCol w:w="1651"/>
       </w:tblGrid>
       <w:tr>
         <w:trPr>
@@ -82,6 +91,7 @@
               <w:jc w:val="left"/>
               <w:rPr>
                 <w:rFonts w:ascii="Liberation Mono" w:hAnsi="Liberation Mono"/>
+                <w:caps/>
               </w:rPr>
             </w:pPr>
             <w:r>
@@ -106,6 +116,7 @@
               <w:jc w:val="left"/>
               <w:rPr>
                 <w:rFonts w:ascii="Liberation Mono" w:hAnsi="Liberation Mono"/>
+                <w:caps/>
               </w:rPr>
             </w:pPr>
             <w:r>
@@ -130,20 +141,21 @@
               <w:jc w:val="left"/>
               <w:rPr>
                 <w:rFonts w:ascii="Liberation Mono" w:hAnsi="Liberation Mono"/>
-              </w:rPr>
-            </w:pPr>
-            <w:r>
-              <w:rPr>
-                <w:rFonts w:ascii="Liberation Mono" w:hAnsi="Liberation Mono"/>
                 <w:caps/>
               </w:rPr>
+            </w:pPr>
+            <w:r>
+              <w:rPr>
+                <w:rFonts w:ascii="Liberation Mono" w:hAnsi="Liberation Mono"/>
+                <w:caps/>
+              </w:rPr>
               <w:t>2.4.4</w:t>
             </w:r>
           </w:p>
         </w:tc>
         <w:tc>
           <w:tcPr>
-            <w:tcW w:w="928" w:type="dxa"/>
+            <w:tcW w:w="1204" w:type="dxa"/>
             <w:tcBorders/>
             <w:vAlign w:val="center"/>
           </w:tcPr>
@@ -154,20 +166,21 @@
               <w:jc w:val="left"/>
               <w:rPr>
                 <w:rFonts w:ascii="Liberation Mono" w:hAnsi="Liberation Mono"/>
-              </w:rPr>
-            </w:pPr>
-            <w:r>
-              <w:rPr>
-                <w:rFonts w:ascii="Liberation Mono" w:hAnsi="Liberation Mono"/>
                 <w:caps/>
               </w:rPr>
+            </w:pPr>
+            <w:r>
+              <w:rPr>
+                <w:rFonts w:ascii="Liberation Mono" w:hAnsi="Liberation Mono"/>
+                <w:caps/>
+              </w:rPr>
               <w:t>2.4.3-P2</w:t>
             </w:r>
           </w:p>
         </w:tc>
         <w:tc>
           <w:tcPr>
-            <w:tcW w:w="829" w:type="dxa"/>
+            <w:tcW w:w="553" w:type="dxa"/>
             <w:tcBorders/>
             <w:vAlign w:val="center"/>
           </w:tcPr>
@@ -178,6 +191,7 @@
               <w:jc w:val="left"/>
               <w:rPr>
                 <w:rFonts w:ascii="Liberation Mono" w:hAnsi="Liberation Mono"/>
+                <w:caps/>
               </w:rPr>
             </w:pPr>
             <w:r>
@@ -202,6 +216,7 @@
               <w:jc w:val="left"/>
               <w:rPr>
                 <w:rFonts w:ascii="Liberation Mono" w:hAnsi="Liberation Mono"/>
+                <w:caps/>
               </w:rPr>
             </w:pPr>
             <w:r>
@@ -226,20 +241,21 @@
               <w:jc w:val="left"/>
               <w:rPr>
                 <w:rFonts w:ascii="Liberation Mono" w:hAnsi="Liberation Mono"/>
-              </w:rPr>
-            </w:pPr>
-            <w:r>
-              <w:rPr>
-                <w:rFonts w:ascii="Liberation Mono" w:hAnsi="Liberation Mono"/>
                 <w:caps/>
               </w:rPr>
+            </w:pPr>
+            <w:r>
+              <w:rPr>
+                <w:rFonts w:ascii="Liberation Mono" w:hAnsi="Liberation Mono"/>
+                <w:caps/>
+              </w:rPr>
               <w:t>2.4.1</w:t>
             </w:r>
           </w:p>
         </w:tc>
         <w:tc>
           <w:tcPr>
-            <w:tcW w:w="1650" w:type="dxa"/>
+            <w:tcW w:w="1651" w:type="dxa"/>
             <w:tcBorders/>
             <w:vAlign w:val="center"/>
           </w:tcPr>
@@ -250,6 +266,7 @@
               <w:jc w:val="left"/>
               <w:rPr>
                 <w:rFonts w:ascii="Liberation Mono" w:hAnsi="Liberation Mono"/>
+                <w:caps/>
               </w:rPr>
             </w:pPr>
             <w:r>
@@ -355,7 +372,7 @@
         </w:tc>
         <w:tc>
           <w:tcPr>
-            <w:tcW w:w="928" w:type="dxa"/>
+            <w:tcW w:w="1204" w:type="dxa"/>
             <w:tcBorders>
               <w:top w:val="single" w:sz="2" w:space="0" w:color="000000"/>
             </w:tcBorders>
@@ -384,7 +401,7 @@
         </w:tc>
         <w:tc>
           <w:tcPr>
-            <w:tcW w:w="829" w:type="dxa"/>
+            <w:tcW w:w="553" w:type="dxa"/>
             <w:tcBorders>
               <w:top w:val="single" w:sz="2" w:space="0" w:color="000000"/>
             </w:tcBorders>
@@ -471,7 +488,7 @@
         </w:tc>
         <w:tc>
           <w:tcPr>
-            <w:tcW w:w="1650" w:type="dxa"/>
+            <w:tcW w:w="1651" w:type="dxa"/>
             <w:tcBorders>
               <w:top w:val="single" w:sz="4" w:space="0" w:color="000000"/>
               <w:right w:val="single" w:sz="2" w:space="0" w:color="000000"/>
@@ -594,7 +611,7 @@
         </w:tc>
         <w:tc>
           <w:tcPr>
-            <w:tcW w:w="928" w:type="dxa"/>
+            <w:tcW w:w="1204" w:type="dxa"/>
             <w:tcBorders>
               <w:top w:val="single" w:sz="2" w:space="0" w:color="000000"/>
             </w:tcBorders>
@@ -623,7 +640,7 @@
         </w:tc>
         <w:tc>
           <w:tcPr>
-            <w:tcW w:w="829" w:type="dxa"/>
+            <w:tcW w:w="553" w:type="dxa"/>
             <w:tcBorders>
               <w:top w:val="single" w:sz="2" w:space="0" w:color="000000"/>
             </w:tcBorders>
@@ -710,7 +727,7 @@
         </w:tc>
         <w:tc>
           <w:tcPr>
-            <w:tcW w:w="1650" w:type="dxa"/>
+            <w:tcW w:w="1651" w:type="dxa"/>
             <w:tcBorders>
               <w:top w:val="single" w:sz="2" w:space="0" w:color="000000"/>
               <w:right w:val="single" w:sz="2" w:space="0" w:color="000000"/>
@@ -833,7 +850,7 @@
         </w:tc>
         <w:tc>
           <w:tcPr>
-            <w:tcW w:w="928" w:type="dxa"/>
+            <w:tcW w:w="1204" w:type="dxa"/>
             <w:tcBorders>
               <w:top w:val="single" w:sz="2" w:space="0" w:color="000000"/>
             </w:tcBorders>
@@ -862,7 +879,7 @@
         </w:tc>
         <w:tc>
           <w:tcPr>
-            <w:tcW w:w="829" w:type="dxa"/>
+            <w:tcW w:w="553" w:type="dxa"/>
             <w:tcBorders>
               <w:top w:val="single" w:sz="2" w:space="0" w:color="000000"/>
             </w:tcBorders>
@@ -949,7 +966,7 @@
         </w:tc>
         <w:tc>
           <w:tcPr>
-            <w:tcW w:w="1650" w:type="dxa"/>
+            <w:tcW w:w="1651" w:type="dxa"/>
             <w:tcBorders>
               <w:top w:val="single" w:sz="2" w:space="0" w:color="000000"/>
               <w:right w:val="single" w:sz="2" w:space="0" w:color="000000"/>
@@ -1072,7 +1089,7 @@
         </w:tc>
         <w:tc>
           <w:tcPr>
-            <w:tcW w:w="928" w:type="dxa"/>
+            <w:tcW w:w="1204" w:type="dxa"/>
             <w:tcBorders>
               <w:top w:val="single" w:sz="2" w:space="0" w:color="000000"/>
             </w:tcBorders>
@@ -1101,7 +1118,7 @@
         </w:tc>
         <w:tc>
           <w:tcPr>
-            <w:tcW w:w="829" w:type="dxa"/>
+            <w:tcW w:w="553" w:type="dxa"/>
             <w:tcBorders>
               <w:top w:val="single" w:sz="2" w:space="0" w:color="000000"/>
             </w:tcBorders>
@@ -1188,7 +1205,7 @@
         </w:tc>
         <w:tc>
           <w:tcPr>
-            <w:tcW w:w="1650" w:type="dxa"/>
+            <w:tcW w:w="1651" w:type="dxa"/>
             <w:tcBorders>
               <w:top w:val="single" w:sz="2" w:space="0" w:color="000000"/>
               <w:right w:val="single" w:sz="2" w:space="0" w:color="000000"/>
@@ -1311,7 +1328,7 @@
         </w:tc>
         <w:tc>
           <w:tcPr>
-            <w:tcW w:w="928" w:type="dxa"/>
+            <w:tcW w:w="1204" w:type="dxa"/>
             <w:tcBorders>
               <w:top w:val="single" w:sz="2" w:space="0" w:color="000000"/>
             </w:tcBorders>
@@ -1340,7 +1357,7 @@
         </w:tc>
         <w:tc>
           <w:tcPr>
-            <w:tcW w:w="829" w:type="dxa"/>
+            <w:tcW w:w="553" w:type="dxa"/>
             <w:tcBorders>
               <w:top w:val="single" w:sz="2" w:space="0" w:color="000000"/>
             </w:tcBorders>
@@ -1427,7 +1444,7 @@
         </w:tc>
         <w:tc>
           <w:tcPr>
-            <w:tcW w:w="1650" w:type="dxa"/>
+            <w:tcW w:w="1651" w:type="dxa"/>
             <w:tcBorders>
               <w:top w:val="single" w:sz="2" w:space="0" w:color="000000"/>
               <w:right w:val="single" w:sz="2" w:space="0" w:color="000000"/>
@@ -1550,7 +1567,7 @@
         </w:tc>
         <w:tc>
           <w:tcPr>
-            <w:tcW w:w="928" w:type="dxa"/>
+            <w:tcW w:w="1204" w:type="dxa"/>
             <w:tcBorders>
               <w:top w:val="single" w:sz="2" w:space="0" w:color="000000"/>
             </w:tcBorders>
@@ -1579,7 +1596,7 @@
         </w:tc>
         <w:tc>
           <w:tcPr>
-            <w:tcW w:w="829" w:type="dxa"/>
+            <w:tcW w:w="553" w:type="dxa"/>
             <w:tcBorders>
               <w:top w:val="single" w:sz="2" w:space="0" w:color="000000"/>
             </w:tcBorders>
@@ -1666,7 +1683,7 @@
         </w:tc>
         <w:tc>
           <w:tcPr>
-            <w:tcW w:w="1650" w:type="dxa"/>
+            <w:tcW w:w="1651" w:type="dxa"/>
             <w:tcBorders>
               <w:top w:val="single" w:sz="2" w:space="0" w:color="000000"/>
               <w:right w:val="single" w:sz="2" w:space="0" w:color="000000"/>
@@ -1789,7 +1806,7 @@
         </w:tc>
         <w:tc>
           <w:tcPr>
-            <w:tcW w:w="928" w:type="dxa"/>
+            <w:tcW w:w="1204" w:type="dxa"/>
             <w:tcBorders>
               <w:top w:val="single" w:sz="2" w:space="0" w:color="000000"/>
             </w:tcBorders>
@@ -1818,7 +1835,7 @@
         </w:tc>
         <w:tc>
           <w:tcPr>
-            <w:tcW w:w="829" w:type="dxa"/>
+            <w:tcW w:w="553" w:type="dxa"/>
             <w:tcBorders>
               <w:top w:val="single" w:sz="2" w:space="0" w:color="000000"/>
             </w:tcBorders>
@@ -1905,7 +1922,7 @@
         </w:tc>
         <w:tc>
           <w:tcPr>
-            <w:tcW w:w="1650" w:type="dxa"/>
+            <w:tcW w:w="1651" w:type="dxa"/>
             <w:tcBorders>
               <w:top w:val="single" w:sz="2" w:space="0" w:color="000000"/>
               <w:right w:val="single" w:sz="2" w:space="0" w:color="000000"/>
@@ -2028,7 +2045,7 @@
         </w:tc>
         <w:tc>
           <w:tcPr>
-            <w:tcW w:w="928" w:type="dxa"/>
+            <w:tcW w:w="1204" w:type="dxa"/>
             <w:tcBorders>
               <w:top w:val="single" w:sz="2" w:space="0" w:color="000000"/>
             </w:tcBorders>
@@ -2057,7 +2074,7 @@
         </w:tc>
         <w:tc>
           <w:tcPr>
-            <w:tcW w:w="829" w:type="dxa"/>
+            <w:tcW w:w="553" w:type="dxa"/>
             <w:tcBorders>
               <w:top w:val="single" w:sz="2" w:space="0" w:color="000000"/>
             </w:tcBorders>
@@ -2144,7 +2161,7 @@
         </w:tc>
         <w:tc>
           <w:tcPr>
-            <w:tcW w:w="1650" w:type="dxa"/>
+            <w:tcW w:w="1651" w:type="dxa"/>
             <w:tcBorders>
               <w:top w:val="single" w:sz="2" w:space="0" w:color="000000"/>
               <w:right w:val="single" w:sz="2" w:space="0" w:color="000000"/>
@@ -2267,7 +2284,7 @@
         </w:tc>
         <w:tc>
           <w:tcPr>
-            <w:tcW w:w="928" w:type="dxa"/>
+            <w:tcW w:w="1204" w:type="dxa"/>
             <w:tcBorders>
               <w:top w:val="single" w:sz="2" w:space="0" w:color="000000"/>
             </w:tcBorders>
@@ -2296,7 +2313,7 @@
         </w:tc>
         <w:tc>
           <w:tcPr>
-            <w:tcW w:w="829" w:type="dxa"/>
+            <w:tcW w:w="553" w:type="dxa"/>
             <w:tcBorders>
               <w:top w:val="single" w:sz="2" w:space="0" w:color="000000"/>
             </w:tcBorders>
@@ -2383,7 +2400,7 @@
         </w:tc>
         <w:tc>
           <w:tcPr>
-            <w:tcW w:w="1650" w:type="dxa"/>
+            <w:tcW w:w="1651" w:type="dxa"/>
             <w:tcBorders>
               <w:top w:val="single" w:sz="2" w:space="0" w:color="000000"/>
               <w:right w:val="single" w:sz="2" w:space="0" w:color="000000"/>
@@ -2506,7 +2523,7 @@
         </w:tc>
         <w:tc>
           <w:tcPr>
-            <w:tcW w:w="928" w:type="dxa"/>
+            <w:tcW w:w="1204" w:type="dxa"/>
             <w:tcBorders>
               <w:top w:val="single" w:sz="2" w:space="0" w:color="000000"/>
             </w:tcBorders>
@@ -2535,7 +2552,7 @@
         </w:tc>
         <w:tc>
           <w:tcPr>
-            <w:tcW w:w="829" w:type="dxa"/>
+            <w:tcW w:w="553" w:type="dxa"/>
             <w:tcBorders>
               <w:top w:val="single" w:sz="2" w:space="0" w:color="000000"/>
             </w:tcBorders>
@@ -2622,7 +2639,7 @@
         </w:tc>
         <w:tc>
           <w:tcPr>
-            <w:tcW w:w="1650" w:type="dxa"/>
+            <w:tcW w:w="1651" w:type="dxa"/>
             <w:tcBorders>
               <w:top w:val="single" w:sz="2" w:space="0" w:color="000000"/>
               <w:right w:val="single" w:sz="2" w:space="0" w:color="000000"/>
@@ -2745,7 +2762,7 @@
         </w:tc>
         <w:tc>
           <w:tcPr>
-            <w:tcW w:w="928" w:type="dxa"/>
+            <w:tcW w:w="1204" w:type="dxa"/>
             <w:tcBorders>
               <w:top w:val="single" w:sz="2" w:space="0" w:color="000000"/>
             </w:tcBorders>
@@ -2774,7 +2791,7 @@
         </w:tc>
         <w:tc>
           <w:tcPr>
-            <w:tcW w:w="829" w:type="dxa"/>
+            <w:tcW w:w="553" w:type="dxa"/>
             <w:tcBorders>
               <w:top w:val="single" w:sz="2" w:space="0" w:color="000000"/>
             </w:tcBorders>
@@ -2861,7 +2878,7 @@
         </w:tc>
         <w:tc>
           <w:tcPr>
-            <w:tcW w:w="1650" w:type="dxa"/>
+            <w:tcW w:w="1651" w:type="dxa"/>
             <w:tcBorders>
               <w:top w:val="single" w:sz="2" w:space="0" w:color="000000"/>
               <w:right w:val="single" w:sz="2" w:space="0" w:color="000000"/>
@@ -2984,7 +3001,7 @@
         </w:tc>
         <w:tc>
           <w:tcPr>
-            <w:tcW w:w="928" w:type="dxa"/>
+            <w:tcW w:w="1204" w:type="dxa"/>
             <w:tcBorders>
               <w:top w:val="single" w:sz="2" w:space="0" w:color="000000"/>
             </w:tcBorders>
@@ -3013,7 +3030,7 @@
         </w:tc>
         <w:tc>
           <w:tcPr>
-            <w:tcW w:w="829" w:type="dxa"/>
+            <w:tcW w:w="553" w:type="dxa"/>
             <w:tcBorders>
               <w:top w:val="single" w:sz="2" w:space="0" w:color="000000"/>
             </w:tcBorders>
@@ -3100,7 +3117,7 @@
         </w:tc>
         <w:tc>
           <w:tcPr>
-            <w:tcW w:w="1650" w:type="dxa"/>
+            <w:tcW w:w="1651" w:type="dxa"/>
             <w:tcBorders>
               <w:top w:val="single" w:sz="2" w:space="0" w:color="000000"/>
               <w:right w:val="single" w:sz="2" w:space="0" w:color="000000"/>
@@ -3223,7 +3240,7 @@
         </w:tc>
         <w:tc>
           <w:tcPr>
-            <w:tcW w:w="928" w:type="dxa"/>
+            <w:tcW w:w="1204" w:type="dxa"/>
             <w:tcBorders>
               <w:top w:val="single" w:sz="2" w:space="0" w:color="000000"/>
             </w:tcBorders>
@@ -3252,7 +3269,7 @@
         </w:tc>
         <w:tc>
           <w:tcPr>
-            <w:tcW w:w="829" w:type="dxa"/>
+            <w:tcW w:w="553" w:type="dxa"/>
             <w:tcBorders>
               <w:top w:val="single" w:sz="2" w:space="0" w:color="000000"/>
             </w:tcBorders>
@@ -3339,7 +3356,7 @@
         </w:tc>
         <w:tc>
           <w:tcPr>
-            <w:tcW w:w="1650" w:type="dxa"/>
+            <w:tcW w:w="1651" w:type="dxa"/>
             <w:tcBorders>
               <w:top w:val="single" w:sz="2" w:space="0" w:color="000000"/>
               <w:right w:val="single" w:sz="2" w:space="0" w:color="000000"/>
@@ -3462,7 +3479,7 @@
         </w:tc>
         <w:tc>
           <w:tcPr>
-            <w:tcW w:w="928" w:type="dxa"/>
+            <w:tcW w:w="1204" w:type="dxa"/>
             <w:tcBorders>
               <w:top w:val="single" w:sz="2" w:space="0" w:color="000000"/>
             </w:tcBorders>
@@ -3491,7 +3508,7 @@
         </w:tc>
         <w:tc>
           <w:tcPr>
-            <w:tcW w:w="829" w:type="dxa"/>
+            <w:tcW w:w="553" w:type="dxa"/>
             <w:tcBorders>
               <w:top w:val="single" w:sz="2" w:space="0" w:color="000000"/>
             </w:tcBorders>
@@ -3578,7 +3595,7 @@
         </w:tc>
         <w:tc>
           <w:tcPr>
-            <w:tcW w:w="1650" w:type="dxa"/>
+            <w:tcW w:w="1651" w:type="dxa"/>
             <w:tcBorders>
               <w:top w:val="single" w:sz="2" w:space="0" w:color="000000"/>
               <w:right w:val="single" w:sz="2" w:space="0" w:color="000000"/>
@@ -3701,7 +3718,7 @@
         </w:tc>
         <w:tc>
           <w:tcPr>
-            <w:tcW w:w="928" w:type="dxa"/>
+            <w:tcW w:w="1204" w:type="dxa"/>
             <w:tcBorders>
               <w:top w:val="single" w:sz="2" w:space="0" w:color="000000"/>
             </w:tcBorders>
@@ -3730,7 +3747,7 @@
         </w:tc>
         <w:tc>
           <w:tcPr>
-            <w:tcW w:w="829" w:type="dxa"/>
+            <w:tcW w:w="553" w:type="dxa"/>
             <w:tcBorders>
               <w:top w:val="single" w:sz="2" w:space="0" w:color="000000"/>
             </w:tcBorders>
@@ -3817,7 +3834,7 @@
         </w:tc>
         <w:tc>
           <w:tcPr>
-            <w:tcW w:w="1650" w:type="dxa"/>
+            <w:tcW w:w="1651" w:type="dxa"/>
             <w:tcBorders>
               <w:top w:val="single" w:sz="2" w:space="0" w:color="000000"/>
               <w:right w:val="single" w:sz="2" w:space="0" w:color="000000"/>
@@ -3946,7 +3963,7 @@
         </w:tc>
         <w:tc>
           <w:tcPr>
-            <w:tcW w:w="928" w:type="dxa"/>
+            <w:tcW w:w="1204" w:type="dxa"/>
             <w:tcBorders>
               <w:top w:val="single" w:sz="2" w:space="0" w:color="000000"/>
               <w:bottom w:val="single" w:sz="2" w:space="0" w:color="000000"/>
@@ -3977,7 +3994,7 @@
         </w:tc>
         <w:tc>
           <w:tcPr>
-            <w:tcW w:w="829" w:type="dxa"/>
+            <w:tcW w:w="553" w:type="dxa"/>
             <w:tcBorders>
               <w:top w:val="single" w:sz="2" w:space="0" w:color="000000"/>
               <w:bottom w:val="single" w:sz="2" w:space="0" w:color="000000"/>
@@ -4070,7 +4087,7 @@
         </w:tc>
         <w:tc>
           <w:tcPr>
-            <w:tcW w:w="1650" w:type="dxa"/>
+            <w:tcW w:w="1651" w:type="dxa"/>
             <w:tcBorders>
               <w:top w:val="single" w:sz="2" w:space="0" w:color="000000"/>
               <w:bottom w:val="single" w:sz="4" w:space="0" w:color="000000"/>
@@ -4126,7 +4143,16 @@
         <w:ind w:left="0" w:right="0" w:hanging="0"/>
         <w:jc w:val="left"/>
         <w:rPr>
-          <w:rFonts w:ascii="Liberation Mono" w:hAnsi="Liberation Mono"/>
+          <w:b w:val="false"/>
+          <w:b w:val="false"/>
+          <w:bCs/>
+          <w:i w:val="false"/>
+          <w:i w:val="false"/>
+          <w:caps w:val="false"/>
+          <w:smallCaps w:val="false"/>
+          <w:color w:val="212529"/>
+          <w:spacing w:val="0"/>
+          <w:sz w:val="26"/>
         </w:rPr>
       </w:pPr>
       <w:r>
@@ -4185,7 +4211,16 @@
         <w:ind w:left="0" w:right="0" w:hanging="0"/>
         <w:jc w:val="left"/>
         <w:rPr>
-          <w:rFonts w:ascii="Liberation Mono" w:hAnsi="Liberation Mono"/>
+          <w:b w:val="false"/>
+          <w:b w:val="false"/>
+          <w:bCs/>
+          <w:i w:val="false"/>
+          <w:i w:val="false"/>
+          <w:caps w:val="false"/>
+          <w:smallCaps w:val="false"/>
+          <w:color w:val="212529"/>
+          <w:spacing w:val="0"/>
+          <w:sz w:val="26"/>
         </w:rPr>
       </w:pPr>
       <w:r>
@@ -4244,7 +4279,16 @@
         <w:ind w:left="0" w:right="0" w:hanging="0"/>
         <w:jc w:val="left"/>
         <w:rPr>
-          <w:rFonts w:ascii="Liberation Mono" w:hAnsi="Liberation Mono"/>
+          <w:b w:val="false"/>
+          <w:b w:val="false"/>
+          <w:bCs/>
+          <w:i w:val="false"/>
+          <w:i w:val="false"/>
+          <w:caps w:val="false"/>
+          <w:smallCaps w:val="false"/>
+          <w:color w:val="212529"/>
+          <w:spacing w:val="0"/>
+          <w:sz w:val="26"/>
         </w:rPr>
       </w:pPr>
       <w:r>
@@ -4303,7 +4347,16 @@
         <w:ind w:left="0" w:right="0" w:hanging="0"/>
         <w:jc w:val="left"/>
         <w:rPr>
-          <w:rFonts w:ascii="Liberation Mono" w:hAnsi="Liberation Mono"/>
+          <w:b w:val="false"/>
+          <w:b w:val="false"/>
+          <w:bCs/>
+          <w:i w:val="false"/>
+          <w:i w:val="false"/>
+          <w:caps w:val="false"/>
+          <w:smallCaps w:val="false"/>
+          <w:color w:val="212529"/>
+          <w:spacing w:val="0"/>
+          <w:sz w:val="26"/>
         </w:rPr>
       </w:pPr>
       <w:r>
@@ -4363,7 +4416,16 @@
         <w:ind w:left="0" w:right="0" w:hanging="0"/>
         <w:jc w:val="left"/>
         <w:rPr>
-          <w:rFonts w:ascii="Liberation Mono" w:hAnsi="Liberation Mono"/>
+          <w:b w:val="false"/>
+          <w:b w:val="false"/>
+          <w:bCs/>
+          <w:i w:val="false"/>
+          <w:i w:val="false"/>
+          <w:caps w:val="false"/>
+          <w:smallCaps w:val="false"/>
+          <w:color w:val="212529"/>
+          <w:spacing w:val="0"/>
+          <w:sz w:val="26"/>
         </w:rPr>
       </w:pPr>
       <w:r>
@@ -4422,9 +4484,7 @@
         <w:bidi w:val="0"/>
         <w:ind w:left="0" w:right="0" w:hanging="0"/>
         <w:jc w:val="left"/>
-        <w:rPr>
-          <w:rFonts w:ascii="Liberation Mono" w:hAnsi="Liberation Mono"/>
-        </w:rPr>
+        <w:rPr/>
       </w:pPr>
       <w:r>
         <w:rPr>
@@ -4495,6 +4555,16 @@
         <w:jc w:val="left"/>
         <w:rPr>
           <w:rFonts w:ascii="Liberation Mono" w:hAnsi="Liberation Mono"/>
+          <w:b/>
+          <w:b/>
+          <w:bCs/>
+          <w:i w:val="false"/>
+          <w:i w:val="false"/>
+          <w:caps w:val="false"/>
+          <w:smallCaps w:val="false"/>
+          <w:color w:val="3A3A3A"/>
+          <w:spacing w:val="0"/>
+          <w:sz w:val="30"/>
         </w:rPr>
       </w:pPr>
       <w:bookmarkStart w:id="0" w:name="h-install-elasticsearch"/>
@@ -4521,32 +4591,46 @@
         <w:bidi w:val="0"/>
         <w:ind w:left="0" w:right="0" w:hanging="0"/>
         <w:jc w:val="left"/>
-        <w:rPr>
-          <w:rFonts w:ascii="Liberation Mono" w:hAnsi="Liberation Mono"/>
+        <w:rPr/>
+      </w:pPr>
+      <w:r>
+        <w:rPr>
           <w:b/>
+          <w:bCs/>
+          <w:i w:val="false"/>
+          <w:caps w:val="false"/>
+          <w:smallCaps w:val="false"/>
+          <w:color w:val="3A3A3A"/>
+          <w:spacing w:val="0"/>
+          <w:sz w:val="30"/>
+        </w:rPr>
+        <w:t xml:space="preserve">Note : </w:t>
+      </w:r>
+      <w:r>
+        <w:rPr>
+          <w:b w:val="false"/>
+          <w:bCs w:val="false"/>
+          <w:i w:val="false"/>
+          <w:caps w:val="false"/>
+          <w:smallCaps w:val="false"/>
+          <w:color w:val="3A3A3A"/>
+          <w:spacing w:val="0"/>
+          <w:sz w:val="30"/>
+        </w:rPr>
+        <w:t>We can install</w:t>
+      </w:r>
+      <w:r>
+        <w:rPr>
           <w:b/>
           <w:bCs/>
           <w:i w:val="false"/>
-          <w:i w:val="false"/>
-          <w:caps w:val="false"/>
-          <w:smallCaps w:val="false"/>
-          <w:color w:val="212529"/>
-          <w:spacing w:val="0"/>
-          <w:sz w:val="26"/>
-        </w:rPr>
-      </w:pPr>
-      <w:r>
-        <w:rPr>
-          <w:b/>
-          <w:bCs/>
-          <w:i w:val="false"/>
           <w:caps w:val="false"/>
           <w:smallCaps w:val="false"/>
           <w:color w:val="3A3A3A"/>
           <w:spacing w:val="0"/>
           <w:sz w:val="30"/>
         </w:rPr>
-        <w:t xml:space="preserve">Note : </w:t>
+        <w:t xml:space="preserve"> </w:t>
       </w:r>
       <w:r>
         <w:rPr>
@@ -4559,54 +4643,27 @@
           <w:spacing w:val="0"/>
           <w:sz w:val="30"/>
         </w:rPr>
-        <w:t>We can install</w:t>
-      </w:r>
-      <w:r>
-        <w:rPr>
-          <w:b/>
-          <w:bCs/>
+        <w:t>any version of elasticsearch according    to magento version with the help of wget command.</w:t>
+      </w:r>
+    </w:p>
+    <w:p>
+      <w:pPr>
+        <w:pStyle w:val="PreformattedText"/>
+        <w:widowControl/>
+        <w:bidi w:val="0"/>
+        <w:ind w:left="0" w:right="0" w:hanging="0"/>
+        <w:jc w:val="left"/>
+        <w:rPr>
+          <w:b w:val="false"/>
+          <w:b w:val="false"/>
+          <w:bCs w:val="false"/>
+          <w:i w:val="false"/>
           <w:i w:val="false"/>
           <w:caps w:val="false"/>
           <w:smallCaps w:val="false"/>
           <w:color w:val="3A3A3A"/>
           <w:spacing w:val="0"/>
           <w:sz w:val="30"/>
-        </w:rPr>
-        <w:t xml:space="preserve"> </w:t>
-      </w:r>
-      <w:r>
-        <w:rPr>
-          <w:b w:val="false"/>
-          <w:bCs w:val="false"/>
-          <w:i w:val="false"/>
-          <w:caps w:val="false"/>
-          <w:smallCaps w:val="false"/>
-          <w:color w:val="3A3A3A"/>
-          <w:spacing w:val="0"/>
-          <w:sz w:val="30"/>
-        </w:rPr>
-        <w:t>any version of elasticsearch according    to magento version with the help of wget command.</w:t>
-      </w:r>
-    </w:p>
-    <w:p>
-      <w:pPr>
-        <w:pStyle w:val="PreformattedText"/>
-        <w:widowControl/>
-        <w:bidi w:val="0"/>
-        <w:ind w:left="0" w:right="0" w:hanging="0"/>
-        <w:jc w:val="left"/>
-        <w:rPr>
-          <w:rFonts w:ascii="Liberation Mono" w:hAnsi="Liberation Mono"/>
-          <w:b/>
-          <w:b/>
-          <w:bCs/>
-          <w:i w:val="false"/>
-          <w:i w:val="false"/>
-          <w:caps w:val="false"/>
-          <w:smallCaps w:val="false"/>
-          <w:color w:val="212529"/>
-          <w:spacing w:val="0"/>
-          <w:sz w:val="26"/>
         </w:rPr>
       </w:pPr>
       <w:r>
@@ -4655,7 +4712,16 @@
         <w:ind w:left="0" w:right="0" w:hanging="0"/>
         <w:jc w:val="left"/>
         <w:rPr>
-          <w:rFonts w:ascii="Liberation Mono" w:hAnsi="Liberation Mono"/>
+          <w:b w:val="false"/>
+          <w:b w:val="false"/>
+          <w:bCs/>
+          <w:i w:val="false"/>
+          <w:i w:val="false"/>
+          <w:caps w:val="false"/>
+          <w:smallCaps w:val="false"/>
+          <w:color w:val="212529"/>
+          <w:spacing w:val="0"/>
+          <w:sz w:val="26"/>
         </w:rPr>
       </w:pPr>
       <w:r>
@@ -4732,15 +4798,6 @@
         <w:r>
           <w:rPr>
             <w:rStyle w:val="InternetLink"/>
-            <w:b w:val="false"/>
-            <w:bCs w:val="false"/>
-            <w:i w:val="false"/>
-            <w:iCs w:val="false"/>
-            <w:caps w:val="false"/>
-            <w:smallCaps w:val="false"/>
-            <w:color w:val="000000"/>
-            <w:spacing w:val="0"/>
-            <w:sz w:val="26"/>
           </w:rPr>
           <w:t>https://artifacts.elastic.co/downloads/elasticsearch/elasticsearch-7.6.1-amd64.deb</w:t>
         </w:r>
@@ -4786,7 +4843,15 @@
         <w:ind w:left="0" w:right="0" w:hanging="0"/>
         <w:jc w:val="left"/>
         <w:rPr>
-          <w:rFonts w:ascii="Liberation Mono" w:hAnsi="Liberation Mono"/>
+          <w:b w:val="false"/>
+          <w:b w:val="false"/>
+          <w:i w:val="false"/>
+          <w:i w:val="false"/>
+          <w:caps w:val="false"/>
+          <w:smallCaps w:val="false"/>
+          <w:color w:val="000000"/>
+          <w:spacing w:val="0"/>
+          <w:sz w:val="26"/>
         </w:rPr>
       </w:pPr>
       <w:r>
@@ -4859,13 +4924,6 @@
         <w:r>
           <w:rPr>
             <w:rStyle w:val="InternetLink"/>
-            <w:b w:val="false"/>
-            <w:i w:val="false"/>
-            <w:caps w:val="false"/>
-            <w:smallCaps w:val="false"/>
-            <w:color w:val="212529"/>
-            <w:spacing w:val="0"/>
-            <w:sz w:val="26"/>
           </w:rPr>
           <w:t>http://localhost:9200</w:t>
         </w:r>
@@ -4924,6 +4982,16 @@
         <w:jc w:val="left"/>
         <w:rPr>
           <w:rFonts w:ascii="Liberation Mono" w:hAnsi="Liberation Mono"/>
+          <w:b/>
+          <w:b/>
+          <w:bCs/>
+          <w:i w:val="false"/>
+          <w:i w:val="false"/>
+          <w:caps w:val="false"/>
+          <w:smallCaps w:val="false"/>
+          <w:color w:val="3A3A3A"/>
+          <w:spacing w:val="0"/>
+          <w:sz w:val="30"/>
         </w:rPr>
       </w:pPr>
       <w:bookmarkStart w:id="1" w:name="h-install-php-7-4"/>
@@ -4951,20 +5019,60 @@
         <w:ind w:left="0" w:right="0" w:hanging="0"/>
         <w:jc w:val="left"/>
         <w:rPr>
+          <w:b w:val="false"/>
+          <w:b w:val="false"/>
+          <w:i w:val="false"/>
+          <w:i w:val="false"/>
+          <w:caps w:val="false"/>
+          <w:smallCaps w:val="false"/>
+          <w:color w:val="212529"/>
+          <w:spacing w:val="0"/>
+          <w:sz w:val="26"/>
+        </w:rPr>
+      </w:pPr>
+      <w:r>
+        <w:rPr>
+          <w:b w:val="false"/>
+          <w:i w:val="false"/>
+          <w:caps w:val="false"/>
+          <w:smallCaps w:val="false"/>
+          <w:color w:val="212529"/>
+          <w:spacing w:val="0"/>
+          <w:sz w:val="26"/>
+        </w:rPr>
+        <w:t>add-apt-repository ppa:ondrej/php</w:t>
+      </w:r>
+    </w:p>
+    <w:p>
+      <w:pPr>
+        <w:pStyle w:val="PreformattedText"/>
+        <w:widowControl/>
+        <w:bidi w:val="0"/>
+        <w:ind w:left="0" w:right="0" w:hanging="0"/>
+        <w:jc w:val="left"/>
+        <w:rPr>
           <w:rFonts w:ascii="Liberation Mono" w:hAnsi="Liberation Mono"/>
-        </w:rPr>
-      </w:pPr>
-      <w:r>
-        <w:rPr>
-          <w:b w:val="false"/>
-          <w:i w:val="false"/>
-          <w:caps w:val="false"/>
-          <w:smallCaps w:val="false"/>
-          <w:color w:val="212529"/>
-          <w:spacing w:val="0"/>
-          <w:sz w:val="26"/>
-        </w:rPr>
-        <w:t>add-apt-repository ppa:ondrej/php</w:t>
+          <w:b w:val="false"/>
+          <w:b w:val="false"/>
+          <w:i w:val="false"/>
+          <w:i w:val="false"/>
+          <w:caps w:val="false"/>
+          <w:smallCaps w:val="false"/>
+          <w:color w:val="212529"/>
+          <w:spacing w:val="0"/>
+          <w:sz w:val="26"/>
+        </w:rPr>
+      </w:pPr>
+      <w:r>
+        <w:rPr>
+          <w:b w:val="false"/>
+          <w:i w:val="false"/>
+          <w:caps w:val="false"/>
+          <w:smallCaps w:val="false"/>
+          <w:color w:val="212529"/>
+          <w:spacing w:val="0"/>
+          <w:sz w:val="26"/>
+        </w:rPr>
       </w:r>
     </w:p>
     <w:p>
@@ -4975,6 +5083,38 @@
         <w:ind w:left="0" w:right="0" w:hanging="0"/>
         <w:jc w:val="left"/>
         <w:rPr>
+          <w:b w:val="false"/>
+          <w:b w:val="false"/>
+          <w:i w:val="false"/>
+          <w:i w:val="false"/>
+          <w:caps w:val="false"/>
+          <w:smallCaps w:val="false"/>
+          <w:color w:val="212529"/>
+          <w:spacing w:val="0"/>
+          <w:sz w:val="26"/>
+        </w:rPr>
+      </w:pPr>
+      <w:r>
+        <w:rPr>
+          <w:b w:val="false"/>
+          <w:i w:val="false"/>
+          <w:caps w:val="false"/>
+          <w:smallCaps w:val="false"/>
+          <w:color w:val="212529"/>
+          <w:spacing w:val="0"/>
+          <w:sz w:val="26"/>
+        </w:rPr>
+        <w:t>apt-get install php7.4</w:t>
+      </w:r>
+    </w:p>
+    <w:p>
+      <w:pPr>
+        <w:pStyle w:val="PreformattedText"/>
+        <w:widowControl/>
+        <w:bidi w:val="0"/>
+        <w:ind w:left="0" w:right="0" w:hanging="0"/>
+        <w:jc w:val="left"/>
+        <w:rPr>
           <w:rFonts w:ascii="Liberation Mono" w:hAnsi="Liberation Mono"/>
           <w:b w:val="false"/>
           <w:b w:val="false"/>
@@ -5007,20 +5147,60 @@
         <w:ind w:left="0" w:right="0" w:hanging="0"/>
         <w:jc w:val="left"/>
         <w:rPr>
+          <w:b w:val="false"/>
+          <w:b w:val="false"/>
+          <w:i w:val="false"/>
+          <w:i w:val="false"/>
+          <w:caps w:val="false"/>
+          <w:smallCaps w:val="false"/>
+          <w:color w:val="212529"/>
+          <w:spacing w:val="0"/>
+          <w:sz w:val="26"/>
+        </w:rPr>
+      </w:pPr>
+      <w:r>
+        <w:rPr>
+          <w:b w:val="false"/>
+          <w:i w:val="false"/>
+          <w:caps w:val="false"/>
+          <w:smallCaps w:val="false"/>
+          <w:color w:val="212529"/>
+          <w:spacing w:val="0"/>
+          <w:sz w:val="26"/>
+        </w:rPr>
+        <w:t>apt install php7.4-fpm php7.4-common php7.4-mysql php7.4-gmp php7.4-curl php7.4-intl php7.4-mbstring php7.4-xmlrpc php7.4-gd php7.4-xml php7.4-cli php7.4-zip php7.4-bcmath</w:t>
+      </w:r>
+    </w:p>
+    <w:p>
+      <w:pPr>
+        <w:pStyle w:val="PreformattedText"/>
+        <w:widowControl/>
+        <w:bidi w:val="0"/>
+        <w:ind w:left="0" w:right="0" w:hanging="0"/>
+        <w:jc w:val="left"/>
+        <w:rPr>
           <w:rFonts w:ascii="Liberation Mono" w:hAnsi="Liberation Mono"/>
-        </w:rPr>
-      </w:pPr>
-      <w:r>
-        <w:rPr>
-          <w:b w:val="false"/>
-          <w:i w:val="false"/>
-          <w:caps w:val="false"/>
-          <w:smallCaps w:val="false"/>
-          <w:color w:val="212529"/>
-          <w:spacing w:val="0"/>
-          <w:sz w:val="26"/>
-        </w:rPr>
-        <w:t>apt-get install php7.4</w:t>
+          <w:b w:val="false"/>
+          <w:b w:val="false"/>
+          <w:i w:val="false"/>
+          <w:i w:val="false"/>
+          <w:caps w:val="false"/>
+          <w:smallCaps w:val="false"/>
+          <w:color w:val="212529"/>
+          <w:spacing w:val="0"/>
+          <w:sz w:val="26"/>
+        </w:rPr>
+      </w:pPr>
+      <w:r>
+        <w:rPr>
+          <w:b w:val="false"/>
+          <w:i w:val="false"/>
+          <w:caps w:val="false"/>
+          <w:smallCaps w:val="false"/>
+          <w:color w:val="212529"/>
+          <w:spacing w:val="0"/>
+          <w:sz w:val="26"/>
+        </w:rPr>
       </w:r>
     </w:p>
     <w:p>
@@ -5031,6 +5211,105 @@
         <w:ind w:left="0" w:right="0" w:hanging="0"/>
         <w:jc w:val="left"/>
         <w:rPr>
+          <w:b w:val="false"/>
+          <w:b w:val="false"/>
+          <w:i w:val="false"/>
+          <w:i w:val="false"/>
+          <w:caps w:val="false"/>
+          <w:smallCaps w:val="false"/>
+          <w:color w:val="212529"/>
+          <w:spacing w:val="0"/>
+          <w:sz w:val="26"/>
+        </w:rPr>
+      </w:pPr>
+      <w:r>
+        <w:rPr>
+          <w:b w:val="false"/>
+          <w:i w:val="false"/>
+          <w:caps w:val="false"/>
+          <w:smallCaps w:val="false"/>
+          <w:color w:val="212529"/>
+          <w:spacing w:val="0"/>
+          <w:sz w:val="26"/>
+        </w:rPr>
+        <w:t>apt-get install git curl software-properties-common</w:t>
+      </w:r>
+    </w:p>
+    <w:p>
+      <w:pPr>
+        <w:pStyle w:val="PreformattedText"/>
+        <w:widowControl/>
+        <w:bidi w:val="0"/>
+        <w:ind w:left="0" w:right="0" w:hanging="0"/>
+        <w:jc w:val="left"/>
+        <w:rPr>
+          <w:b w:val="false"/>
+          <w:b w:val="false"/>
+          <w:i w:val="false"/>
+          <w:i w:val="false"/>
+          <w:caps w:val="false"/>
+          <w:smallCaps w:val="false"/>
+          <w:color w:val="212529"/>
+          <w:spacing w:val="0"/>
+          <w:sz w:val="26"/>
+        </w:rPr>
+      </w:pPr>
+      <w:r>
+        <w:rPr>
+          <w:b w:val="false"/>
+          <w:i w:val="false"/>
+          <w:caps w:val="false"/>
+          <w:smallCaps w:val="false"/>
+          <w:color w:val="212529"/>
+          <w:spacing w:val="0"/>
+          <w:sz w:val="26"/>
+        </w:rPr>
+      </w:r>
+    </w:p>
+    <w:p>
+      <w:pPr>
+        <w:pStyle w:val="PreformattedText"/>
+        <w:widowControl/>
+        <w:bidi w:val="0"/>
+        <w:ind w:left="0" w:right="0" w:hanging="0"/>
+        <w:jc w:val="left"/>
+        <w:rPr/>
+      </w:pPr>
+      <w:r>
+        <w:rPr>
+          <w:b/>
+          <w:bCs/>
+          <w:i w:val="false"/>
+          <w:caps w:val="false"/>
+          <w:smallCaps w:val="false"/>
+          <w:color w:val="212529"/>
+          <w:spacing w:val="0"/>
+          <w:sz w:val="26"/>
+        </w:rPr>
+        <w:t xml:space="preserve">Note : </w:t>
+      </w:r>
+      <w:r>
+        <w:rPr>
+          <w:b w:val="false"/>
+          <w:bCs w:val="false"/>
+          <w:i w:val="false"/>
+          <w:caps w:val="false"/>
+          <w:smallCaps w:val="false"/>
+          <w:color w:val="212529"/>
+          <w:spacing w:val="0"/>
+          <w:sz w:val="26"/>
+        </w:rPr>
+        <w:t xml:space="preserve">now here we have to tuning php ini &amp; cli file </w:t>
+      </w:r>
+    </w:p>
+    <w:p>
+      <w:pPr>
+        <w:pStyle w:val="PreformattedText"/>
+        <w:widowControl/>
+        <w:bidi w:val="0"/>
+        <w:ind w:left="0" w:right="0" w:hanging="0"/>
+        <w:jc w:val="left"/>
+        <w:rPr>
           <w:rFonts w:ascii="Liberation Mono" w:hAnsi="Liberation Mono"/>
           <w:b w:val="false"/>
           <w:b w:val="false"/>
@@ -5063,20 +5342,60 @@
         <w:ind w:left="0" w:right="0" w:hanging="0"/>
         <w:jc w:val="left"/>
         <w:rPr>
+          <w:b w:val="false"/>
+          <w:b w:val="false"/>
+          <w:i w:val="false"/>
+          <w:i w:val="false"/>
+          <w:caps w:val="false"/>
+          <w:smallCaps w:val="false"/>
+          <w:color w:val="212529"/>
+          <w:spacing w:val="0"/>
+          <w:sz w:val="26"/>
+        </w:rPr>
+      </w:pPr>
+      <w:r>
+        <w:rPr>
+          <w:b w:val="false"/>
+          <w:i w:val="false"/>
+          <w:caps w:val="false"/>
+          <w:smallCaps w:val="false"/>
+          <w:color w:val="212529"/>
+          <w:spacing w:val="0"/>
+          <w:sz w:val="26"/>
+        </w:rPr>
+        <w:t>nano /etc/php/7.4/fpm/php.ini</w:t>
+      </w:r>
+    </w:p>
+    <w:p>
+      <w:pPr>
+        <w:pStyle w:val="PreformattedText"/>
+        <w:widowControl/>
+        <w:bidi w:val="0"/>
+        <w:ind w:left="0" w:right="0" w:hanging="0"/>
+        <w:jc w:val="left"/>
+        <w:rPr>
           <w:rFonts w:ascii="Liberation Mono" w:hAnsi="Liberation Mono"/>
-        </w:rPr>
-      </w:pPr>
-      <w:r>
-        <w:rPr>
-          <w:b w:val="false"/>
-          <w:i w:val="false"/>
-          <w:caps w:val="false"/>
-          <w:smallCaps w:val="false"/>
-          <w:color w:val="212529"/>
-          <w:spacing w:val="0"/>
-          <w:sz w:val="26"/>
-        </w:rPr>
-        <w:t>apt install php7.4-fpm php7.4-common php7.4-mysql php7.4-gmp php7.4-curl php7.4-intl php7.4-mbstring php7.4-xmlrpc php7.4-gd php7.4-xml php7.4-cli php7.4-zip php7.4-bcmath</w:t>
+          <w:b w:val="false"/>
+          <w:b w:val="false"/>
+          <w:i w:val="false"/>
+          <w:i w:val="false"/>
+          <w:caps w:val="false"/>
+          <w:smallCaps w:val="false"/>
+          <w:color w:val="212529"/>
+          <w:spacing w:val="0"/>
+          <w:sz w:val="26"/>
+        </w:rPr>
+      </w:pPr>
+      <w:r>
+        <w:rPr>
+          <w:b w:val="false"/>
+          <w:i w:val="false"/>
+          <w:caps w:val="false"/>
+          <w:smallCaps w:val="false"/>
+          <w:color w:val="212529"/>
+          <w:spacing w:val="0"/>
+          <w:sz w:val="26"/>
+        </w:rPr>
       </w:r>
     </w:p>
     <w:p>
@@ -5113,33 +5432,44 @@
     </w:p>
     <w:p>
       <w:pPr>
-        <w:pStyle w:val="PreformattedText"/>
+        <w:pStyle w:val="TextBody"/>
         <w:widowControl/>
         <w:bidi w:val="0"/>
         <w:ind w:left="0" w:right="0" w:hanging="0"/>
         <w:jc w:val="left"/>
         <w:rPr>
           <w:rFonts w:ascii="Liberation Mono" w:hAnsi="Liberation Mono"/>
-        </w:rPr>
-      </w:pPr>
-      <w:r>
-        <w:rPr>
-          <w:b w:val="false"/>
-          <w:i w:val="false"/>
-          <w:caps w:val="false"/>
-          <w:smallCaps w:val="false"/>
-          <w:color w:val="212529"/>
-          <w:spacing w:val="0"/>
-          <w:sz w:val="26"/>
-        </w:rPr>
-        <w:t>apt-get install git curl software-properties-common</w:t>
-      </w:r>
-    </w:p>
-    <w:p>
-      <w:pPr>
-        <w:pStyle w:val="PreformattedText"/>
-        <w:widowControl/>
-        <w:bidi w:val="0"/>
+          <w:b w:val="false"/>
+          <w:b w:val="false"/>
+          <w:i w:val="false"/>
+          <w:i w:val="false"/>
+          <w:caps w:val="false"/>
+          <w:smallCaps w:val="false"/>
+          <w:color w:val="3A3A3A"/>
+          <w:spacing w:val="0"/>
+          <w:sz w:val="26"/>
+        </w:rPr>
+      </w:pPr>
+      <w:r>
+        <w:rPr>
+          <w:rFonts w:ascii="Liberation Mono" w:hAnsi="Liberation Mono"/>
+          <w:b w:val="false"/>
+          <w:i w:val="false"/>
+          <w:caps w:val="false"/>
+          <w:smallCaps w:val="false"/>
+          <w:color w:val="3A3A3A"/>
+          <w:spacing w:val="0"/>
+          <w:sz w:val="26"/>
+        </w:rPr>
+        <w:t>Change the following settings:</w:t>
+      </w:r>
+    </w:p>
+    <w:p>
+      <w:pPr>
+        <w:pStyle w:val="PreformattedText"/>
+        <w:widowControl/>
+        <w:bidi w:val="0"/>
+        <w:spacing w:before="0" w:after="0"/>
         <w:ind w:left="0" w:right="0" w:hanging="0"/>
         <w:jc w:val="left"/>
         <w:rPr>
@@ -5164,55 +5494,434 @@
           <w:spacing w:val="0"/>
           <w:sz w:val="26"/>
         </w:rPr>
-      </w:r>
-    </w:p>
-    <w:p>
-      <w:pPr>
-        <w:pStyle w:val="PreformattedText"/>
-        <w:widowControl/>
-        <w:bidi w:val="0"/>
-        <w:ind w:left="0" w:right="0" w:hanging="0"/>
+        <w:t>file_uploads = On</w:t>
+      </w:r>
+    </w:p>
+    <w:p>
+      <w:pPr>
+        <w:pStyle w:val="PreformattedText"/>
+        <w:widowControl/>
+        <w:bidi w:val="0"/>
+        <w:spacing w:before="0" w:after="0"/>
+        <w:jc w:val="left"/>
+        <w:rPr>
+          <w:b w:val="false"/>
+          <w:b w:val="false"/>
+          <w:i w:val="false"/>
+          <w:i w:val="false"/>
+          <w:caps w:val="false"/>
+          <w:smallCaps w:val="false"/>
+          <w:color w:val="212529"/>
+          <w:spacing w:val="0"/>
+          <w:sz w:val="26"/>
+        </w:rPr>
+      </w:pPr>
+      <w:r>
+        <w:rPr>
+          <w:b w:val="false"/>
+          <w:i w:val="false"/>
+          <w:caps w:val="false"/>
+          <w:smallCaps w:val="false"/>
+          <w:color w:val="212529"/>
+          <w:spacing w:val="0"/>
+          <w:sz w:val="26"/>
+        </w:rPr>
+        <w:t>allow_url_fopen = On</w:t>
+      </w:r>
+    </w:p>
+    <w:p>
+      <w:pPr>
+        <w:pStyle w:val="PreformattedText"/>
+        <w:widowControl/>
+        <w:bidi w:val="0"/>
+        <w:spacing w:before="0" w:after="0"/>
+        <w:jc w:val="left"/>
+        <w:rPr>
+          <w:b w:val="false"/>
+          <w:b w:val="false"/>
+          <w:i w:val="false"/>
+          <w:i w:val="false"/>
+          <w:caps w:val="false"/>
+          <w:smallCaps w:val="false"/>
+          <w:color w:val="212529"/>
+          <w:spacing w:val="0"/>
+          <w:sz w:val="26"/>
+        </w:rPr>
+      </w:pPr>
+      <w:r>
+        <w:rPr>
+          <w:b w:val="false"/>
+          <w:i w:val="false"/>
+          <w:caps w:val="false"/>
+          <w:smallCaps w:val="false"/>
+          <w:color w:val="212529"/>
+          <w:spacing w:val="0"/>
+          <w:sz w:val="26"/>
+        </w:rPr>
+        <w:t>short_open_tag = On</w:t>
+      </w:r>
+    </w:p>
+    <w:p>
+      <w:pPr>
+        <w:pStyle w:val="PreformattedText"/>
+        <w:widowControl/>
+        <w:bidi w:val="0"/>
+        <w:spacing w:before="0" w:after="0"/>
+        <w:jc w:val="left"/>
+        <w:rPr>
+          <w:b w:val="false"/>
+          <w:b w:val="false"/>
+          <w:i w:val="false"/>
+          <w:i w:val="false"/>
+          <w:caps w:val="false"/>
+          <w:smallCaps w:val="false"/>
+          <w:color w:val="212529"/>
+          <w:spacing w:val="0"/>
+          <w:sz w:val="26"/>
+        </w:rPr>
+      </w:pPr>
+      <w:r>
+        <w:rPr>
+          <w:b w:val="false"/>
+          <w:i w:val="false"/>
+          <w:caps w:val="false"/>
+          <w:smallCaps w:val="false"/>
+          <w:color w:val="212529"/>
+          <w:spacing w:val="0"/>
+          <w:sz w:val="26"/>
+        </w:rPr>
+        <w:t>memory_limit = 256M</w:t>
+      </w:r>
+    </w:p>
+    <w:p>
+      <w:pPr>
+        <w:pStyle w:val="PreformattedText"/>
+        <w:widowControl/>
+        <w:bidi w:val="0"/>
+        <w:spacing w:before="0" w:after="0"/>
+        <w:jc w:val="left"/>
+        <w:rPr>
+          <w:b w:val="false"/>
+          <w:b w:val="false"/>
+          <w:i w:val="false"/>
+          <w:i w:val="false"/>
+          <w:caps w:val="false"/>
+          <w:smallCaps w:val="false"/>
+          <w:color w:val="212529"/>
+          <w:spacing w:val="0"/>
+          <w:sz w:val="26"/>
+        </w:rPr>
+      </w:pPr>
+      <w:r>
+        <w:rPr>
+          <w:b w:val="false"/>
+          <w:i w:val="false"/>
+          <w:caps w:val="false"/>
+          <w:smallCaps w:val="false"/>
+          <w:color w:val="212529"/>
+          <w:spacing w:val="0"/>
+          <w:sz w:val="26"/>
+        </w:rPr>
+        <w:t>cgi.fix_pathinfo = 0</w:t>
+      </w:r>
+    </w:p>
+    <w:p>
+      <w:pPr>
+        <w:pStyle w:val="PreformattedText"/>
+        <w:widowControl/>
+        <w:bidi w:val="0"/>
+        <w:spacing w:before="0" w:after="0"/>
+        <w:jc w:val="left"/>
+        <w:rPr>
+          <w:b w:val="false"/>
+          <w:b w:val="false"/>
+          <w:i w:val="false"/>
+          <w:i w:val="false"/>
+          <w:caps w:val="false"/>
+          <w:smallCaps w:val="false"/>
+          <w:color w:val="212529"/>
+          <w:spacing w:val="0"/>
+          <w:sz w:val="26"/>
+        </w:rPr>
+      </w:pPr>
+      <w:r>
+        <w:rPr>
+          <w:b w:val="false"/>
+          <w:i w:val="false"/>
+          <w:caps w:val="false"/>
+          <w:smallCaps w:val="false"/>
+          <w:color w:val="212529"/>
+          <w:spacing w:val="0"/>
+          <w:sz w:val="26"/>
+        </w:rPr>
+        <w:t>zlib.output_compression = On</w:t>
+      </w:r>
+    </w:p>
+    <w:p>
+      <w:pPr>
+        <w:pStyle w:val="PreformattedText"/>
+        <w:widowControl/>
+        <w:bidi w:val="0"/>
+        <w:spacing w:before="0" w:after="0"/>
+        <w:jc w:val="left"/>
+        <w:rPr>
+          <w:b w:val="false"/>
+          <w:b w:val="false"/>
+          <w:i w:val="false"/>
+          <w:i w:val="false"/>
+          <w:caps w:val="false"/>
+          <w:smallCaps w:val="false"/>
+          <w:color w:val="212529"/>
+          <w:spacing w:val="0"/>
+          <w:sz w:val="26"/>
+        </w:rPr>
+      </w:pPr>
+      <w:r>
+        <w:rPr>
+          <w:b w:val="false"/>
+          <w:i w:val="false"/>
+          <w:caps w:val="false"/>
+          <w:smallCaps w:val="false"/>
+          <w:color w:val="212529"/>
+          <w:spacing w:val="0"/>
+          <w:sz w:val="26"/>
+        </w:rPr>
+        <w:t>upload_max_filesize = 128M</w:t>
+      </w:r>
+    </w:p>
+    <w:p>
+      <w:pPr>
+        <w:pStyle w:val="PreformattedText"/>
+        <w:widowControl/>
+        <w:bidi w:val="0"/>
+        <w:spacing w:before="0" w:after="0"/>
+        <w:jc w:val="left"/>
+        <w:rPr>
+          <w:b w:val="false"/>
+          <w:b w:val="false"/>
+          <w:i w:val="false"/>
+          <w:i w:val="false"/>
+          <w:caps w:val="false"/>
+          <w:smallCaps w:val="false"/>
+          <w:color w:val="212529"/>
+          <w:spacing w:val="0"/>
+          <w:sz w:val="26"/>
+        </w:rPr>
+      </w:pPr>
+      <w:r>
+        <w:rPr>
+          <w:b w:val="false"/>
+          <w:i w:val="false"/>
+          <w:caps w:val="false"/>
+          <w:smallCaps w:val="false"/>
+          <w:color w:val="212529"/>
+          <w:spacing w:val="0"/>
+          <w:sz w:val="26"/>
+        </w:rPr>
+        <w:t>max_execution_time = 600</w:t>
+      </w:r>
+    </w:p>
+    <w:p>
+      <w:pPr>
+        <w:pStyle w:val="PreformattedText"/>
+        <w:widowControl/>
+        <w:bidi w:val="0"/>
+        <w:spacing w:before="0" w:after="0"/>
+        <w:jc w:val="left"/>
+        <w:rPr>
+          <w:b w:val="false"/>
+          <w:b w:val="false"/>
+          <w:i w:val="false"/>
+          <w:i w:val="false"/>
+          <w:caps w:val="false"/>
+          <w:smallCaps w:val="false"/>
+          <w:color w:val="212529"/>
+          <w:spacing w:val="0"/>
+          <w:sz w:val="26"/>
+        </w:rPr>
+      </w:pPr>
+      <w:r>
+        <w:rPr>
+          <w:b w:val="false"/>
+          <w:i w:val="false"/>
+          <w:caps w:val="false"/>
+          <w:smallCaps w:val="false"/>
+          <w:color w:val="212529"/>
+          <w:spacing w:val="0"/>
+          <w:sz w:val="26"/>
+        </w:rPr>
+        <w:t>max_input_time = 900</w:t>
+      </w:r>
+    </w:p>
+    <w:p>
+      <w:pPr>
+        <w:pStyle w:val="PreformattedText"/>
+        <w:widowControl/>
+        <w:bidi w:val="0"/>
+        <w:spacing w:before="0" w:after="0"/>
+        <w:jc w:val="left"/>
+        <w:rPr>
+          <w:b w:val="false"/>
+          <w:b w:val="false"/>
+          <w:i w:val="false"/>
+          <w:i w:val="false"/>
+          <w:caps w:val="false"/>
+          <w:smallCaps w:val="false"/>
+          <w:color w:val="212529"/>
+          <w:spacing w:val="0"/>
+          <w:sz w:val="26"/>
+        </w:rPr>
+      </w:pPr>
+      <w:r>
+        <w:rPr>
+          <w:b w:val="false"/>
+          <w:i w:val="false"/>
+          <w:caps w:val="false"/>
+          <w:smallCaps w:val="false"/>
+          <w:color w:val="212529"/>
+          <w:spacing w:val="0"/>
+          <w:sz w:val="26"/>
+        </w:rPr>
+        <w:t>date.timezone = America/Chicago</w:t>
+      </w:r>
+    </w:p>
+    <w:p>
+      <w:pPr>
+        <w:pStyle w:val="PreformattedText"/>
+        <w:widowControl/>
+        <w:bidi w:val="0"/>
+        <w:spacing w:before="0" w:after="0"/>
+        <w:jc w:val="left"/>
+        <w:rPr>
+          <w:b w:val="false"/>
+          <w:b w:val="false"/>
+          <w:i w:val="false"/>
+          <w:i w:val="false"/>
+          <w:caps w:val="false"/>
+          <w:smallCaps w:val="false"/>
+          <w:color w:val="212529"/>
+          <w:spacing w:val="0"/>
+          <w:sz w:val="26"/>
+        </w:rPr>
+      </w:pPr>
+      <w:r>
+        <w:rPr>
+          <w:b w:val="false"/>
+          <w:i w:val="false"/>
+          <w:caps w:val="false"/>
+          <w:smallCaps w:val="false"/>
+          <w:color w:val="212529"/>
+          <w:spacing w:val="0"/>
+          <w:sz w:val="26"/>
+        </w:rPr>
+      </w:r>
+    </w:p>
+    <w:p>
+      <w:pPr>
+        <w:pStyle w:val="PreformattedText"/>
+        <w:widowControl/>
+        <w:bidi w:val="0"/>
+        <w:spacing w:before="0" w:after="0"/>
+        <w:jc w:val="left"/>
+        <w:rPr/>
+      </w:pPr>
+      <w:r>
+        <w:rPr>
+          <w:b/>
+          <w:bCs/>
+          <w:i w:val="false"/>
+          <w:caps w:val="false"/>
+          <w:smallCaps w:val="false"/>
+          <w:color w:val="212529"/>
+          <w:spacing w:val="0"/>
+          <w:sz w:val="26"/>
+        </w:rPr>
+        <w:t xml:space="preserve">Note : </w:t>
+      </w:r>
+      <w:r>
+        <w:rPr>
+          <w:b w:val="false"/>
+          <w:bCs w:val="false"/>
+          <w:i w:val="false"/>
+          <w:caps w:val="false"/>
+          <w:smallCaps w:val="false"/>
+          <w:color w:val="212529"/>
+          <w:spacing w:val="0"/>
+          <w:sz w:val="26"/>
+        </w:rPr>
+        <w:t>Here craeting Databases for magento user and admin</w:t>
+      </w:r>
+    </w:p>
+    <w:p>
+      <w:pPr>
+        <w:pStyle w:val="PreformattedText"/>
+        <w:widowControl/>
+        <w:bidi w:val="0"/>
+        <w:spacing w:before="0" w:after="0"/>
         <w:jc w:val="left"/>
         <w:rPr>
           <w:rFonts w:ascii="Liberation Mono" w:hAnsi="Liberation Mono"/>
-          <w:b/>
-          <w:b/>
-          <w:bCs/>
-        </w:rPr>
-      </w:pPr>
-      <w:r>
-        <w:rPr>
-          <w:b/>
-          <w:bCs/>
-          <w:i w:val="false"/>
-          <w:caps w:val="false"/>
-          <w:smallCaps w:val="false"/>
-          <w:color w:val="212529"/>
-          <w:spacing w:val="0"/>
-          <w:sz w:val="26"/>
-        </w:rPr>
-        <w:t xml:space="preserve">Note : </w:t>
-      </w:r>
-      <w:r>
-        <w:rPr>
-          <w:b w:val="false"/>
-          <w:bCs w:val="false"/>
-          <w:i w:val="false"/>
-          <w:caps w:val="false"/>
-          <w:smallCaps w:val="false"/>
-          <w:color w:val="212529"/>
-          <w:spacing w:val="0"/>
-          <w:sz w:val="26"/>
-        </w:rPr>
-        <w:t xml:space="preserve">now here we have to tuning php ini &amp; cli file </w:t>
-      </w:r>
-    </w:p>
-    <w:p>
-      <w:pPr>
-        <w:pStyle w:val="PreformattedText"/>
-        <w:widowControl/>
-        <w:bidi w:val="0"/>
-        <w:ind w:left="0" w:right="0" w:hanging="0"/>
+          <w:b w:val="false"/>
+          <w:b w:val="false"/>
+          <w:i w:val="false"/>
+          <w:i w:val="false"/>
+          <w:caps w:val="false"/>
+          <w:smallCaps w:val="false"/>
+          <w:color w:val="212529"/>
+          <w:spacing w:val="0"/>
+          <w:sz w:val="26"/>
+        </w:rPr>
+      </w:pPr>
+      <w:r>
+        <w:rPr>
+          <w:b w:val="false"/>
+          <w:i w:val="false"/>
+          <w:caps w:val="false"/>
+          <w:smallCaps w:val="false"/>
+          <w:color w:val="212529"/>
+          <w:spacing w:val="0"/>
+          <w:sz w:val="26"/>
+        </w:rPr>
+      </w:r>
+    </w:p>
+    <w:p>
+      <w:pPr>
+        <w:pStyle w:val="PreformattedText"/>
+        <w:widowControl/>
+        <w:bidi w:val="0"/>
+        <w:spacing w:before="0" w:after="0"/>
+        <w:jc w:val="left"/>
+        <w:rPr>
+          <w:b w:val="false"/>
+          <w:b w:val="false"/>
+          <w:i w:val="false"/>
+          <w:i w:val="false"/>
+          <w:caps w:val="false"/>
+          <w:smallCaps w:val="false"/>
+          <w:color w:val="000000"/>
+          <w:spacing w:val="0"/>
+          <w:sz w:val="26"/>
+        </w:rPr>
+      </w:pPr>
+      <w:r>
+        <w:rPr>
+          <w:b w:val="false"/>
+          <w:i w:val="false"/>
+          <w:caps w:val="false"/>
+          <w:smallCaps w:val="false"/>
+          <w:color w:val="000000"/>
+          <w:spacing w:val="0"/>
+          <w:sz w:val="26"/>
+        </w:rPr>
+        <w:t>mysql_secure_installation</w:t>
+      </w:r>
+    </w:p>
+    <w:p>
+      <w:pPr>
+        <w:pStyle w:val="PreformattedText"/>
+        <w:widowControl/>
+        <w:bidi w:val="0"/>
+        <w:spacing w:before="0" w:after="0"/>
         <w:jc w:val="left"/>
         <w:rPr>
           <w:rFonts w:ascii="Liberation Mono" w:hAnsi="Liberation Mono"/>
@@ -5222,602 +5931,104 @@
           <w:i w:val="false"/>
           <w:caps w:val="false"/>
           <w:smallCaps w:val="false"/>
-          <w:color w:val="212529"/>
-          <w:spacing w:val="0"/>
-          <w:sz w:val="26"/>
-        </w:rPr>
-      </w:pPr>
-      <w:r>
-        <w:rPr>
-          <w:b w:val="false"/>
-          <w:i w:val="false"/>
-          <w:caps w:val="false"/>
-          <w:smallCaps w:val="false"/>
-          <w:color w:val="212529"/>
-          <w:spacing w:val="0"/>
-          <w:sz w:val="26"/>
-        </w:rPr>
-      </w:r>
-    </w:p>
-    <w:p>
-      <w:pPr>
-        <w:pStyle w:val="PreformattedText"/>
-        <w:widowControl/>
-        <w:bidi w:val="0"/>
-        <w:ind w:left="0" w:right="0" w:hanging="0"/>
+          <w:color w:val="000000"/>
+          <w:spacing w:val="0"/>
+          <w:sz w:val="26"/>
+        </w:rPr>
+      </w:pPr>
+      <w:r>
+        <w:rPr>
+          <w:b w:val="false"/>
+          <w:i w:val="false"/>
+          <w:caps w:val="false"/>
+          <w:smallCaps w:val="false"/>
+          <w:color w:val="000000"/>
+          <w:spacing w:val="0"/>
+          <w:sz w:val="26"/>
+        </w:rPr>
+      </w:r>
+    </w:p>
+    <w:p>
+      <w:pPr>
+        <w:pStyle w:val="PreformattedText"/>
+        <w:widowControl/>
+        <w:bidi w:val="0"/>
+        <w:spacing w:before="0" w:after="0"/>
+        <w:jc w:val="left"/>
+        <w:rPr>
+          <w:b w:val="false"/>
+          <w:b w:val="false"/>
+          <w:i w:val="false"/>
+          <w:i w:val="false"/>
+          <w:caps w:val="false"/>
+          <w:smallCaps w:val="false"/>
+          <w:color w:val="212529"/>
+          <w:spacing w:val="0"/>
+          <w:sz w:val="26"/>
+        </w:rPr>
+      </w:pPr>
+      <w:r>
+        <w:rPr>
+          <w:b w:val="false"/>
+          <w:i w:val="false"/>
+          <w:caps w:val="false"/>
+          <w:smallCaps w:val="false"/>
+          <w:color w:val="212529"/>
+          <w:spacing w:val="0"/>
+          <w:sz w:val="26"/>
+        </w:rPr>
+        <w:t>mysql -u root -p</w:t>
+      </w:r>
+    </w:p>
+    <w:p>
+      <w:pPr>
+        <w:pStyle w:val="PreformattedText"/>
+        <w:widowControl/>
+        <w:bidi w:val="0"/>
+        <w:spacing w:before="0" w:after="0"/>
         <w:jc w:val="left"/>
         <w:rPr>
           <w:rFonts w:ascii="Liberation Mono" w:hAnsi="Liberation Mono"/>
-        </w:rPr>
-      </w:pPr>
-      <w:r>
-        <w:rPr>
-          <w:b w:val="false"/>
-          <w:i w:val="false"/>
-          <w:caps w:val="false"/>
-          <w:smallCaps w:val="false"/>
-          <w:color w:val="212529"/>
-          <w:spacing w:val="0"/>
-          <w:sz w:val="26"/>
-        </w:rPr>
-        <w:t>nano /etc/php/7.4/fpm/php.ini</w:t>
-      </w:r>
-    </w:p>
-    <w:p>
-      <w:pPr>
-        <w:pStyle w:val="PreformattedText"/>
-        <w:widowControl/>
-        <w:bidi w:val="0"/>
-        <w:ind w:left="0" w:right="0" w:hanging="0"/>
-        <w:jc w:val="left"/>
-        <w:rPr>
-          <w:rFonts w:ascii="Liberation Mono" w:hAnsi="Liberation Mono"/>
-          <w:b w:val="false"/>
-          <w:b w:val="false"/>
-          <w:i w:val="false"/>
-          <w:i w:val="false"/>
-          <w:caps w:val="false"/>
-          <w:smallCaps w:val="false"/>
-          <w:color w:val="212529"/>
-          <w:spacing w:val="0"/>
-          <w:sz w:val="26"/>
-        </w:rPr>
-      </w:pPr>
-      <w:r>
-        <w:rPr>
-          <w:b w:val="false"/>
-          <w:i w:val="false"/>
-          <w:caps w:val="false"/>
-          <w:smallCaps w:val="false"/>
-          <w:color w:val="212529"/>
-          <w:spacing w:val="0"/>
-          <w:sz w:val="26"/>
-        </w:rPr>
-      </w:r>
-    </w:p>
-    <w:p>
-      <w:pPr>
-        <w:pStyle w:val="PreformattedText"/>
-        <w:widowControl/>
-        <w:bidi w:val="0"/>
-        <w:ind w:left="0" w:right="0" w:hanging="0"/>
-        <w:jc w:val="left"/>
-        <w:rPr>
-          <w:rFonts w:ascii="Liberation Mono" w:hAnsi="Liberation Mono"/>
-          <w:b w:val="false"/>
-          <w:b w:val="false"/>
-          <w:i w:val="false"/>
-          <w:i w:val="false"/>
-          <w:caps w:val="false"/>
-          <w:smallCaps w:val="false"/>
-          <w:color w:val="212529"/>
-          <w:spacing w:val="0"/>
-          <w:sz w:val="26"/>
-        </w:rPr>
-      </w:pPr>
-      <w:r>
-        <w:rPr>
-          <w:b w:val="false"/>
-          <w:i w:val="false"/>
-          <w:caps w:val="false"/>
-          <w:smallCaps w:val="false"/>
-          <w:color w:val="212529"/>
-          <w:spacing w:val="0"/>
-          <w:sz w:val="26"/>
-        </w:rPr>
-      </w:r>
-    </w:p>
-    <w:p>
-      <w:pPr>
-        <w:pStyle w:val="TextBody"/>
-        <w:widowControl/>
-        <w:bidi w:val="0"/>
-        <w:ind w:left="0" w:right="0" w:hanging="0"/>
-        <w:jc w:val="left"/>
-        <w:rPr>
-          <w:rFonts w:ascii="Liberation Mono" w:hAnsi="Liberation Mono"/>
-        </w:rPr>
-      </w:pPr>
-      <w:r>
-        <w:rPr>
-          <w:rFonts w:ascii="Liberation Mono" w:hAnsi="Liberation Mono"/>
-          <w:b w:val="false"/>
-          <w:i w:val="false"/>
-          <w:caps w:val="false"/>
-          <w:smallCaps w:val="false"/>
-          <w:color w:val="3A3A3A"/>
-          <w:spacing w:val="0"/>
-          <w:sz w:val="26"/>
-        </w:rPr>
-        <w:t>Change the following settings:</w:t>
-      </w:r>
-    </w:p>
-    <w:p>
-      <w:pPr>
-        <w:pStyle w:val="PreformattedText"/>
-        <w:widowControl/>
-        <w:bidi w:val="0"/>
-        <w:spacing w:before="0" w:after="0"/>
-        <w:ind w:left="0" w:right="0" w:hanging="0"/>
-        <w:jc w:val="left"/>
-        <w:rPr>
-          <w:rFonts w:ascii="Liberation Mono" w:hAnsi="Liberation Mono"/>
-        </w:rPr>
-      </w:pPr>
-      <w:r>
-        <w:rPr>
-          <w:b w:val="false"/>
-          <w:i w:val="false"/>
-          <w:caps w:val="false"/>
-          <w:smallCaps w:val="false"/>
-          <w:color w:val="212529"/>
-          <w:spacing w:val="0"/>
-          <w:sz w:val="26"/>
-        </w:rPr>
-        <w:t>file_uploads = On</w:t>
-      </w:r>
-    </w:p>
-    <w:p>
-      <w:pPr>
-        <w:pStyle w:val="PreformattedText"/>
-        <w:widowControl/>
-        <w:bidi w:val="0"/>
-        <w:spacing w:before="0" w:after="0"/>
-        <w:jc w:val="left"/>
-        <w:rPr>
-          <w:rFonts w:ascii="Liberation Mono" w:hAnsi="Liberation Mono"/>
-        </w:rPr>
-      </w:pPr>
-      <w:r>
-        <w:rPr>
-          <w:b w:val="false"/>
-          <w:i w:val="false"/>
-          <w:caps w:val="false"/>
-          <w:smallCaps w:val="false"/>
-          <w:color w:val="212529"/>
-          <w:spacing w:val="0"/>
-          <w:sz w:val="26"/>
-        </w:rPr>
-        <w:t>allow_url_fopen = On</w:t>
-      </w:r>
-    </w:p>
-    <w:p>
-      <w:pPr>
-        <w:pStyle w:val="PreformattedText"/>
-        <w:widowControl/>
-        <w:bidi w:val="0"/>
-        <w:spacing w:before="0" w:after="0"/>
-        <w:jc w:val="left"/>
-        <w:rPr>
-          <w:rFonts w:ascii="Liberation Mono" w:hAnsi="Liberation Mono"/>
-        </w:rPr>
-      </w:pPr>
-      <w:r>
-        <w:rPr>
-          <w:b w:val="false"/>
-          <w:i w:val="false"/>
-          <w:caps w:val="false"/>
-          <w:smallCaps w:val="false"/>
-          <w:color w:val="212529"/>
-          <w:spacing w:val="0"/>
-          <w:sz w:val="26"/>
-        </w:rPr>
-        <w:t>short_open_tag = On</w:t>
-      </w:r>
-    </w:p>
-    <w:p>
-      <w:pPr>
-        <w:pStyle w:val="PreformattedText"/>
-        <w:widowControl/>
-        <w:bidi w:val="0"/>
-        <w:spacing w:before="0" w:after="0"/>
-        <w:jc w:val="left"/>
-        <w:rPr>
-          <w:rFonts w:ascii="Liberation Mono" w:hAnsi="Liberation Mono"/>
-        </w:rPr>
-      </w:pPr>
-      <w:r>
-        <w:rPr>
-          <w:b w:val="false"/>
-          <w:i w:val="false"/>
-          <w:caps w:val="false"/>
-          <w:smallCaps w:val="false"/>
-          <w:color w:val="212529"/>
-          <w:spacing w:val="0"/>
-          <w:sz w:val="26"/>
-        </w:rPr>
-        <w:t>memory_limit = 256M</w:t>
-      </w:r>
-    </w:p>
-    <w:p>
-      <w:pPr>
-        <w:pStyle w:val="PreformattedText"/>
-        <w:widowControl/>
-        <w:bidi w:val="0"/>
-        <w:spacing w:before="0" w:after="0"/>
-        <w:jc w:val="left"/>
-        <w:rPr>
-          <w:rFonts w:ascii="Liberation Mono" w:hAnsi="Liberation Mono"/>
-        </w:rPr>
-      </w:pPr>
-      <w:r>
-        <w:rPr>
-          <w:b w:val="false"/>
-          <w:i w:val="false"/>
-          <w:caps w:val="false"/>
-          <w:smallCaps w:val="false"/>
-          <w:color w:val="212529"/>
-          <w:spacing w:val="0"/>
-          <w:sz w:val="26"/>
-        </w:rPr>
-        <w:t>cgi.fix_pathinfo = 0</w:t>
-      </w:r>
-    </w:p>
-    <w:p>
-      <w:pPr>
-        <w:pStyle w:val="PreformattedText"/>
-        <w:widowControl/>
-        <w:bidi w:val="0"/>
-        <w:spacing w:before="0" w:after="0"/>
-        <w:jc w:val="left"/>
-        <w:rPr>
-          <w:rFonts w:ascii="Liberation Mono" w:hAnsi="Liberation Mono"/>
-        </w:rPr>
-      </w:pPr>
-      <w:r>
-        <w:rPr>
-          <w:b w:val="false"/>
-          <w:i w:val="false"/>
-          <w:caps w:val="false"/>
-          <w:smallCaps w:val="false"/>
-          <w:color w:val="212529"/>
-          <w:spacing w:val="0"/>
-          <w:sz w:val="26"/>
-        </w:rPr>
-        <w:t>zlib.output_compression = On</w:t>
-      </w:r>
-    </w:p>
-    <w:p>
-      <w:pPr>
-        <w:pStyle w:val="PreformattedText"/>
-        <w:widowControl/>
-        <w:bidi w:val="0"/>
-        <w:spacing w:before="0" w:after="0"/>
-        <w:jc w:val="left"/>
-        <w:rPr>
-          <w:rFonts w:ascii="Liberation Mono" w:hAnsi="Liberation Mono"/>
-        </w:rPr>
-      </w:pPr>
-      <w:r>
-        <w:rPr>
-          <w:b w:val="false"/>
-          <w:i w:val="false"/>
-          <w:caps w:val="false"/>
-          <w:smallCaps w:val="false"/>
-          <w:color w:val="212529"/>
-          <w:spacing w:val="0"/>
-          <w:sz w:val="26"/>
-        </w:rPr>
-        <w:t>upload_max_filesize = 128M</w:t>
-      </w:r>
-    </w:p>
-    <w:p>
-      <w:pPr>
-        <w:pStyle w:val="PreformattedText"/>
-        <w:widowControl/>
-        <w:bidi w:val="0"/>
-        <w:spacing w:before="0" w:after="0"/>
-        <w:jc w:val="left"/>
-        <w:rPr>
-          <w:rFonts w:ascii="Liberation Mono" w:hAnsi="Liberation Mono"/>
-        </w:rPr>
-      </w:pPr>
-      <w:r>
-        <w:rPr>
-          <w:b w:val="false"/>
-          <w:i w:val="false"/>
-          <w:caps w:val="false"/>
-          <w:smallCaps w:val="false"/>
-          <w:color w:val="212529"/>
-          <w:spacing w:val="0"/>
-          <w:sz w:val="26"/>
-        </w:rPr>
-        <w:t>max_execution_time = 600</w:t>
-      </w:r>
-    </w:p>
-    <w:p>
-      <w:pPr>
-        <w:pStyle w:val="PreformattedText"/>
-        <w:widowControl/>
-        <w:bidi w:val="0"/>
-        <w:spacing w:before="0" w:after="0"/>
-        <w:jc w:val="left"/>
-        <w:rPr>
-          <w:rFonts w:ascii="Liberation Mono" w:hAnsi="Liberation Mono"/>
-        </w:rPr>
-      </w:pPr>
-      <w:r>
-        <w:rPr>
-          <w:b w:val="false"/>
-          <w:i w:val="false"/>
-          <w:caps w:val="false"/>
-          <w:smallCaps w:val="false"/>
-          <w:color w:val="212529"/>
-          <w:spacing w:val="0"/>
-          <w:sz w:val="26"/>
-        </w:rPr>
-        <w:t>max_input_time = 900</w:t>
-      </w:r>
-    </w:p>
-    <w:p>
-      <w:pPr>
-        <w:pStyle w:val="PreformattedText"/>
-        <w:widowControl/>
-        <w:bidi w:val="0"/>
-        <w:spacing w:before="0" w:after="0"/>
-        <w:jc w:val="left"/>
-        <w:rPr>
-          <w:rFonts w:ascii="Liberation Mono" w:hAnsi="Liberation Mono"/>
-        </w:rPr>
-      </w:pPr>
-      <w:r>
-        <w:rPr>
-          <w:b w:val="false"/>
-          <w:i w:val="false"/>
-          <w:caps w:val="false"/>
-          <w:smallCaps w:val="false"/>
-          <w:color w:val="212529"/>
-          <w:spacing w:val="0"/>
-          <w:sz w:val="26"/>
-        </w:rPr>
-        <w:t>date.timezone = America/Chicago</w:t>
-      </w:r>
-    </w:p>
-    <w:p>
-      <w:pPr>
-        <w:pStyle w:val="PreformattedText"/>
-        <w:widowControl/>
-        <w:bidi w:val="0"/>
-        <w:spacing w:before="0" w:after="0"/>
-        <w:jc w:val="left"/>
-        <w:rPr>
-          <w:b w:val="false"/>
-          <w:b w:val="false"/>
-          <w:i w:val="false"/>
-          <w:i w:val="false"/>
-          <w:caps w:val="false"/>
-          <w:smallCaps w:val="false"/>
-          <w:color w:val="212529"/>
-          <w:spacing w:val="0"/>
-          <w:sz w:val="26"/>
-        </w:rPr>
-      </w:pPr>
-      <w:r>
-        <w:rPr>
-          <w:b w:val="false"/>
-          <w:i w:val="false"/>
-          <w:caps w:val="false"/>
-          <w:smallCaps w:val="false"/>
-          <w:color w:val="212529"/>
-          <w:spacing w:val="0"/>
-          <w:sz w:val="26"/>
-        </w:rPr>
-      </w:r>
-    </w:p>
-    <w:p>
-      <w:pPr>
-        <w:pStyle w:val="PreformattedText"/>
-        <w:widowControl/>
-        <w:bidi w:val="0"/>
-        <w:spacing w:before="0" w:after="0"/>
-        <w:jc w:val="left"/>
-        <w:rPr>
-          <w:rFonts w:ascii="Liberation Mono" w:hAnsi="Liberation Mono"/>
-          <w:b/>
-          <w:b/>
-          <w:bCs/>
-        </w:rPr>
-      </w:pPr>
-      <w:r>
-        <w:rPr>
-          <w:b/>
-          <w:bCs/>
-          <w:i w:val="false"/>
-          <w:caps w:val="false"/>
-          <w:smallCaps w:val="false"/>
-          <w:color w:val="212529"/>
-          <w:spacing w:val="0"/>
-          <w:sz w:val="26"/>
-        </w:rPr>
-        <w:t xml:space="preserve">Note : </w:t>
-      </w:r>
-      <w:r>
-        <w:rPr>
-          <w:b w:val="false"/>
-          <w:bCs w:val="false"/>
-          <w:i w:val="false"/>
-          <w:caps w:val="false"/>
-          <w:smallCaps w:val="false"/>
-          <w:color w:val="212529"/>
-          <w:spacing w:val="0"/>
-          <w:sz w:val="26"/>
-        </w:rPr>
-        <w:t>Here craeting Databases for magento user and admin</w:t>
-      </w:r>
-    </w:p>
-    <w:p>
-      <w:pPr>
-        <w:pStyle w:val="PreformattedText"/>
-        <w:widowControl/>
-        <w:bidi w:val="0"/>
-        <w:spacing w:before="0" w:after="0"/>
-        <w:jc w:val="left"/>
-        <w:rPr>
-          <w:rFonts w:ascii="Liberation Mono" w:hAnsi="Liberation Mono"/>
-          <w:b w:val="false"/>
-          <w:b w:val="false"/>
-          <w:i w:val="false"/>
-          <w:i w:val="false"/>
-          <w:caps w:val="false"/>
-          <w:smallCaps w:val="false"/>
-          <w:color w:val="212529"/>
-          <w:spacing w:val="0"/>
-          <w:sz w:val="26"/>
-        </w:rPr>
-      </w:pPr>
-      <w:r>
-        <w:rPr>
-          <w:b w:val="false"/>
-          <w:i w:val="false"/>
-          <w:caps w:val="false"/>
-          <w:smallCaps w:val="false"/>
-          <w:color w:val="212529"/>
-          <w:spacing w:val="0"/>
-          <w:sz w:val="26"/>
-        </w:rPr>
-      </w:r>
-    </w:p>
-    <w:p>
-      <w:pPr>
-        <w:pStyle w:val="PreformattedText"/>
-        <w:widowControl/>
-        <w:bidi w:val="0"/>
-        <w:spacing w:before="0" w:after="0"/>
-        <w:jc w:val="left"/>
-        <w:rPr>
-          <w:rFonts w:ascii="Liberation Mono" w:hAnsi="Liberation Mono"/>
-        </w:rPr>
-      </w:pPr>
-      <w:r>
-        <w:rPr>
-          <w:b w:val="false"/>
-          <w:i w:val="false"/>
-          <w:caps w:val="false"/>
-          <w:smallCaps w:val="false"/>
-          <w:color w:val="000000"/>
-          <w:spacing w:val="0"/>
-          <w:sz w:val="26"/>
-        </w:rPr>
-        <w:t>mysql_secure_installation</w:t>
-      </w:r>
-    </w:p>
-    <w:p>
-      <w:pPr>
-        <w:pStyle w:val="PreformattedText"/>
-        <w:widowControl/>
-        <w:bidi w:val="0"/>
-        <w:spacing w:before="0" w:after="0"/>
-        <w:jc w:val="left"/>
-        <w:rPr>
-          <w:rFonts w:ascii="Liberation Mono" w:hAnsi="Liberation Mono"/>
-          <w:b w:val="false"/>
-          <w:b w:val="false"/>
-          <w:i w:val="false"/>
-          <w:i w:val="false"/>
-          <w:caps w:val="false"/>
-          <w:smallCaps w:val="false"/>
-          <w:color w:val="000000"/>
-          <w:spacing w:val="0"/>
-          <w:sz w:val="26"/>
-        </w:rPr>
-      </w:pPr>
-      <w:r>
-        <w:rPr>
-          <w:b w:val="false"/>
-          <w:i w:val="false"/>
-          <w:caps w:val="false"/>
-          <w:smallCaps w:val="false"/>
-          <w:color w:val="000000"/>
-          <w:spacing w:val="0"/>
-          <w:sz w:val="26"/>
-        </w:rPr>
-      </w:r>
-    </w:p>
-    <w:p>
-      <w:pPr>
-        <w:pStyle w:val="PreformattedText"/>
-        <w:widowControl/>
-        <w:bidi w:val="0"/>
-        <w:spacing w:before="0" w:after="0"/>
-        <w:jc w:val="left"/>
-        <w:rPr>
-          <w:rFonts w:ascii="Liberation Mono" w:hAnsi="Liberation Mono"/>
-        </w:rPr>
-      </w:pPr>
-      <w:r>
-        <w:rPr>
-          <w:b w:val="false"/>
-          <w:i w:val="false"/>
-          <w:caps w:val="false"/>
-          <w:smallCaps w:val="false"/>
-          <w:color w:val="212529"/>
-          <w:spacing w:val="0"/>
-          <w:sz w:val="26"/>
-        </w:rPr>
-        <w:t>mysql -u root -p</w:t>
-      </w:r>
-    </w:p>
-    <w:p>
-      <w:pPr>
-        <w:pStyle w:val="PreformattedText"/>
-        <w:widowControl/>
-        <w:bidi w:val="0"/>
-        <w:spacing w:before="0" w:after="0"/>
-        <w:jc w:val="left"/>
-        <w:rPr>
-          <w:rFonts w:ascii="Liberation Mono" w:hAnsi="Liberation Mono"/>
-          <w:b w:val="false"/>
-          <w:b w:val="false"/>
-          <w:i w:val="false"/>
-          <w:i w:val="false"/>
-          <w:caps w:val="false"/>
-          <w:smallCaps w:val="false"/>
-          <w:color w:val="212529"/>
-          <w:spacing w:val="0"/>
-          <w:sz w:val="26"/>
-        </w:rPr>
-      </w:pPr>
-      <w:r>
-        <w:rPr>
-          <w:b w:val="false"/>
-          <w:i w:val="false"/>
-          <w:caps w:val="false"/>
-          <w:smallCaps w:val="false"/>
-          <w:color w:val="212529"/>
-          <w:spacing w:val="0"/>
-          <w:sz w:val="26"/>
-        </w:rPr>
-      </w:r>
-    </w:p>
-    <w:p>
-      <w:pPr>
-        <w:pStyle w:val="PreformattedText"/>
-        <w:widowControl/>
-        <w:bidi w:val="0"/>
-        <w:spacing w:before="0" w:after="0"/>
-        <w:jc w:val="left"/>
-        <w:rPr>
-          <w:rFonts w:ascii="Liberation Mono" w:hAnsi="Liberation Mono"/>
+          <w:b w:val="false"/>
+          <w:b w:val="false"/>
+          <w:i w:val="false"/>
+          <w:i w:val="false"/>
+          <w:caps w:val="false"/>
+          <w:smallCaps w:val="false"/>
+          <w:color w:val="212529"/>
+          <w:spacing w:val="0"/>
+          <w:sz w:val="26"/>
+        </w:rPr>
+      </w:pPr>
+      <w:r>
+        <w:rPr>
+          <w:b w:val="false"/>
+          <w:i w:val="false"/>
+          <w:caps w:val="false"/>
+          <w:smallCaps w:val="false"/>
+          <w:color w:val="212529"/>
+          <w:spacing w:val="0"/>
+          <w:sz w:val="26"/>
+        </w:rPr>
+      </w:r>
+    </w:p>
+    <w:p>
+      <w:pPr>
+        <w:pStyle w:val="PreformattedText"/>
+        <w:widowControl/>
+        <w:bidi w:val="0"/>
+        <w:spacing w:before="0" w:after="0"/>
+        <w:jc w:val="left"/>
+        <w:rPr>
+          <w:b w:val="false"/>
+          <w:b w:val="false"/>
+          <w:i w:val="false"/>
+          <w:i w:val="false"/>
+          <w:caps w:val="false"/>
+          <w:smallCaps w:val="false"/>
+          <w:color w:val="212529"/>
+          <w:spacing w:val="0"/>
+          <w:sz w:val="26"/>
         </w:rPr>
       </w:pPr>
       <w:r>
@@ -5858,13 +6069,6 @@
         <w:r>
           <w:rPr>
             <w:rStyle w:val="InternetLink"/>
-            <w:b w:val="false"/>
-            <w:i w:val="false"/>
-            <w:caps w:val="false"/>
-            <w:smallCaps w:val="false"/>
-            <w:color w:val="212529"/>
-            <w:spacing w:val="0"/>
-            <w:sz w:val="26"/>
           </w:rPr>
           <w:t>'Password@11</w:t>
         </w:r>
@@ -5890,55 +6094,71 @@
         <w:spacing w:before="0" w:after="0"/>
         <w:jc w:val="left"/>
         <w:rPr>
+          <w:b w:val="false"/>
+          <w:b w:val="false"/>
+          <w:i w:val="false"/>
+          <w:i w:val="false"/>
+          <w:caps w:val="false"/>
+          <w:smallCaps w:val="false"/>
+          <w:color w:val="212529"/>
+          <w:spacing w:val="0"/>
+          <w:sz w:val="26"/>
+        </w:rPr>
+      </w:pPr>
+      <w:r>
+        <w:rPr>
+          <w:b w:val="false"/>
+          <w:i w:val="false"/>
+          <w:caps w:val="false"/>
+          <w:smallCaps w:val="false"/>
+          <w:color w:val="212529"/>
+          <w:spacing w:val="0"/>
+          <w:sz w:val="26"/>
+        </w:rPr>
+        <w:t>GRANT ALL PRIVILEGES ON db.* TO 'user'@'localhost';</w:t>
+      </w:r>
+    </w:p>
+    <w:p>
+      <w:pPr>
+        <w:pStyle w:val="PreformattedText"/>
+        <w:widowControl/>
+        <w:bidi w:val="0"/>
+        <w:spacing w:before="0" w:after="0"/>
+        <w:jc w:val="left"/>
+        <w:rPr>
+          <w:b w:val="false"/>
+          <w:b w:val="false"/>
+          <w:i w:val="false"/>
+          <w:i w:val="false"/>
+          <w:caps w:val="false"/>
+          <w:smallCaps w:val="false"/>
+          <w:color w:val="212529"/>
+          <w:spacing w:val="0"/>
+          <w:sz w:val="26"/>
+        </w:rPr>
+      </w:pPr>
+      <w:r>
+        <w:rPr>
+          <w:b w:val="false"/>
+          <w:i w:val="false"/>
+          <w:caps w:val="false"/>
+          <w:smallCaps w:val="false"/>
+          <w:color w:val="212529"/>
+          <w:spacing w:val="0"/>
+          <w:sz w:val="26"/>
+        </w:rPr>
+        <w:t>flush priviledge;</w:t>
+      </w:r>
+    </w:p>
+    <w:p>
+      <w:pPr>
+        <w:pStyle w:val="PreformattedText"/>
+        <w:widowControl/>
+        <w:bidi w:val="0"/>
+        <w:spacing w:before="0" w:after="0"/>
+        <w:jc w:val="left"/>
+        <w:rPr>
           <w:rFonts w:ascii="Liberation Mono" w:hAnsi="Liberation Mono"/>
-        </w:rPr>
-      </w:pPr>
-      <w:r>
-        <w:rPr>
-          <w:b w:val="false"/>
-          <w:i w:val="false"/>
-          <w:caps w:val="false"/>
-          <w:smallCaps w:val="false"/>
-          <w:color w:val="212529"/>
-          <w:spacing w:val="0"/>
-          <w:sz w:val="26"/>
-        </w:rPr>
-        <w:t>GRANT ALL PRIVILEGES ON db.* TO 'user'@'localhost';</w:t>
-      </w:r>
-    </w:p>
-    <w:p>
-      <w:pPr>
-        <w:pStyle w:val="PreformattedText"/>
-        <w:widowControl/>
-        <w:bidi w:val="0"/>
-        <w:spacing w:before="0" w:after="0"/>
-        <w:jc w:val="left"/>
-        <w:rPr>
-          <w:rFonts w:ascii="Liberation Mono" w:hAnsi="Liberation Mono"/>
-        </w:rPr>
-      </w:pPr>
-      <w:r>
-        <w:rPr>
-          <w:b w:val="false"/>
-          <w:i w:val="false"/>
-          <w:caps w:val="false"/>
-          <w:smallCaps w:val="false"/>
-          <w:color w:val="212529"/>
-          <w:spacing w:val="0"/>
-          <w:sz w:val="26"/>
-        </w:rPr>
-        <w:t>flush priviledge;</w:t>
-      </w:r>
-    </w:p>
-    <w:p>
-      <w:pPr>
-        <w:pStyle w:val="PreformattedText"/>
-        <w:widowControl/>
-        <w:bidi w:val="0"/>
-        <w:spacing w:before="0" w:after="0"/>
-        <w:jc w:val="left"/>
-        <w:rPr>
-          <w:rFonts w:ascii="Liberation Mono" w:hAnsi="Liberation Mono"/>
           <w:b w:val="false"/>
           <w:b w:val="false"/>
           <w:i w:val="false"/>
@@ -5965,34 +6185,6 @@
     <w:p>
       <w:pPr>
         <w:pStyle w:val="Heading2"/>
-        <w:widowControl/>
-        <w:bidi w:val="0"/>
-        <w:spacing w:before="0" w:after="0"/>
-        <w:jc w:val="left"/>
-        <w:rPr>
-          <w:rFonts w:ascii="Liberation Mono" w:hAnsi="Liberation Mono"/>
-        </w:rPr>
-      </w:pPr>
-      <w:bookmarkStart w:id="2" w:name="h-install-magento-2"/>
-      <w:bookmarkEnd w:id="2"/>
-      <w:r>
-        <w:rPr>
-          <w:rFonts w:ascii="Liberation Mono" w:hAnsi="Liberation Mono"/>
-          <w:b/>
-          <w:bCs/>
-          <w:i w:val="false"/>
-          <w:caps w:val="false"/>
-          <w:smallCaps w:val="false"/>
-          <w:color w:val="3A3A3A"/>
-          <w:spacing w:val="0"/>
-          <w:sz w:val="45"/>
-        </w:rPr>
-        <w:t>Install Magento 2</w:t>
-      </w:r>
-    </w:p>
-    <w:p>
-      <w:pPr>
-        <w:pStyle w:val="TextBody"/>
         <w:widowControl/>
         <w:bidi w:val="0"/>
         <w:spacing w:before="0" w:after="0"/>
@@ -6011,6 +6203,8 @@
           <w:sz w:val="45"/>
         </w:rPr>
       </w:pPr>
+      <w:bookmarkStart w:id="2" w:name="h-install-magento-2"/>
+      <w:bookmarkEnd w:id="2"/>
       <w:r>
         <w:rPr>
           <w:rFonts w:ascii="Liberation Mono" w:hAnsi="Liberation Mono"/>
@@ -6023,79 +6217,7 @@
           <w:spacing w:val="0"/>
           <w:sz w:val="45"/>
         </w:rPr>
-      </w:r>
-    </w:p>
-    <w:p>
-      <w:pPr>
-        <w:pStyle w:val="PreformattedText"/>
-        <w:widowControl/>
-        <w:bidi w:val="0"/>
-        <w:spacing w:before="0" w:after="0"/>
-        <w:jc w:val="left"/>
-        <w:rPr>
-          <w:rFonts w:ascii="Liberation Mono" w:hAnsi="Liberation Mono"/>
-        </w:rPr>
-      </w:pPr>
-      <w:r>
-        <w:rPr>
-          <w:b w:val="false"/>
-          <w:bCs/>
-          <w:i w:val="false"/>
-          <w:caps w:val="false"/>
-          <w:smallCaps w:val="false"/>
-          <w:color w:val="212529"/>
-          <w:spacing w:val="0"/>
-          <w:sz w:val="26"/>
-        </w:rPr>
-        <w:t>mkdir -p /var/www/magento2/</w:t>
-      </w:r>
-    </w:p>
-    <w:p>
-      <w:pPr>
-        <w:pStyle w:val="PreformattedText"/>
-        <w:widowControl/>
-        <w:bidi w:val="0"/>
-        <w:spacing w:before="0" w:after="0"/>
-        <w:jc w:val="left"/>
-        <w:rPr>
-          <w:rFonts w:ascii="Liberation Mono" w:hAnsi="Liberation Mono"/>
-        </w:rPr>
-      </w:pPr>
-      <w:r>
-        <w:rPr>
-          <w:b w:val="false"/>
-          <w:i w:val="false"/>
-          <w:caps w:val="false"/>
-          <w:smallCaps w:val="false"/>
-          <w:color w:val="212529"/>
-          <w:spacing w:val="0"/>
-          <w:sz w:val="26"/>
-        </w:rPr>
-        <w:t>cd /var/www/magento2/</w:t>
-      </w:r>
-    </w:p>
-    <w:p>
-      <w:pPr>
-        <w:pStyle w:val="PreformattedText"/>
-        <w:widowControl/>
-        <w:bidi w:val="0"/>
-        <w:spacing w:before="0" w:after="0"/>
-        <w:jc w:val="left"/>
-        <w:rPr>
-          <w:rFonts w:ascii="Liberation Mono" w:hAnsi="Liberation Mono"/>
-        </w:rPr>
-      </w:pPr>
-      <w:r>
-        <w:rPr>
-          <w:b w:val="false"/>
-          <w:i w:val="false"/>
-          <w:caps w:val="false"/>
-          <w:smallCaps w:val="false"/>
-          <w:color w:val="212529"/>
-          <w:spacing w:val="0"/>
-          <w:sz w:val="26"/>
-        </w:rPr>
-        <w:t>git clone https://github.com/magento/magento2.git /var/www/magento2/</w:t>
+        <w:t>Install Magento 2</w:t>
       </w:r>
     </w:p>
     <w:p>
@@ -6116,8 +6238,7 @@
           <w:smallCaps w:val="false"/>
           <w:color w:val="3A3A3A"/>
           <w:spacing w:val="0"/>
-          <w:sz w:val="28"/>
-          <w:szCs w:val="28"/>
+          <w:sz w:val="45"/>
         </w:rPr>
       </w:pPr>
       <w:r>
@@ -6130,34 +6251,106 @@
           <w:smallCaps w:val="false"/>
           <w:color w:val="3A3A3A"/>
           <w:spacing w:val="0"/>
-          <w:sz w:val="28"/>
-          <w:szCs w:val="28"/>
-        </w:rPr>
-      </w:r>
-    </w:p>
-    <w:p>
-      <w:pPr>
-        <w:pStyle w:val="PreformattedText"/>
-        <w:widowControl/>
-        <w:bidi w:val="0"/>
-        <w:spacing w:before="0" w:after="0"/>
-        <w:jc w:val="left"/>
-        <w:rPr>
-          <w:rFonts w:ascii="Liberation Mono" w:hAnsi="Liberation Mono"/>
-        </w:rPr>
-      </w:pPr>
-      <w:r>
-        <w:rPr>
-          <w:b w:val="false"/>
-          <w:bCs/>
-          <w:i w:val="false"/>
-          <w:caps w:val="false"/>
-          <w:smallCaps w:val="false"/>
-          <w:color w:val="212529"/>
-          <w:spacing w:val="0"/>
-          <w:sz w:val="26"/>
-        </w:rPr>
-        <w:t>curl -sS https://getcomposer.org/installer | php -- --install-dir=/usr/bin --filename=composer</w:t>
+          <w:sz w:val="45"/>
+        </w:rPr>
+      </w:r>
+    </w:p>
+    <w:p>
+      <w:pPr>
+        <w:pStyle w:val="PreformattedText"/>
+        <w:widowControl/>
+        <w:bidi w:val="0"/>
+        <w:spacing w:before="0" w:after="0"/>
+        <w:jc w:val="left"/>
+        <w:rPr>
+          <w:b w:val="false"/>
+          <w:b w:val="false"/>
+          <w:bCs/>
+          <w:i w:val="false"/>
+          <w:i w:val="false"/>
+          <w:caps w:val="false"/>
+          <w:smallCaps w:val="false"/>
+          <w:color w:val="212529"/>
+          <w:spacing w:val="0"/>
+          <w:sz w:val="26"/>
+        </w:rPr>
+      </w:pPr>
+      <w:r>
+        <w:rPr>
+          <w:b w:val="false"/>
+          <w:bCs/>
+          <w:i w:val="false"/>
+          <w:caps w:val="false"/>
+          <w:smallCaps w:val="false"/>
+          <w:color w:val="212529"/>
+          <w:spacing w:val="0"/>
+          <w:sz w:val="26"/>
+        </w:rPr>
+        <w:t>mkdir -p /var/www/magento2/</w:t>
+      </w:r>
+    </w:p>
+    <w:p>
+      <w:pPr>
+        <w:pStyle w:val="PreformattedText"/>
+        <w:widowControl/>
+        <w:bidi w:val="0"/>
+        <w:spacing w:before="0" w:after="0"/>
+        <w:jc w:val="left"/>
+        <w:rPr>
+          <w:b w:val="false"/>
+          <w:b w:val="false"/>
+          <w:i w:val="false"/>
+          <w:i w:val="false"/>
+          <w:caps w:val="false"/>
+          <w:smallCaps w:val="false"/>
+          <w:color w:val="212529"/>
+          <w:spacing w:val="0"/>
+          <w:sz w:val="26"/>
+        </w:rPr>
+      </w:pPr>
+      <w:r>
+        <w:rPr>
+          <w:b w:val="false"/>
+          <w:i w:val="false"/>
+          <w:caps w:val="false"/>
+          <w:smallCaps w:val="false"/>
+          <w:color w:val="212529"/>
+          <w:spacing w:val="0"/>
+          <w:sz w:val="26"/>
+        </w:rPr>
+        <w:t>cd /var/www/magento2/</w:t>
+      </w:r>
+    </w:p>
+    <w:p>
+      <w:pPr>
+        <w:pStyle w:val="PreformattedText"/>
+        <w:widowControl/>
+        <w:bidi w:val="0"/>
+        <w:spacing w:before="0" w:after="0"/>
+        <w:jc w:val="left"/>
+        <w:rPr>
+          <w:b w:val="false"/>
+          <w:b w:val="false"/>
+          <w:i w:val="false"/>
+          <w:i w:val="false"/>
+          <w:caps w:val="false"/>
+          <w:smallCaps w:val="false"/>
+          <w:color w:val="212529"/>
+          <w:spacing w:val="0"/>
+          <w:sz w:val="26"/>
+        </w:rPr>
+      </w:pPr>
+      <w:r>
+        <w:rPr>
+          <w:b w:val="false"/>
+          <w:i w:val="false"/>
+          <w:caps w:val="false"/>
+          <w:smallCaps w:val="false"/>
+          <w:color w:val="212529"/>
+          <w:spacing w:val="0"/>
+          <w:sz w:val="26"/>
+        </w:rPr>
+        <w:t>git clone https://github.com/magento/magento2.git /var/www/magento2/</w:t>
       </w:r>
     </w:p>
     <w:p>
@@ -6178,7 +6371,8 @@
           <w:smallCaps w:val="false"/>
           <w:color w:val="3A3A3A"/>
           <w:spacing w:val="0"/>
-          <w:sz w:val="45"/>
+          <w:sz w:val="28"/>
+          <w:szCs w:val="28"/>
         </w:rPr>
       </w:pPr>
       <w:r>
@@ -6191,194 +6385,48 @@
           <w:smallCaps w:val="false"/>
           <w:color w:val="3A3A3A"/>
           <w:spacing w:val="0"/>
-          <w:sz w:val="45"/>
-        </w:rPr>
-      </w:r>
-    </w:p>
-    <w:p>
-      <w:pPr>
-        <w:pStyle w:val="PreformattedText"/>
-        <w:widowControl/>
-        <w:bidi w:val="0"/>
-        <w:spacing w:before="0" w:after="0"/>
-        <w:jc w:val="left"/>
-        <w:rPr>
-          <w:rFonts w:ascii="Liberation Mono" w:hAnsi="Liberation Mono"/>
-        </w:rPr>
-      </w:pPr>
-      <w:r>
-        <w:rPr>
-          <w:b w:val="false"/>
-          <w:i w:val="false"/>
-          <w:caps w:val="false"/>
-          <w:smallCaps w:val="false"/>
-          <w:color w:val="212529"/>
-          <w:spacing w:val="0"/>
-          <w:sz w:val="26"/>
-        </w:rPr>
-        <w:t>cd /var/www/magento2</w:t>
-      </w:r>
-    </w:p>
-    <w:p>
-      <w:pPr>
-        <w:pStyle w:val="PreformattedText"/>
-        <w:widowControl/>
-        <w:bidi w:val="0"/>
-        <w:spacing w:before="0" w:after="0"/>
-        <w:jc w:val="left"/>
-        <w:rPr>
-          <w:rFonts w:ascii="Liberation Mono" w:hAnsi="Liberation Mono"/>
-        </w:rPr>
-      </w:pPr>
-      <w:r>
-        <w:rPr>
-          <w:b w:val="false"/>
-          <w:i w:val="false"/>
-          <w:caps w:val="false"/>
-          <w:smallCaps w:val="false"/>
-          <w:color w:val="212529"/>
-          <w:spacing w:val="0"/>
-          <w:sz w:val="26"/>
-        </w:rPr>
-        <w:t xml:space="preserve">sudo chown -R </w:t>
-      </w:r>
-      <w:r>
-        <w:rPr>
-          <w:rFonts w:eastAsia="Noto Sans Mono CJK SC" w:cs="Liberation Mono"/>
-          <w:b w:val="false"/>
-          <w:i w:val="false"/>
-          <w:caps w:val="false"/>
-          <w:smallCaps w:val="false"/>
-          <w:color w:val="212529"/>
-          <w:spacing w:val="0"/>
-          <w:kern w:val="2"/>
-          <w:sz w:val="26"/>
-          <w:szCs w:val="20"/>
-          <w:lang w:val="en-IN" w:eastAsia="zh-CN" w:bidi="hi-IN"/>
-        </w:rPr>
-        <w:t>ubuntu</w:t>
-      </w:r>
-      <w:r>
-        <w:rPr>
-          <w:b w:val="false"/>
-          <w:i w:val="false"/>
-          <w:caps w:val="false"/>
-          <w:smallCaps w:val="false"/>
-          <w:color w:val="212529"/>
-          <w:spacing w:val="0"/>
-          <w:sz w:val="26"/>
-        </w:rPr>
-        <w:t>:www-data /var/www/magento2</w:t>
-      </w:r>
-    </w:p>
-    <w:p>
-      <w:pPr>
-        <w:pStyle w:val="PreformattedText"/>
-        <w:widowControl/>
-        <w:bidi w:val="0"/>
-        <w:spacing w:before="0" w:after="0"/>
-        <w:jc w:val="left"/>
-        <w:rPr/>
-      </w:pPr>
-      <w:r>
-        <w:rPr>
-          <w:rStyle w:val="SourceText"/>
-          <w:b w:val="false"/>
-          <w:i w:val="false"/>
-          <w:caps w:val="false"/>
-          <w:smallCaps w:val="false"/>
-          <w:color w:val="212529"/>
-          <w:spacing w:val="0"/>
-          <w:sz w:val="26"/>
-        </w:rPr>
-        <w:t>composer install –ignore-platform-reqs</w:t>
-      </w:r>
-    </w:p>
-    <w:p>
-      <w:pPr>
-        <w:pStyle w:val="PreformattedText"/>
-        <w:widowControl/>
-        <w:bidi w:val="0"/>
-        <w:spacing w:before="0" w:after="0"/>
-        <w:jc w:val="left"/>
-        <w:rPr/>
-      </w:pPr>
-      <w:r>
-        <w:rPr>
-          <w:rStyle w:val="SourceText"/>
-          <w:b w:val="false"/>
-          <w:i w:val="false"/>
-          <w:caps w:val="false"/>
-          <w:smallCaps w:val="false"/>
-          <w:color w:val="212529"/>
-          <w:spacing w:val="0"/>
-          <w:sz w:val="26"/>
-        </w:rPr>
-        <w:t>composer update</w:t>
-      </w:r>
-      <w:r>
-        <w:rPr/>
-        <w:br/>
-      </w:r>
-    </w:p>
-    <w:p>
-      <w:pPr>
-        <w:pStyle w:val="PreformattedText"/>
-        <w:widowControl/>
-        <w:bidi w:val="0"/>
-        <w:spacing w:before="0" w:after="0"/>
-        <w:jc w:val="left"/>
-        <w:rPr>
-          <w:rFonts w:ascii="Liberation Mono" w:hAnsi="Liberation Mono"/>
-        </w:rPr>
-      </w:pPr>
-      <w:r>
-        <w:rPr>
-          <w:b w:val="false"/>
-          <w:i w:val="false"/>
-          <w:caps w:val="false"/>
-          <w:smallCaps w:val="false"/>
-          <w:color w:val="212529"/>
-          <w:spacing w:val="0"/>
-          <w:sz w:val="26"/>
-        </w:rPr>
-        <w:t>composer install</w:t>
-      </w:r>
-    </w:p>
-    <w:p>
-      <w:pPr>
-        <w:pStyle w:val="PreformattedText"/>
-        <w:widowControl/>
-        <w:bidi w:val="0"/>
-        <w:spacing w:before="0" w:after="0"/>
-        <w:jc w:val="left"/>
-        <w:rPr>
-          <w:b w:val="false"/>
-          <w:b w:val="false"/>
-          <w:i w:val="false"/>
-          <w:i w:val="false"/>
-          <w:caps w:val="false"/>
-          <w:smallCaps w:val="false"/>
-          <w:color w:val="212529"/>
-          <w:spacing w:val="0"/>
-          <w:sz w:val="26"/>
-        </w:rPr>
-      </w:pPr>
-      <w:r>
-        <w:rPr>
-          <w:b w:val="false"/>
-          <w:i w:val="false"/>
-          <w:caps w:val="false"/>
-          <w:smallCaps w:val="false"/>
-          <w:color w:val="212529"/>
-          <w:spacing w:val="0"/>
-          <w:sz w:val="26"/>
-        </w:rPr>
-      </w:r>
-    </w:p>
-    <w:p>
-      <w:pPr>
-        <w:pStyle w:val="PreformattedText"/>
+          <w:sz w:val="28"/>
+          <w:szCs w:val="28"/>
+        </w:rPr>
+      </w:r>
+    </w:p>
+    <w:p>
+      <w:pPr>
+        <w:pStyle w:val="PreformattedText"/>
+        <w:widowControl/>
+        <w:bidi w:val="0"/>
+        <w:spacing w:before="0" w:after="0"/>
+        <w:jc w:val="left"/>
+        <w:rPr>
+          <w:b w:val="false"/>
+          <w:b w:val="false"/>
+          <w:bCs/>
+          <w:i w:val="false"/>
+          <w:i w:val="false"/>
+          <w:caps w:val="false"/>
+          <w:smallCaps w:val="false"/>
+          <w:color w:val="212529"/>
+          <w:spacing w:val="0"/>
+          <w:sz w:val="26"/>
+        </w:rPr>
+      </w:pPr>
+      <w:r>
+        <w:rPr>
+          <w:b w:val="false"/>
+          <w:bCs/>
+          <w:i w:val="false"/>
+          <w:caps w:val="false"/>
+          <w:smallCaps w:val="false"/>
+          <w:color w:val="212529"/>
+          <w:spacing w:val="0"/>
+          <w:sz w:val="26"/>
+        </w:rPr>
+        <w:t>curl -sS https://getcomposer.org/installer | php -- --install-dir=/usr/bin --filename=composer</w:t>
+      </w:r>
+    </w:p>
+    <w:p>
+      <w:pPr>
+        <w:pStyle w:val="TextBody"/>
         <w:widowControl/>
         <w:bidi w:val="0"/>
         <w:spacing w:before="0" w:after="0"/>
@@ -6388,15 +6436,240 @@
           <w:b/>
           <w:b/>
           <w:bCs/>
-        </w:rPr>
-      </w:pPr>
-      <w:r>
-        <w:rPr>
+          <w:i w:val="false"/>
+          <w:i w:val="false"/>
+          <w:caps w:val="false"/>
+          <w:smallCaps w:val="false"/>
+          <w:color w:val="3A3A3A"/>
+          <w:spacing w:val="0"/>
+          <w:sz w:val="45"/>
+        </w:rPr>
+      </w:pPr>
+      <w:r>
+        <w:rPr>
+          <w:rFonts w:ascii="Liberation Mono" w:hAnsi="Liberation Mono"/>
           <w:b/>
           <w:bCs/>
           <w:i w:val="false"/>
           <w:caps w:val="false"/>
           <w:smallCaps w:val="false"/>
+          <w:color w:val="3A3A3A"/>
+          <w:spacing w:val="0"/>
+          <w:sz w:val="45"/>
+        </w:rPr>
+      </w:r>
+    </w:p>
+    <w:p>
+      <w:pPr>
+        <w:pStyle w:val="PreformattedText"/>
+        <w:widowControl/>
+        <w:bidi w:val="0"/>
+        <w:spacing w:before="0" w:after="0"/>
+        <w:jc w:val="left"/>
+        <w:rPr>
+          <w:b w:val="false"/>
+          <w:b w:val="false"/>
+          <w:i w:val="false"/>
+          <w:i w:val="false"/>
+          <w:caps w:val="false"/>
+          <w:smallCaps w:val="false"/>
+          <w:color w:val="212529"/>
+          <w:spacing w:val="0"/>
+          <w:sz w:val="26"/>
+        </w:rPr>
+      </w:pPr>
+      <w:r>
+        <w:rPr>
+          <w:b w:val="false"/>
+          <w:i w:val="false"/>
+          <w:caps w:val="false"/>
+          <w:smallCaps w:val="false"/>
+          <w:color w:val="212529"/>
+          <w:spacing w:val="0"/>
+          <w:sz w:val="26"/>
+        </w:rPr>
+        <w:t>cd /var/www/magento2</w:t>
+      </w:r>
+    </w:p>
+    <w:p>
+      <w:pPr>
+        <w:pStyle w:val="PreformattedText"/>
+        <w:widowControl/>
+        <w:bidi w:val="0"/>
+        <w:spacing w:before="0" w:after="0"/>
+        <w:jc w:val="left"/>
+        <w:rPr/>
+      </w:pPr>
+      <w:r>
+        <w:rPr>
+          <w:b w:val="false"/>
+          <w:i w:val="false"/>
+          <w:caps w:val="false"/>
+          <w:smallCaps w:val="false"/>
+          <w:color w:val="212529"/>
+          <w:spacing w:val="0"/>
+          <w:sz w:val="26"/>
+        </w:rPr>
+        <w:t xml:space="preserve">sudo chown -R </w:t>
+      </w:r>
+      <w:r>
+        <w:rPr>
+          <w:rFonts w:eastAsia="Noto Sans Mono CJK SC" w:cs="Liberation Mono"/>
+          <w:b w:val="false"/>
+          <w:i w:val="false"/>
+          <w:caps w:val="false"/>
+          <w:smallCaps w:val="false"/>
+          <w:color w:val="212529"/>
+          <w:spacing w:val="0"/>
+          <w:kern w:val="2"/>
+          <w:sz w:val="26"/>
+          <w:szCs w:val="20"/>
+          <w:lang w:val="en-IN" w:eastAsia="zh-CN" w:bidi="hi-IN"/>
+        </w:rPr>
+        <w:t>ubuntu</w:t>
+      </w:r>
+      <w:r>
+        <w:rPr>
+          <w:b w:val="false"/>
+          <w:i w:val="false"/>
+          <w:caps w:val="false"/>
+          <w:smallCaps w:val="false"/>
+          <w:color w:val="212529"/>
+          <w:spacing w:val="0"/>
+          <w:sz w:val="26"/>
+        </w:rPr>
+        <w:t>:www-data /var/www/magento2</w:t>
+      </w:r>
+    </w:p>
+    <w:p>
+      <w:pPr>
+        <w:pStyle w:val="PreformattedText"/>
+        <w:widowControl/>
+        <w:bidi w:val="0"/>
+        <w:spacing w:before="0" w:after="0"/>
+        <w:jc w:val="left"/>
+        <w:rPr/>
+      </w:pPr>
+      <w:r>
+        <w:rPr>
+          <w:rStyle w:val="SourceText"/>
+          <w:b w:val="false"/>
+          <w:i w:val="false"/>
+          <w:caps w:val="false"/>
+          <w:smallCaps w:val="false"/>
+          <w:color w:val="212529"/>
+          <w:spacing w:val="0"/>
+          <w:sz w:val="26"/>
+        </w:rPr>
+        <w:t>composer install –ignore-platform-reqs</w:t>
+      </w:r>
+    </w:p>
+    <w:p>
+      <w:pPr>
+        <w:pStyle w:val="PreformattedText"/>
+        <w:widowControl/>
+        <w:bidi w:val="0"/>
+        <w:spacing w:before="0" w:after="0"/>
+        <w:jc w:val="left"/>
+        <w:rPr/>
+      </w:pPr>
+      <w:r>
+        <w:rPr>
+          <w:rStyle w:val="SourceText"/>
+          <w:b w:val="false"/>
+          <w:i w:val="false"/>
+          <w:caps w:val="false"/>
+          <w:smallCaps w:val="false"/>
+          <w:color w:val="212529"/>
+          <w:spacing w:val="0"/>
+          <w:sz w:val="26"/>
+        </w:rPr>
+        <w:t>composer update</w:t>
+      </w:r>
+      <w:r>
+        <w:rPr/>
+        <w:br/>
+      </w:r>
+    </w:p>
+    <w:p>
+      <w:pPr>
+        <w:pStyle w:val="PreformattedText"/>
+        <w:widowControl/>
+        <w:bidi w:val="0"/>
+        <w:spacing w:before="0" w:after="0"/>
+        <w:jc w:val="left"/>
+        <w:rPr>
+          <w:b w:val="false"/>
+          <w:b w:val="false"/>
+          <w:i w:val="false"/>
+          <w:i w:val="false"/>
+          <w:caps w:val="false"/>
+          <w:smallCaps w:val="false"/>
+          <w:color w:val="212529"/>
+          <w:spacing w:val="0"/>
+          <w:sz w:val="26"/>
+        </w:rPr>
+      </w:pPr>
+      <w:r>
+        <w:rPr>
+          <w:b w:val="false"/>
+          <w:i w:val="false"/>
+          <w:caps w:val="false"/>
+          <w:smallCaps w:val="false"/>
+          <w:color w:val="212529"/>
+          <w:spacing w:val="0"/>
+          <w:sz w:val="26"/>
+        </w:rPr>
+        <w:t>composer install</w:t>
+      </w:r>
+    </w:p>
+    <w:p>
+      <w:pPr>
+        <w:pStyle w:val="PreformattedText"/>
+        <w:widowControl/>
+        <w:bidi w:val="0"/>
+        <w:spacing w:before="0" w:after="0"/>
+        <w:jc w:val="left"/>
+        <w:rPr>
+          <w:b w:val="false"/>
+          <w:b w:val="false"/>
+          <w:i w:val="false"/>
+          <w:i w:val="false"/>
+          <w:caps w:val="false"/>
+          <w:smallCaps w:val="false"/>
+          <w:color w:val="212529"/>
+          <w:spacing w:val="0"/>
+          <w:sz w:val="26"/>
+        </w:rPr>
+      </w:pPr>
+      <w:r>
+        <w:rPr>
+          <w:b w:val="false"/>
+          <w:i w:val="false"/>
+          <w:caps w:val="false"/>
+          <w:smallCaps w:val="false"/>
+          <w:color w:val="212529"/>
+          <w:spacing w:val="0"/>
+          <w:sz w:val="26"/>
+        </w:rPr>
+      </w:r>
+    </w:p>
+    <w:p>
+      <w:pPr>
+        <w:pStyle w:val="PreformattedText"/>
+        <w:widowControl/>
+        <w:bidi w:val="0"/>
+        <w:spacing w:before="0" w:after="0"/>
+        <w:jc w:val="left"/>
+        <w:rPr/>
+      </w:pPr>
+      <w:r>
+        <w:rPr>
+          <w:b/>
+          <w:bCs/>
+          <w:i w:val="false"/>
+          <w:caps w:val="false"/>
+          <w:smallCaps w:val="false"/>
           <w:color w:val="212529"/>
           <w:spacing w:val="0"/>
           <w:sz w:val="26"/>
@@ -6466,6 +6739,879 @@
     <w:p>
       <w:pPr>
         <w:pStyle w:val="PreformattedText"/>
+        <w:widowControl/>
+        <w:bidi w:val="0"/>
+        <w:spacing w:before="0" w:after="0"/>
+        <w:jc w:val="left"/>
+        <w:rPr/>
+      </w:pPr>
+      <w:r>
+        <w:rPr>
+          <w:rStyle w:val="SourceText"/>
+          <w:rFonts w:ascii="inherit" w:hAnsi="inherit"/>
+          <w:b w:val="false"/>
+          <w:bCs w:val="false"/>
+          <w:i w:val="false"/>
+          <w:caps w:val="false"/>
+          <w:smallCaps w:val="false"/>
+          <w:color w:val="212529"/>
+          <w:spacing w:val="0"/>
+          <w:sz w:val="26"/>
+        </w:rPr>
+        <w:t xml:space="preserve">sudo apt-get install php7.4-soap   </w:t>
+      </w:r>
+    </w:p>
+    <w:p>
+      <w:pPr>
+        <w:pStyle w:val="PreformattedText"/>
+        <w:widowControl/>
+        <w:bidi w:val="0"/>
+        <w:spacing w:before="0" w:after="0"/>
+        <w:jc w:val="left"/>
+        <w:rPr>
+          <w:b w:val="false"/>
+          <w:b w:val="false"/>
+          <w:bCs w:val="false"/>
+          <w:i w:val="false"/>
+          <w:i w:val="false"/>
+          <w:caps w:val="false"/>
+          <w:smallCaps w:val="false"/>
+          <w:color w:val="212529"/>
+          <w:spacing w:val="0"/>
+          <w:sz w:val="26"/>
+        </w:rPr>
+      </w:pPr>
+      <w:r>
+        <w:rPr>
+          <w:b w:val="false"/>
+          <w:bCs w:val="false"/>
+          <w:i w:val="false"/>
+          <w:caps w:val="false"/>
+          <w:smallCaps w:val="false"/>
+          <w:color w:val="212529"/>
+          <w:spacing w:val="0"/>
+          <w:sz w:val="26"/>
+        </w:rPr>
+      </w:r>
+    </w:p>
+    <w:p>
+      <w:pPr>
+        <w:pStyle w:val="PreformattedText"/>
+        <w:widowControl/>
+        <w:bidi w:val="0"/>
+        <w:spacing w:before="0" w:after="0"/>
+        <w:jc w:val="left"/>
+        <w:rPr>
+          <w:rFonts w:ascii="Liberation Mono" w:hAnsi="Liberation Mono"/>
+          <w:b w:val="false"/>
+          <w:b w:val="false"/>
+          <w:i w:val="false"/>
+          <w:i w:val="false"/>
+          <w:caps w:val="false"/>
+          <w:smallCaps w:val="false"/>
+          <w:color w:val="212529"/>
+          <w:spacing w:val="0"/>
+          <w:sz w:val="26"/>
+        </w:rPr>
+      </w:pPr>
+      <w:r>
+        <w:rPr>
+          <w:b w:val="false"/>
+          <w:i w:val="false"/>
+          <w:caps w:val="false"/>
+          <w:smallCaps w:val="false"/>
+          <w:color w:val="212529"/>
+          <w:spacing w:val="0"/>
+          <w:sz w:val="26"/>
+        </w:rPr>
+      </w:r>
+    </w:p>
+    <w:p>
+      <w:pPr>
+        <w:pStyle w:val="PreformattedText"/>
+        <w:widowControl/>
+        <w:bidi w:val="0"/>
+        <w:spacing w:before="0" w:after="0"/>
+        <w:jc w:val="left"/>
+        <w:rPr>
+          <w:b w:val="false"/>
+          <w:b w:val="false"/>
+          <w:i w:val="false"/>
+          <w:i w:val="false"/>
+          <w:caps w:val="false"/>
+          <w:smallCaps w:val="false"/>
+          <w:color w:val="212529"/>
+          <w:spacing w:val="0"/>
+          <w:sz w:val="26"/>
+        </w:rPr>
+      </w:pPr>
+      <w:r>
+        <w:rPr>
+          <w:b w:val="false"/>
+          <w:i w:val="false"/>
+          <w:caps w:val="false"/>
+          <w:smallCaps w:val="false"/>
+          <w:color w:val="212529"/>
+          <w:spacing w:val="0"/>
+          <w:sz w:val="26"/>
+        </w:rPr>
+        <w:t>bin/magento setup:install --base-url=https://13.232.19.228/ --db-host=localhost --db-name=db --db-user=magentouser --db-password=Password11@ --admin-firstname=FirstName --admin-lastname=LastName --admin-email=your@emailaddress.com --admin-user=magentoadmin --admin-password=Password11@ --language=en_US --currency=USD --timezone=America/Chicago --use-rewrites=1</w:t>
+      </w:r>
+    </w:p>
+    <w:p>
+      <w:pPr>
+        <w:pStyle w:val="PreformattedText"/>
+        <w:widowControl/>
+        <w:bidi w:val="0"/>
+        <w:spacing w:before="0" w:after="0"/>
+        <w:jc w:val="left"/>
+        <w:rPr>
+          <w:rFonts w:ascii="Liberation Mono" w:hAnsi="Liberation Mono"/>
+          <w:b w:val="false"/>
+          <w:b w:val="false"/>
+          <w:i w:val="false"/>
+          <w:i w:val="false"/>
+          <w:caps w:val="false"/>
+          <w:smallCaps w:val="false"/>
+          <w:color w:val="212529"/>
+          <w:spacing w:val="0"/>
+          <w:sz w:val="26"/>
+        </w:rPr>
+      </w:pPr>
+      <w:r>
+        <w:rPr>
+          <w:b w:val="false"/>
+          <w:i w:val="false"/>
+          <w:caps w:val="false"/>
+          <w:smallCaps w:val="false"/>
+          <w:color w:val="212529"/>
+          <w:spacing w:val="0"/>
+          <w:sz w:val="26"/>
+        </w:rPr>
+      </w:r>
+    </w:p>
+    <w:p>
+      <w:pPr>
+        <w:pStyle w:val="PreformattedText"/>
+        <w:widowControl/>
+        <w:bidi w:val="0"/>
+        <w:spacing w:before="0" w:after="0"/>
+        <w:jc w:val="left"/>
+        <w:rPr/>
+      </w:pPr>
+      <w:r>
+        <w:rPr>
+          <w:rStyle w:val="StrongEmphasis"/>
+          <w:b/>
+          <w:bCs/>
+          <w:i w:val="false"/>
+          <w:caps w:val="false"/>
+          <w:smallCaps w:val="false"/>
+          <w:color w:val="55308D"/>
+          <w:spacing w:val="0"/>
+          <w:sz w:val="26"/>
+          <w:highlight w:val="yellow"/>
+        </w:rPr>
+        <w:t xml:space="preserve">Do not forget </w:t>
+      </w:r>
+      <w:r>
+        <w:rPr>
+          <w:b/>
+          <w:bCs/>
+          <w:i w:val="false"/>
+          <w:caps w:val="false"/>
+          <w:smallCaps w:val="false"/>
+          <w:color w:val="55308D"/>
+          <w:spacing w:val="0"/>
+          <w:sz w:val="26"/>
+          <w:highlight w:val="yellow"/>
+        </w:rPr>
+        <w:t xml:space="preserve">to replace the </w:t>
+      </w:r>
+      <w:r>
+        <w:rPr>
+          <w:rStyle w:val="StrongEmphasis"/>
+          <w:b/>
+          <w:bCs/>
+          <w:i w:val="false"/>
+          <w:caps w:val="false"/>
+          <w:smallCaps w:val="false"/>
+          <w:color w:val="55308D"/>
+          <w:spacing w:val="0"/>
+          <w:sz w:val="26"/>
+          <w:highlight w:val="yellow"/>
+        </w:rPr>
+        <w:t>domain name</w:t>
+      </w:r>
+      <w:r>
+        <w:rPr>
+          <w:b/>
+          <w:bCs/>
+          <w:i w:val="false"/>
+          <w:caps w:val="false"/>
+          <w:smallCaps w:val="false"/>
+          <w:color w:val="55308D"/>
+          <w:spacing w:val="0"/>
+          <w:sz w:val="26"/>
+          <w:highlight w:val="yellow"/>
+        </w:rPr>
+        <w:t xml:space="preserve">, </w:t>
+      </w:r>
+      <w:r>
+        <w:rPr>
+          <w:rStyle w:val="StrongEmphasis"/>
+          <w:b/>
+          <w:bCs/>
+          <w:i w:val="false"/>
+          <w:caps w:val="false"/>
+          <w:smallCaps w:val="false"/>
+          <w:color w:val="55308D"/>
+          <w:spacing w:val="0"/>
+          <w:sz w:val="26"/>
+          <w:highlight w:val="yellow"/>
+        </w:rPr>
+        <w:t>database password</w:t>
+      </w:r>
+      <w:r>
+        <w:rPr>
+          <w:b/>
+          <w:bCs/>
+          <w:i w:val="false"/>
+          <w:caps w:val="false"/>
+          <w:smallCaps w:val="false"/>
+          <w:color w:val="55308D"/>
+          <w:spacing w:val="0"/>
+          <w:sz w:val="26"/>
+          <w:highlight w:val="yellow"/>
+        </w:rPr>
+        <w:t xml:space="preserve">, </w:t>
+      </w:r>
+      <w:r>
+        <w:rPr>
+          <w:rStyle w:val="StrongEmphasis"/>
+          <w:b/>
+          <w:bCs/>
+          <w:i w:val="false"/>
+          <w:caps w:val="false"/>
+          <w:smallCaps w:val="false"/>
+          <w:color w:val="55308D"/>
+          <w:spacing w:val="0"/>
+          <w:sz w:val="26"/>
+          <w:highlight w:val="yellow"/>
+        </w:rPr>
+        <w:t>admin username</w:t>
+      </w:r>
+      <w:r>
+        <w:rPr>
+          <w:b/>
+          <w:bCs/>
+          <w:i w:val="false"/>
+          <w:caps w:val="false"/>
+          <w:smallCaps w:val="false"/>
+          <w:color w:val="55308D"/>
+          <w:spacing w:val="0"/>
+          <w:sz w:val="26"/>
+          <w:highlight w:val="yellow"/>
+        </w:rPr>
+        <w:t xml:space="preserve">, </w:t>
+      </w:r>
+      <w:r>
+        <w:rPr>
+          <w:rStyle w:val="StrongEmphasis"/>
+          <w:b/>
+          <w:bCs/>
+          <w:i w:val="false"/>
+          <w:caps w:val="false"/>
+          <w:smallCaps w:val="false"/>
+          <w:color w:val="55308D"/>
+          <w:spacing w:val="0"/>
+          <w:sz w:val="26"/>
+          <w:highlight w:val="yellow"/>
+        </w:rPr>
+        <w:t xml:space="preserve">password </w:t>
+      </w:r>
+      <w:r>
+        <w:rPr>
+          <w:b/>
+          <w:bCs/>
+          <w:i w:val="false"/>
+          <w:caps w:val="false"/>
+          <w:smallCaps w:val="false"/>
+          <w:color w:val="55308D"/>
+          <w:spacing w:val="0"/>
+          <w:sz w:val="26"/>
+          <w:highlight w:val="yellow"/>
+        </w:rPr>
+        <w:t xml:space="preserve">and </w:t>
+      </w:r>
+      <w:r>
+        <w:rPr>
+          <w:rStyle w:val="StrongEmphasis"/>
+          <w:b/>
+          <w:bCs/>
+          <w:i w:val="false"/>
+          <w:caps w:val="false"/>
+          <w:smallCaps w:val="false"/>
+          <w:color w:val="55308D"/>
+          <w:spacing w:val="0"/>
+          <w:sz w:val="26"/>
+          <w:highlight w:val="yellow"/>
+        </w:rPr>
+        <w:t xml:space="preserve">admin email address </w:t>
+      </w:r>
+      <w:r>
+        <w:rPr>
+          <w:b/>
+          <w:bCs/>
+          <w:i w:val="false"/>
+          <w:caps w:val="false"/>
+          <w:smallCaps w:val="false"/>
+          <w:color w:val="55308D"/>
+          <w:spacing w:val="0"/>
+          <w:sz w:val="26"/>
+          <w:highlight w:val="yellow"/>
+        </w:rPr>
+        <w:t>accordingly.</w:t>
+      </w:r>
+    </w:p>
+    <w:p>
+      <w:pPr>
+        <w:pStyle w:val="PreformattedText"/>
+        <w:widowControl/>
+        <w:bidi w:val="0"/>
+        <w:spacing w:before="0" w:after="0"/>
+        <w:jc w:val="left"/>
+        <w:rPr>
+          <w:rFonts w:ascii="Liberation Mono" w:hAnsi="Liberation Mono"/>
+          <w:b w:val="false"/>
+          <w:b w:val="false"/>
+          <w:i w:val="false"/>
+          <w:i w:val="false"/>
+          <w:caps w:val="false"/>
+          <w:smallCaps w:val="false"/>
+          <w:color w:val="212529"/>
+          <w:spacing w:val="0"/>
+          <w:sz w:val="26"/>
+        </w:rPr>
+      </w:pPr>
+      <w:r>
+        <w:rPr>
+          <w:b w:val="false"/>
+          <w:i w:val="false"/>
+          <w:caps w:val="false"/>
+          <w:smallCaps w:val="false"/>
+          <w:color w:val="212529"/>
+          <w:spacing w:val="0"/>
+          <w:sz w:val="26"/>
+        </w:rPr>
+      </w:r>
+    </w:p>
+    <w:p>
+      <w:pPr>
+        <w:pStyle w:val="PreformattedText"/>
+        <w:widowControl/>
+        <w:bidi w:val="0"/>
+        <w:spacing w:before="0" w:after="0"/>
+        <w:jc w:val="left"/>
+        <w:rPr>
+          <w:b w:val="false"/>
+          <w:b w:val="false"/>
+          <w:i w:val="false"/>
+          <w:i w:val="false"/>
+          <w:caps w:val="false"/>
+          <w:smallCaps w:val="false"/>
+          <w:color w:val="212529"/>
+          <w:spacing w:val="0"/>
+          <w:sz w:val="26"/>
+        </w:rPr>
+      </w:pPr>
+      <w:r>
+        <w:rPr>
+          <w:b w:val="false"/>
+          <w:i w:val="false"/>
+          <w:caps w:val="false"/>
+          <w:smallCaps w:val="false"/>
+          <w:color w:val="212529"/>
+          <w:spacing w:val="0"/>
+          <w:sz w:val="26"/>
+        </w:rPr>
+        <w:t>[Progress: 699 / 701]</w:t>
+      </w:r>
+    </w:p>
+    <w:p>
+      <w:pPr>
+        <w:pStyle w:val="PreformattedText"/>
+        <w:widowControl/>
+        <w:bidi w:val="0"/>
+        <w:spacing w:before="0" w:after="0"/>
+        <w:jc w:val="left"/>
+        <w:rPr>
+          <w:b w:val="false"/>
+          <w:b w:val="false"/>
+          <w:i w:val="false"/>
+          <w:i w:val="false"/>
+          <w:caps w:val="false"/>
+          <w:smallCaps w:val="false"/>
+          <w:color w:val="212529"/>
+          <w:spacing w:val="0"/>
+          <w:sz w:val="26"/>
+        </w:rPr>
+      </w:pPr>
+      <w:r>
+        <w:rPr>
+          <w:b w:val="false"/>
+          <w:i w:val="false"/>
+          <w:caps w:val="false"/>
+          <w:smallCaps w:val="false"/>
+          <w:color w:val="212529"/>
+          <w:spacing w:val="0"/>
+          <w:sz w:val="26"/>
+        </w:rPr>
+        <w:t>Post installation file permissions check...</w:t>
+      </w:r>
+    </w:p>
+    <w:p>
+      <w:pPr>
+        <w:pStyle w:val="PreformattedText"/>
+        <w:widowControl/>
+        <w:bidi w:val="0"/>
+        <w:spacing w:before="0" w:after="0"/>
+        <w:jc w:val="left"/>
+        <w:rPr>
+          <w:b w:val="false"/>
+          <w:b w:val="false"/>
+          <w:i w:val="false"/>
+          <w:i w:val="false"/>
+          <w:caps w:val="false"/>
+          <w:smallCaps w:val="false"/>
+          <w:color w:val="212529"/>
+          <w:spacing w:val="0"/>
+          <w:sz w:val="26"/>
+        </w:rPr>
+      </w:pPr>
+      <w:r>
+        <w:rPr>
+          <w:b w:val="false"/>
+          <w:i w:val="false"/>
+          <w:caps w:val="false"/>
+          <w:smallCaps w:val="false"/>
+          <w:color w:val="212529"/>
+          <w:spacing w:val="0"/>
+          <w:sz w:val="26"/>
+        </w:rPr>
+        <w:t>For security, remove write permissions from these directories: '/var/www/magento2/app/etc'</w:t>
+      </w:r>
+    </w:p>
+    <w:p>
+      <w:pPr>
+        <w:pStyle w:val="PreformattedText"/>
+        <w:widowControl/>
+        <w:bidi w:val="0"/>
+        <w:spacing w:before="0" w:after="0"/>
+        <w:jc w:val="left"/>
+        <w:rPr>
+          <w:b w:val="false"/>
+          <w:b w:val="false"/>
+          <w:i w:val="false"/>
+          <w:i w:val="false"/>
+          <w:caps w:val="false"/>
+          <w:smallCaps w:val="false"/>
+          <w:color w:val="212529"/>
+          <w:spacing w:val="0"/>
+          <w:sz w:val="26"/>
+        </w:rPr>
+      </w:pPr>
+      <w:r>
+        <w:rPr>
+          <w:b w:val="false"/>
+          <w:i w:val="false"/>
+          <w:caps w:val="false"/>
+          <w:smallCaps w:val="false"/>
+          <w:color w:val="212529"/>
+          <w:spacing w:val="0"/>
+          <w:sz w:val="26"/>
+        </w:rPr>
+        <w:t>[Progress: 700 / 701]</w:t>
+      </w:r>
+    </w:p>
+    <w:p>
+      <w:pPr>
+        <w:pStyle w:val="PreformattedText"/>
+        <w:widowControl/>
+        <w:bidi w:val="0"/>
+        <w:spacing w:before="0" w:after="0"/>
+        <w:jc w:val="left"/>
+        <w:rPr>
+          <w:b w:val="false"/>
+          <w:b w:val="false"/>
+          <w:i w:val="false"/>
+          <w:i w:val="false"/>
+          <w:caps w:val="false"/>
+          <w:smallCaps w:val="false"/>
+          <w:color w:val="212529"/>
+          <w:spacing w:val="0"/>
+          <w:sz w:val="26"/>
+        </w:rPr>
+      </w:pPr>
+      <w:r>
+        <w:rPr>
+          <w:b w:val="false"/>
+          <w:i w:val="false"/>
+          <w:caps w:val="false"/>
+          <w:smallCaps w:val="false"/>
+          <w:color w:val="212529"/>
+          <w:spacing w:val="0"/>
+          <w:sz w:val="26"/>
+        </w:rPr>
+        <w:t>Write installation date...</w:t>
+      </w:r>
+    </w:p>
+    <w:p>
+      <w:pPr>
+        <w:pStyle w:val="PreformattedText"/>
+        <w:widowControl/>
+        <w:bidi w:val="0"/>
+        <w:spacing w:before="0" w:after="0"/>
+        <w:jc w:val="left"/>
+        <w:rPr>
+          <w:b w:val="false"/>
+          <w:b w:val="false"/>
+          <w:i w:val="false"/>
+          <w:i w:val="false"/>
+          <w:caps w:val="false"/>
+          <w:smallCaps w:val="false"/>
+          <w:color w:val="212529"/>
+          <w:spacing w:val="0"/>
+          <w:sz w:val="26"/>
+        </w:rPr>
+      </w:pPr>
+      <w:r>
+        <w:rPr>
+          <w:b w:val="false"/>
+          <w:i w:val="false"/>
+          <w:caps w:val="false"/>
+          <w:smallCaps w:val="false"/>
+          <w:color w:val="212529"/>
+          <w:spacing w:val="0"/>
+          <w:sz w:val="26"/>
+        </w:rPr>
+        <w:t>[Progress: 701 / 701]</w:t>
+      </w:r>
+    </w:p>
+    <w:p>
+      <w:pPr>
+        <w:pStyle w:val="PreformattedText"/>
+        <w:widowControl/>
+        <w:bidi w:val="0"/>
+        <w:spacing w:before="0" w:after="0"/>
+        <w:jc w:val="left"/>
+        <w:rPr>
+          <w:b w:val="false"/>
+          <w:b w:val="false"/>
+          <w:i w:val="false"/>
+          <w:i w:val="false"/>
+          <w:caps w:val="false"/>
+          <w:smallCaps w:val="false"/>
+          <w:color w:val="212529"/>
+          <w:spacing w:val="0"/>
+          <w:sz w:val="26"/>
+        </w:rPr>
+      </w:pPr>
+      <w:r>
+        <w:rPr>
+          <w:b w:val="false"/>
+          <w:i w:val="false"/>
+          <w:caps w:val="false"/>
+          <w:smallCaps w:val="false"/>
+          <w:color w:val="212529"/>
+          <w:spacing w:val="0"/>
+          <w:sz w:val="26"/>
+        </w:rPr>
+        <w:t>[SUCCESS]: Magento installation complete.</w:t>
+      </w:r>
+    </w:p>
+    <w:p>
+      <w:pPr>
+        <w:pStyle w:val="PreformattedText"/>
+        <w:widowControl/>
+        <w:bidi w:val="0"/>
+        <w:spacing w:before="0" w:after="0"/>
+        <w:jc w:val="left"/>
+        <w:rPr/>
+      </w:pPr>
+      <w:r>
+        <w:rPr>
+          <w:b w:val="false"/>
+          <w:i w:val="false"/>
+          <w:caps w:val="false"/>
+          <w:smallCaps w:val="false"/>
+          <w:color w:val="212529"/>
+          <w:spacing w:val="0"/>
+          <w:sz w:val="26"/>
+        </w:rPr>
+        <w:t>[SUCCESS]: Magento Admin URI: /</w:t>
+      </w:r>
+      <w:r>
+        <w:rPr>
+          <w:b w:val="false"/>
+          <w:i w:val="false"/>
+          <w:caps w:val="false"/>
+          <w:smallCaps w:val="false"/>
+          <w:color w:val="C9211E"/>
+          <w:spacing w:val="0"/>
+          <w:sz w:val="26"/>
+        </w:rPr>
+        <w:t xml:space="preserve">admin_1k4pc0 </w:t>
+      </w:r>
+    </w:p>
+    <w:p>
+      <w:pPr>
+        <w:pStyle w:val="PreformattedText"/>
+        <w:widowControl/>
+        <w:bidi w:val="0"/>
+        <w:spacing w:before="0" w:after="0"/>
+        <w:jc w:val="left"/>
+        <w:rPr>
+          <w:b w:val="false"/>
+          <w:b w:val="false"/>
+          <w:i w:val="false"/>
+          <w:i w:val="false"/>
+          <w:caps w:val="false"/>
+          <w:smallCaps w:val="false"/>
+          <w:color w:val="212529"/>
+          <w:spacing w:val="0"/>
+          <w:sz w:val="26"/>
+        </w:rPr>
+      </w:pPr>
+      <w:r>
+        <w:rPr>
+          <w:b w:val="false"/>
+          <w:i w:val="false"/>
+          <w:caps w:val="false"/>
+          <w:smallCaps w:val="false"/>
+          <w:color w:val="212529"/>
+          <w:spacing w:val="0"/>
+          <w:sz w:val="26"/>
+        </w:rPr>
+        <w:t>Nothing to import.</w:t>
+      </w:r>
+    </w:p>
+    <w:p>
+      <w:pPr>
+        <w:pStyle w:val="PreformattedText"/>
+        <w:widowControl/>
+        <w:bidi w:val="0"/>
+        <w:spacing w:before="0" w:after="0"/>
+        <w:jc w:val="left"/>
+        <w:rPr>
+          <w:b w:val="false"/>
+          <w:b w:val="false"/>
+          <w:i w:val="false"/>
+          <w:i w:val="false"/>
+          <w:caps w:val="false"/>
+          <w:smallCaps w:val="false"/>
+          <w:color w:val="212529"/>
+          <w:spacing w:val="0"/>
+          <w:sz w:val="26"/>
+        </w:rPr>
+      </w:pPr>
+      <w:r>
+        <w:rPr>
+          <w:b w:val="false"/>
+          <w:i w:val="false"/>
+          <w:caps w:val="false"/>
+          <w:smallCaps w:val="false"/>
+          <w:color w:val="212529"/>
+          <w:spacing w:val="0"/>
+          <w:sz w:val="26"/>
+        </w:rPr>
+      </w:r>
+    </w:p>
+    <w:p>
+      <w:pPr>
+        <w:pStyle w:val="PreformattedText"/>
+        <w:widowControl/>
+        <w:bidi w:val="0"/>
+        <w:spacing w:before="0" w:after="0"/>
+        <w:jc w:val="left"/>
+        <w:rPr/>
+      </w:pPr>
+      <w:r>
+        <w:rPr>
+          <w:b/>
+          <w:bCs/>
+          <w:i w:val="false"/>
+          <w:caps w:val="false"/>
+          <w:smallCaps w:val="false"/>
+          <w:color w:val="212529"/>
+          <w:spacing w:val="0"/>
+          <w:sz w:val="26"/>
+        </w:rPr>
+        <w:t xml:space="preserve">Note : </w:t>
+      </w:r>
+      <w:r>
+        <w:rPr>
+          <w:b w:val="false"/>
+          <w:bCs w:val="false"/>
+          <w:i w:val="false"/>
+          <w:caps w:val="false"/>
+          <w:smallCaps w:val="false"/>
+          <w:color w:val="212529"/>
+          <w:spacing w:val="0"/>
+          <w:sz w:val="26"/>
+        </w:rPr>
+        <w:t>copy the Admin URI (we can change this url through go inside /var/www/magento/ and sudo nano app/etc/env.php).</w:t>
+      </w:r>
+    </w:p>
+    <w:p>
+      <w:pPr>
+        <w:pStyle w:val="PreformattedText"/>
+        <w:widowControl/>
+        <w:bidi w:val="0"/>
+        <w:spacing w:before="0" w:after="0"/>
+        <w:jc w:val="left"/>
+        <w:rPr/>
+      </w:pPr>
+      <w:r>
+        <w:rPr>
+          <w:b w:val="false"/>
+          <w:i w:val="false"/>
+          <w:caps w:val="false"/>
+          <w:smallCaps w:val="false"/>
+          <w:color w:val="212529"/>
+          <w:spacing w:val="0"/>
+          <w:sz w:val="26"/>
+        </w:rPr>
+        <w:t>change 'frontName' =&gt; 'admin_</w:t>
+      </w:r>
+      <w:r>
+        <w:rPr>
+          <w:rFonts w:eastAsia="Noto Sans Mono CJK SC" w:cs="Liberation Mono"/>
+          <w:b w:val="false"/>
+          <w:i w:val="false"/>
+          <w:caps w:val="false"/>
+          <w:smallCaps w:val="false"/>
+          <w:color w:val="212529"/>
+          <w:spacing w:val="0"/>
+          <w:kern w:val="2"/>
+          <w:sz w:val="26"/>
+          <w:szCs w:val="20"/>
+          <w:lang w:val="en-IN" w:eastAsia="zh-CN" w:bidi="hi-IN"/>
+        </w:rPr>
+        <w:t>1k4pc0</w:t>
+      </w:r>
+      <w:r>
+        <w:rPr>
+          <w:b w:val="false"/>
+          <w:i w:val="false"/>
+          <w:caps w:val="false"/>
+          <w:smallCaps w:val="false"/>
+          <w:color w:val="212529"/>
+          <w:spacing w:val="0"/>
+          <w:sz w:val="26"/>
+        </w:rPr>
+        <w:t>'</w:t>
+      </w:r>
+    </w:p>
+    <w:p>
+      <w:pPr>
+        <w:pStyle w:val="PreformattedText"/>
+        <w:widowControl/>
+        <w:bidi w:val="0"/>
+        <w:spacing w:before="0" w:after="0"/>
+        <w:jc w:val="left"/>
+        <w:rPr>
+          <w:rFonts w:ascii="Liberation Mono" w:hAnsi="Liberation Mono"/>
+          <w:b w:val="false"/>
+          <w:b w:val="false"/>
+          <w:i w:val="false"/>
+          <w:i w:val="false"/>
+          <w:caps w:val="false"/>
+          <w:smallCaps w:val="false"/>
+          <w:color w:val="212529"/>
+          <w:spacing w:val="0"/>
+          <w:sz w:val="26"/>
+        </w:rPr>
+      </w:pPr>
+      <w:r>
+        <w:rPr>
+          <w:b w:val="false"/>
+          <w:i w:val="false"/>
+          <w:caps w:val="false"/>
+          <w:smallCaps w:val="false"/>
+          <w:color w:val="212529"/>
+          <w:spacing w:val="0"/>
+          <w:sz w:val="26"/>
+        </w:rPr>
+      </w:r>
+    </w:p>
+    <w:p>
+      <w:pPr>
+        <w:pStyle w:val="PreformattedText"/>
+        <w:widowControl/>
+        <w:bidi w:val="0"/>
+        <w:spacing w:before="0" w:after="0"/>
+        <w:jc w:val="left"/>
+        <w:rPr>
+          <w:b w:val="false"/>
+          <w:b w:val="false"/>
+          <w:i w:val="false"/>
+          <w:i w:val="false"/>
+          <w:caps w:val="false"/>
+          <w:smallCaps w:val="false"/>
+          <w:color w:val="212529"/>
+          <w:spacing w:val="0"/>
+          <w:sz w:val="26"/>
+        </w:rPr>
+      </w:pPr>
+      <w:r>
+        <w:rPr>
+          <w:b w:val="false"/>
+          <w:i w:val="false"/>
+          <w:caps w:val="false"/>
+          <w:smallCaps w:val="false"/>
+          <w:color w:val="212529"/>
+          <w:spacing w:val="0"/>
+          <w:sz w:val="26"/>
+        </w:rPr>
+        <w:t>sudo chown -R www-data:www-data /var/www/magento2/</w:t>
+      </w:r>
+    </w:p>
+    <w:p>
+      <w:pPr>
+        <w:pStyle w:val="PreformattedText"/>
+        <w:widowControl/>
+        <w:bidi w:val="0"/>
+        <w:spacing w:before="0" w:after="0"/>
+        <w:jc w:val="left"/>
+        <w:rPr>
+          <w:rFonts w:ascii="Liberation Mono" w:hAnsi="Liberation Mono"/>
+          <w:b w:val="false"/>
+          <w:b w:val="false"/>
+          <w:i w:val="false"/>
+          <w:i w:val="false"/>
+          <w:caps w:val="false"/>
+          <w:smallCaps w:val="false"/>
+          <w:color w:val="212529"/>
+          <w:spacing w:val="0"/>
+          <w:sz w:val="26"/>
+        </w:rPr>
+      </w:pPr>
+      <w:r>
+        <w:rPr>
+          <w:b w:val="false"/>
+          <w:i w:val="false"/>
+          <w:caps w:val="false"/>
+          <w:smallCaps w:val="false"/>
+          <w:color w:val="212529"/>
+          <w:spacing w:val="0"/>
+          <w:sz w:val="26"/>
+        </w:rPr>
+      </w:r>
+    </w:p>
+    <w:p>
+      <w:pPr>
+        <w:pStyle w:val="Heading2"/>
         <w:widowControl/>
         <w:bidi w:val="0"/>
         <w:spacing w:before="0" w:after="0"/>
@@ -6475,623 +7621,35 @@
           <w:b/>
           <w:b/>
           <w:bCs/>
-        </w:rPr>
-      </w:pPr>
-      <w:r>
-        <w:rPr>
-          <w:rStyle w:val="SourceText"/>
-          <w:rFonts w:ascii="inherit" w:hAnsi="inherit"/>
-          <w:b w:val="false"/>
-          <w:bCs w:val="false"/>
-          <w:i w:val="false"/>
-          <w:caps w:val="false"/>
-          <w:smallCaps w:val="false"/>
-          <w:color w:val="212529"/>
-          <w:spacing w:val="0"/>
-          <w:sz w:val="26"/>
-        </w:rPr>
-        <w:t xml:space="preserve">sudo apt-get install php7.4-soap   </w:t>
-      </w:r>
-    </w:p>
-    <w:p>
-      <w:pPr>
-        <w:pStyle w:val="PreformattedText"/>
-        <w:widowControl/>
-        <w:bidi w:val="0"/>
-        <w:spacing w:before="0" w:after="0"/>
-        <w:jc w:val="left"/>
-        <w:rPr>
-          <w:b w:val="false"/>
-          <w:b w:val="false"/>
-          <w:bCs w:val="false"/>
-          <w:i w:val="false"/>
-          <w:i w:val="false"/>
-          <w:caps w:val="false"/>
-          <w:smallCaps w:val="false"/>
-          <w:color w:val="212529"/>
-          <w:spacing w:val="0"/>
-          <w:sz w:val="26"/>
-        </w:rPr>
-      </w:pPr>
-      <w:r>
-        <w:rPr>
-          <w:b w:val="false"/>
-          <w:bCs w:val="false"/>
-          <w:i w:val="false"/>
-          <w:caps w:val="false"/>
-          <w:smallCaps w:val="false"/>
-          <w:color w:val="212529"/>
-          <w:spacing w:val="0"/>
-          <w:sz w:val="26"/>
-        </w:rPr>
-      </w:r>
-    </w:p>
-    <w:p>
-      <w:pPr>
-        <w:pStyle w:val="PreformattedText"/>
-        <w:widowControl/>
-        <w:bidi w:val="0"/>
-        <w:spacing w:before="0" w:after="0"/>
-        <w:jc w:val="left"/>
+          <w:i w:val="false"/>
+          <w:i w:val="false"/>
+          <w:caps w:val="false"/>
+          <w:smallCaps w:val="false"/>
+          <w:color w:val="3A3A3A"/>
+          <w:spacing w:val="0"/>
+          <w:sz w:val="45"/>
+        </w:rPr>
+      </w:pPr>
+      <w:bookmarkStart w:id="3" w:name="h-create-an-nginx-configuration-file"/>
+      <w:bookmarkEnd w:id="3"/>
+      <w:r>
         <w:rPr>
           <w:rFonts w:ascii="Liberation Mono" w:hAnsi="Liberation Mono"/>
-          <w:b w:val="false"/>
-          <w:b w:val="false"/>
-          <w:i w:val="false"/>
-          <w:i w:val="false"/>
-          <w:caps w:val="false"/>
-          <w:smallCaps w:val="false"/>
-          <w:color w:val="212529"/>
-          <w:spacing w:val="0"/>
-          <w:sz w:val="26"/>
-        </w:rPr>
-      </w:pPr>
-      <w:r>
-        <w:rPr>
-          <w:b w:val="false"/>
-          <w:i w:val="false"/>
-          <w:caps w:val="false"/>
-          <w:smallCaps w:val="false"/>
-          <w:color w:val="212529"/>
-          <w:spacing w:val="0"/>
-          <w:sz w:val="26"/>
-        </w:rPr>
-      </w:r>
-    </w:p>
-    <w:p>
-      <w:pPr>
-        <w:pStyle w:val="PreformattedText"/>
-        <w:widowControl/>
-        <w:bidi w:val="0"/>
-        <w:spacing w:before="0" w:after="0"/>
-        <w:jc w:val="left"/>
-        <w:rPr>
-          <w:rFonts w:ascii="Liberation Mono" w:hAnsi="Liberation Mono"/>
-        </w:rPr>
-      </w:pPr>
-      <w:r>
-        <w:rPr>
-          <w:b w:val="false"/>
-          <w:i w:val="false"/>
-          <w:caps w:val="false"/>
-          <w:smallCaps w:val="false"/>
-          <w:color w:val="212529"/>
-          <w:spacing w:val="0"/>
-          <w:sz w:val="26"/>
-        </w:rPr>
-        <w:t>bin/magento setup:install --base-url=https://13.232.19.228/ --db-host=localhost --db-name=db --db-user=magentouser --db-password=Password11@ --admin-firstname=FirstName --admin-lastname=LastName --admin-email=your@emailaddress.com --admin-user=magentoadmin --admin-password=Password11@ --language=en_US --currency=USD --timezone=America/Chicago --use-rewrites=1</w:t>
-      </w:r>
-    </w:p>
-    <w:p>
-      <w:pPr>
-        <w:pStyle w:val="PreformattedText"/>
-        <w:widowControl/>
-        <w:bidi w:val="0"/>
-        <w:spacing w:before="0" w:after="0"/>
-        <w:jc w:val="left"/>
-        <w:rPr>
-          <w:rFonts w:ascii="Liberation Mono" w:hAnsi="Liberation Mono"/>
-          <w:b w:val="false"/>
-          <w:b w:val="false"/>
-          <w:i w:val="false"/>
-          <w:i w:val="false"/>
-          <w:caps w:val="false"/>
-          <w:smallCaps w:val="false"/>
-          <w:color w:val="212529"/>
-          <w:spacing w:val="0"/>
-          <w:sz w:val="26"/>
-        </w:rPr>
-      </w:pPr>
-      <w:r>
-        <w:rPr>
-          <w:b w:val="false"/>
-          <w:i w:val="false"/>
-          <w:caps w:val="false"/>
-          <w:smallCaps w:val="false"/>
-          <w:color w:val="212529"/>
-          <w:spacing w:val="0"/>
-          <w:sz w:val="26"/>
-        </w:rPr>
-      </w:r>
-    </w:p>
-    <w:p>
-      <w:pPr>
-        <w:pStyle w:val="PreformattedText"/>
-        <w:widowControl/>
-        <w:bidi w:val="0"/>
-        <w:spacing w:before="0" w:after="0"/>
-        <w:jc w:val="left"/>
-        <w:rPr/>
-      </w:pPr>
-      <w:r>
-        <w:rPr>
-          <w:rStyle w:val="StrongEmphasis"/>
           <w:b/>
           <w:bCs/>
           <w:i w:val="false"/>
           <w:caps w:val="false"/>
           <w:smallCaps w:val="false"/>
-          <w:color w:val="55308D"/>
-          <w:spacing w:val="0"/>
-          <w:sz w:val="26"/>
-          <w:highlight w:val="yellow"/>
-        </w:rPr>
-        <w:t xml:space="preserve">Do not forget </w:t>
-      </w:r>
-      <w:r>
-        <w:rPr>
-          <w:b/>
-          <w:bCs/>
-          <w:i w:val="false"/>
-          <w:caps w:val="false"/>
-          <w:smallCaps w:val="false"/>
-          <w:color w:val="55308D"/>
-          <w:spacing w:val="0"/>
-          <w:sz w:val="26"/>
-          <w:highlight w:val="yellow"/>
-        </w:rPr>
-        <w:t xml:space="preserve">to replace the </w:t>
-      </w:r>
-      <w:r>
-        <w:rPr>
-          <w:rStyle w:val="StrongEmphasis"/>
-          <w:b/>
-          <w:bCs/>
-          <w:i w:val="false"/>
-          <w:caps w:val="false"/>
-          <w:smallCaps w:val="false"/>
-          <w:color w:val="55308D"/>
-          <w:spacing w:val="0"/>
-          <w:sz w:val="26"/>
-          <w:highlight w:val="yellow"/>
-        </w:rPr>
-        <w:t>domain name</w:t>
-      </w:r>
-      <w:r>
-        <w:rPr>
-          <w:b/>
-          <w:bCs/>
-          <w:i w:val="false"/>
-          <w:caps w:val="false"/>
-          <w:smallCaps w:val="false"/>
-          <w:color w:val="55308D"/>
-          <w:spacing w:val="0"/>
-          <w:sz w:val="26"/>
-          <w:highlight w:val="yellow"/>
-        </w:rPr>
-        <w:t xml:space="preserve">, </w:t>
-      </w:r>
-      <w:r>
-        <w:rPr>
-          <w:rStyle w:val="StrongEmphasis"/>
-          <w:b/>
-          <w:bCs/>
-          <w:i w:val="false"/>
-          <w:caps w:val="false"/>
-          <w:smallCaps w:val="false"/>
-          <w:color w:val="55308D"/>
-          <w:spacing w:val="0"/>
-          <w:sz w:val="26"/>
-          <w:highlight w:val="yellow"/>
-        </w:rPr>
-        <w:t>database password</w:t>
-      </w:r>
-      <w:r>
-        <w:rPr>
-          <w:b/>
-          <w:bCs/>
-          <w:i w:val="false"/>
-          <w:caps w:val="false"/>
-          <w:smallCaps w:val="false"/>
-          <w:color w:val="55308D"/>
-          <w:spacing w:val="0"/>
-          <w:sz w:val="26"/>
-          <w:highlight w:val="yellow"/>
-        </w:rPr>
-        <w:t xml:space="preserve">, </w:t>
-      </w:r>
-      <w:r>
-        <w:rPr>
-          <w:rStyle w:val="StrongEmphasis"/>
-          <w:b/>
-          <w:bCs/>
-          <w:i w:val="false"/>
-          <w:caps w:val="false"/>
-          <w:smallCaps w:val="false"/>
-          <w:color w:val="55308D"/>
-          <w:spacing w:val="0"/>
-          <w:sz w:val="26"/>
-          <w:highlight w:val="yellow"/>
-        </w:rPr>
-        <w:t>admin username</w:t>
-      </w:r>
-      <w:r>
-        <w:rPr>
-          <w:b/>
-          <w:bCs/>
-          <w:i w:val="false"/>
-          <w:caps w:val="false"/>
-          <w:smallCaps w:val="false"/>
-          <w:color w:val="55308D"/>
-          <w:spacing w:val="0"/>
-          <w:sz w:val="26"/>
-          <w:highlight w:val="yellow"/>
-        </w:rPr>
-        <w:t xml:space="preserve">, </w:t>
-      </w:r>
-      <w:r>
-        <w:rPr>
-          <w:rStyle w:val="StrongEmphasis"/>
-          <w:b/>
-          <w:bCs/>
-          <w:i w:val="false"/>
-          <w:caps w:val="false"/>
-          <w:smallCaps w:val="false"/>
-          <w:color w:val="55308D"/>
-          <w:spacing w:val="0"/>
-          <w:sz w:val="26"/>
-          <w:highlight w:val="yellow"/>
-        </w:rPr>
-        <w:t xml:space="preserve">password </w:t>
-      </w:r>
-      <w:r>
-        <w:rPr>
-          <w:b/>
-          <w:bCs/>
-          <w:i w:val="false"/>
-          <w:caps w:val="false"/>
-          <w:smallCaps w:val="false"/>
-          <w:color w:val="55308D"/>
-          <w:spacing w:val="0"/>
-          <w:sz w:val="26"/>
-          <w:highlight w:val="yellow"/>
-        </w:rPr>
-        <w:t xml:space="preserve">and </w:t>
-      </w:r>
-      <w:r>
-        <w:rPr>
-          <w:rStyle w:val="StrongEmphasis"/>
-          <w:b/>
-          <w:bCs/>
-          <w:i w:val="false"/>
-          <w:caps w:val="false"/>
-          <w:smallCaps w:val="false"/>
-          <w:color w:val="55308D"/>
-          <w:spacing w:val="0"/>
-          <w:sz w:val="26"/>
-          <w:highlight w:val="yellow"/>
-        </w:rPr>
-        <w:t xml:space="preserve">admin email address </w:t>
-      </w:r>
-      <w:r>
-        <w:rPr>
-          <w:b/>
-          <w:bCs/>
-          <w:i w:val="false"/>
-          <w:caps w:val="false"/>
-          <w:smallCaps w:val="false"/>
-          <w:color w:val="55308D"/>
-          <w:spacing w:val="0"/>
-          <w:sz w:val="26"/>
-          <w:highlight w:val="yellow"/>
-        </w:rPr>
-        <w:t>accordingly.</w:t>
-      </w:r>
-    </w:p>
-    <w:p>
-      <w:pPr>
-        <w:pStyle w:val="PreformattedText"/>
-        <w:widowControl/>
-        <w:bidi w:val="0"/>
-        <w:spacing w:before="0" w:after="0"/>
-        <w:jc w:val="left"/>
-        <w:rPr>
-          <w:rFonts w:ascii="Liberation Mono" w:hAnsi="Liberation Mono"/>
-          <w:b w:val="false"/>
-          <w:b w:val="false"/>
-          <w:i w:val="false"/>
-          <w:i w:val="false"/>
-          <w:caps w:val="false"/>
-          <w:smallCaps w:val="false"/>
-          <w:color w:val="212529"/>
-          <w:spacing w:val="0"/>
-          <w:sz w:val="26"/>
-        </w:rPr>
-      </w:pPr>
-      <w:r>
-        <w:rPr>
-          <w:b w:val="false"/>
-          <w:i w:val="false"/>
-          <w:caps w:val="false"/>
-          <w:smallCaps w:val="false"/>
-          <w:color w:val="212529"/>
-          <w:spacing w:val="0"/>
-          <w:sz w:val="26"/>
-        </w:rPr>
-      </w:r>
-    </w:p>
-    <w:p>
-      <w:pPr>
-        <w:pStyle w:val="PreformattedText"/>
-        <w:widowControl/>
-        <w:bidi w:val="0"/>
-        <w:spacing w:before="0" w:after="0"/>
-        <w:jc w:val="left"/>
-        <w:rPr>
-          <w:rFonts w:ascii="Liberation Mono" w:hAnsi="Liberation Mono"/>
-        </w:rPr>
-      </w:pPr>
-      <w:r>
-        <w:rPr>
-          <w:b w:val="false"/>
-          <w:i w:val="false"/>
-          <w:caps w:val="false"/>
-          <w:smallCaps w:val="false"/>
-          <w:color w:val="212529"/>
-          <w:spacing w:val="0"/>
-          <w:sz w:val="26"/>
-        </w:rPr>
-        <w:t>[Progress: 699 / 701]</w:t>
-      </w:r>
-    </w:p>
-    <w:p>
-      <w:pPr>
-        <w:pStyle w:val="PreformattedText"/>
-        <w:widowControl/>
-        <w:bidi w:val="0"/>
-        <w:spacing w:before="0" w:after="0"/>
-        <w:jc w:val="left"/>
-        <w:rPr>
-          <w:rFonts w:ascii="Liberation Mono" w:hAnsi="Liberation Mono"/>
-        </w:rPr>
-      </w:pPr>
-      <w:r>
-        <w:rPr>
-          <w:b w:val="false"/>
-          <w:i w:val="false"/>
-          <w:caps w:val="false"/>
-          <w:smallCaps w:val="false"/>
-          <w:color w:val="212529"/>
-          <w:spacing w:val="0"/>
-          <w:sz w:val="26"/>
-        </w:rPr>
-        <w:t>Post installation file permissions check...</w:t>
-      </w:r>
-    </w:p>
-    <w:p>
-      <w:pPr>
-        <w:pStyle w:val="PreformattedText"/>
-        <w:widowControl/>
-        <w:bidi w:val="0"/>
-        <w:spacing w:before="0" w:after="0"/>
-        <w:jc w:val="left"/>
-        <w:rPr>
-          <w:rFonts w:ascii="Liberation Mono" w:hAnsi="Liberation Mono"/>
-        </w:rPr>
-      </w:pPr>
-      <w:r>
-        <w:rPr>
-          <w:b w:val="false"/>
-          <w:i w:val="false"/>
-          <w:caps w:val="false"/>
-          <w:smallCaps w:val="false"/>
-          <w:color w:val="212529"/>
-          <w:spacing w:val="0"/>
-          <w:sz w:val="26"/>
-        </w:rPr>
-        <w:t>For security, remove write permissions from these directories: '/var/www/magento2/app/etc'</w:t>
-      </w:r>
-    </w:p>
-    <w:p>
-      <w:pPr>
-        <w:pStyle w:val="PreformattedText"/>
-        <w:widowControl/>
-        <w:bidi w:val="0"/>
-        <w:spacing w:before="0" w:after="0"/>
-        <w:jc w:val="left"/>
-        <w:rPr>
-          <w:rFonts w:ascii="Liberation Mono" w:hAnsi="Liberation Mono"/>
-        </w:rPr>
-      </w:pPr>
-      <w:r>
-        <w:rPr>
-          <w:b w:val="false"/>
-          <w:i w:val="false"/>
-          <w:caps w:val="false"/>
-          <w:smallCaps w:val="false"/>
-          <w:color w:val="212529"/>
-          <w:spacing w:val="0"/>
-          <w:sz w:val="26"/>
-        </w:rPr>
-        <w:t>[Progress: 700 / 701]</w:t>
-      </w:r>
-    </w:p>
-    <w:p>
-      <w:pPr>
-        <w:pStyle w:val="PreformattedText"/>
-        <w:widowControl/>
-        <w:bidi w:val="0"/>
-        <w:spacing w:before="0" w:after="0"/>
-        <w:jc w:val="left"/>
-        <w:rPr>
-          <w:rFonts w:ascii="Liberation Mono" w:hAnsi="Liberation Mono"/>
-        </w:rPr>
-      </w:pPr>
-      <w:r>
-        <w:rPr>
-          <w:b w:val="false"/>
-          <w:i w:val="false"/>
-          <w:caps w:val="false"/>
-          <w:smallCaps w:val="false"/>
-          <w:color w:val="212529"/>
-          <w:spacing w:val="0"/>
-          <w:sz w:val="26"/>
-        </w:rPr>
-        <w:t>Write installation date...</w:t>
-      </w:r>
-    </w:p>
-    <w:p>
-      <w:pPr>
-        <w:pStyle w:val="PreformattedText"/>
-        <w:widowControl/>
-        <w:bidi w:val="0"/>
-        <w:spacing w:before="0" w:after="0"/>
-        <w:jc w:val="left"/>
-        <w:rPr>
-          <w:rFonts w:ascii="Liberation Mono" w:hAnsi="Liberation Mono"/>
-        </w:rPr>
-      </w:pPr>
-      <w:r>
-        <w:rPr>
-          <w:b w:val="false"/>
-          <w:i w:val="false"/>
-          <w:caps w:val="false"/>
-          <w:smallCaps w:val="false"/>
-          <w:color w:val="212529"/>
-          <w:spacing w:val="0"/>
-          <w:sz w:val="26"/>
-        </w:rPr>
-        <w:t>[Progress: 701 / 701]</w:t>
-      </w:r>
-    </w:p>
-    <w:p>
-      <w:pPr>
-        <w:pStyle w:val="PreformattedText"/>
-        <w:widowControl/>
-        <w:bidi w:val="0"/>
-        <w:spacing w:before="0" w:after="0"/>
-        <w:jc w:val="left"/>
-        <w:rPr>
-          <w:rFonts w:ascii="Liberation Mono" w:hAnsi="Liberation Mono"/>
-        </w:rPr>
-      </w:pPr>
-      <w:r>
-        <w:rPr>
-          <w:b w:val="false"/>
-          <w:i w:val="false"/>
-          <w:caps w:val="false"/>
-          <w:smallCaps w:val="false"/>
-          <w:color w:val="212529"/>
-          <w:spacing w:val="0"/>
-          <w:sz w:val="26"/>
-        </w:rPr>
-        <w:t>[SUCCESS]: Magento installation complete.</w:t>
-      </w:r>
-    </w:p>
-    <w:p>
-      <w:pPr>
-        <w:pStyle w:val="PreformattedText"/>
-        <w:widowControl/>
-        <w:bidi w:val="0"/>
-        <w:spacing w:before="0" w:after="0"/>
-        <w:jc w:val="left"/>
-        <w:rPr>
-          <w:rFonts w:ascii="Liberation Mono" w:hAnsi="Liberation Mono"/>
-        </w:rPr>
-      </w:pPr>
-      <w:r>
-        <w:rPr>
-          <w:b w:val="false"/>
-          <w:i w:val="false"/>
-          <w:caps w:val="false"/>
-          <w:smallCaps w:val="false"/>
-          <w:color w:val="212529"/>
-          <w:spacing w:val="0"/>
-          <w:sz w:val="26"/>
-        </w:rPr>
-        <w:t>[SUCCESS]: Magento Admin URI: /</w:t>
-      </w:r>
-      <w:r>
-        <w:rPr>
-          <w:b w:val="false"/>
-          <w:i w:val="false"/>
-          <w:caps w:val="false"/>
-          <w:smallCaps w:val="false"/>
-          <w:color w:val="C9211E"/>
-          <w:spacing w:val="0"/>
-          <w:sz w:val="26"/>
-        </w:rPr>
-        <w:t xml:space="preserve">admin_1k4pc0 </w:t>
-      </w:r>
-    </w:p>
-    <w:p>
-      <w:pPr>
-        <w:pStyle w:val="PreformattedText"/>
-        <w:widowControl/>
-        <w:bidi w:val="0"/>
-        <w:spacing w:before="0" w:after="0"/>
-        <w:jc w:val="left"/>
-        <w:rPr>
-          <w:rFonts w:ascii="Liberation Mono" w:hAnsi="Liberation Mono"/>
-        </w:rPr>
-      </w:pPr>
-      <w:r>
-        <w:rPr>
-          <w:b w:val="false"/>
-          <w:i w:val="false"/>
-          <w:caps w:val="false"/>
-          <w:smallCaps w:val="false"/>
-          <w:color w:val="212529"/>
-          <w:spacing w:val="0"/>
-          <w:sz w:val="26"/>
-        </w:rPr>
-        <w:t>Nothing to import.</w:t>
-      </w:r>
-    </w:p>
-    <w:p>
-      <w:pPr>
-        <w:pStyle w:val="PreformattedText"/>
-        <w:widowControl/>
-        <w:bidi w:val="0"/>
-        <w:spacing w:before="0" w:after="0"/>
-        <w:jc w:val="left"/>
-        <w:rPr>
-          <w:b w:val="false"/>
-          <w:b w:val="false"/>
-          <w:i w:val="false"/>
-          <w:i w:val="false"/>
-          <w:caps w:val="false"/>
-          <w:smallCaps w:val="false"/>
-          <w:color w:val="212529"/>
-          <w:spacing w:val="0"/>
-          <w:sz w:val="26"/>
-        </w:rPr>
-      </w:pPr>
-      <w:r>
-        <w:rPr>
-          <w:b w:val="false"/>
-          <w:i w:val="false"/>
-          <w:caps w:val="false"/>
-          <w:smallCaps w:val="false"/>
-          <w:color w:val="212529"/>
-          <w:spacing w:val="0"/>
-          <w:sz w:val="26"/>
-        </w:rPr>
-      </w:r>
-    </w:p>
-    <w:p>
-      <w:pPr>
-        <w:pStyle w:val="PreformattedText"/>
+          <w:color w:val="3A3A3A"/>
+          <w:spacing w:val="0"/>
+          <w:sz w:val="45"/>
+        </w:rPr>
+        <w:t>Create an Nginx Configuration File</w:t>
+      </w:r>
+    </w:p>
+    <w:p>
+      <w:pPr>
+        <w:pStyle w:val="TextBody"/>
         <w:widowControl/>
         <w:bidi w:val="0"/>
         <w:spacing w:before="0" w:after="0"/>
@@ -7100,186 +7658,16 @@
           <w:rFonts w:ascii="Liberation Mono" w:hAnsi="Liberation Mono"/>
           <w:b/>
           <w:b/>
-        </w:rPr>
-      </w:pPr>
-      <w:r>
-        <w:rPr>
-          <w:b/>
-          <w:bCs/>
-          <w:i w:val="false"/>
-          <w:caps w:val="false"/>
-          <w:smallCaps w:val="false"/>
-          <w:color w:val="212529"/>
-          <w:spacing w:val="0"/>
-          <w:sz w:val="26"/>
-        </w:rPr>
-        <w:t xml:space="preserve">Note : </w:t>
-      </w:r>
-      <w:r>
-        <w:rPr>
-          <w:b w:val="false"/>
-          <w:bCs w:val="false"/>
-          <w:i w:val="false"/>
-          <w:caps w:val="false"/>
-          <w:smallCaps w:val="false"/>
-          <w:color w:val="212529"/>
-          <w:spacing w:val="0"/>
-          <w:sz w:val="26"/>
-        </w:rPr>
-        <w:t>copy the Admin URI (we can change this url through go inside /var/www/magento/ and sudo nano app/etc/env.php).</w:t>
-      </w:r>
-    </w:p>
-    <w:p>
-      <w:pPr>
-        <w:pStyle w:val="PreformattedText"/>
-        <w:widowControl/>
-        <w:bidi w:val="0"/>
-        <w:spacing w:before="0" w:after="0"/>
-        <w:jc w:val="left"/>
-        <w:rPr/>
-      </w:pPr>
-      <w:r>
-        <w:rPr>
-          <w:b w:val="false"/>
-          <w:i w:val="false"/>
-          <w:caps w:val="false"/>
-          <w:smallCaps w:val="false"/>
-          <w:color w:val="212529"/>
-          <w:spacing w:val="0"/>
-          <w:sz w:val="26"/>
-        </w:rPr>
-        <w:t>change 'frontName' =&gt; 'admin_</w:t>
-      </w:r>
-      <w:r>
-        <w:rPr>
-          <w:rFonts w:eastAsia="Noto Sans Mono CJK SC" w:cs="Liberation Mono"/>
-          <w:b w:val="false"/>
-          <w:i w:val="false"/>
-          <w:caps w:val="false"/>
-          <w:smallCaps w:val="false"/>
-          <w:color w:val="212529"/>
-          <w:spacing w:val="0"/>
-          <w:kern w:val="2"/>
-          <w:sz w:val="26"/>
-          <w:szCs w:val="20"/>
-          <w:lang w:val="en-IN" w:eastAsia="zh-CN" w:bidi="hi-IN"/>
-        </w:rPr>
-        <w:t>1k4pc0</w:t>
-      </w:r>
-      <w:r>
-        <w:rPr>
-          <w:b w:val="false"/>
-          <w:i w:val="false"/>
-          <w:caps w:val="false"/>
-          <w:smallCaps w:val="false"/>
-          <w:color w:val="212529"/>
-          <w:spacing w:val="0"/>
-          <w:sz w:val="26"/>
-        </w:rPr>
-        <w:t>'</w:t>
-      </w:r>
-    </w:p>
-    <w:p>
-      <w:pPr>
-        <w:pStyle w:val="PreformattedText"/>
-        <w:widowControl/>
-        <w:bidi w:val="0"/>
-        <w:spacing w:before="0" w:after="0"/>
-        <w:jc w:val="left"/>
-        <w:rPr>
-          <w:rFonts w:ascii="Liberation Mono" w:hAnsi="Liberation Mono"/>
-          <w:b w:val="false"/>
-          <w:b w:val="false"/>
-          <w:i w:val="false"/>
-          <w:i w:val="false"/>
-          <w:caps w:val="false"/>
-          <w:smallCaps w:val="false"/>
-          <w:color w:val="212529"/>
-          <w:spacing w:val="0"/>
-          <w:sz w:val="26"/>
-        </w:rPr>
-      </w:pPr>
-      <w:r>
-        <w:rPr>
-          <w:b w:val="false"/>
-          <w:i w:val="false"/>
-          <w:caps w:val="false"/>
-          <w:smallCaps w:val="false"/>
-          <w:color w:val="212529"/>
-          <w:spacing w:val="0"/>
-          <w:sz w:val="26"/>
-        </w:rPr>
-      </w:r>
-    </w:p>
-    <w:p>
-      <w:pPr>
-        <w:pStyle w:val="PreformattedText"/>
-        <w:widowControl/>
-        <w:bidi w:val="0"/>
-        <w:spacing w:before="0" w:after="0"/>
-        <w:jc w:val="left"/>
-        <w:rPr>
-          <w:rFonts w:ascii="Liberation Mono" w:hAnsi="Liberation Mono"/>
-        </w:rPr>
-      </w:pPr>
-      <w:r>
-        <w:rPr>
-          <w:b w:val="false"/>
-          <w:i w:val="false"/>
-          <w:caps w:val="false"/>
-          <w:smallCaps w:val="false"/>
-          <w:color w:val="212529"/>
-          <w:spacing w:val="0"/>
-          <w:sz w:val="26"/>
-        </w:rPr>
-        <w:t>sudo chown -R www-data:www-data /var/www/magento2/</w:t>
-      </w:r>
-    </w:p>
-    <w:p>
-      <w:pPr>
-        <w:pStyle w:val="PreformattedText"/>
-        <w:widowControl/>
-        <w:bidi w:val="0"/>
-        <w:spacing w:before="0" w:after="0"/>
-        <w:jc w:val="left"/>
-        <w:rPr>
-          <w:rFonts w:ascii="Liberation Mono" w:hAnsi="Liberation Mono"/>
-          <w:b w:val="false"/>
-          <w:b w:val="false"/>
-          <w:i w:val="false"/>
-          <w:i w:val="false"/>
-          <w:caps w:val="false"/>
-          <w:smallCaps w:val="false"/>
-          <w:color w:val="212529"/>
-          <w:spacing w:val="0"/>
-          <w:sz w:val="26"/>
-        </w:rPr>
-      </w:pPr>
-      <w:r>
-        <w:rPr>
-          <w:b w:val="false"/>
-          <w:i w:val="false"/>
-          <w:caps w:val="false"/>
-          <w:smallCaps w:val="false"/>
-          <w:color w:val="212529"/>
-          <w:spacing w:val="0"/>
-          <w:sz w:val="26"/>
-        </w:rPr>
-      </w:r>
-    </w:p>
-    <w:p>
-      <w:pPr>
-        <w:pStyle w:val="Heading2"/>
-        <w:widowControl/>
-        <w:bidi w:val="0"/>
-        <w:spacing w:before="0" w:after="0"/>
-        <w:jc w:val="left"/>
-        <w:rPr>
-          <w:rFonts w:ascii="Liberation Mono" w:hAnsi="Liberation Mono"/>
-        </w:rPr>
-      </w:pPr>
-      <w:bookmarkStart w:id="3" w:name="h-create-an-nginx-configuration-file"/>
-      <w:bookmarkEnd w:id="3"/>
+          <w:bCs/>
+          <w:i w:val="false"/>
+          <w:i w:val="false"/>
+          <w:caps w:val="false"/>
+          <w:smallCaps w:val="false"/>
+          <w:color w:val="3A3A3A"/>
+          <w:spacing w:val="0"/>
+          <w:sz w:val="45"/>
+        </w:rPr>
+      </w:pPr>
       <w:r>
         <w:rPr>
           <w:rFonts w:ascii="Liberation Mono" w:hAnsi="Liberation Mono"/>
@@ -7292,7 +7680,6 @@
           <w:spacing w:val="0"/>
           <w:sz w:val="45"/>
         </w:rPr>
-        <w:t>Create an Nginx Configuration File</w:t>
       </w:r>
     </w:p>
     <w:p>
@@ -7301,7 +7688,7 @@
         <w:widowControl/>
         <w:bidi w:val="0"/>
         <w:spacing w:before="0" w:after="0"/>
-        <w:jc w:val="left"/>
+        <w:jc w:val="center"/>
         <w:rPr>
           <w:rFonts w:ascii="Liberation Mono" w:hAnsi="Liberation Mono"/>
           <w:b/>
@@ -7313,41 +7700,6 @@
           <w:smallCaps w:val="false"/>
           <w:color w:val="3A3A3A"/>
           <w:spacing w:val="0"/>
-          <w:sz w:val="45"/>
-        </w:rPr>
-      </w:pPr>
-      <w:r>
-        <w:rPr>
-          <w:rFonts w:ascii="Liberation Mono" w:hAnsi="Liberation Mono"/>
-          <w:b/>
-          <w:bCs/>
-          <w:i w:val="false"/>
-          <w:caps w:val="false"/>
-          <w:smallCaps w:val="false"/>
-          <w:color w:val="3A3A3A"/>
-          <w:spacing w:val="0"/>
-          <w:sz w:val="45"/>
-        </w:rPr>
-      </w:r>
-    </w:p>
-    <w:p>
-      <w:pPr>
-        <w:pStyle w:val="TextBody"/>
-        <w:widowControl/>
-        <w:bidi w:val="0"/>
-        <w:spacing w:before="0" w:after="0"/>
-        <w:jc w:val="center"/>
-        <w:rPr>
-          <w:rFonts w:ascii="Liberation Mono" w:hAnsi="Liberation Mono"/>
-          <w:b/>
-          <w:b/>
-          <w:bCs/>
-          <w:i w:val="false"/>
-          <w:i w:val="false"/>
-          <w:caps w:val="false"/>
-          <w:smallCaps w:val="false"/>
-          <w:color w:val="3A3A3A"/>
-          <w:spacing w:val="0"/>
           <w:sz w:val="28"/>
           <w:szCs w:val="28"/>
           <w:u w:val="single"/>
@@ -7378,22 +7730,335 @@
         <w:spacing w:before="0" w:after="0"/>
         <w:jc w:val="left"/>
         <w:rPr>
+          <w:b w:val="false"/>
+          <w:b w:val="false"/>
+          <w:bCs/>
+          <w:i w:val="false"/>
+          <w:i w:val="false"/>
+          <w:caps w:val="false"/>
+          <w:smallCaps w:val="false"/>
+          <w:color w:val="212529"/>
+          <w:spacing w:val="0"/>
+          <w:sz w:val="26"/>
+          <w:szCs w:val="30"/>
+        </w:rPr>
+      </w:pPr>
+      <w:r>
+        <w:rPr>
+          <w:b w:val="false"/>
+          <w:bCs/>
+          <w:i w:val="false"/>
+          <w:caps w:val="false"/>
+          <w:smallCaps w:val="false"/>
+          <w:color w:val="212529"/>
+          <w:spacing w:val="0"/>
+          <w:sz w:val="26"/>
+          <w:szCs w:val="30"/>
+        </w:rPr>
+        <w:t>upstream fastcgi_backend {</w:t>
+      </w:r>
+    </w:p>
+    <w:p>
+      <w:pPr>
+        <w:pStyle w:val="PreformattedText"/>
+        <w:widowControl/>
+        <w:bidi w:val="0"/>
+        <w:spacing w:before="0" w:after="0"/>
+        <w:jc w:val="left"/>
+        <w:rPr>
+          <w:b w:val="false"/>
+          <w:b w:val="false"/>
+          <w:bCs/>
+          <w:i w:val="false"/>
+          <w:i w:val="false"/>
+          <w:caps w:val="false"/>
+          <w:smallCaps w:val="false"/>
+          <w:color w:val="212529"/>
+          <w:spacing w:val="0"/>
+          <w:sz w:val="26"/>
+          <w:szCs w:val="30"/>
+        </w:rPr>
+      </w:pPr>
+      <w:r>
+        <w:rPr>
+          <w:b w:val="false"/>
+          <w:bCs/>
+          <w:i w:val="false"/>
+          <w:caps w:val="false"/>
+          <w:smallCaps w:val="false"/>
+          <w:color w:val="212529"/>
+          <w:spacing w:val="0"/>
+          <w:sz w:val="26"/>
+          <w:szCs w:val="30"/>
+        </w:rPr>
+        <w:t>server unix:/run/php/php7.4-fpm.sock;</w:t>
+      </w:r>
+    </w:p>
+    <w:p>
+      <w:pPr>
+        <w:pStyle w:val="PreformattedText"/>
+        <w:widowControl/>
+        <w:bidi w:val="0"/>
+        <w:spacing w:before="0" w:after="0"/>
+        <w:jc w:val="left"/>
+        <w:rPr>
+          <w:b w:val="false"/>
+          <w:b w:val="false"/>
+          <w:bCs/>
+          <w:i w:val="false"/>
+          <w:i w:val="false"/>
+          <w:caps w:val="false"/>
+          <w:smallCaps w:val="false"/>
+          <w:color w:val="212529"/>
+          <w:spacing w:val="0"/>
+          <w:sz w:val="26"/>
+          <w:szCs w:val="30"/>
+        </w:rPr>
+      </w:pPr>
+      <w:r>
+        <w:rPr>
+          <w:b w:val="false"/>
+          <w:bCs/>
+          <w:i w:val="false"/>
+          <w:caps w:val="false"/>
+          <w:smallCaps w:val="false"/>
+          <w:color w:val="212529"/>
+          <w:spacing w:val="0"/>
+          <w:sz w:val="26"/>
+          <w:szCs w:val="30"/>
+        </w:rPr>
+        <w:t>}</w:t>
+      </w:r>
+    </w:p>
+    <w:p>
+      <w:pPr>
+        <w:pStyle w:val="PreformattedText"/>
+        <w:widowControl/>
+        <w:bidi w:val="0"/>
+        <w:spacing w:before="0" w:after="0"/>
+        <w:jc w:val="left"/>
+        <w:rPr>
+          <w:b w:val="false"/>
+          <w:b w:val="false"/>
+          <w:bCs/>
+          <w:i w:val="false"/>
+          <w:i w:val="false"/>
+          <w:caps w:val="false"/>
+          <w:smallCaps w:val="false"/>
+          <w:color w:val="212529"/>
+          <w:spacing w:val="0"/>
+          <w:sz w:val="26"/>
+          <w:szCs w:val="30"/>
+        </w:rPr>
+      </w:pPr>
+      <w:r>
+        <w:rPr>
+          <w:b w:val="false"/>
+          <w:bCs/>
+          <w:i w:val="false"/>
+          <w:caps w:val="false"/>
+          <w:smallCaps w:val="false"/>
+          <w:color w:val="212529"/>
+          <w:spacing w:val="0"/>
+          <w:sz w:val="26"/>
+          <w:szCs w:val="30"/>
+        </w:rPr>
+        <w:t>server {</w:t>
+      </w:r>
+    </w:p>
+    <w:p>
+      <w:pPr>
+        <w:pStyle w:val="PreformattedText"/>
+        <w:widowControl/>
+        <w:bidi w:val="0"/>
+        <w:spacing w:before="0" w:after="0"/>
+        <w:jc w:val="left"/>
+        <w:rPr>
+          <w:b w:val="false"/>
+          <w:b w:val="false"/>
+          <w:bCs/>
+          <w:i w:val="false"/>
+          <w:i w:val="false"/>
+          <w:caps w:val="false"/>
+          <w:smallCaps w:val="false"/>
+          <w:color w:val="212529"/>
+          <w:spacing w:val="0"/>
+          <w:sz w:val="26"/>
+          <w:szCs w:val="30"/>
+        </w:rPr>
+      </w:pPr>
+      <w:r>
+        <w:rPr>
+          <w:b w:val="false"/>
+          <w:bCs/>
+          <w:i w:val="false"/>
+          <w:caps w:val="false"/>
+          <w:smallCaps w:val="false"/>
+          <w:color w:val="212529"/>
+          <w:spacing w:val="0"/>
+          <w:sz w:val="26"/>
+          <w:szCs w:val="30"/>
+        </w:rPr>
+        <w:t>server_name 13.232.19.228;</w:t>
+      </w:r>
+    </w:p>
+    <w:p>
+      <w:pPr>
+        <w:pStyle w:val="PreformattedText"/>
+        <w:widowControl/>
+        <w:bidi w:val="0"/>
+        <w:spacing w:before="0" w:after="0"/>
+        <w:jc w:val="left"/>
+        <w:rPr>
+          <w:b w:val="false"/>
+          <w:b w:val="false"/>
+          <w:bCs/>
+          <w:i w:val="false"/>
+          <w:i w:val="false"/>
+          <w:caps w:val="false"/>
+          <w:smallCaps w:val="false"/>
+          <w:color w:val="212529"/>
+          <w:spacing w:val="0"/>
+          <w:sz w:val="26"/>
+          <w:szCs w:val="30"/>
+        </w:rPr>
+      </w:pPr>
+      <w:r>
+        <w:rPr>
+          <w:b w:val="false"/>
+          <w:bCs/>
+          <w:i w:val="false"/>
+          <w:caps w:val="false"/>
+          <w:smallCaps w:val="false"/>
+          <w:color w:val="212529"/>
+          <w:spacing w:val="0"/>
+          <w:sz w:val="26"/>
+          <w:szCs w:val="30"/>
+        </w:rPr>
+        <w:t>listen 80;</w:t>
+      </w:r>
+    </w:p>
+    <w:p>
+      <w:pPr>
+        <w:pStyle w:val="PreformattedText"/>
+        <w:widowControl/>
+        <w:bidi w:val="0"/>
+        <w:spacing w:before="0" w:after="0"/>
+        <w:jc w:val="left"/>
+        <w:rPr>
+          <w:b w:val="false"/>
+          <w:b w:val="false"/>
+          <w:bCs/>
+          <w:i w:val="false"/>
+          <w:i w:val="false"/>
+          <w:caps w:val="false"/>
+          <w:smallCaps w:val="false"/>
+          <w:color w:val="212529"/>
+          <w:spacing w:val="0"/>
+          <w:sz w:val="26"/>
+          <w:szCs w:val="30"/>
+        </w:rPr>
+      </w:pPr>
+      <w:r>
+        <w:rPr>
+          <w:b w:val="false"/>
+          <w:bCs/>
+          <w:i w:val="false"/>
+          <w:caps w:val="false"/>
+          <w:smallCaps w:val="false"/>
+          <w:color w:val="212529"/>
+          <w:spacing w:val="0"/>
+          <w:sz w:val="26"/>
+          <w:szCs w:val="30"/>
+        </w:rPr>
+        <w:t>set $MAGE_ROOT /var/www/magento2;</w:t>
+      </w:r>
+    </w:p>
+    <w:p>
+      <w:pPr>
+        <w:pStyle w:val="PreformattedText"/>
+        <w:widowControl/>
+        <w:bidi w:val="0"/>
+        <w:spacing w:before="0" w:after="0"/>
+        <w:jc w:val="left"/>
+        <w:rPr>
+          <w:b w:val="false"/>
+          <w:b w:val="false"/>
+          <w:bCs/>
+          <w:i w:val="false"/>
+          <w:i w:val="false"/>
+          <w:caps w:val="false"/>
+          <w:smallCaps w:val="false"/>
+          <w:color w:val="212529"/>
+          <w:spacing w:val="0"/>
+          <w:sz w:val="26"/>
+          <w:szCs w:val="30"/>
+        </w:rPr>
+      </w:pPr>
+      <w:r>
+        <w:rPr>
+          <w:b w:val="false"/>
+          <w:bCs/>
+          <w:i w:val="false"/>
+          <w:caps w:val="false"/>
+          <w:smallCaps w:val="false"/>
+          <w:color w:val="212529"/>
+          <w:spacing w:val="0"/>
+          <w:sz w:val="26"/>
+          <w:szCs w:val="30"/>
+        </w:rPr>
+        <w:t>include /var/www/magento2/nginx.conf.sample;</w:t>
+      </w:r>
+    </w:p>
+    <w:p>
+      <w:pPr>
+        <w:pStyle w:val="PreformattedText"/>
+        <w:widowControl/>
+        <w:bidi w:val="0"/>
+        <w:spacing w:before="0" w:after="0"/>
+        <w:jc w:val="left"/>
+        <w:rPr>
+          <w:b w:val="false"/>
+          <w:b w:val="false"/>
+          <w:bCs/>
+          <w:i w:val="false"/>
+          <w:i w:val="false"/>
+          <w:caps w:val="false"/>
+          <w:smallCaps w:val="false"/>
+          <w:color w:val="212529"/>
+          <w:spacing w:val="0"/>
+          <w:sz w:val="26"/>
+          <w:szCs w:val="30"/>
+        </w:rPr>
+      </w:pPr>
+      <w:r>
+        <w:rPr>
+          <w:b w:val="false"/>
+          <w:bCs/>
+          <w:i w:val="false"/>
+          <w:caps w:val="false"/>
+          <w:smallCaps w:val="false"/>
+          <w:color w:val="212529"/>
+          <w:spacing w:val="0"/>
+          <w:sz w:val="26"/>
+          <w:szCs w:val="30"/>
+        </w:rPr>
+        <w:t>}</w:t>
+      </w:r>
+    </w:p>
+    <w:p>
+      <w:pPr>
+        <w:pStyle w:val="PreformattedText"/>
+        <w:widowControl/>
+        <w:bidi w:val="0"/>
+        <w:spacing w:before="0" w:after="0"/>
+        <w:jc w:val="left"/>
+        <w:rPr>
           <w:rFonts w:ascii="Liberation Mono" w:hAnsi="Liberation Mono"/>
         </w:rPr>
       </w:pPr>
       <w:r>
-        <w:rPr>
-          <w:b w:val="false"/>
-          <w:bCs/>
-          <w:i w:val="false"/>
-          <w:caps w:val="false"/>
-          <w:smallCaps w:val="false"/>
-          <w:color w:val="212529"/>
-          <w:spacing w:val="0"/>
-          <w:sz w:val="26"/>
-          <w:szCs w:val="30"/>
-        </w:rPr>
-        <w:t>upstream fastcgi_backend {</w:t>
+        <w:rPr/>
       </w:r>
     </w:p>
     <w:p>
@@ -7408,18 +8073,7 @@
         </w:rPr>
       </w:pPr>
       <w:r>
-        <w:rPr>
-          <w:b w:val="false"/>
-          <w:bCs/>
-          <w:i w:val="false"/>
-          <w:caps w:val="false"/>
-          <w:smallCaps w:val="false"/>
-          <w:color w:val="212529"/>
-          <w:spacing w:val="0"/>
-          <w:sz w:val="26"/>
-          <w:szCs w:val="30"/>
-        </w:rPr>
-        <w:t>server unix:/run/php/php7.4-fpm.sock;</w:t>
+        <w:rPr/>
       </w:r>
     </w:p>
     <w:p>
@@ -7434,18 +8088,7 @@
         </w:rPr>
       </w:pPr>
       <w:r>
-        <w:rPr>
-          <w:b w:val="false"/>
-          <w:bCs/>
-          <w:i w:val="false"/>
-          <w:caps w:val="false"/>
-          <w:smallCaps w:val="false"/>
-          <w:color w:val="212529"/>
-          <w:spacing w:val="0"/>
-          <w:sz w:val="26"/>
-          <w:szCs w:val="30"/>
-        </w:rPr>
-        <w:t>}</w:t>
+        <w:rPr/>
       </w:r>
     </w:p>
     <w:p>
@@ -7460,162 +8103,6 @@
         </w:rPr>
       </w:pPr>
       <w:r>
-        <w:rPr>
-          <w:b w:val="false"/>
-          <w:bCs/>
-          <w:i w:val="false"/>
-          <w:caps w:val="false"/>
-          <w:smallCaps w:val="false"/>
-          <w:color w:val="212529"/>
-          <w:spacing w:val="0"/>
-          <w:sz w:val="26"/>
-          <w:szCs w:val="30"/>
-        </w:rPr>
-        <w:t>server {</w:t>
-      </w:r>
-    </w:p>
-    <w:p>
-      <w:pPr>
-        <w:pStyle w:val="PreformattedText"/>
-        <w:widowControl/>
-        <w:bidi w:val="0"/>
-        <w:spacing w:before="0" w:after="0"/>
-        <w:jc w:val="left"/>
-        <w:rPr>
-          <w:rFonts w:ascii="Liberation Mono" w:hAnsi="Liberation Mono"/>
-        </w:rPr>
-      </w:pPr>
-      <w:r>
-        <w:rPr>
-          <w:b w:val="false"/>
-          <w:bCs/>
-          <w:i w:val="false"/>
-          <w:caps w:val="false"/>
-          <w:smallCaps w:val="false"/>
-          <w:color w:val="212529"/>
-          <w:spacing w:val="0"/>
-          <w:sz w:val="26"/>
-          <w:szCs w:val="30"/>
-        </w:rPr>
-        <w:t>server_name 13.232.19.228;</w:t>
-      </w:r>
-    </w:p>
-    <w:p>
-      <w:pPr>
-        <w:pStyle w:val="PreformattedText"/>
-        <w:widowControl/>
-        <w:bidi w:val="0"/>
-        <w:spacing w:before="0" w:after="0"/>
-        <w:jc w:val="left"/>
-        <w:rPr>
-          <w:rFonts w:ascii="Liberation Mono" w:hAnsi="Liberation Mono"/>
-        </w:rPr>
-      </w:pPr>
-      <w:r>
-        <w:rPr>
-          <w:b w:val="false"/>
-          <w:bCs/>
-          <w:i w:val="false"/>
-          <w:caps w:val="false"/>
-          <w:smallCaps w:val="false"/>
-          <w:color w:val="212529"/>
-          <w:spacing w:val="0"/>
-          <w:sz w:val="26"/>
-          <w:szCs w:val="30"/>
-        </w:rPr>
-        <w:t>listen 80;</w:t>
-      </w:r>
-    </w:p>
-    <w:p>
-      <w:pPr>
-        <w:pStyle w:val="PreformattedText"/>
-        <w:widowControl/>
-        <w:bidi w:val="0"/>
-        <w:spacing w:before="0" w:after="0"/>
-        <w:jc w:val="left"/>
-        <w:rPr>
-          <w:rFonts w:ascii="Liberation Mono" w:hAnsi="Liberation Mono"/>
-        </w:rPr>
-      </w:pPr>
-      <w:r>
-        <w:rPr>
-          <w:b w:val="false"/>
-          <w:bCs/>
-          <w:i w:val="false"/>
-          <w:caps w:val="false"/>
-          <w:smallCaps w:val="false"/>
-          <w:color w:val="212529"/>
-          <w:spacing w:val="0"/>
-          <w:sz w:val="26"/>
-          <w:szCs w:val="30"/>
-        </w:rPr>
-        <w:t>set $MAGE_ROOT /var/www/magento2;</w:t>
-      </w:r>
-    </w:p>
-    <w:p>
-      <w:pPr>
-        <w:pStyle w:val="PreformattedText"/>
-        <w:widowControl/>
-        <w:bidi w:val="0"/>
-        <w:spacing w:before="0" w:after="0"/>
-        <w:jc w:val="left"/>
-        <w:rPr>
-          <w:rFonts w:ascii="Liberation Mono" w:hAnsi="Liberation Mono"/>
-        </w:rPr>
-      </w:pPr>
-      <w:r>
-        <w:rPr>
-          <w:b w:val="false"/>
-          <w:bCs/>
-          <w:i w:val="false"/>
-          <w:caps w:val="false"/>
-          <w:smallCaps w:val="false"/>
-          <w:color w:val="212529"/>
-          <w:spacing w:val="0"/>
-          <w:sz w:val="26"/>
-          <w:szCs w:val="30"/>
-        </w:rPr>
-        <w:t>include /var/www/magento2/nginx.conf.sample;</w:t>
-      </w:r>
-    </w:p>
-    <w:p>
-      <w:pPr>
-        <w:pStyle w:val="PreformattedText"/>
-        <w:widowControl/>
-        <w:bidi w:val="0"/>
-        <w:spacing w:before="0" w:after="0"/>
-        <w:jc w:val="left"/>
-        <w:rPr>
-          <w:rFonts w:ascii="Liberation Mono" w:hAnsi="Liberation Mono"/>
-        </w:rPr>
-      </w:pPr>
-      <w:r>
-        <w:rPr>
-          <w:b w:val="false"/>
-          <w:bCs/>
-          <w:i w:val="false"/>
-          <w:caps w:val="false"/>
-          <w:smallCaps w:val="false"/>
-          <w:color w:val="212529"/>
-          <w:spacing w:val="0"/>
-          <w:sz w:val="26"/>
-          <w:szCs w:val="30"/>
-        </w:rPr>
-        <w:t>}</w:t>
-      </w:r>
-    </w:p>
-    <w:p>
-      <w:pPr>
-        <w:pStyle w:val="PreformattedText"/>
-        <w:widowControl/>
-        <w:bidi w:val="0"/>
-        <w:spacing w:before="0" w:after="0"/>
-        <w:jc w:val="left"/>
-        <w:rPr>
-          <w:rFonts w:ascii="Liberation Mono" w:hAnsi="Liberation Mono"/>
-        </w:rPr>
-      </w:pPr>
-      <w:r>
         <w:rPr/>
       </w:r>
     </w:p>
@@ -7625,57 +8112,17 @@
         <w:widowControl/>
         <w:bidi w:val="0"/>
         <w:spacing w:before="0" w:after="0"/>
-        <w:jc w:val="left"/>
-        <w:rPr>
-          <w:rFonts w:ascii="Liberation Mono" w:hAnsi="Liberation Mono"/>
-        </w:rPr>
-      </w:pPr>
-      <w:r>
-        <w:rPr/>
-      </w:r>
-    </w:p>
-    <w:p>
-      <w:pPr>
-        <w:pStyle w:val="PreformattedText"/>
-        <w:widowControl/>
-        <w:bidi w:val="0"/>
-        <w:spacing w:before="0" w:after="0"/>
-        <w:jc w:val="left"/>
-        <w:rPr>
-          <w:rFonts w:ascii="Liberation Mono" w:hAnsi="Liberation Mono"/>
-        </w:rPr>
-      </w:pPr>
-      <w:r>
-        <w:rPr/>
-      </w:r>
-    </w:p>
-    <w:p>
-      <w:pPr>
-        <w:pStyle w:val="PreformattedText"/>
-        <w:widowControl/>
-        <w:bidi w:val="0"/>
-        <w:spacing w:before="0" w:after="0"/>
-        <w:jc w:val="left"/>
-        <w:rPr>
-          <w:rFonts w:ascii="Liberation Mono" w:hAnsi="Liberation Mono"/>
-        </w:rPr>
-      </w:pPr>
-      <w:r>
-        <w:rPr/>
-      </w:r>
-    </w:p>
-    <w:p>
-      <w:pPr>
-        <w:pStyle w:val="PreformattedText"/>
-        <w:widowControl/>
-        <w:bidi w:val="0"/>
-        <w:spacing w:before="0" w:after="0"/>
         <w:jc w:val="center"/>
         <w:rPr>
-          <w:rFonts w:ascii="Liberation Mono" w:hAnsi="Liberation Mono"/>
           <w:b/>
           <w:b/>
           <w:bCs/>
+          <w:i w:val="false"/>
+          <w:i w:val="false"/>
+          <w:caps w:val="false"/>
+          <w:smallCaps w:val="false"/>
+          <w:color w:val="212529"/>
+          <w:spacing w:val="0"/>
           <w:sz w:val="28"/>
           <w:szCs w:val="28"/>
           <w:u w:val="single"/>
@@ -7705,13 +8152,261 @@
         <w:spacing w:before="0" w:after="0"/>
         <w:jc w:val="left"/>
         <w:rPr>
+          <w:b w:val="false"/>
+          <w:b w:val="false"/>
+          <w:bCs/>
+          <w:i w:val="false"/>
+          <w:i w:val="false"/>
+          <w:caps w:val="false"/>
+          <w:smallCaps w:val="false"/>
+          <w:color w:val="212529"/>
+          <w:spacing w:val="0"/>
+          <w:sz w:val="26"/>
+          <w:szCs w:val="30"/>
+        </w:rPr>
+      </w:pPr>
+      <w:r>
+        <w:rPr>
+          <w:b w:val="false"/>
+          <w:bCs/>
+          <w:i w:val="false"/>
+          <w:caps w:val="false"/>
+          <w:smallCaps w:val="false"/>
+          <w:color w:val="212529"/>
+          <w:spacing w:val="0"/>
+          <w:sz w:val="26"/>
+          <w:szCs w:val="30"/>
+        </w:rPr>
+        <w:t>server {</w:t>
+      </w:r>
+    </w:p>
+    <w:p>
+      <w:pPr>
+        <w:pStyle w:val="PreformattedText"/>
+        <w:widowControl/>
+        <w:bidi w:val="0"/>
+        <w:spacing w:before="0" w:after="0"/>
+        <w:jc w:val="left"/>
+        <w:rPr>
+          <w:b w:val="false"/>
+          <w:b w:val="false"/>
+          <w:bCs/>
+          <w:i w:val="false"/>
+          <w:i w:val="false"/>
+          <w:caps w:val="false"/>
+          <w:smallCaps w:val="false"/>
+          <w:color w:val="212529"/>
+          <w:spacing w:val="0"/>
+          <w:sz w:val="26"/>
+          <w:szCs w:val="30"/>
+        </w:rPr>
+      </w:pPr>
+      <w:r>
+        <w:rPr>
+          <w:b w:val="false"/>
+          <w:bCs/>
+          <w:i w:val="false"/>
+          <w:caps w:val="false"/>
+          <w:smallCaps w:val="false"/>
+          <w:color w:val="212529"/>
+          <w:spacing w:val="0"/>
+          <w:sz w:val="26"/>
+          <w:szCs w:val="30"/>
+        </w:rPr>
+        <w:t xml:space="preserve">    </w:t>
+      </w:r>
+      <w:r>
+        <w:rPr>
+          <w:b w:val="false"/>
+          <w:bCs/>
+          <w:i w:val="false"/>
+          <w:caps w:val="false"/>
+          <w:smallCaps w:val="false"/>
+          <w:color w:val="212529"/>
+          <w:spacing w:val="0"/>
+          <w:sz w:val="26"/>
+          <w:szCs w:val="30"/>
+        </w:rPr>
+        <w:t>listen 443 ssl;</w:t>
+      </w:r>
+    </w:p>
+    <w:p>
+      <w:pPr>
+        <w:pStyle w:val="PreformattedText"/>
+        <w:widowControl/>
+        <w:bidi w:val="0"/>
+        <w:spacing w:before="0" w:after="0"/>
+        <w:jc w:val="left"/>
+        <w:rPr>
+          <w:b w:val="false"/>
+          <w:b w:val="false"/>
+          <w:bCs/>
+          <w:i w:val="false"/>
+          <w:i w:val="false"/>
+          <w:caps w:val="false"/>
+          <w:smallCaps w:val="false"/>
+          <w:color w:val="212529"/>
+          <w:spacing w:val="0"/>
+          <w:sz w:val="26"/>
+          <w:szCs w:val="30"/>
+        </w:rPr>
+      </w:pPr>
+      <w:r>
+        <w:rPr>
+          <w:b w:val="false"/>
+          <w:bCs/>
+          <w:i w:val="false"/>
+          <w:caps w:val="false"/>
+          <w:smallCaps w:val="false"/>
+          <w:color w:val="212529"/>
+          <w:spacing w:val="0"/>
+          <w:sz w:val="26"/>
+          <w:szCs w:val="30"/>
+        </w:rPr>
+        <w:t xml:space="preserve">    </w:t>
+      </w:r>
+      <w:r>
+        <w:rPr>
+          <w:b w:val="false"/>
+          <w:bCs/>
+          <w:i w:val="false"/>
+          <w:caps w:val="false"/>
+          <w:smallCaps w:val="false"/>
+          <w:color w:val="212529"/>
+          <w:spacing w:val="0"/>
+          <w:sz w:val="26"/>
+          <w:szCs w:val="30"/>
+        </w:rPr>
+        <w:t>listen [::]:443 ssl;</w:t>
+      </w:r>
+    </w:p>
+    <w:p>
+      <w:pPr>
+        <w:pStyle w:val="PreformattedText"/>
+        <w:widowControl/>
+        <w:bidi w:val="0"/>
+        <w:spacing w:before="0" w:after="0"/>
+        <w:jc w:val="left"/>
+        <w:rPr>
+          <w:b w:val="false"/>
+          <w:b w:val="false"/>
+          <w:bCs/>
+          <w:i w:val="false"/>
+          <w:i w:val="false"/>
+          <w:caps w:val="false"/>
+          <w:smallCaps w:val="false"/>
+          <w:color w:val="212529"/>
+          <w:spacing w:val="0"/>
+          <w:sz w:val="26"/>
+          <w:szCs w:val="30"/>
+        </w:rPr>
+      </w:pPr>
+      <w:r>
+        <w:rPr>
+          <w:b w:val="false"/>
+          <w:bCs/>
+          <w:i w:val="false"/>
+          <w:caps w:val="false"/>
+          <w:smallCaps w:val="false"/>
+          <w:color w:val="212529"/>
+          <w:spacing w:val="0"/>
+          <w:sz w:val="26"/>
+          <w:szCs w:val="30"/>
+        </w:rPr>
+        <w:t xml:space="preserve">    </w:t>
+      </w:r>
+      <w:r>
+        <w:rPr>
+          <w:b w:val="false"/>
+          <w:bCs/>
+          <w:i w:val="false"/>
+          <w:caps w:val="false"/>
+          <w:smallCaps w:val="false"/>
+          <w:color w:val="212529"/>
+          <w:spacing w:val="0"/>
+          <w:sz w:val="26"/>
+          <w:szCs w:val="30"/>
+        </w:rPr>
+        <w:t>include snippets/self-signed.conf;</w:t>
+      </w:r>
+    </w:p>
+    <w:p>
+      <w:pPr>
+        <w:pStyle w:val="PreformattedText"/>
+        <w:widowControl/>
+        <w:bidi w:val="0"/>
+        <w:spacing w:before="0" w:after="0"/>
+        <w:jc w:val="left"/>
+        <w:rPr>
+          <w:b w:val="false"/>
+          <w:b w:val="false"/>
+          <w:bCs/>
+          <w:i w:val="false"/>
+          <w:i w:val="false"/>
+          <w:caps w:val="false"/>
+          <w:smallCaps w:val="false"/>
+          <w:color w:val="212529"/>
+          <w:spacing w:val="0"/>
+          <w:sz w:val="26"/>
+          <w:szCs w:val="30"/>
+        </w:rPr>
+      </w:pPr>
+      <w:r>
+        <w:rPr>
+          <w:b w:val="false"/>
+          <w:bCs/>
+          <w:i w:val="false"/>
+          <w:caps w:val="false"/>
+          <w:smallCaps w:val="false"/>
+          <w:color w:val="212529"/>
+          <w:spacing w:val="0"/>
+          <w:sz w:val="26"/>
+          <w:szCs w:val="30"/>
+        </w:rPr>
+        <w:t xml:space="preserve">    </w:t>
+      </w:r>
+      <w:r>
+        <w:rPr>
+          <w:b w:val="false"/>
+          <w:bCs/>
+          <w:i w:val="false"/>
+          <w:caps w:val="false"/>
+          <w:smallCaps w:val="false"/>
+          <w:color w:val="212529"/>
+          <w:spacing w:val="0"/>
+          <w:sz w:val="26"/>
+          <w:szCs w:val="30"/>
+        </w:rPr>
+        <w:t>include snippets/ssl-params.conf;</w:t>
+      </w:r>
+    </w:p>
+    <w:p>
+      <w:pPr>
+        <w:pStyle w:val="PreformattedText"/>
+        <w:widowControl/>
+        <w:bidi w:val="0"/>
+        <w:spacing w:before="0" w:after="0"/>
+        <w:jc w:val="left"/>
+        <w:rPr>
           <w:rFonts w:ascii="Liberation Mono" w:hAnsi="Liberation Mono"/>
         </w:rPr>
       </w:pPr>
       <w:r>
-        <w:rPr>
-          <w:b w:val="false"/>
-          <w:bCs/>
+        <w:rPr/>
+      </w:r>
+    </w:p>
+    <w:p>
+      <w:pPr>
+        <w:pStyle w:val="PreformattedText"/>
+        <w:widowControl/>
+        <w:bidi w:val="0"/>
+        <w:spacing w:before="0" w:after="0"/>
+        <w:jc w:val="left"/>
+        <w:rPr>
+          <w:b w:val="false"/>
+          <w:b w:val="false"/>
+          <w:bCs/>
+          <w:i w:val="false"/>
           <w:i w:val="false"/>
           <w:caps w:val="false"/>
           <w:smallCaps w:val="false"/>
@@ -7720,7 +8415,84 @@
           <w:sz w:val="26"/>
           <w:szCs w:val="30"/>
         </w:rPr>
-        <w:t>server {</w:t>
+      </w:pPr>
+      <w:r>
+        <w:rPr>
+          <w:b w:val="false"/>
+          <w:bCs/>
+          <w:i w:val="false"/>
+          <w:caps w:val="false"/>
+          <w:smallCaps w:val="false"/>
+          <w:color w:val="212529"/>
+          <w:spacing w:val="0"/>
+          <w:sz w:val="26"/>
+          <w:szCs w:val="30"/>
+        </w:rPr>
+        <w:t xml:space="preserve">    </w:t>
+      </w:r>
+      <w:r>
+        <w:rPr>
+          <w:b w:val="false"/>
+          <w:bCs/>
+          <w:i w:val="false"/>
+          <w:caps w:val="false"/>
+          <w:smallCaps w:val="false"/>
+          <w:color w:val="212529"/>
+          <w:spacing w:val="0"/>
+          <w:sz w:val="26"/>
+          <w:szCs w:val="30"/>
+        </w:rPr>
+        <w:t>set $MAGE_ROOT /var/www/magento2;</w:t>
+      </w:r>
+    </w:p>
+    <w:p>
+      <w:pPr>
+        <w:pStyle w:val="PreformattedText"/>
+        <w:widowControl/>
+        <w:bidi w:val="0"/>
+        <w:spacing w:before="0" w:after="0"/>
+        <w:jc w:val="left"/>
+        <w:rPr>
+          <w:b w:val="false"/>
+          <w:b w:val="false"/>
+          <w:bCs/>
+          <w:i w:val="false"/>
+          <w:i w:val="false"/>
+          <w:caps w:val="false"/>
+          <w:smallCaps w:val="false"/>
+          <w:color w:val="212529"/>
+          <w:spacing w:val="0"/>
+          <w:sz w:val="26"/>
+          <w:szCs w:val="30"/>
+        </w:rPr>
+      </w:pPr>
+      <w:r>
+        <w:rPr>
+          <w:b w:val="false"/>
+          <w:bCs/>
+          <w:i w:val="false"/>
+          <w:caps w:val="false"/>
+          <w:smallCaps w:val="false"/>
+          <w:color w:val="212529"/>
+          <w:spacing w:val="0"/>
+          <w:sz w:val="26"/>
+          <w:szCs w:val="30"/>
+        </w:rPr>
+        <w:t xml:space="preserve">    </w:t>
+      </w:r>
+      <w:r>
+        <w:rPr>
+          <w:b w:val="false"/>
+          <w:bCs/>
+          <w:i w:val="false"/>
+          <w:caps w:val="false"/>
+          <w:smallCaps w:val="false"/>
+          <w:color w:val="212529"/>
+          <w:spacing w:val="0"/>
+          <w:sz w:val="26"/>
+          <w:szCs w:val="30"/>
+        </w:rPr>
+        <w:t>include /var/www/magento2/nginx.conf.sample;</w:t>
       </w:r>
     </w:p>
     <w:p>
@@ -7735,9 +8507,21 @@
         </w:rPr>
       </w:pPr>
       <w:r>
-        <w:rPr>
-          <w:b w:val="false"/>
-          <w:bCs/>
+        <w:rPr/>
+      </w:r>
+    </w:p>
+    <w:p>
+      <w:pPr>
+        <w:pStyle w:val="PreformattedText"/>
+        <w:widowControl/>
+        <w:bidi w:val="0"/>
+        <w:spacing w:before="0" w:after="0"/>
+        <w:jc w:val="left"/>
+        <w:rPr>
+          <w:b w:val="false"/>
+          <w:b w:val="false"/>
+          <w:bCs/>
+          <w:i w:val="false"/>
           <w:i w:val="false"/>
           <w:caps w:val="false"/>
           <w:smallCaps w:val="false"/>
@@ -7746,8 +8530,7 @@
           <w:sz w:val="26"/>
           <w:szCs w:val="30"/>
         </w:rPr>
-        <w:t xml:space="preserve">    </w:t>
-      </w:r>
+      </w:pPr>
       <w:r>
         <w:rPr>
           <w:b w:val="false"/>
@@ -7760,7 +8543,7 @@
           <w:sz w:val="26"/>
           <w:szCs w:val="30"/>
         </w:rPr>
-        <w:t>listen 443 ssl;</w:t>
+        <w:t>}</w:t>
       </w:r>
     </w:p>
     <w:p>
@@ -7775,32 +8558,7 @@
         </w:rPr>
       </w:pPr>
       <w:r>
-        <w:rPr>
-          <w:b w:val="false"/>
-          <w:bCs/>
-          <w:i w:val="false"/>
-          <w:caps w:val="false"/>
-          <w:smallCaps w:val="false"/>
-          <w:color w:val="212529"/>
-          <w:spacing w:val="0"/>
-          <w:sz w:val="26"/>
-          <w:szCs w:val="30"/>
-        </w:rPr>
-        <w:t xml:space="preserve">    </w:t>
-      </w:r>
-      <w:r>
-        <w:rPr>
-          <w:b w:val="false"/>
-          <w:bCs/>
-          <w:i w:val="false"/>
-          <w:caps w:val="false"/>
-          <w:smallCaps w:val="false"/>
-          <w:color w:val="212529"/>
-          <w:spacing w:val="0"/>
-          <w:sz w:val="26"/>
-          <w:szCs w:val="30"/>
-        </w:rPr>
-        <w:t>listen [::]:443 ssl;</w:t>
+        <w:rPr/>
       </w:r>
     </w:p>
     <w:p>
@@ -7815,32 +8573,59 @@
         </w:rPr>
       </w:pPr>
       <w:r>
-        <w:rPr>
-          <w:b w:val="false"/>
-          <w:bCs/>
-          <w:i w:val="false"/>
-          <w:caps w:val="false"/>
-          <w:smallCaps w:val="false"/>
-          <w:color w:val="212529"/>
-          <w:spacing w:val="0"/>
-          <w:sz w:val="26"/>
-          <w:szCs w:val="30"/>
-        </w:rPr>
-        <w:t xml:space="preserve">    </w:t>
-      </w:r>
-      <w:r>
-        <w:rPr>
-          <w:b w:val="false"/>
-          <w:bCs/>
-          <w:i w:val="false"/>
-          <w:caps w:val="false"/>
-          <w:smallCaps w:val="false"/>
-          <w:color w:val="212529"/>
-          <w:spacing w:val="0"/>
-          <w:sz w:val="26"/>
-          <w:szCs w:val="30"/>
-        </w:rPr>
-        <w:t>include snippets/self-signed.conf;</w:t>
+        <w:rPr/>
+      </w:r>
+    </w:p>
+    <w:p>
+      <w:pPr>
+        <w:pStyle w:val="PreformattedText"/>
+        <w:widowControl/>
+        <w:bidi w:val="0"/>
+        <w:spacing w:before="0" w:after="0"/>
+        <w:jc w:val="center"/>
+        <w:rPr>
+          <w:i w:val="false"/>
+          <w:i w:val="false"/>
+          <w:caps w:val="false"/>
+          <w:smallCaps w:val="false"/>
+          <w:color w:val="212529"/>
+          <w:spacing w:val="0"/>
+        </w:rPr>
+      </w:pPr>
+      <w:r>
+        <w:rPr>
+          <w:i w:val="false"/>
+          <w:caps w:val="false"/>
+          <w:smallCaps w:val="false"/>
+          <w:color w:val="212529"/>
+          <w:spacing w:val="0"/>
+        </w:rPr>
+      </w:r>
+    </w:p>
+    <w:p>
+      <w:pPr>
+        <w:pStyle w:val="PreformattedText"/>
+        <w:widowControl/>
+        <w:bidi w:val="0"/>
+        <w:spacing w:before="0" w:after="0"/>
+        <w:jc w:val="center"/>
+        <w:rPr>
+          <w:i w:val="false"/>
+          <w:i w:val="false"/>
+          <w:caps w:val="false"/>
+          <w:smallCaps w:val="false"/>
+          <w:color w:val="212529"/>
+          <w:spacing w:val="0"/>
+        </w:rPr>
+      </w:pPr>
+      <w:r>
+        <w:rPr>
+          <w:i w:val="false"/>
+          <w:caps w:val="false"/>
+          <w:smallCaps w:val="false"/>
+          <w:color w:val="212529"/>
+          <w:spacing w:val="0"/>
+        </w:rPr>
       </w:r>
     </w:p>
     <w:p>
@@ -7852,321 +8637,69 @@
         <w:jc w:val="left"/>
         <w:rPr>
           <w:rFonts w:ascii="Liberation Mono" w:hAnsi="Liberation Mono"/>
-        </w:rPr>
-      </w:pPr>
-      <w:r>
-        <w:rPr>
-          <w:b w:val="false"/>
-          <w:bCs/>
-          <w:i w:val="false"/>
-          <w:caps w:val="false"/>
-          <w:smallCaps w:val="false"/>
-          <w:color w:val="212529"/>
-          <w:spacing w:val="0"/>
-          <w:sz w:val="26"/>
-          <w:szCs w:val="30"/>
-        </w:rPr>
-        <w:t xml:space="preserve">    </w:t>
-      </w:r>
-      <w:r>
-        <w:rPr>
-          <w:b w:val="false"/>
-          <w:bCs/>
-          <w:i w:val="false"/>
-          <w:caps w:val="false"/>
-          <w:smallCaps w:val="false"/>
-          <w:color w:val="212529"/>
-          <w:spacing w:val="0"/>
-          <w:sz w:val="26"/>
-          <w:szCs w:val="30"/>
-        </w:rPr>
-        <w:t>include snippets/ssl-params.conf;</w:t>
-      </w:r>
-    </w:p>
-    <w:p>
-      <w:pPr>
-        <w:pStyle w:val="PreformattedText"/>
-        <w:widowControl/>
-        <w:bidi w:val="0"/>
-        <w:spacing w:before="0" w:after="0"/>
-        <w:jc w:val="left"/>
-        <w:rPr>
-          <w:rFonts w:ascii="Liberation Mono" w:hAnsi="Liberation Mono"/>
-        </w:rPr>
-      </w:pPr>
-      <w:r>
+          <w:b w:val="false"/>
+          <w:b w:val="false"/>
+          <w:i w:val="false"/>
+          <w:i w:val="false"/>
+          <w:caps w:val="false"/>
+          <w:smallCaps w:val="false"/>
+          <w:color w:val="212529"/>
+          <w:spacing w:val="0"/>
+          <w:sz w:val="26"/>
+        </w:rPr>
+      </w:pPr>
+      <w:r>
+        <w:rPr>
+          <w:b w:val="false"/>
+          <w:i w:val="false"/>
+          <w:caps w:val="false"/>
+          <w:smallCaps w:val="false"/>
+          <w:color w:val="212529"/>
+          <w:spacing w:val="0"/>
+          <w:sz w:val="26"/>
+        </w:rPr>
+      </w:r>
+    </w:p>
+    <w:p>
+      <w:pPr>
+        <w:pStyle w:val="PreformattedText"/>
+        <w:widowControl/>
+        <w:bidi w:val="0"/>
+        <w:spacing w:before="0" w:after="0"/>
+        <w:jc w:val="left"/>
+        <w:rPr>
+          <w:b w:val="false"/>
+          <w:b w:val="false"/>
+          <w:i w:val="false"/>
+          <w:i w:val="false"/>
+          <w:caps w:val="false"/>
+          <w:smallCaps w:val="false"/>
+          <w:color w:val="212529"/>
+          <w:spacing w:val="0"/>
+          <w:sz w:val="26"/>
+        </w:rPr>
+      </w:pPr>
+      <w:r>
+        <w:rPr>
+          <w:b w:val="false"/>
+          <w:i w:val="false"/>
+          <w:caps w:val="false"/>
+          <w:smallCaps w:val="false"/>
+          <w:color w:val="212529"/>
+          <w:spacing w:val="0"/>
+          <w:sz w:val="26"/>
+        </w:rPr>
+        <w:t>rm -f /etc/nginx/sites-enabled/default</w:t>
+      </w:r>
+    </w:p>
+    <w:p>
+      <w:pPr>
+        <w:pStyle w:val="PreformattedText"/>
+        <w:widowControl/>
+        <w:bidi w:val="0"/>
+        <w:spacing w:before="0" w:after="0"/>
+        <w:jc w:val="left"/>
         <w:rPr/>
-      </w:r>
-    </w:p>
-    <w:p>
-      <w:pPr>
-        <w:pStyle w:val="PreformattedText"/>
-        <w:widowControl/>
-        <w:bidi w:val="0"/>
-        <w:spacing w:before="0" w:after="0"/>
-        <w:jc w:val="left"/>
-        <w:rPr>
-          <w:rFonts w:ascii="Liberation Mono" w:hAnsi="Liberation Mono"/>
-        </w:rPr>
-      </w:pPr>
-      <w:r>
-        <w:rPr>
-          <w:b w:val="false"/>
-          <w:bCs/>
-          <w:i w:val="false"/>
-          <w:caps w:val="false"/>
-          <w:smallCaps w:val="false"/>
-          <w:color w:val="212529"/>
-          <w:spacing w:val="0"/>
-          <w:sz w:val="26"/>
-          <w:szCs w:val="30"/>
-        </w:rPr>
-        <w:t xml:space="preserve">    </w:t>
-      </w:r>
-      <w:r>
-        <w:rPr>
-          <w:b w:val="false"/>
-          <w:bCs/>
-          <w:i w:val="false"/>
-          <w:caps w:val="false"/>
-          <w:smallCaps w:val="false"/>
-          <w:color w:val="212529"/>
-          <w:spacing w:val="0"/>
-          <w:sz w:val="26"/>
-          <w:szCs w:val="30"/>
-        </w:rPr>
-        <w:t>set $MAGE_ROOT /var/www/magento2;</w:t>
-      </w:r>
-    </w:p>
-    <w:p>
-      <w:pPr>
-        <w:pStyle w:val="PreformattedText"/>
-        <w:widowControl/>
-        <w:bidi w:val="0"/>
-        <w:spacing w:before="0" w:after="0"/>
-        <w:jc w:val="left"/>
-        <w:rPr>
-          <w:rFonts w:ascii="Liberation Mono" w:hAnsi="Liberation Mono"/>
-        </w:rPr>
-      </w:pPr>
-      <w:r>
-        <w:rPr>
-          <w:b w:val="false"/>
-          <w:bCs/>
-          <w:i w:val="false"/>
-          <w:caps w:val="false"/>
-          <w:smallCaps w:val="false"/>
-          <w:color w:val="212529"/>
-          <w:spacing w:val="0"/>
-          <w:sz w:val="26"/>
-          <w:szCs w:val="30"/>
-        </w:rPr>
-        <w:t xml:space="preserve">    </w:t>
-      </w:r>
-      <w:r>
-        <w:rPr>
-          <w:b w:val="false"/>
-          <w:bCs/>
-          <w:i w:val="false"/>
-          <w:caps w:val="false"/>
-          <w:smallCaps w:val="false"/>
-          <w:color w:val="212529"/>
-          <w:spacing w:val="0"/>
-          <w:sz w:val="26"/>
-          <w:szCs w:val="30"/>
-        </w:rPr>
-        <w:t>include /var/www/magento2/nginx.conf.sample;</w:t>
-      </w:r>
-    </w:p>
-    <w:p>
-      <w:pPr>
-        <w:pStyle w:val="PreformattedText"/>
-        <w:widowControl/>
-        <w:bidi w:val="0"/>
-        <w:spacing w:before="0" w:after="0"/>
-        <w:jc w:val="left"/>
-        <w:rPr>
-          <w:rFonts w:ascii="Liberation Mono" w:hAnsi="Liberation Mono"/>
-        </w:rPr>
-      </w:pPr>
-      <w:r>
-        <w:rPr/>
-      </w:r>
-    </w:p>
-    <w:p>
-      <w:pPr>
-        <w:pStyle w:val="PreformattedText"/>
-        <w:widowControl/>
-        <w:bidi w:val="0"/>
-        <w:spacing w:before="0" w:after="0"/>
-        <w:jc w:val="left"/>
-        <w:rPr>
-          <w:rFonts w:ascii="Liberation Mono" w:hAnsi="Liberation Mono"/>
-        </w:rPr>
-      </w:pPr>
-      <w:r>
-        <w:rPr>
-          <w:b w:val="false"/>
-          <w:bCs/>
-          <w:i w:val="false"/>
-          <w:caps w:val="false"/>
-          <w:smallCaps w:val="false"/>
-          <w:color w:val="212529"/>
-          <w:spacing w:val="0"/>
-          <w:sz w:val="26"/>
-          <w:szCs w:val="30"/>
-        </w:rPr>
-        <w:t>}</w:t>
-      </w:r>
-    </w:p>
-    <w:p>
-      <w:pPr>
-        <w:pStyle w:val="PreformattedText"/>
-        <w:widowControl/>
-        <w:bidi w:val="0"/>
-        <w:spacing w:before="0" w:after="0"/>
-        <w:jc w:val="left"/>
-        <w:rPr>
-          <w:rFonts w:ascii="Liberation Mono" w:hAnsi="Liberation Mono"/>
-        </w:rPr>
-      </w:pPr>
-      <w:r>
-        <w:rPr/>
-      </w:r>
-    </w:p>
-    <w:p>
-      <w:pPr>
-        <w:pStyle w:val="PreformattedText"/>
-        <w:widowControl/>
-        <w:bidi w:val="0"/>
-        <w:spacing w:before="0" w:after="0"/>
-        <w:jc w:val="left"/>
-        <w:rPr>
-          <w:rFonts w:ascii="Liberation Mono" w:hAnsi="Liberation Mono"/>
-        </w:rPr>
-      </w:pPr>
-      <w:r>
-        <w:rPr/>
-      </w:r>
-    </w:p>
-    <w:p>
-      <w:pPr>
-        <w:pStyle w:val="PreformattedText"/>
-        <w:widowControl/>
-        <w:bidi w:val="0"/>
-        <w:spacing w:before="0" w:after="0"/>
-        <w:jc w:val="center"/>
-        <w:rPr>
-          <w:i w:val="false"/>
-          <w:i w:val="false"/>
-          <w:caps w:val="false"/>
-          <w:smallCaps w:val="false"/>
-          <w:color w:val="212529"/>
-          <w:spacing w:val="0"/>
-        </w:rPr>
-      </w:pPr>
-      <w:r>
-        <w:rPr>
-          <w:i w:val="false"/>
-          <w:caps w:val="false"/>
-          <w:smallCaps w:val="false"/>
-          <w:color w:val="212529"/>
-          <w:spacing w:val="0"/>
-        </w:rPr>
-      </w:r>
-    </w:p>
-    <w:p>
-      <w:pPr>
-        <w:pStyle w:val="PreformattedText"/>
-        <w:widowControl/>
-        <w:bidi w:val="0"/>
-        <w:spacing w:before="0" w:after="0"/>
-        <w:jc w:val="center"/>
-        <w:rPr>
-          <w:i w:val="false"/>
-          <w:i w:val="false"/>
-          <w:caps w:val="false"/>
-          <w:smallCaps w:val="false"/>
-          <w:color w:val="212529"/>
-          <w:spacing w:val="0"/>
-        </w:rPr>
-      </w:pPr>
-      <w:r>
-        <w:rPr>
-          <w:i w:val="false"/>
-          <w:caps w:val="false"/>
-          <w:smallCaps w:val="false"/>
-          <w:color w:val="212529"/>
-          <w:spacing w:val="0"/>
-        </w:rPr>
-      </w:r>
-    </w:p>
-    <w:p>
-      <w:pPr>
-        <w:pStyle w:val="PreformattedText"/>
-        <w:widowControl/>
-        <w:bidi w:val="0"/>
-        <w:spacing w:before="0" w:after="0"/>
-        <w:jc w:val="left"/>
-        <w:rPr>
-          <w:rFonts w:ascii="Liberation Mono" w:hAnsi="Liberation Mono"/>
-          <w:b w:val="false"/>
-          <w:b w:val="false"/>
-          <w:i w:val="false"/>
-          <w:i w:val="false"/>
-          <w:caps w:val="false"/>
-          <w:smallCaps w:val="false"/>
-          <w:color w:val="212529"/>
-          <w:spacing w:val="0"/>
-          <w:sz w:val="26"/>
-        </w:rPr>
-      </w:pPr>
-      <w:r>
-        <w:rPr>
-          <w:b w:val="false"/>
-          <w:i w:val="false"/>
-          <w:caps w:val="false"/>
-          <w:smallCaps w:val="false"/>
-          <w:color w:val="212529"/>
-          <w:spacing w:val="0"/>
-          <w:sz w:val="26"/>
-        </w:rPr>
-      </w:r>
-    </w:p>
-    <w:p>
-      <w:pPr>
-        <w:pStyle w:val="PreformattedText"/>
-        <w:widowControl/>
-        <w:bidi w:val="0"/>
-        <w:spacing w:before="0" w:after="0"/>
-        <w:jc w:val="left"/>
-        <w:rPr>
-          <w:rFonts w:ascii="Liberation Mono" w:hAnsi="Liberation Mono"/>
-        </w:rPr>
-      </w:pPr>
-      <w:r>
-        <w:rPr>
-          <w:b w:val="false"/>
-          <w:i w:val="false"/>
-          <w:caps w:val="false"/>
-          <w:smallCaps w:val="false"/>
-          <w:color w:val="212529"/>
-          <w:spacing w:val="0"/>
-          <w:sz w:val="26"/>
-        </w:rPr>
-        <w:t>rm -f /etc/nginx/sites-enabled/default</w:t>
-      </w:r>
-    </w:p>
-    <w:p>
-      <w:pPr>
-        <w:pStyle w:val="PreformattedText"/>
-        <w:widowControl/>
-        <w:bidi w:val="0"/>
-        <w:spacing w:before="0" w:after="0"/>
-        <w:jc w:val="left"/>
-        <w:rPr>
-          <w:rFonts w:ascii="Liberation Mono" w:hAnsi="Liberation Mono"/>
-        </w:rPr>
       </w:pPr>
       <w:r>
         <w:rPr>
@@ -8253,9 +8786,7 @@
         <w:bidi w:val="0"/>
         <w:spacing w:before="0" w:after="0"/>
         <w:jc w:val="left"/>
-        <w:rPr>
-          <w:rFonts w:ascii="Liberation Mono" w:hAnsi="Liberation Mono"/>
-        </w:rPr>
+        <w:rPr/>
       </w:pPr>
       <w:r>
         <w:rPr>
@@ -8325,7 +8856,15 @@
         <w:spacing w:before="0" w:after="0"/>
         <w:jc w:val="left"/>
         <w:rPr>
-          <w:rFonts w:ascii="Liberation Mono" w:hAnsi="Liberation Mono"/>
+          <w:b w:val="false"/>
+          <w:b w:val="false"/>
+          <w:i w:val="false"/>
+          <w:i w:val="false"/>
+          <w:caps w:val="false"/>
+          <w:smallCaps w:val="false"/>
+          <w:color w:val="212529"/>
+          <w:spacing w:val="0"/>
+          <w:sz w:val="26"/>
         </w:rPr>
       </w:pPr>
       <w:r>
@@ -8380,8 +8919,14 @@
         <w:spacing w:before="0" w:after="0"/>
         <w:jc w:val="left"/>
         <w:rPr>
-          <w:rFonts w:ascii="Liberation Mono" w:hAnsi="Liberation Mono"/>
+          <w:b w:val="false"/>
+          <w:b w:val="false"/>
+          <w:i w:val="false"/>
+          <w:i w:val="false"/>
+          <w:caps w:val="false"/>
+          <w:smallCaps w:val="false"/>
           <w:color w:val="5EB91E"/>
+          <w:spacing w:val="0"/>
           <w:sz w:val="22"/>
           <w:szCs w:val="22"/>
         </w:rPr>
@@ -8408,8 +8953,14 @@
         <w:spacing w:before="0" w:after="0"/>
         <w:jc w:val="left"/>
         <w:rPr>
-          <w:rFonts w:ascii="Liberation Mono" w:hAnsi="Liberation Mono"/>
+          <w:b w:val="false"/>
+          <w:b w:val="false"/>
+          <w:i w:val="false"/>
+          <w:i w:val="false"/>
+          <w:caps w:val="false"/>
+          <w:smallCaps w:val="false"/>
           <w:color w:val="5EB91E"/>
+          <w:spacing w:val="0"/>
           <w:sz w:val="22"/>
           <w:szCs w:val="22"/>
         </w:rPr>
@@ -8468,64 +9019,70 @@
         <w:spacing w:before="0" w:after="0"/>
         <w:jc w:val="left"/>
         <w:rPr>
+          <w:b w:val="false"/>
+          <w:b w:val="false"/>
+          <w:i w:val="false"/>
+          <w:i w:val="false"/>
+          <w:caps w:val="false"/>
+          <w:smallCaps w:val="false"/>
+          <w:color w:val="212529"/>
+          <w:spacing w:val="0"/>
+          <w:sz w:val="26"/>
+        </w:rPr>
+      </w:pPr>
+      <w:r>
+        <w:rPr>
+          <w:b w:val="false"/>
+          <w:i w:val="false"/>
+          <w:caps w:val="false"/>
+          <w:smallCaps w:val="false"/>
+          <w:color w:val="212529"/>
+          <w:spacing w:val="0"/>
+          <w:sz w:val="26"/>
+        </w:rPr>
+        <w:t xml:space="preserve">Setup sample Data on Magento </w:t>
+      </w:r>
+    </w:p>
+    <w:p>
+      <w:pPr>
+        <w:pStyle w:val="PreformattedText"/>
+        <w:widowControl/>
+        <w:bidi w:val="0"/>
+        <w:spacing w:before="0" w:after="0"/>
+        <w:jc w:val="left"/>
+        <w:rPr>
           <w:rFonts w:ascii="Liberation Mono" w:hAnsi="Liberation Mono"/>
-        </w:rPr>
-      </w:pPr>
-      <w:r>
-        <w:rPr>
-          <w:b w:val="false"/>
-          <w:i w:val="false"/>
-          <w:caps w:val="false"/>
-          <w:smallCaps w:val="false"/>
-          <w:color w:val="212529"/>
-          <w:spacing w:val="0"/>
-          <w:sz w:val="26"/>
-        </w:rPr>
-        <w:t xml:space="preserve">Setup sample Data on Magento </w:t>
-      </w:r>
-    </w:p>
-    <w:p>
-      <w:pPr>
-        <w:pStyle w:val="PreformattedText"/>
-        <w:widowControl/>
-        <w:bidi w:val="0"/>
-        <w:spacing w:before="0" w:after="0"/>
-        <w:jc w:val="left"/>
-        <w:rPr>
-          <w:rFonts w:ascii="Liberation Mono" w:hAnsi="Liberation Mono"/>
-          <w:b w:val="false"/>
-          <w:b w:val="false"/>
-          <w:i w:val="false"/>
-          <w:i w:val="false"/>
-          <w:caps w:val="false"/>
-          <w:smallCaps w:val="false"/>
-          <w:color w:val="212529"/>
-          <w:spacing w:val="0"/>
-          <w:sz w:val="26"/>
-        </w:rPr>
-      </w:pPr>
-      <w:r>
-        <w:rPr>
-          <w:b w:val="false"/>
-          <w:i w:val="false"/>
-          <w:caps w:val="false"/>
-          <w:smallCaps w:val="false"/>
-          <w:color w:val="212529"/>
-          <w:spacing w:val="0"/>
-          <w:sz w:val="26"/>
-        </w:rPr>
-      </w:r>
-    </w:p>
-    <w:p>
-      <w:pPr>
-        <w:pStyle w:val="PreformattedText"/>
-        <w:widowControl/>
-        <w:bidi w:val="0"/>
-        <w:spacing w:before="0" w:after="0"/>
-        <w:jc w:val="left"/>
-        <w:rPr>
-          <w:rFonts w:ascii="Liberation Mono" w:hAnsi="Liberation Mono"/>
-        </w:rPr>
+          <w:b w:val="false"/>
+          <w:b w:val="false"/>
+          <w:i w:val="false"/>
+          <w:i w:val="false"/>
+          <w:caps w:val="false"/>
+          <w:smallCaps w:val="false"/>
+          <w:color w:val="212529"/>
+          <w:spacing w:val="0"/>
+          <w:sz w:val="26"/>
+        </w:rPr>
+      </w:pPr>
+      <w:r>
+        <w:rPr>
+          <w:b w:val="false"/>
+          <w:i w:val="false"/>
+          <w:caps w:val="false"/>
+          <w:smallCaps w:val="false"/>
+          <w:color w:val="212529"/>
+          <w:spacing w:val="0"/>
+          <w:sz w:val="26"/>
+        </w:rPr>
+      </w:r>
+    </w:p>
+    <w:p>
+      <w:pPr>
+        <w:pStyle w:val="PreformattedText"/>
+        <w:widowControl/>
+        <w:bidi w:val="0"/>
+        <w:spacing w:before="0" w:after="0"/>
+        <w:jc w:val="left"/>
+        <w:rPr/>
       </w:pPr>
       <w:r>
         <w:rPr>
@@ -8653,7 +9210,15 @@
         <w:spacing w:before="0" w:after="0"/>
         <w:jc w:val="left"/>
         <w:rPr>
-          <w:rFonts w:ascii="Liberation Mono" w:hAnsi="Liberation Mono"/>
+          <w:b w:val="false"/>
+          <w:b w:val="false"/>
+          <w:i w:val="false"/>
+          <w:i w:val="false"/>
+          <w:caps w:val="false"/>
+          <w:smallCaps w:val="false"/>
+          <w:color w:val="212529"/>
+          <w:spacing w:val="0"/>
+          <w:sz w:val="26"/>
         </w:rPr>
       </w:pPr>
       <w:r>
@@ -8774,6 +9339,38 @@
         <w:spacing w:before="0" w:after="0"/>
         <w:jc w:val="left"/>
         <w:rPr>
+          <w:b w:val="false"/>
+          <w:b w:val="false"/>
+          <w:i w:val="false"/>
+          <w:i w:val="false"/>
+          <w:caps w:val="false"/>
+          <w:smallCaps w:val="false"/>
+          <w:color w:val="212529"/>
+          <w:spacing w:val="0"/>
+          <w:sz w:val="26"/>
+        </w:rPr>
+      </w:pPr>
+      <w:r>
+        <w:rPr>
+          <w:b w:val="false"/>
+          <w:i w:val="false"/>
+          <w:caps w:val="false"/>
+          <w:smallCaps w:val="false"/>
+          <w:color w:val="212529"/>
+          <w:spacing w:val="0"/>
+          <w:sz w:val="26"/>
+        </w:rPr>
+        <w:t>find var generated vendor pub/static pub/media app/etc -type f -exec chmod g+w {} +</w:t>
+      </w:r>
+    </w:p>
+    <w:p>
+      <w:pPr>
+        <w:pStyle w:val="PreformattedText"/>
+        <w:widowControl/>
+        <w:bidi w:val="0"/>
+        <w:spacing w:before="0" w:after="0"/>
+        <w:jc w:val="left"/>
+        <w:rPr>
           <w:rFonts w:ascii="Liberation Mono" w:hAnsi="Liberation Mono"/>
           <w:b w:val="false"/>
           <w:b w:val="false"/>
@@ -8796,7 +9393,101 @@
           <w:spacing w:val="0"/>
           <w:sz w:val="26"/>
         </w:rPr>
-        <w:t>find var generated vendor pub/static pub/media app/etc -type f -exec chmod g+w {} +</w:t>
+      </w:r>
+    </w:p>
+    <w:p>
+      <w:pPr>
+        <w:pStyle w:val="PreformattedText"/>
+        <w:widowControl/>
+        <w:bidi w:val="0"/>
+        <w:spacing w:before="0" w:after="0"/>
+        <w:jc w:val="left"/>
+        <w:rPr>
+          <w:b w:val="false"/>
+          <w:b w:val="false"/>
+          <w:i w:val="false"/>
+          <w:i w:val="false"/>
+          <w:caps w:val="false"/>
+          <w:smallCaps w:val="false"/>
+          <w:color w:val="212529"/>
+          <w:spacing w:val="0"/>
+          <w:sz w:val="26"/>
+        </w:rPr>
+      </w:pPr>
+      <w:r>
+        <w:rPr>
+          <w:b w:val="false"/>
+          <w:i w:val="false"/>
+          <w:caps w:val="false"/>
+          <w:smallCaps w:val="false"/>
+          <w:color w:val="212529"/>
+          <w:spacing w:val="0"/>
+          <w:sz w:val="26"/>
+        </w:rPr>
+        <w:t>sudo find var generated vendor pub/static pub/media app/etc -type d -exec chmod g+ws {} +</w:t>
+      </w:r>
+    </w:p>
+    <w:p>
+      <w:pPr>
+        <w:pStyle w:val="PreformattedText"/>
+        <w:widowControl/>
+        <w:bidi w:val="0"/>
+        <w:spacing w:before="0" w:after="0"/>
+        <w:jc w:val="left"/>
+        <w:rPr>
+          <w:b w:val="false"/>
+          <w:b w:val="false"/>
+          <w:i w:val="false"/>
+          <w:i w:val="false"/>
+          <w:caps w:val="false"/>
+          <w:smallCaps w:val="false"/>
+          <w:color w:val="212529"/>
+          <w:spacing w:val="0"/>
+          <w:sz w:val="26"/>
+        </w:rPr>
+      </w:pPr>
+      <w:r>
+        <w:rPr>
+          <w:b w:val="false"/>
+          <w:i w:val="false"/>
+          <w:caps w:val="false"/>
+          <w:smallCaps w:val="false"/>
+          <w:color w:val="212529"/>
+          <w:spacing w:val="0"/>
+          <w:sz w:val="26"/>
+        </w:rPr>
+      </w:r>
+    </w:p>
+    <w:p>
+      <w:pPr>
+        <w:pStyle w:val="PreformattedText"/>
+        <w:widowControl/>
+        <w:bidi w:val="0"/>
+        <w:spacing w:before="0" w:after="0"/>
+        <w:jc w:val="left"/>
+        <w:rPr>
+          <w:b w:val="false"/>
+          <w:b w:val="false"/>
+          <w:i w:val="false"/>
+          <w:i w:val="false"/>
+          <w:caps w:val="false"/>
+          <w:smallCaps w:val="false"/>
+          <w:color w:val="212529"/>
+          <w:spacing w:val="0"/>
+          <w:sz w:val="26"/>
+        </w:rPr>
+      </w:pPr>
+      <w:r>
+        <w:rPr>
+          <w:b w:val="false"/>
+          <w:i w:val="false"/>
+          <w:caps w:val="false"/>
+          <w:smallCaps w:val="false"/>
+          <w:color w:val="212529"/>
+          <w:spacing w:val="0"/>
+          <w:sz w:val="26"/>
+        </w:rPr>
+        <w:t>sudo chmod -R 777 var pub</w:t>
       </w:r>
     </w:p>
     <w:p>
@@ -8839,6 +9530,38 @@
         <w:spacing w:before="0" w:after="0"/>
         <w:jc w:val="left"/>
         <w:rPr>
+          <w:b w:val="false"/>
+          <w:b w:val="false"/>
+          <w:i w:val="false"/>
+          <w:i w:val="false"/>
+          <w:caps w:val="false"/>
+          <w:smallCaps w:val="false"/>
+          <w:color w:val="212529"/>
+          <w:spacing w:val="0"/>
+          <w:sz w:val="26"/>
+        </w:rPr>
+      </w:pPr>
+      <w:r>
+        <w:rPr>
+          <w:b w:val="false"/>
+          <w:i w:val="false"/>
+          <w:caps w:val="false"/>
+          <w:smallCaps w:val="false"/>
+          <w:color w:val="212529"/>
+          <w:spacing w:val="0"/>
+          <w:sz w:val="26"/>
+        </w:rPr>
+        <w:t>php -f /var/www/magento2-sample-data/dev/tools/build-sample-data.php -- --ce-source=/var/www/magento2</w:t>
+      </w:r>
+    </w:p>
+    <w:p>
+      <w:pPr>
+        <w:pStyle w:val="PreformattedText"/>
+        <w:widowControl/>
+        <w:bidi w:val="0"/>
+        <w:spacing w:before="0" w:after="0"/>
+        <w:jc w:val="left"/>
+        <w:rPr>
           <w:rFonts w:ascii="Liberation Mono" w:hAnsi="Liberation Mono"/>
           <w:b w:val="false"/>
           <w:b w:val="false"/>
@@ -8861,6 +9584,629 @@
           <w:spacing w:val="0"/>
           <w:sz w:val="26"/>
         </w:rPr>
+      </w:r>
+    </w:p>
+    <w:p>
+      <w:pPr>
+        <w:pStyle w:val="PreformattedText"/>
+        <w:widowControl/>
+        <w:bidi w:val="0"/>
+        <w:spacing w:before="0" w:after="0"/>
+        <w:jc w:val="left"/>
+        <w:rPr>
+          <w:b w:val="false"/>
+          <w:b w:val="false"/>
+          <w:i w:val="false"/>
+          <w:i w:val="false"/>
+          <w:caps w:val="false"/>
+          <w:smallCaps w:val="false"/>
+          <w:color w:val="212529"/>
+          <w:spacing w:val="0"/>
+          <w:sz w:val="26"/>
+        </w:rPr>
+      </w:pPr>
+      <w:r>
+        <w:rPr>
+          <w:b w:val="false"/>
+          <w:i w:val="false"/>
+          <w:caps w:val="false"/>
+          <w:smallCaps w:val="false"/>
+          <w:color w:val="212529"/>
+          <w:spacing w:val="0"/>
+          <w:sz w:val="26"/>
+        </w:rPr>
+        <w:t>sudo chown -R www-data:www-data /var/www/magento2/</w:t>
+      </w:r>
+    </w:p>
+    <w:p>
+      <w:pPr>
+        <w:pStyle w:val="PreformattedText"/>
+        <w:widowControl/>
+        <w:bidi w:val="0"/>
+        <w:spacing w:before="0" w:after="0"/>
+        <w:jc w:val="left"/>
+        <w:rPr>
+          <w:rFonts w:ascii="Liberation Mono" w:hAnsi="Liberation Mono"/>
+          <w:b w:val="false"/>
+          <w:b w:val="false"/>
+          <w:i w:val="false"/>
+          <w:i w:val="false"/>
+          <w:caps w:val="false"/>
+          <w:smallCaps w:val="false"/>
+          <w:color w:val="212529"/>
+          <w:spacing w:val="0"/>
+          <w:sz w:val="26"/>
+        </w:rPr>
+      </w:pPr>
+      <w:r>
+        <w:rPr>
+          <w:b w:val="false"/>
+          <w:i w:val="false"/>
+          <w:caps w:val="false"/>
+          <w:smallCaps w:val="false"/>
+          <w:color w:val="212529"/>
+          <w:spacing w:val="0"/>
+          <w:sz w:val="26"/>
+        </w:rPr>
+      </w:r>
+    </w:p>
+    <w:p>
+      <w:pPr>
+        <w:pStyle w:val="PreformattedText"/>
+        <w:widowControl/>
+        <w:bidi w:val="0"/>
+        <w:spacing w:before="0" w:after="0"/>
+        <w:jc w:val="left"/>
+        <w:rPr>
+          <w:b w:val="false"/>
+          <w:b w:val="false"/>
+          <w:i w:val="false"/>
+          <w:i w:val="false"/>
+          <w:caps w:val="false"/>
+          <w:smallCaps w:val="false"/>
+          <w:color w:val="212529"/>
+          <w:spacing w:val="0"/>
+          <w:sz w:val="26"/>
+        </w:rPr>
+      </w:pPr>
+      <w:r>
+        <w:rPr>
+          <w:b w:val="false"/>
+          <w:i w:val="false"/>
+          <w:caps w:val="false"/>
+          <w:smallCaps w:val="false"/>
+          <w:color w:val="212529"/>
+          <w:spacing w:val="0"/>
+          <w:sz w:val="26"/>
+        </w:rPr>
+        <w:t xml:space="preserve"> </w:t>
+      </w:r>
+      <w:r>
+        <w:rPr>
+          <w:b w:val="false"/>
+          <w:i w:val="false"/>
+          <w:caps w:val="false"/>
+          <w:smallCaps w:val="false"/>
+          <w:color w:val="212529"/>
+          <w:spacing w:val="0"/>
+          <w:sz w:val="26"/>
+        </w:rPr>
+        <w:t>php bin/magento setup:upgrade</w:t>
+      </w:r>
+    </w:p>
+    <w:p>
+      <w:pPr>
+        <w:pStyle w:val="PreformattedText"/>
+        <w:widowControl/>
+        <w:bidi w:val="0"/>
+        <w:spacing w:before="0" w:after="0"/>
+        <w:jc w:val="left"/>
+        <w:rPr>
+          <w:b w:val="false"/>
+          <w:b w:val="false"/>
+          <w:i w:val="false"/>
+          <w:i w:val="false"/>
+          <w:caps w:val="false"/>
+          <w:smallCaps w:val="false"/>
+          <w:color w:val="212529"/>
+          <w:spacing w:val="0"/>
+          <w:sz w:val="26"/>
+        </w:rPr>
+      </w:pPr>
+      <w:r>
+        <w:rPr>
+          <w:b w:val="false"/>
+          <w:i w:val="false"/>
+          <w:caps w:val="false"/>
+          <w:smallCaps w:val="false"/>
+          <w:color w:val="212529"/>
+          <w:spacing w:val="0"/>
+          <w:sz w:val="26"/>
+        </w:rPr>
+        <w:t xml:space="preserve"> </w:t>
+      </w:r>
+      <w:r>
+        <w:rPr>
+          <w:b w:val="false"/>
+          <w:i w:val="false"/>
+          <w:caps w:val="false"/>
+          <w:smallCaps w:val="false"/>
+          <w:color w:val="212529"/>
+          <w:spacing w:val="0"/>
+          <w:sz w:val="26"/>
+        </w:rPr>
+        <w:t>bin/magento setup:di:compile</w:t>
+      </w:r>
+    </w:p>
+    <w:p>
+      <w:pPr>
+        <w:pStyle w:val="PreformattedText"/>
+        <w:widowControl/>
+        <w:bidi w:val="0"/>
+        <w:spacing w:before="0" w:after="0"/>
+        <w:jc w:val="left"/>
+        <w:rPr>
+          <w:b w:val="false"/>
+          <w:b w:val="false"/>
+          <w:i w:val="false"/>
+          <w:i w:val="false"/>
+          <w:caps w:val="false"/>
+          <w:smallCaps w:val="false"/>
+          <w:color w:val="212529"/>
+          <w:spacing w:val="0"/>
+          <w:sz w:val="26"/>
+        </w:rPr>
+      </w:pPr>
+      <w:r>
+        <w:rPr>
+          <w:b w:val="false"/>
+          <w:i w:val="false"/>
+          <w:caps w:val="false"/>
+          <w:smallCaps w:val="false"/>
+          <w:color w:val="212529"/>
+          <w:spacing w:val="0"/>
+          <w:sz w:val="26"/>
+        </w:rPr>
+        <w:t xml:space="preserve"> </w:t>
+      </w:r>
+      <w:r>
+        <w:rPr>
+          <w:b w:val="false"/>
+          <w:i w:val="false"/>
+          <w:caps w:val="false"/>
+          <w:smallCaps w:val="false"/>
+          <w:color w:val="212529"/>
+          <w:spacing w:val="0"/>
+          <w:sz w:val="26"/>
+        </w:rPr>
+        <w:t>bin/magento setup:db-data:upgrade</w:t>
+      </w:r>
+    </w:p>
+    <w:p>
+      <w:pPr>
+        <w:pStyle w:val="PreformattedText"/>
+        <w:widowControl/>
+        <w:bidi w:val="0"/>
+        <w:spacing w:before="0" w:after="0"/>
+        <w:jc w:val="left"/>
+        <w:rPr>
+          <w:rFonts w:ascii="Liberation Mono" w:hAnsi="Liberation Mono"/>
+          <w:b w:val="false"/>
+          <w:b w:val="false"/>
+          <w:i w:val="false"/>
+          <w:i w:val="false"/>
+          <w:caps w:val="false"/>
+          <w:smallCaps w:val="false"/>
+          <w:color w:val="212529"/>
+          <w:spacing w:val="0"/>
+          <w:sz w:val="26"/>
+        </w:rPr>
+      </w:pPr>
+      <w:r>
+        <w:rPr>
+          <w:b w:val="false"/>
+          <w:i w:val="false"/>
+          <w:caps w:val="false"/>
+          <w:smallCaps w:val="false"/>
+          <w:color w:val="212529"/>
+          <w:spacing w:val="0"/>
+          <w:sz w:val="26"/>
+        </w:rPr>
+      </w:r>
+    </w:p>
+    <w:p>
+      <w:pPr>
+        <w:pStyle w:val="PreformattedText"/>
+        <w:widowControl/>
+        <w:bidi w:val="0"/>
+        <w:spacing w:before="0" w:after="0"/>
+        <w:jc w:val="left"/>
+        <w:rPr>
+          <w:b w:val="false"/>
+          <w:b w:val="false"/>
+          <w:i w:val="false"/>
+          <w:i w:val="false"/>
+          <w:caps w:val="false"/>
+          <w:smallCaps w:val="false"/>
+          <w:color w:val="212529"/>
+          <w:spacing w:val="0"/>
+          <w:sz w:val="26"/>
+        </w:rPr>
+      </w:pPr>
+      <w:r>
+        <w:rPr>
+          <w:b w:val="false"/>
+          <w:i w:val="false"/>
+          <w:caps w:val="false"/>
+          <w:smallCaps w:val="false"/>
+          <w:color w:val="212529"/>
+          <w:spacing w:val="0"/>
+          <w:sz w:val="26"/>
+        </w:rPr>
+        <w:t xml:space="preserve"> </w:t>
+      </w:r>
+      <w:r>
+        <w:rPr>
+          <w:b w:val="false"/>
+          <w:i w:val="false"/>
+          <w:caps w:val="false"/>
+          <w:smallCaps w:val="false"/>
+          <w:color w:val="212529"/>
+          <w:spacing w:val="0"/>
+          <w:sz w:val="26"/>
+        </w:rPr>
+        <w:t>sudo systemctl  restart nginx.service</w:t>
+      </w:r>
+    </w:p>
+    <w:p>
+      <w:pPr>
+        <w:pStyle w:val="PreformattedText"/>
+        <w:widowControl/>
+        <w:bidi w:val="0"/>
+        <w:spacing w:before="0" w:after="0"/>
+        <w:jc w:val="left"/>
+        <w:rPr>
+          <w:rFonts w:ascii="Liberation Mono" w:hAnsi="Liberation Mono"/>
+          <w:b w:val="false"/>
+          <w:b w:val="false"/>
+          <w:i w:val="false"/>
+          <w:i w:val="false"/>
+          <w:caps w:val="false"/>
+          <w:smallCaps w:val="false"/>
+          <w:color w:val="212529"/>
+          <w:spacing w:val="0"/>
+          <w:sz w:val="26"/>
+        </w:rPr>
+      </w:pPr>
+      <w:r>
+        <w:rPr>
+          <w:b w:val="false"/>
+          <w:i w:val="false"/>
+          <w:caps w:val="false"/>
+          <w:smallCaps w:val="false"/>
+          <w:color w:val="212529"/>
+          <w:spacing w:val="0"/>
+          <w:sz w:val="26"/>
+        </w:rPr>
+      </w:r>
+    </w:p>
+    <w:p>
+      <w:pPr>
+        <w:pStyle w:val="PreformattedText"/>
+        <w:widowControl/>
+        <w:bidi w:val="0"/>
+        <w:spacing w:before="0" w:after="0"/>
+        <w:jc w:val="left"/>
+        <w:rPr>
+          <w:rFonts w:ascii="Liberation Mono" w:hAnsi="Liberation Mono"/>
+          <w:b w:val="false"/>
+          <w:b w:val="false"/>
+          <w:i w:val="false"/>
+          <w:i w:val="false"/>
+          <w:caps w:val="false"/>
+          <w:smallCaps w:val="false"/>
+          <w:color w:val="212529"/>
+          <w:spacing w:val="0"/>
+          <w:sz w:val="26"/>
+        </w:rPr>
+      </w:pPr>
+      <w:r>
+        <w:rPr>
+          <w:b w:val="false"/>
+          <w:i w:val="false"/>
+          <w:caps w:val="false"/>
+          <w:smallCaps w:val="false"/>
+          <w:color w:val="212529"/>
+          <w:spacing w:val="0"/>
+          <w:sz w:val="26"/>
+        </w:rPr>
+      </w:r>
+    </w:p>
+    <w:p>
+      <w:pPr>
+        <w:pStyle w:val="PreformattedText"/>
+        <w:widowControl/>
+        <w:bidi w:val="0"/>
+        <w:spacing w:before="0" w:after="0"/>
+        <w:jc w:val="left"/>
+        <w:rPr>
+          <w:rFonts w:ascii="Liberation Mono" w:hAnsi="Liberation Mono"/>
+          <w:b w:val="false"/>
+          <w:b w:val="false"/>
+          <w:i w:val="false"/>
+          <w:i w:val="false"/>
+          <w:caps w:val="false"/>
+          <w:smallCaps w:val="false"/>
+          <w:color w:val="212529"/>
+          <w:spacing w:val="0"/>
+          <w:sz w:val="26"/>
+        </w:rPr>
+      </w:pPr>
+      <w:r>
+        <w:rPr>
+          <w:b w:val="false"/>
+          <w:i w:val="false"/>
+          <w:caps w:val="false"/>
+          <w:smallCaps w:val="false"/>
+          <w:color w:val="212529"/>
+          <w:spacing w:val="0"/>
+          <w:sz w:val="26"/>
+        </w:rPr>
+      </w:r>
+    </w:p>
+    <w:p>
+      <w:pPr>
+        <w:pStyle w:val="PreformattedText"/>
+        <w:widowControl/>
+        <w:bidi w:val="0"/>
+        <w:spacing w:before="0" w:after="0"/>
+        <w:jc w:val="left"/>
+        <w:rPr>
+          <w:b w:val="false"/>
+          <w:b w:val="false"/>
+          <w:i w:val="false"/>
+          <w:i w:val="false"/>
+          <w:caps w:val="false"/>
+          <w:smallCaps w:val="false"/>
+          <w:color w:val="212529"/>
+          <w:spacing w:val="0"/>
+          <w:sz w:val="26"/>
+        </w:rPr>
+      </w:pPr>
+      <w:r>
+        <w:rPr>
+          <w:b w:val="false"/>
+          <w:i w:val="false"/>
+          <w:caps w:val="false"/>
+          <w:smallCaps w:val="false"/>
+          <w:color w:val="212529"/>
+          <w:spacing w:val="0"/>
+          <w:sz w:val="26"/>
+        </w:rPr>
+        <w:t>Importnat Permissions :</w:t>
+      </w:r>
+    </w:p>
+    <w:p>
+      <w:pPr>
+        <w:pStyle w:val="PreformattedText"/>
+        <w:widowControl/>
+        <w:bidi w:val="0"/>
+        <w:spacing w:before="0" w:after="0"/>
+        <w:jc w:val="left"/>
+        <w:rPr>
+          <w:rFonts w:ascii="Liberation Mono" w:hAnsi="Liberation Mono"/>
+          <w:b w:val="false"/>
+          <w:b w:val="false"/>
+          <w:i w:val="false"/>
+          <w:i w:val="false"/>
+          <w:caps w:val="false"/>
+          <w:smallCaps w:val="false"/>
+          <w:color w:val="212529"/>
+          <w:spacing w:val="0"/>
+          <w:sz w:val="26"/>
+        </w:rPr>
+      </w:pPr>
+      <w:r>
+        <w:rPr>
+          <w:b w:val="false"/>
+          <w:i w:val="false"/>
+          <w:caps w:val="false"/>
+          <w:smallCaps w:val="false"/>
+          <w:color w:val="212529"/>
+          <w:spacing w:val="0"/>
+          <w:sz w:val="26"/>
+        </w:rPr>
+      </w:r>
+    </w:p>
+    <w:p>
+      <w:pPr>
+        <w:pStyle w:val="PreformattedText"/>
+        <w:widowControl/>
+        <w:bidi w:val="0"/>
+        <w:spacing w:before="0" w:after="0"/>
+        <w:jc w:val="left"/>
+        <w:rPr>
+          <w:b w:val="false"/>
+          <w:b w:val="false"/>
+          <w:i w:val="false"/>
+          <w:i w:val="false"/>
+          <w:caps w:val="false"/>
+          <w:smallCaps w:val="false"/>
+          <w:color w:val="212529"/>
+          <w:spacing w:val="0"/>
+          <w:sz w:val="26"/>
+        </w:rPr>
+      </w:pPr>
+      <w:r>
+        <w:rPr>
+          <w:b w:val="false"/>
+          <w:i w:val="false"/>
+          <w:caps w:val="false"/>
+          <w:smallCaps w:val="false"/>
+          <w:color w:val="212529"/>
+          <w:spacing w:val="0"/>
+          <w:sz w:val="26"/>
+        </w:rPr>
+        <w:t xml:space="preserve">sudo chown -R ubuntu:www-data </w:t>
+      </w:r>
+    </w:p>
+    <w:p>
+      <w:pPr>
+        <w:pStyle w:val="PreformattedText"/>
+        <w:widowControl/>
+        <w:bidi w:val="0"/>
+        <w:spacing w:before="0" w:after="0"/>
+        <w:jc w:val="left"/>
+        <w:rPr>
+          <w:b w:val="false"/>
+          <w:b w:val="false"/>
+          <w:i w:val="false"/>
+          <w:i w:val="false"/>
+          <w:caps w:val="false"/>
+          <w:smallCaps w:val="false"/>
+          <w:color w:val="212529"/>
+          <w:spacing w:val="0"/>
+          <w:sz w:val="26"/>
+        </w:rPr>
+      </w:pPr>
+      <w:r>
+        <w:rPr>
+          <w:b w:val="false"/>
+          <w:i w:val="false"/>
+          <w:caps w:val="false"/>
+          <w:smallCaps w:val="false"/>
+          <w:color w:val="212529"/>
+          <w:spacing w:val="0"/>
+          <w:sz w:val="26"/>
+        </w:rPr>
+        <w:t>sudo chmod +x bin/magento</w:t>
+      </w:r>
+    </w:p>
+    <w:p>
+      <w:pPr>
+        <w:pStyle w:val="PreformattedText"/>
+        <w:widowControl/>
+        <w:bidi w:val="0"/>
+        <w:spacing w:before="0" w:after="0"/>
+        <w:jc w:val="left"/>
+        <w:rPr>
+          <w:rFonts w:ascii="Liberation Mono" w:hAnsi="Liberation Mono"/>
+          <w:b w:val="false"/>
+          <w:b w:val="false"/>
+          <w:i w:val="false"/>
+          <w:i w:val="false"/>
+          <w:caps w:val="false"/>
+          <w:smallCaps w:val="false"/>
+          <w:color w:val="212529"/>
+          <w:spacing w:val="0"/>
+          <w:sz w:val="26"/>
+        </w:rPr>
+      </w:pPr>
+      <w:r>
+        <w:rPr>
+          <w:b w:val="false"/>
+          <w:i w:val="false"/>
+          <w:caps w:val="false"/>
+          <w:smallCaps w:val="false"/>
+          <w:color w:val="212529"/>
+          <w:spacing w:val="0"/>
+          <w:sz w:val="26"/>
+        </w:rPr>
+      </w:r>
+    </w:p>
+    <w:p>
+      <w:pPr>
+        <w:pStyle w:val="PreformattedText"/>
+        <w:widowControl/>
+        <w:bidi w:val="0"/>
+        <w:spacing w:before="0" w:after="0"/>
+        <w:jc w:val="left"/>
+        <w:rPr>
+          <w:b w:val="false"/>
+          <w:b w:val="false"/>
+          <w:i w:val="false"/>
+          <w:i w:val="false"/>
+          <w:caps w:val="false"/>
+          <w:smallCaps w:val="false"/>
+          <w:color w:val="212529"/>
+          <w:spacing w:val="0"/>
+          <w:sz w:val="26"/>
+        </w:rPr>
+      </w:pPr>
+      <w:r>
+        <w:rPr>
+          <w:b w:val="false"/>
+          <w:i w:val="false"/>
+          <w:caps w:val="false"/>
+          <w:smallCaps w:val="false"/>
+          <w:color w:val="212529"/>
+          <w:spacing w:val="0"/>
+          <w:sz w:val="26"/>
+        </w:rPr>
+        <w:t>sudo find var generated vendor pub/static pub/media app/etc -type f -exec chmod g+w {} +</w:t>
+      </w:r>
+    </w:p>
+    <w:p>
+      <w:pPr>
+        <w:pStyle w:val="PreformattedText"/>
+        <w:widowControl/>
+        <w:bidi w:val="0"/>
+        <w:spacing w:before="0" w:after="0"/>
+        <w:jc w:val="left"/>
+        <w:rPr>
+          <w:rFonts w:ascii="Liberation Mono" w:hAnsi="Liberation Mono"/>
+          <w:b w:val="false"/>
+          <w:b w:val="false"/>
+          <w:i w:val="false"/>
+          <w:i w:val="false"/>
+          <w:caps w:val="false"/>
+          <w:smallCaps w:val="false"/>
+          <w:color w:val="212529"/>
+          <w:spacing w:val="0"/>
+          <w:sz w:val="26"/>
+        </w:rPr>
+      </w:pPr>
+      <w:r>
+        <w:rPr>
+          <w:b w:val="false"/>
+          <w:i w:val="false"/>
+          <w:caps w:val="false"/>
+          <w:smallCaps w:val="false"/>
+          <w:color w:val="212529"/>
+          <w:spacing w:val="0"/>
+          <w:sz w:val="26"/>
+        </w:rPr>
+      </w:r>
+    </w:p>
+    <w:p>
+      <w:pPr>
+        <w:pStyle w:val="PreformattedText"/>
+        <w:widowControl/>
+        <w:bidi w:val="0"/>
+        <w:spacing w:before="0" w:after="0"/>
+        <w:jc w:val="left"/>
+        <w:rPr>
+          <w:b w:val="false"/>
+          <w:b w:val="false"/>
+          <w:i w:val="false"/>
+          <w:i w:val="false"/>
+          <w:caps w:val="false"/>
+          <w:smallCaps w:val="false"/>
+          <w:color w:val="212529"/>
+          <w:spacing w:val="0"/>
+          <w:sz w:val="26"/>
+        </w:rPr>
+      </w:pPr>
+      <w:r>
+        <w:rPr>
+          <w:b w:val="false"/>
+          <w:i w:val="false"/>
+          <w:caps w:val="false"/>
+          <w:smallCaps w:val="false"/>
+          <w:color w:val="212529"/>
+          <w:spacing w:val="0"/>
+          <w:sz w:val="26"/>
+        </w:rPr>
         <w:t>sudo find var generated vendor pub/static pub/media app/etc -type d -exec chmod g+ws {} +</w:t>
       </w:r>
     </w:p>
@@ -8872,51 +10218,60 @@
         <w:spacing w:before="0" w:after="0"/>
         <w:jc w:val="left"/>
         <w:rPr>
-          <w:b w:val="false"/>
-          <w:b w:val="false"/>
-          <w:i w:val="false"/>
-          <w:i w:val="false"/>
-          <w:caps w:val="false"/>
-          <w:smallCaps w:val="false"/>
-          <w:color w:val="212529"/>
-          <w:spacing w:val="0"/>
-          <w:sz w:val="26"/>
-        </w:rPr>
-      </w:pPr>
-      <w:r>
-        <w:rPr>
-          <w:b w:val="false"/>
-          <w:i w:val="false"/>
-          <w:caps w:val="false"/>
-          <w:smallCaps w:val="false"/>
-          <w:color w:val="212529"/>
-          <w:spacing w:val="0"/>
-          <w:sz w:val="26"/>
-        </w:rPr>
-      </w:r>
-    </w:p>
-    <w:p>
-      <w:pPr>
-        <w:pStyle w:val="PreformattedText"/>
-        <w:widowControl/>
-        <w:bidi w:val="0"/>
-        <w:spacing w:before="0" w:after="0"/>
-        <w:jc w:val="left"/>
-        <w:rPr>
           <w:rFonts w:ascii="Liberation Mono" w:hAnsi="Liberation Mono"/>
-        </w:rPr>
-      </w:pPr>
-      <w:r>
-        <w:rPr>
-          <w:b w:val="false"/>
-          <w:i w:val="false"/>
-          <w:caps w:val="false"/>
-          <w:smallCaps w:val="false"/>
-          <w:color w:val="212529"/>
-          <w:spacing w:val="0"/>
-          <w:sz w:val="26"/>
-        </w:rPr>
-        <w:t>sudo chmod -R 777 var pub</w:t>
+          <w:b w:val="false"/>
+          <w:b w:val="false"/>
+          <w:i w:val="false"/>
+          <w:i w:val="false"/>
+          <w:caps w:val="false"/>
+          <w:smallCaps w:val="false"/>
+          <w:color w:val="212529"/>
+          <w:spacing w:val="0"/>
+          <w:sz w:val="26"/>
+        </w:rPr>
+      </w:pPr>
+      <w:r>
+        <w:rPr>
+          <w:b w:val="false"/>
+          <w:i w:val="false"/>
+          <w:caps w:val="false"/>
+          <w:smallCaps w:val="false"/>
+          <w:color w:val="212529"/>
+          <w:spacing w:val="0"/>
+          <w:sz w:val="26"/>
+        </w:rPr>
+      </w:r>
+    </w:p>
+    <w:p>
+      <w:pPr>
+        <w:pStyle w:val="PreformattedText"/>
+        <w:widowControl/>
+        <w:bidi w:val="0"/>
+        <w:spacing w:before="0" w:after="0"/>
+        <w:jc w:val="left"/>
+        <w:rPr>
+          <w:b w:val="false"/>
+          <w:b w:val="false"/>
+          <w:i w:val="false"/>
+          <w:i w:val="false"/>
+          <w:caps w:val="false"/>
+          <w:smallCaps w:val="false"/>
+          <w:color w:val="212529"/>
+          <w:spacing w:val="0"/>
+          <w:sz w:val="26"/>
+        </w:rPr>
+      </w:pPr>
+      <w:r>
+        <w:rPr>
+          <w:b w:val="false"/>
+          <w:i w:val="false"/>
+          <w:caps w:val="false"/>
+          <w:smallCaps w:val="false"/>
+          <w:color w:val="212529"/>
+          <w:spacing w:val="0"/>
+          <w:sz w:val="26"/>
+        </w:rPr>
+        <w:t>sudo find var generated vendor pub/static pub/media app/etc -type d -exec chmod g+ws {} +</w:t>
       </w:r>
     </w:p>
     <w:p>
@@ -8959,20 +10314,60 @@
         <w:spacing w:before="0" w:after="0"/>
         <w:jc w:val="left"/>
         <w:rPr>
+          <w:b w:val="false"/>
+          <w:b w:val="false"/>
+          <w:i w:val="false"/>
+          <w:i w:val="false"/>
+          <w:caps w:val="false"/>
+          <w:smallCaps w:val="false"/>
+          <w:color w:val="212529"/>
+          <w:spacing w:val="0"/>
+          <w:sz w:val="26"/>
+        </w:rPr>
+      </w:pPr>
+      <w:r>
+        <w:rPr>
+          <w:b w:val="false"/>
+          <w:i w:val="false"/>
+          <w:caps w:val="false"/>
+          <w:smallCaps w:val="false"/>
+          <w:color w:val="212529"/>
+          <w:spacing w:val="0"/>
+          <w:sz w:val="26"/>
+        </w:rPr>
+        <w:t>sudo chmod -R 777 pub/ generated/ var/</w:t>
+      </w:r>
+    </w:p>
+    <w:p>
+      <w:pPr>
+        <w:pStyle w:val="PreformattedText"/>
+        <w:widowControl/>
+        <w:bidi w:val="0"/>
+        <w:spacing w:before="0" w:after="0"/>
+        <w:jc w:val="left"/>
+        <w:rPr>
           <w:rFonts w:ascii="Liberation Mono" w:hAnsi="Liberation Mono"/>
-        </w:rPr>
-      </w:pPr>
-      <w:r>
-        <w:rPr>
-          <w:b w:val="false"/>
-          <w:i w:val="false"/>
-          <w:caps w:val="false"/>
-          <w:smallCaps w:val="false"/>
-          <w:color w:val="212529"/>
-          <w:spacing w:val="0"/>
-          <w:sz w:val="26"/>
-        </w:rPr>
-        <w:t>php -f /var/www/magento2-sample-data/dev/tools/build-sample-data.php -- --ce-source=/var/www/magento2</w:t>
+          <w:b w:val="false"/>
+          <w:b w:val="false"/>
+          <w:i w:val="false"/>
+          <w:i w:val="false"/>
+          <w:caps w:val="false"/>
+          <w:smallCaps w:val="false"/>
+          <w:color w:val="212529"/>
+          <w:spacing w:val="0"/>
+          <w:sz w:val="26"/>
+        </w:rPr>
+      </w:pPr>
+      <w:r>
+        <w:rPr>
+          <w:b w:val="false"/>
+          <w:i w:val="false"/>
+          <w:caps w:val="false"/>
+          <w:smallCaps w:val="false"/>
+          <w:color w:val="212529"/>
+          <w:spacing w:val="0"/>
+          <w:sz w:val="26"/>
+        </w:rPr>
       </w:r>
     </w:p>
     <w:p>
@@ -9016,19 +10411,59 @@
         <w:jc w:val="left"/>
         <w:rPr>
           <w:rFonts w:ascii="Liberation Mono" w:hAnsi="Liberation Mono"/>
-        </w:rPr>
-      </w:pPr>
-      <w:r>
-        <w:rPr>
-          <w:b w:val="false"/>
-          <w:i w:val="false"/>
-          <w:caps w:val="false"/>
-          <w:smallCaps w:val="false"/>
-          <w:color w:val="212529"/>
-          <w:spacing w:val="0"/>
-          <w:sz w:val="26"/>
-        </w:rPr>
-        <w:t>sudo chown -R www-data:www-data /var/www/magento2/</w:t>
+          <w:b w:val="false"/>
+          <w:b w:val="false"/>
+          <w:i w:val="false"/>
+          <w:i w:val="false"/>
+          <w:caps w:val="false"/>
+          <w:smallCaps w:val="false"/>
+          <w:color w:val="212529"/>
+          <w:spacing w:val="0"/>
+          <w:sz w:val="26"/>
+        </w:rPr>
+      </w:pPr>
+      <w:r>
+        <w:rPr>
+          <w:b w:val="false"/>
+          <w:i w:val="false"/>
+          <w:caps w:val="false"/>
+          <w:smallCaps w:val="false"/>
+          <w:color w:val="212529"/>
+          <w:spacing w:val="0"/>
+          <w:sz w:val="26"/>
+        </w:rPr>
+      </w:r>
+    </w:p>
+    <w:p>
+      <w:pPr>
+        <w:pStyle w:val="PreformattedText"/>
+        <w:widowControl/>
+        <w:bidi w:val="0"/>
+        <w:spacing w:before="0" w:after="0"/>
+        <w:jc w:val="left"/>
+        <w:rPr>
+          <w:b w:val="false"/>
+          <w:b w:val="false"/>
+          <w:i w:val="false"/>
+          <w:i w:val="false"/>
+          <w:caps w:val="false"/>
+          <w:smallCaps w:val="false"/>
+          <w:color w:val="212529"/>
+          <w:spacing w:val="0"/>
+          <w:sz w:val="26"/>
+        </w:rPr>
+      </w:pPr>
+      <w:r>
+        <w:rPr>
+          <w:b w:val="false"/>
+          <w:i w:val="false"/>
+          <w:caps w:val="false"/>
+          <w:smallCaps w:val="false"/>
+          <w:color w:val="212529"/>
+          <w:spacing w:val="0"/>
+          <w:sz w:val="26"/>
+        </w:rPr>
+        <w:t>Important Command For Magento :</w:t>
       </w:r>
     </w:p>
     <w:p>
@@ -9071,21 +10506,49 @@
         <w:spacing w:before="0" w:after="0"/>
         <w:jc w:val="left"/>
         <w:rPr>
-          <w:rFonts w:ascii="Liberation Mono" w:hAnsi="Liberation Mono"/>
-        </w:rPr>
-      </w:pPr>
-      <w:r>
-        <w:rPr>
-          <w:b w:val="false"/>
-          <w:i w:val="false"/>
-          <w:caps w:val="false"/>
-          <w:smallCaps w:val="false"/>
-          <w:color w:val="212529"/>
-          <w:spacing w:val="0"/>
-          <w:sz w:val="26"/>
-        </w:rPr>
-        <w:t xml:space="preserve"> </w:t>
-      </w:r>
+          <w:b w:val="false"/>
+          <w:b w:val="false"/>
+          <w:i w:val="false"/>
+          <w:i w:val="false"/>
+          <w:caps w:val="false"/>
+          <w:smallCaps w:val="false"/>
+          <w:color w:val="212529"/>
+          <w:spacing w:val="0"/>
+          <w:sz w:val="26"/>
+        </w:rPr>
+      </w:pPr>
+      <w:r>
+        <w:rPr>
+          <w:b w:val="false"/>
+          <w:i w:val="false"/>
+          <w:caps w:val="false"/>
+          <w:smallCaps w:val="false"/>
+          <w:color w:val="212529"/>
+          <w:spacing w:val="0"/>
+          <w:sz w:val="26"/>
+        </w:rPr>
+        <w:t>composer install</w:t>
+      </w:r>
+    </w:p>
+    <w:p>
+      <w:pPr>
+        <w:pStyle w:val="PreformattedText"/>
+        <w:widowControl/>
+        <w:bidi w:val="0"/>
+        <w:spacing w:before="0" w:after="0"/>
+        <w:jc w:val="left"/>
+        <w:rPr>
+          <w:b w:val="false"/>
+          <w:b w:val="false"/>
+          <w:i w:val="false"/>
+          <w:i w:val="false"/>
+          <w:caps w:val="false"/>
+          <w:smallCaps w:val="false"/>
+          <w:color w:val="212529"/>
+          <w:spacing w:val="0"/>
+          <w:sz w:val="26"/>
+        </w:rPr>
+      </w:pPr>
       <w:r>
         <w:rPr>
           <w:b w:val="false"/>
@@ -9107,861 +10570,6 @@
         <w:spacing w:before="0" w:after="0"/>
         <w:jc w:val="left"/>
         <w:rPr>
-          <w:rFonts w:ascii="Liberation Mono" w:hAnsi="Liberation Mono"/>
-        </w:rPr>
-      </w:pPr>
-      <w:r>
-        <w:rPr>
-          <w:b w:val="false"/>
-          <w:i w:val="false"/>
-          <w:caps w:val="false"/>
-          <w:smallCaps w:val="false"/>
-          <w:color w:val="212529"/>
-          <w:spacing w:val="0"/>
-          <w:sz w:val="26"/>
-        </w:rPr>
-        <w:t xml:space="preserve"> </w:t>
-      </w:r>
-      <w:r>
-        <w:rPr>
-          <w:b w:val="false"/>
-          <w:i w:val="false"/>
-          <w:caps w:val="false"/>
-          <w:smallCaps w:val="false"/>
-          <w:color w:val="212529"/>
-          <w:spacing w:val="0"/>
-          <w:sz w:val="26"/>
-        </w:rPr>
-        <w:t>bin/magento setup:di:compile</w:t>
-      </w:r>
-    </w:p>
-    <w:p>
-      <w:pPr>
-        <w:pStyle w:val="PreformattedText"/>
-        <w:widowControl/>
-        <w:bidi w:val="0"/>
-        <w:spacing w:before="0" w:after="0"/>
-        <w:jc w:val="left"/>
-        <w:rPr>
-          <w:rFonts w:ascii="Liberation Mono" w:hAnsi="Liberation Mono"/>
-        </w:rPr>
-      </w:pPr>
-      <w:r>
-        <w:rPr>
-          <w:b w:val="false"/>
-          <w:i w:val="false"/>
-          <w:caps w:val="false"/>
-          <w:smallCaps w:val="false"/>
-          <w:color w:val="212529"/>
-          <w:spacing w:val="0"/>
-          <w:sz w:val="26"/>
-        </w:rPr>
-        <w:t xml:space="preserve"> </w:t>
-      </w:r>
-      <w:r>
-        <w:rPr>
-          <w:b w:val="false"/>
-          <w:i w:val="false"/>
-          <w:caps w:val="false"/>
-          <w:smallCaps w:val="false"/>
-          <w:color w:val="212529"/>
-          <w:spacing w:val="0"/>
-          <w:sz w:val="26"/>
-        </w:rPr>
-        <w:t>bin/magento setup:db-data:upgrade</w:t>
-      </w:r>
-    </w:p>
-    <w:p>
-      <w:pPr>
-        <w:pStyle w:val="PreformattedText"/>
-        <w:widowControl/>
-        <w:bidi w:val="0"/>
-        <w:spacing w:before="0" w:after="0"/>
-        <w:jc w:val="left"/>
-        <w:rPr>
-          <w:rFonts w:ascii="Liberation Mono" w:hAnsi="Liberation Mono"/>
-          <w:b w:val="false"/>
-          <w:b w:val="false"/>
-          <w:i w:val="false"/>
-          <w:i w:val="false"/>
-          <w:caps w:val="false"/>
-          <w:smallCaps w:val="false"/>
-          <w:color w:val="212529"/>
-          <w:spacing w:val="0"/>
-          <w:sz w:val="26"/>
-        </w:rPr>
-      </w:pPr>
-      <w:r>
-        <w:rPr>
-          <w:b w:val="false"/>
-          <w:i w:val="false"/>
-          <w:caps w:val="false"/>
-          <w:smallCaps w:val="false"/>
-          <w:color w:val="212529"/>
-          <w:spacing w:val="0"/>
-          <w:sz w:val="26"/>
-        </w:rPr>
-      </w:r>
-    </w:p>
-    <w:p>
-      <w:pPr>
-        <w:pStyle w:val="PreformattedText"/>
-        <w:widowControl/>
-        <w:bidi w:val="0"/>
-        <w:spacing w:before="0" w:after="0"/>
-        <w:jc w:val="left"/>
-        <w:rPr>
-          <w:rFonts w:ascii="Liberation Mono" w:hAnsi="Liberation Mono"/>
-        </w:rPr>
-      </w:pPr>
-      <w:r>
-        <w:rPr>
-          <w:b w:val="false"/>
-          <w:i w:val="false"/>
-          <w:caps w:val="false"/>
-          <w:smallCaps w:val="false"/>
-          <w:color w:val="212529"/>
-          <w:spacing w:val="0"/>
-          <w:sz w:val="26"/>
-        </w:rPr>
-        <w:t xml:space="preserve"> </w:t>
-      </w:r>
-      <w:r>
-        <w:rPr>
-          <w:b w:val="false"/>
-          <w:i w:val="false"/>
-          <w:caps w:val="false"/>
-          <w:smallCaps w:val="false"/>
-          <w:color w:val="212529"/>
-          <w:spacing w:val="0"/>
-          <w:sz w:val="26"/>
-        </w:rPr>
-        <w:t>sudo systemctl  restart nginx.service</w:t>
-      </w:r>
-    </w:p>
-    <w:p>
-      <w:pPr>
-        <w:pStyle w:val="PreformattedText"/>
-        <w:widowControl/>
-        <w:bidi w:val="0"/>
-        <w:spacing w:before="0" w:after="0"/>
-        <w:jc w:val="left"/>
-        <w:rPr>
-          <w:rFonts w:ascii="Liberation Mono" w:hAnsi="Liberation Mono"/>
-          <w:b w:val="false"/>
-          <w:b w:val="false"/>
-          <w:i w:val="false"/>
-          <w:i w:val="false"/>
-          <w:caps w:val="false"/>
-          <w:smallCaps w:val="false"/>
-          <w:color w:val="212529"/>
-          <w:spacing w:val="0"/>
-          <w:sz w:val="26"/>
-        </w:rPr>
-      </w:pPr>
-      <w:r>
-        <w:rPr>
-          <w:b w:val="false"/>
-          <w:i w:val="false"/>
-          <w:caps w:val="false"/>
-          <w:smallCaps w:val="false"/>
-          <w:color w:val="212529"/>
-          <w:spacing w:val="0"/>
-          <w:sz w:val="26"/>
-        </w:rPr>
-      </w:r>
-    </w:p>
-    <w:p>
-      <w:pPr>
-        <w:pStyle w:val="PreformattedText"/>
-        <w:widowControl/>
-        <w:bidi w:val="0"/>
-        <w:spacing w:before="0" w:after="0"/>
-        <w:jc w:val="left"/>
-        <w:rPr>
-          <w:rFonts w:ascii="Liberation Mono" w:hAnsi="Liberation Mono"/>
-          <w:b w:val="false"/>
-          <w:b w:val="false"/>
-          <w:i w:val="false"/>
-          <w:i w:val="false"/>
-          <w:caps w:val="false"/>
-          <w:smallCaps w:val="false"/>
-          <w:color w:val="212529"/>
-          <w:spacing w:val="0"/>
-          <w:sz w:val="26"/>
-        </w:rPr>
-      </w:pPr>
-      <w:r>
-        <w:rPr>
-          <w:b w:val="false"/>
-          <w:i w:val="false"/>
-          <w:caps w:val="false"/>
-          <w:smallCaps w:val="false"/>
-          <w:color w:val="212529"/>
-          <w:spacing w:val="0"/>
-          <w:sz w:val="26"/>
-        </w:rPr>
-      </w:r>
-    </w:p>
-    <w:p>
-      <w:pPr>
-        <w:pStyle w:val="PreformattedText"/>
-        <w:widowControl/>
-        <w:bidi w:val="0"/>
-        <w:spacing w:before="0" w:after="0"/>
-        <w:jc w:val="left"/>
-        <w:rPr>
-          <w:rFonts w:ascii="Liberation Mono" w:hAnsi="Liberation Mono"/>
-          <w:b w:val="false"/>
-          <w:b w:val="false"/>
-          <w:i w:val="false"/>
-          <w:i w:val="false"/>
-          <w:caps w:val="false"/>
-          <w:smallCaps w:val="false"/>
-          <w:color w:val="212529"/>
-          <w:spacing w:val="0"/>
-          <w:sz w:val="26"/>
-        </w:rPr>
-      </w:pPr>
-      <w:r>
-        <w:rPr>
-          <w:b w:val="false"/>
-          <w:i w:val="false"/>
-          <w:caps w:val="false"/>
-          <w:smallCaps w:val="false"/>
-          <w:color w:val="212529"/>
-          <w:spacing w:val="0"/>
-          <w:sz w:val="26"/>
-        </w:rPr>
-      </w:r>
-    </w:p>
-    <w:p>
-      <w:pPr>
-        <w:pStyle w:val="PreformattedText"/>
-        <w:widowControl/>
-        <w:bidi w:val="0"/>
-        <w:spacing w:before="0" w:after="0"/>
-        <w:jc w:val="left"/>
-        <w:rPr>
-          <w:rFonts w:ascii="Liberation Mono" w:hAnsi="Liberation Mono"/>
-          <w:b w:val="false"/>
-          <w:b w:val="false"/>
-          <w:i w:val="false"/>
-          <w:i w:val="false"/>
-          <w:caps w:val="false"/>
-          <w:smallCaps w:val="false"/>
-          <w:color w:val="212529"/>
-          <w:spacing w:val="0"/>
-          <w:sz w:val="26"/>
-        </w:rPr>
-      </w:pPr>
-      <w:r>
-        <w:rPr>
-          <w:b w:val="false"/>
-          <w:i w:val="false"/>
-          <w:caps w:val="false"/>
-          <w:smallCaps w:val="false"/>
-          <w:color w:val="212529"/>
-          <w:spacing w:val="0"/>
-          <w:sz w:val="26"/>
-        </w:rPr>
-        <w:t>Importnat Permissions :</w:t>
-      </w:r>
-    </w:p>
-    <w:p>
-      <w:pPr>
-        <w:pStyle w:val="PreformattedText"/>
-        <w:widowControl/>
-        <w:bidi w:val="0"/>
-        <w:spacing w:before="0" w:after="0"/>
-        <w:jc w:val="left"/>
-        <w:rPr>
-          <w:rFonts w:ascii="Liberation Mono" w:hAnsi="Liberation Mono"/>
-          <w:b w:val="false"/>
-          <w:b w:val="false"/>
-          <w:i w:val="false"/>
-          <w:i w:val="false"/>
-          <w:caps w:val="false"/>
-          <w:smallCaps w:val="false"/>
-          <w:color w:val="212529"/>
-          <w:spacing w:val="0"/>
-          <w:sz w:val="26"/>
-        </w:rPr>
-      </w:pPr>
-      <w:r>
-        <w:rPr>
-          <w:b w:val="false"/>
-          <w:i w:val="false"/>
-          <w:caps w:val="false"/>
-          <w:smallCaps w:val="false"/>
-          <w:color w:val="212529"/>
-          <w:spacing w:val="0"/>
-          <w:sz w:val="26"/>
-        </w:rPr>
-      </w:r>
-    </w:p>
-    <w:p>
-      <w:pPr>
-        <w:pStyle w:val="PreformattedText"/>
-        <w:widowControl/>
-        <w:bidi w:val="0"/>
-        <w:spacing w:before="0" w:after="0"/>
-        <w:jc w:val="left"/>
-        <w:rPr>
-          <w:rFonts w:ascii="Liberation Mono" w:hAnsi="Liberation Mono"/>
-          <w:b w:val="false"/>
-          <w:b w:val="false"/>
-          <w:i w:val="false"/>
-          <w:i w:val="false"/>
-          <w:caps w:val="false"/>
-          <w:smallCaps w:val="false"/>
-          <w:color w:val="212529"/>
-          <w:spacing w:val="0"/>
-          <w:sz w:val="26"/>
-        </w:rPr>
-      </w:pPr>
-      <w:r>
-        <w:rPr>
-          <w:b w:val="false"/>
-          <w:i w:val="false"/>
-          <w:caps w:val="false"/>
-          <w:smallCaps w:val="false"/>
-          <w:color w:val="212529"/>
-          <w:spacing w:val="0"/>
-          <w:sz w:val="26"/>
-        </w:rPr>
-        <w:t xml:space="preserve">sudo chown -R ubuntu:www-data </w:t>
-      </w:r>
-    </w:p>
-    <w:p>
-      <w:pPr>
-        <w:pStyle w:val="PreformattedText"/>
-        <w:widowControl/>
-        <w:bidi w:val="0"/>
-        <w:spacing w:before="0" w:after="0"/>
-        <w:jc w:val="left"/>
-        <w:rPr>
-          <w:rFonts w:ascii="Liberation Mono" w:hAnsi="Liberation Mono"/>
-          <w:b w:val="false"/>
-          <w:b w:val="false"/>
-          <w:i w:val="false"/>
-          <w:i w:val="false"/>
-          <w:caps w:val="false"/>
-          <w:smallCaps w:val="false"/>
-          <w:color w:val="212529"/>
-          <w:spacing w:val="0"/>
-          <w:sz w:val="26"/>
-        </w:rPr>
-      </w:pPr>
-      <w:r>
-        <w:rPr>
-          <w:b w:val="false"/>
-          <w:i w:val="false"/>
-          <w:caps w:val="false"/>
-          <w:smallCaps w:val="false"/>
-          <w:color w:val="212529"/>
-          <w:spacing w:val="0"/>
-          <w:sz w:val="26"/>
-        </w:rPr>
-        <w:t>sudo chmod +x bin/magento</w:t>
-      </w:r>
-    </w:p>
-    <w:p>
-      <w:pPr>
-        <w:pStyle w:val="PreformattedText"/>
-        <w:widowControl/>
-        <w:bidi w:val="0"/>
-        <w:spacing w:before="0" w:after="0"/>
-        <w:jc w:val="left"/>
-        <w:rPr>
-          <w:rFonts w:ascii="Liberation Mono" w:hAnsi="Liberation Mono"/>
-          <w:b w:val="false"/>
-          <w:b w:val="false"/>
-          <w:i w:val="false"/>
-          <w:i w:val="false"/>
-          <w:caps w:val="false"/>
-          <w:smallCaps w:val="false"/>
-          <w:color w:val="212529"/>
-          <w:spacing w:val="0"/>
-          <w:sz w:val="26"/>
-        </w:rPr>
-      </w:pPr>
-      <w:r>
-        <w:rPr>
-          <w:b w:val="false"/>
-          <w:i w:val="false"/>
-          <w:caps w:val="false"/>
-          <w:smallCaps w:val="false"/>
-          <w:color w:val="212529"/>
-          <w:spacing w:val="0"/>
-          <w:sz w:val="26"/>
-        </w:rPr>
-      </w:r>
-    </w:p>
-    <w:p>
-      <w:pPr>
-        <w:pStyle w:val="PreformattedText"/>
-        <w:widowControl/>
-        <w:bidi w:val="0"/>
-        <w:spacing w:before="0" w:after="0"/>
-        <w:jc w:val="left"/>
-        <w:rPr>
-          <w:rFonts w:ascii="Liberation Mono" w:hAnsi="Liberation Mono"/>
-          <w:b w:val="false"/>
-          <w:b w:val="false"/>
-          <w:i w:val="false"/>
-          <w:i w:val="false"/>
-          <w:caps w:val="false"/>
-          <w:smallCaps w:val="false"/>
-          <w:color w:val="212529"/>
-          <w:spacing w:val="0"/>
-          <w:sz w:val="26"/>
-        </w:rPr>
-      </w:pPr>
-      <w:r>
-        <w:rPr>
-          <w:b w:val="false"/>
-          <w:i w:val="false"/>
-          <w:caps w:val="false"/>
-          <w:smallCaps w:val="false"/>
-          <w:color w:val="212529"/>
-          <w:spacing w:val="0"/>
-          <w:sz w:val="26"/>
-        </w:rPr>
-        <w:t>sudo find var generated vendor pub/static pub/media app/etc -type f -exec chmod g+w {} +</w:t>
-      </w:r>
-    </w:p>
-    <w:p>
-      <w:pPr>
-        <w:pStyle w:val="PreformattedText"/>
-        <w:widowControl/>
-        <w:bidi w:val="0"/>
-        <w:spacing w:before="0" w:after="0"/>
-        <w:jc w:val="left"/>
-        <w:rPr>
-          <w:rFonts w:ascii="Liberation Mono" w:hAnsi="Liberation Mono"/>
-          <w:b w:val="false"/>
-          <w:b w:val="false"/>
-          <w:i w:val="false"/>
-          <w:i w:val="false"/>
-          <w:caps w:val="false"/>
-          <w:smallCaps w:val="false"/>
-          <w:color w:val="212529"/>
-          <w:spacing w:val="0"/>
-          <w:sz w:val="26"/>
-        </w:rPr>
-      </w:pPr>
-      <w:r>
-        <w:rPr>
-          <w:b w:val="false"/>
-          <w:i w:val="false"/>
-          <w:caps w:val="false"/>
-          <w:smallCaps w:val="false"/>
-          <w:color w:val="212529"/>
-          <w:spacing w:val="0"/>
-          <w:sz w:val="26"/>
-        </w:rPr>
-      </w:r>
-    </w:p>
-    <w:p>
-      <w:pPr>
-        <w:pStyle w:val="PreformattedText"/>
-        <w:widowControl/>
-        <w:bidi w:val="0"/>
-        <w:spacing w:before="0" w:after="0"/>
-        <w:jc w:val="left"/>
-        <w:rPr>
-          <w:rFonts w:ascii="Liberation Mono" w:hAnsi="Liberation Mono"/>
-          <w:b w:val="false"/>
-          <w:b w:val="false"/>
-          <w:i w:val="false"/>
-          <w:i w:val="false"/>
-          <w:caps w:val="false"/>
-          <w:smallCaps w:val="false"/>
-          <w:color w:val="212529"/>
-          <w:spacing w:val="0"/>
-          <w:sz w:val="26"/>
-        </w:rPr>
-      </w:pPr>
-      <w:r>
-        <w:rPr>
-          <w:b w:val="false"/>
-          <w:i w:val="false"/>
-          <w:caps w:val="false"/>
-          <w:smallCaps w:val="false"/>
-          <w:color w:val="212529"/>
-          <w:spacing w:val="0"/>
-          <w:sz w:val="26"/>
-        </w:rPr>
-        <w:t>sudo find var generated vendor pub/static pub/media app/etc -type d -exec chmod g+ws {} +</w:t>
-      </w:r>
-    </w:p>
-    <w:p>
-      <w:pPr>
-        <w:pStyle w:val="PreformattedText"/>
-        <w:widowControl/>
-        <w:bidi w:val="0"/>
-        <w:spacing w:before="0" w:after="0"/>
-        <w:jc w:val="left"/>
-        <w:rPr>
-          <w:rFonts w:ascii="Liberation Mono" w:hAnsi="Liberation Mono"/>
-          <w:b w:val="false"/>
-          <w:b w:val="false"/>
-          <w:i w:val="false"/>
-          <w:i w:val="false"/>
-          <w:caps w:val="false"/>
-          <w:smallCaps w:val="false"/>
-          <w:color w:val="212529"/>
-          <w:spacing w:val="0"/>
-          <w:sz w:val="26"/>
-        </w:rPr>
-      </w:pPr>
-      <w:r>
-        <w:rPr>
-          <w:b w:val="false"/>
-          <w:i w:val="false"/>
-          <w:caps w:val="false"/>
-          <w:smallCaps w:val="false"/>
-          <w:color w:val="212529"/>
-          <w:spacing w:val="0"/>
-          <w:sz w:val="26"/>
-        </w:rPr>
-      </w:r>
-    </w:p>
-    <w:p>
-      <w:pPr>
-        <w:pStyle w:val="PreformattedText"/>
-        <w:widowControl/>
-        <w:bidi w:val="0"/>
-        <w:spacing w:before="0" w:after="0"/>
-        <w:jc w:val="left"/>
-        <w:rPr>
-          <w:rFonts w:ascii="Liberation Mono" w:hAnsi="Liberation Mono"/>
-          <w:b w:val="false"/>
-          <w:b w:val="false"/>
-          <w:i w:val="false"/>
-          <w:i w:val="false"/>
-          <w:caps w:val="false"/>
-          <w:smallCaps w:val="false"/>
-          <w:color w:val="212529"/>
-          <w:spacing w:val="0"/>
-          <w:sz w:val="26"/>
-        </w:rPr>
-      </w:pPr>
-      <w:r>
-        <w:rPr>
-          <w:b w:val="false"/>
-          <w:i w:val="false"/>
-          <w:caps w:val="false"/>
-          <w:smallCaps w:val="false"/>
-          <w:color w:val="212529"/>
-          <w:spacing w:val="0"/>
-          <w:sz w:val="26"/>
-        </w:rPr>
-        <w:t>sudo find var generated vendor pub/static pub/media app/etc -type d -exec chmod g+ws {} +</w:t>
-      </w:r>
-    </w:p>
-    <w:p>
-      <w:pPr>
-        <w:pStyle w:val="PreformattedText"/>
-        <w:widowControl/>
-        <w:bidi w:val="0"/>
-        <w:spacing w:before="0" w:after="0"/>
-        <w:jc w:val="left"/>
-        <w:rPr>
-          <w:rFonts w:ascii="Liberation Mono" w:hAnsi="Liberation Mono"/>
-          <w:b w:val="false"/>
-          <w:b w:val="false"/>
-          <w:i w:val="false"/>
-          <w:i w:val="false"/>
-          <w:caps w:val="false"/>
-          <w:smallCaps w:val="false"/>
-          <w:color w:val="212529"/>
-          <w:spacing w:val="0"/>
-          <w:sz w:val="26"/>
-        </w:rPr>
-      </w:pPr>
-      <w:r>
-        <w:rPr>
-          <w:b w:val="false"/>
-          <w:i w:val="false"/>
-          <w:caps w:val="false"/>
-          <w:smallCaps w:val="false"/>
-          <w:color w:val="212529"/>
-          <w:spacing w:val="0"/>
-          <w:sz w:val="26"/>
-        </w:rPr>
-      </w:r>
-    </w:p>
-    <w:p>
-      <w:pPr>
-        <w:pStyle w:val="PreformattedText"/>
-        <w:widowControl/>
-        <w:bidi w:val="0"/>
-        <w:spacing w:before="0" w:after="0"/>
-        <w:jc w:val="left"/>
-        <w:rPr>
-          <w:rFonts w:ascii="Liberation Mono" w:hAnsi="Liberation Mono"/>
-          <w:b w:val="false"/>
-          <w:b w:val="false"/>
-          <w:i w:val="false"/>
-          <w:i w:val="false"/>
-          <w:caps w:val="false"/>
-          <w:smallCaps w:val="false"/>
-          <w:color w:val="212529"/>
-          <w:spacing w:val="0"/>
-          <w:sz w:val="26"/>
-        </w:rPr>
-      </w:pPr>
-      <w:r>
-        <w:rPr>
-          <w:b w:val="false"/>
-          <w:i w:val="false"/>
-          <w:caps w:val="false"/>
-          <w:smallCaps w:val="false"/>
-          <w:color w:val="212529"/>
-          <w:spacing w:val="0"/>
-          <w:sz w:val="26"/>
-        </w:rPr>
-        <w:t>sudo chmod -R 777 pub/ generated/ var/</w:t>
-      </w:r>
-    </w:p>
-    <w:p>
-      <w:pPr>
-        <w:pStyle w:val="PreformattedText"/>
-        <w:widowControl/>
-        <w:bidi w:val="0"/>
-        <w:spacing w:before="0" w:after="0"/>
-        <w:jc w:val="left"/>
-        <w:rPr>
-          <w:rFonts w:ascii="Liberation Mono" w:hAnsi="Liberation Mono"/>
-          <w:b w:val="false"/>
-          <w:b w:val="false"/>
-          <w:i w:val="false"/>
-          <w:i w:val="false"/>
-          <w:caps w:val="false"/>
-          <w:smallCaps w:val="false"/>
-          <w:color w:val="212529"/>
-          <w:spacing w:val="0"/>
-          <w:sz w:val="26"/>
-        </w:rPr>
-      </w:pPr>
-      <w:r>
-        <w:rPr>
-          <w:b w:val="false"/>
-          <w:i w:val="false"/>
-          <w:caps w:val="false"/>
-          <w:smallCaps w:val="false"/>
-          <w:color w:val="212529"/>
-          <w:spacing w:val="0"/>
-          <w:sz w:val="26"/>
-        </w:rPr>
-      </w:r>
-    </w:p>
-    <w:p>
-      <w:pPr>
-        <w:pStyle w:val="PreformattedText"/>
-        <w:widowControl/>
-        <w:bidi w:val="0"/>
-        <w:spacing w:before="0" w:after="0"/>
-        <w:jc w:val="left"/>
-        <w:rPr>
-          <w:rFonts w:ascii="Liberation Mono" w:hAnsi="Liberation Mono"/>
-          <w:b w:val="false"/>
-          <w:b w:val="false"/>
-          <w:i w:val="false"/>
-          <w:i w:val="false"/>
-          <w:caps w:val="false"/>
-          <w:smallCaps w:val="false"/>
-          <w:color w:val="212529"/>
-          <w:spacing w:val="0"/>
-          <w:sz w:val="26"/>
-        </w:rPr>
-      </w:pPr>
-      <w:r>
-        <w:rPr>
-          <w:b w:val="false"/>
-          <w:i w:val="false"/>
-          <w:caps w:val="false"/>
-          <w:smallCaps w:val="false"/>
-          <w:color w:val="212529"/>
-          <w:spacing w:val="0"/>
-          <w:sz w:val="26"/>
-        </w:rPr>
-      </w:r>
-    </w:p>
-    <w:p>
-      <w:pPr>
-        <w:pStyle w:val="PreformattedText"/>
-        <w:widowControl/>
-        <w:bidi w:val="0"/>
-        <w:spacing w:before="0" w:after="0"/>
-        <w:jc w:val="left"/>
-        <w:rPr>
-          <w:rFonts w:ascii="Liberation Mono" w:hAnsi="Liberation Mono"/>
-          <w:b w:val="false"/>
-          <w:b w:val="false"/>
-          <w:i w:val="false"/>
-          <w:i w:val="false"/>
-          <w:caps w:val="false"/>
-          <w:smallCaps w:val="false"/>
-          <w:color w:val="212529"/>
-          <w:spacing w:val="0"/>
-          <w:sz w:val="26"/>
-        </w:rPr>
-      </w:pPr>
-      <w:r>
-        <w:rPr>
-          <w:b w:val="false"/>
-          <w:i w:val="false"/>
-          <w:caps w:val="false"/>
-          <w:smallCaps w:val="false"/>
-          <w:color w:val="212529"/>
-          <w:spacing w:val="0"/>
-          <w:sz w:val="26"/>
-        </w:rPr>
-      </w:r>
-    </w:p>
-    <w:p>
-      <w:pPr>
-        <w:pStyle w:val="PreformattedText"/>
-        <w:widowControl/>
-        <w:bidi w:val="0"/>
-        <w:spacing w:before="0" w:after="0"/>
-        <w:jc w:val="left"/>
-        <w:rPr>
-          <w:rFonts w:ascii="Liberation Mono" w:hAnsi="Liberation Mono"/>
-          <w:b w:val="false"/>
-          <w:b w:val="false"/>
-          <w:i w:val="false"/>
-          <w:i w:val="false"/>
-          <w:caps w:val="false"/>
-          <w:smallCaps w:val="false"/>
-          <w:color w:val="212529"/>
-          <w:spacing w:val="0"/>
-          <w:sz w:val="26"/>
-        </w:rPr>
-      </w:pPr>
-      <w:r>
-        <w:rPr>
-          <w:b w:val="false"/>
-          <w:i w:val="false"/>
-          <w:caps w:val="false"/>
-          <w:smallCaps w:val="false"/>
-          <w:color w:val="212529"/>
-          <w:spacing w:val="0"/>
-          <w:sz w:val="26"/>
-        </w:rPr>
-        <w:t>Important Command For Magento :</w:t>
-      </w:r>
-    </w:p>
-    <w:p>
-      <w:pPr>
-        <w:pStyle w:val="PreformattedText"/>
-        <w:widowControl/>
-        <w:bidi w:val="0"/>
-        <w:spacing w:before="0" w:after="0"/>
-        <w:jc w:val="left"/>
-        <w:rPr>
-          <w:rFonts w:ascii="Liberation Mono" w:hAnsi="Liberation Mono"/>
-          <w:b w:val="false"/>
-          <w:b w:val="false"/>
-          <w:i w:val="false"/>
-          <w:i w:val="false"/>
-          <w:caps w:val="false"/>
-          <w:smallCaps w:val="false"/>
-          <w:color w:val="212529"/>
-          <w:spacing w:val="0"/>
-          <w:sz w:val="26"/>
-        </w:rPr>
-      </w:pPr>
-      <w:r>
-        <w:rPr>
-          <w:b w:val="false"/>
-          <w:i w:val="false"/>
-          <w:caps w:val="false"/>
-          <w:smallCaps w:val="false"/>
-          <w:color w:val="212529"/>
-          <w:spacing w:val="0"/>
-          <w:sz w:val="26"/>
-        </w:rPr>
-      </w:r>
-    </w:p>
-    <w:p>
-      <w:pPr>
-        <w:pStyle w:val="PreformattedText"/>
-        <w:widowControl/>
-        <w:bidi w:val="0"/>
-        <w:spacing w:before="0" w:after="0"/>
-        <w:jc w:val="left"/>
-        <w:rPr>
-          <w:rFonts w:ascii="Liberation Mono" w:hAnsi="Liberation Mono"/>
-          <w:b w:val="false"/>
-          <w:b w:val="false"/>
-          <w:i w:val="false"/>
-          <w:i w:val="false"/>
-          <w:caps w:val="false"/>
-          <w:smallCaps w:val="false"/>
-          <w:color w:val="212529"/>
-          <w:spacing w:val="0"/>
-          <w:sz w:val="26"/>
-        </w:rPr>
-      </w:pPr>
-      <w:r>
-        <w:rPr>
-          <w:b w:val="false"/>
-          <w:i w:val="false"/>
-          <w:caps w:val="false"/>
-          <w:smallCaps w:val="false"/>
-          <w:color w:val="212529"/>
-          <w:spacing w:val="0"/>
-          <w:sz w:val="26"/>
-        </w:rPr>
-        <w:t>composer install</w:t>
-      </w:r>
-    </w:p>
-    <w:p>
-      <w:pPr>
-        <w:pStyle w:val="PreformattedText"/>
-        <w:widowControl/>
-        <w:bidi w:val="0"/>
-        <w:spacing w:before="0" w:after="0"/>
-        <w:jc w:val="left"/>
-        <w:rPr>
-          <w:rFonts w:ascii="Liberation Mono" w:hAnsi="Liberation Mono"/>
-          <w:b w:val="false"/>
-          <w:b w:val="false"/>
-          <w:i w:val="false"/>
-          <w:i w:val="false"/>
-          <w:caps w:val="false"/>
-          <w:smallCaps w:val="false"/>
-          <w:color w:val="212529"/>
-          <w:spacing w:val="0"/>
-          <w:sz w:val="26"/>
-        </w:rPr>
-      </w:pPr>
-      <w:r>
-        <w:rPr>
-          <w:b w:val="false"/>
-          <w:i w:val="false"/>
-          <w:caps w:val="false"/>
-          <w:smallCaps w:val="false"/>
-          <w:color w:val="212529"/>
-          <w:spacing w:val="0"/>
-          <w:sz w:val="26"/>
-        </w:rPr>
-        <w:t>php bin/magento setup:upgrade</w:t>
-      </w:r>
-    </w:p>
-    <w:p>
-      <w:pPr>
-        <w:pStyle w:val="PreformattedText"/>
-        <w:widowControl/>
-        <w:bidi w:val="0"/>
-        <w:spacing w:before="0" w:after="0"/>
-        <w:jc w:val="left"/>
-        <w:rPr>
-          <w:rFonts w:ascii="Liberation Mono" w:hAnsi="Liberation Mono"/>
           <w:b w:val="false"/>
           <w:b w:val="false"/>
           <w:i w:val="false"/>
@@ -9994,7 +10602,6 @@
         <w:spacing w:before="0" w:after="0"/>
         <w:jc w:val="left"/>
         <w:rPr>
-          <w:rFonts w:ascii="Liberation Mono" w:hAnsi="Liberation Mono"/>
           <w:b w:val="false"/>
           <w:b w:val="false"/>
           <w:i w:val="false"/>
@@ -10027,7 +10634,6 @@
         <w:spacing w:before="0" w:after="0"/>
         <w:jc w:val="left"/>
         <w:rPr>
-          <w:rFonts w:ascii="Liberation Mono" w:hAnsi="Liberation Mono"/>
           <w:b w:val="false"/>
           <w:b w:val="false"/>
           <w:i w:val="false"/>
@@ -10060,7 +10666,6 @@
         <w:spacing w:before="0" w:after="0"/>
         <w:jc w:val="left"/>
         <w:rPr>
-          <w:rFonts w:ascii="Liberation Mono" w:hAnsi="Liberation Mono"/>
           <w:b w:val="false"/>
           <w:b w:val="false"/>
           <w:i w:val="false"/>
@@ -10093,7 +10698,6 @@
         <w:spacing w:before="0" w:after="0"/>
         <w:jc w:val="left"/>
         <w:rPr>
-          <w:rFonts w:ascii="Liberation Mono" w:hAnsi="Liberation Mono"/>
           <w:b w:val="false"/>
           <w:b w:val="false"/>
           <w:i w:val="false"/>
@@ -10126,7 +10730,6 @@
         <w:spacing w:before="0" w:after="0"/>
         <w:jc w:val="left"/>
         <w:rPr>
-          <w:rFonts w:ascii="Liberation Mono" w:hAnsi="Liberation Mono"/>
           <w:b w:val="false"/>
           <w:b w:val="false"/>
           <w:i w:val="false"/>
@@ -10159,7 +10762,6 @@
         <w:spacing w:before="0" w:after="0"/>
         <w:jc w:val="left"/>
         <w:rPr>
-          <w:rFonts w:ascii="Liberation Mono" w:hAnsi="Liberation Mono"/>
           <w:b w:val="false"/>
           <w:b w:val="false"/>
           <w:i w:val="false"/>
@@ -10303,6 +10905,8 @@
           </w:rPr>
           <w:t xml:space="preserve">Magento 2 store configuration using </w:t>
         </w:r>
+      </w:hyperlink>
+      <w:hyperlink r:id="rId6" w:tgtFrame="_blank">
         <w:r>
           <w:rPr>
             <w:rStyle w:val="InternetLink"/>
@@ -10425,7 +11029,6 @@
         <w:spacing w:before="0" w:after="0"/>
         <w:jc w:val="left"/>
         <w:rPr>
-          <w:rFonts w:ascii="Liberation Mono" w:hAnsi="Liberation Mono"/>
           <w:b w:val="false"/>
           <w:b w:val="false"/>
           <w:i w:val="false"/>
@@ -11014,9 +11617,7 @@
         <w:bidi w:val="0"/>
         <w:ind w:left="0" w:right="0" w:hanging="0"/>
         <w:jc w:val="left"/>
-        <w:rPr>
-          <w:rFonts w:ascii="Liberation Mono" w:hAnsi="Liberation Mono"/>
-        </w:rPr>
+        <w:rPr/>
       </w:pPr>
       <w:r>
         <w:rPr/>
@@ -11059,6 +11660,9 @@
     <w:pPr>
       <w:widowControl/>
       <w:suppressAutoHyphens w:val="true"/>
+      <w:kinsoku w:val="true"/>
+      <w:overflowPunct w:val="true"/>
+      <w:autoSpaceDE w:val="true"/>
       <w:bidi w:val="0"/>
       <w:spacing w:before="0" w:after="0"/>
       <w:jc w:val="left"/>
@@ -11078,6 +11682,10 @@
     <w:next w:val="TextBody"/>
     <w:qFormat/>
     <w:pPr>
+      <w:numPr>
+        <w:ilvl w:val="0"/>
+        <w:numId w:val="0"/>
+      </w:numPr>
       <w:spacing w:before="240" w:after="120"/>
       <w:outlineLvl w:val="0"/>
     </w:pPr>
@@ -11095,6 +11703,10 @@
     <w:next w:val="TextBody"/>
     <w:qFormat/>
     <w:pPr>
+      <w:numPr>
+        <w:ilvl w:val="0"/>
+        <w:numId w:val="0"/>
+      </w:numPr>
       <w:spacing w:before="200" w:after="120"/>
       <w:outlineLvl w:val="1"/>
     </w:pPr>
@@ -11112,6 +11724,10 @@
     <w:next w:val="TextBody"/>
     <w:qFormat/>
     <w:pPr>
+      <w:numPr>
+        <w:ilvl w:val="0"/>
+        <w:numId w:val="0"/>
+      </w:numPr>
       <w:spacing w:before="140" w:after="120"/>
       <w:outlineLvl w:val="2"/>
     </w:pPr>

--- a/project/Magento 2.4  LEMP Stack on Ubuntu 20.4.docx
+++ b/project/Magento 2.4  LEMP Stack on Ubuntu 20.4.docx
@@ -65,14 +65,14 @@
         </w:tblCellMar>
       </w:tblPr>
       <w:tblGrid>
-        <w:gridCol w:w="3413"/>
+        <w:gridCol w:w="3412"/>
+        <w:gridCol w:w="587"/>
+        <w:gridCol w:w="816"/>
+        <w:gridCol w:w="974"/>
+        <w:gridCol w:w="553"/>
+        <w:gridCol w:w="588"/>
         <w:gridCol w:w="586"/>
-        <w:gridCol w:w="587"/>
-        <w:gridCol w:w="1204"/>
-        <w:gridCol w:w="553"/>
-        <w:gridCol w:w="587"/>
-        <w:gridCol w:w="586"/>
-        <w:gridCol w:w="1651"/>
+        <w:gridCol w:w="1650"/>
       </w:tblGrid>
       <w:tr>
         <w:trPr>
@@ -80,7 +80,7 @@
         </w:trPr>
         <w:tc>
           <w:tcPr>
-            <w:tcW w:w="3413" w:type="dxa"/>
+            <w:tcW w:w="3412" w:type="dxa"/>
             <w:tcBorders/>
             <w:vAlign w:val="center"/>
           </w:tcPr>
@@ -100,6 +100,131 @@
                 <w:caps/>
               </w:rPr>
               <w:t>SOFTWARE DEPENDENCIES</w:t>
+            </w:r>
+          </w:p>
+        </w:tc>
+        <w:tc>
+          <w:tcPr>
+            <w:tcW w:w="587" w:type="dxa"/>
+            <w:tcBorders/>
+            <w:vAlign w:val="center"/>
+          </w:tcPr>
+          <w:p>
+            <w:pPr>
+              <w:pStyle w:val="TableHeading"/>
+              <w:bidi w:val="0"/>
+              <w:jc w:val="left"/>
+              <w:rPr>
+                <w:rFonts w:ascii="Liberation Mono" w:hAnsi="Liberation Mono"/>
+                <w:caps/>
+              </w:rPr>
+            </w:pPr>
+            <w:r>
+              <w:rPr>
+                <w:rFonts w:ascii="Liberation Mono" w:hAnsi="Liberation Mono"/>
+                <w:caps/>
+              </w:rPr>
+              <w:t>2.4.5</w:t>
+            </w:r>
+          </w:p>
+        </w:tc>
+        <w:tc>
+          <w:tcPr>
+            <w:tcW w:w="816" w:type="dxa"/>
+            <w:tcBorders/>
+            <w:vAlign w:val="center"/>
+          </w:tcPr>
+          <w:p>
+            <w:pPr>
+              <w:pStyle w:val="TableHeading"/>
+              <w:bidi w:val="0"/>
+              <w:jc w:val="left"/>
+              <w:rPr>
+                <w:rFonts w:ascii="Liberation Mono" w:hAnsi="Liberation Mono"/>
+                <w:caps/>
+              </w:rPr>
+            </w:pPr>
+            <w:r>
+              <w:rPr>
+                <w:rFonts w:ascii="Liberation Mono" w:hAnsi="Liberation Mono"/>
+                <w:caps/>
+              </w:rPr>
+              <w:t>2.4.4</w:t>
+            </w:r>
+          </w:p>
+        </w:tc>
+        <w:tc>
+          <w:tcPr>
+            <w:tcW w:w="974" w:type="dxa"/>
+            <w:tcBorders/>
+            <w:vAlign w:val="center"/>
+          </w:tcPr>
+          <w:p>
+            <w:pPr>
+              <w:pStyle w:val="TableHeading"/>
+              <w:bidi w:val="0"/>
+              <w:jc w:val="left"/>
+              <w:rPr>
+                <w:rFonts w:ascii="Liberation Mono" w:hAnsi="Liberation Mono"/>
+                <w:caps/>
+              </w:rPr>
+            </w:pPr>
+            <w:r>
+              <w:rPr>
+                <w:rFonts w:ascii="Liberation Mono" w:hAnsi="Liberation Mono"/>
+                <w:caps/>
+              </w:rPr>
+              <w:t>2.4.3-P2</w:t>
+            </w:r>
+          </w:p>
+        </w:tc>
+        <w:tc>
+          <w:tcPr>
+            <w:tcW w:w="553" w:type="dxa"/>
+            <w:tcBorders/>
+            <w:vAlign w:val="center"/>
+          </w:tcPr>
+          <w:p>
+            <w:pPr>
+              <w:pStyle w:val="TableHeading"/>
+              <w:bidi w:val="0"/>
+              <w:jc w:val="left"/>
+              <w:rPr>
+                <w:rFonts w:ascii="Liberation Mono" w:hAnsi="Liberation Mono"/>
+                <w:caps/>
+              </w:rPr>
+            </w:pPr>
+            <w:r>
+              <w:rPr>
+                <w:rFonts w:ascii="Liberation Mono" w:hAnsi="Liberation Mono"/>
+                <w:caps/>
+              </w:rPr>
+              <w:t>2.4.3</w:t>
+            </w:r>
+          </w:p>
+        </w:tc>
+        <w:tc>
+          <w:tcPr>
+            <w:tcW w:w="588" w:type="dxa"/>
+            <w:tcBorders/>
+            <w:vAlign w:val="center"/>
+          </w:tcPr>
+          <w:p>
+            <w:pPr>
+              <w:pStyle w:val="TableHeading"/>
+              <w:bidi w:val="0"/>
+              <w:jc w:val="left"/>
+              <w:rPr>
+                <w:rFonts w:ascii="Liberation Mono" w:hAnsi="Liberation Mono"/>
+                <w:caps/>
+              </w:rPr>
+            </w:pPr>
+            <w:r>
+              <w:rPr>
+                <w:rFonts w:ascii="Liberation Mono" w:hAnsi="Liberation Mono"/>
+                <w:caps/>
+              </w:rPr>
+              <w:t>2.4.2</w:t>
             </w:r>
           </w:p>
         </w:tc>
@@ -124,138 +249,13 @@
                 <w:rFonts w:ascii="Liberation Mono" w:hAnsi="Liberation Mono"/>
                 <w:caps/>
               </w:rPr>
-              <w:t>2.4.5</w:t>
-            </w:r>
-          </w:p>
-        </w:tc>
-        <w:tc>
-          <w:tcPr>
-            <w:tcW w:w="587" w:type="dxa"/>
-            <w:tcBorders/>
-            <w:vAlign w:val="center"/>
-          </w:tcPr>
-          <w:p>
-            <w:pPr>
-              <w:pStyle w:val="TableHeading"/>
-              <w:bidi w:val="0"/>
-              <w:jc w:val="left"/>
-              <w:rPr>
-                <w:rFonts w:ascii="Liberation Mono" w:hAnsi="Liberation Mono"/>
-                <w:caps/>
-              </w:rPr>
-            </w:pPr>
-            <w:r>
-              <w:rPr>
-                <w:rFonts w:ascii="Liberation Mono" w:hAnsi="Liberation Mono"/>
-                <w:caps/>
-              </w:rPr>
-              <w:t>2.4.4</w:t>
-            </w:r>
-          </w:p>
-        </w:tc>
-        <w:tc>
-          <w:tcPr>
-            <w:tcW w:w="1204" w:type="dxa"/>
-            <w:tcBorders/>
-            <w:vAlign w:val="center"/>
-          </w:tcPr>
-          <w:p>
-            <w:pPr>
-              <w:pStyle w:val="TableHeading"/>
-              <w:bidi w:val="0"/>
-              <w:jc w:val="left"/>
-              <w:rPr>
-                <w:rFonts w:ascii="Liberation Mono" w:hAnsi="Liberation Mono"/>
-                <w:caps/>
-              </w:rPr>
-            </w:pPr>
-            <w:r>
-              <w:rPr>
-                <w:rFonts w:ascii="Liberation Mono" w:hAnsi="Liberation Mono"/>
-                <w:caps/>
-              </w:rPr>
-              <w:t>2.4.3-P2</w:t>
-            </w:r>
-          </w:p>
-        </w:tc>
-        <w:tc>
-          <w:tcPr>
-            <w:tcW w:w="553" w:type="dxa"/>
-            <w:tcBorders/>
-            <w:vAlign w:val="center"/>
-          </w:tcPr>
-          <w:p>
-            <w:pPr>
-              <w:pStyle w:val="TableHeading"/>
-              <w:bidi w:val="0"/>
-              <w:jc w:val="left"/>
-              <w:rPr>
-                <w:rFonts w:ascii="Liberation Mono" w:hAnsi="Liberation Mono"/>
-                <w:caps/>
-              </w:rPr>
-            </w:pPr>
-            <w:r>
-              <w:rPr>
-                <w:rFonts w:ascii="Liberation Mono" w:hAnsi="Liberation Mono"/>
-                <w:caps/>
-              </w:rPr>
-              <w:t>2.4.3</w:t>
-            </w:r>
-          </w:p>
-        </w:tc>
-        <w:tc>
-          <w:tcPr>
-            <w:tcW w:w="587" w:type="dxa"/>
-            <w:tcBorders/>
-            <w:vAlign w:val="center"/>
-          </w:tcPr>
-          <w:p>
-            <w:pPr>
-              <w:pStyle w:val="TableHeading"/>
-              <w:bidi w:val="0"/>
-              <w:jc w:val="left"/>
-              <w:rPr>
-                <w:rFonts w:ascii="Liberation Mono" w:hAnsi="Liberation Mono"/>
-                <w:caps/>
-              </w:rPr>
-            </w:pPr>
-            <w:r>
-              <w:rPr>
-                <w:rFonts w:ascii="Liberation Mono" w:hAnsi="Liberation Mono"/>
-                <w:caps/>
-              </w:rPr>
-              <w:t>2.4.2</w:t>
-            </w:r>
-          </w:p>
-        </w:tc>
-        <w:tc>
-          <w:tcPr>
-            <w:tcW w:w="586" w:type="dxa"/>
-            <w:tcBorders/>
-            <w:vAlign w:val="center"/>
-          </w:tcPr>
-          <w:p>
-            <w:pPr>
-              <w:pStyle w:val="TableHeading"/>
-              <w:bidi w:val="0"/>
-              <w:jc w:val="left"/>
-              <w:rPr>
-                <w:rFonts w:ascii="Liberation Mono" w:hAnsi="Liberation Mono"/>
-                <w:caps/>
-              </w:rPr>
-            </w:pPr>
-            <w:r>
-              <w:rPr>
-                <w:rFonts w:ascii="Liberation Mono" w:hAnsi="Liberation Mono"/>
-                <w:caps/>
-              </w:rPr>
               <w:t>2.4.1</w:t>
             </w:r>
           </w:p>
         </w:tc>
         <w:tc>
           <w:tcPr>
-            <w:tcW w:w="1651" w:type="dxa"/>
+            <w:tcW w:w="1650" w:type="dxa"/>
             <w:tcBorders/>
             <w:vAlign w:val="center"/>
           </w:tcPr>
@@ -283,7 +283,7 @@
         <w:trPr/>
         <w:tc>
           <w:tcPr>
-            <w:tcW w:w="3413" w:type="dxa"/>
+            <w:tcW w:w="3412" w:type="dxa"/>
             <w:tcBorders>
               <w:top w:val="single" w:sz="4" w:space="0" w:color="000000"/>
               <w:left w:val="single" w:sz="2" w:space="0" w:color="000000"/>
@@ -314,6 +314,151 @@
         </w:tc>
         <w:tc>
           <w:tcPr>
+            <w:tcW w:w="587" w:type="dxa"/>
+            <w:tcBorders>
+              <w:top w:val="single" w:sz="2" w:space="0" w:color="000000"/>
+            </w:tcBorders>
+            <w:tcMar>
+              <w:top w:w="28" w:type="dxa"/>
+            </w:tcMar>
+            <w:vAlign w:val="center"/>
+          </w:tcPr>
+          <w:p>
+            <w:pPr>
+              <w:pStyle w:val="TableContents"/>
+              <w:suppressLineNumbers/>
+              <w:bidi w:val="0"/>
+              <w:jc w:val="left"/>
+              <w:rPr>
+                <w:rFonts w:ascii="Liberation Mono" w:hAnsi="Liberation Mono"/>
+              </w:rPr>
+            </w:pPr>
+            <w:r>
+              <w:rPr>
+                <w:rFonts w:ascii="Liberation Mono" w:hAnsi="Liberation Mono"/>
+              </w:rPr>
+              <w:t>2.1</w:t>
+            </w:r>
+          </w:p>
+        </w:tc>
+        <w:tc>
+          <w:tcPr>
+            <w:tcW w:w="816" w:type="dxa"/>
+            <w:tcBorders>
+              <w:top w:val="single" w:sz="2" w:space="0" w:color="000000"/>
+            </w:tcBorders>
+            <w:tcMar>
+              <w:top w:w="28" w:type="dxa"/>
+            </w:tcMar>
+            <w:vAlign w:val="center"/>
+          </w:tcPr>
+          <w:p>
+            <w:pPr>
+              <w:pStyle w:val="TableContents"/>
+              <w:suppressLineNumbers/>
+              <w:bidi w:val="0"/>
+              <w:jc w:val="left"/>
+              <w:rPr>
+                <w:rFonts w:ascii="Liberation Mono" w:hAnsi="Liberation Mono"/>
+              </w:rPr>
+            </w:pPr>
+            <w:r>
+              <w:rPr>
+                <w:rFonts w:ascii="Liberation Mono" w:hAnsi="Liberation Mono"/>
+              </w:rPr>
+              <w:t>2.1</w:t>
+            </w:r>
+          </w:p>
+        </w:tc>
+        <w:tc>
+          <w:tcPr>
+            <w:tcW w:w="974" w:type="dxa"/>
+            <w:tcBorders>
+              <w:top w:val="single" w:sz="2" w:space="0" w:color="000000"/>
+            </w:tcBorders>
+            <w:tcMar>
+              <w:top w:w="28" w:type="dxa"/>
+            </w:tcMar>
+            <w:vAlign w:val="center"/>
+          </w:tcPr>
+          <w:p>
+            <w:pPr>
+              <w:pStyle w:val="TableContents"/>
+              <w:suppressLineNumbers/>
+              <w:bidi w:val="0"/>
+              <w:jc w:val="left"/>
+              <w:rPr>
+                <w:rFonts w:ascii="Liberation Mono" w:hAnsi="Liberation Mono"/>
+              </w:rPr>
+            </w:pPr>
+            <w:r>
+              <w:rPr>
+                <w:rFonts w:ascii="Liberation Mono" w:hAnsi="Liberation Mono"/>
+              </w:rPr>
+              <w:t>1</w:t>
+            </w:r>
+          </w:p>
+        </w:tc>
+        <w:tc>
+          <w:tcPr>
+            <w:tcW w:w="553" w:type="dxa"/>
+            <w:tcBorders>
+              <w:top w:val="single" w:sz="2" w:space="0" w:color="000000"/>
+            </w:tcBorders>
+            <w:tcMar>
+              <w:top w:w="28" w:type="dxa"/>
+            </w:tcMar>
+            <w:vAlign w:val="center"/>
+          </w:tcPr>
+          <w:p>
+            <w:pPr>
+              <w:pStyle w:val="TableContents"/>
+              <w:suppressLineNumbers/>
+              <w:bidi w:val="0"/>
+              <w:jc w:val="left"/>
+              <w:rPr>
+                <w:rFonts w:ascii="Liberation Mono" w:hAnsi="Liberation Mono"/>
+              </w:rPr>
+            </w:pPr>
+            <w:r>
+              <w:rPr>
+                <w:rFonts w:ascii="Liberation Mono" w:hAnsi="Liberation Mono"/>
+              </w:rPr>
+              <w:t>1</w:t>
+            </w:r>
+          </w:p>
+        </w:tc>
+        <w:tc>
+          <w:tcPr>
+            <w:tcW w:w="588" w:type="dxa"/>
+            <w:tcBorders>
+              <w:top w:val="single" w:sz="2" w:space="0" w:color="000000"/>
+            </w:tcBorders>
+            <w:tcMar>
+              <w:top w:w="28" w:type="dxa"/>
+            </w:tcMar>
+            <w:vAlign w:val="center"/>
+          </w:tcPr>
+          <w:p>
+            <w:pPr>
+              <w:pStyle w:val="TableContents"/>
+              <w:suppressLineNumbers/>
+              <w:bidi w:val="0"/>
+              <w:jc w:val="left"/>
+              <w:rPr>
+                <w:rFonts w:ascii="Liberation Mono" w:hAnsi="Liberation Mono"/>
+              </w:rPr>
+            </w:pPr>
+            <w:r>
+              <w:rPr>
+                <w:rFonts w:ascii="Liberation Mono" w:hAnsi="Liberation Mono"/>
+              </w:rPr>
+              <w:t>1</w:t>
+            </w:r>
+          </w:p>
+        </w:tc>
+        <w:tc>
+          <w:tcPr>
             <w:tcW w:w="586" w:type="dxa"/>
             <w:tcBorders>
               <w:top w:val="single" w:sz="2" w:space="0" w:color="000000"/>
@@ -337,158 +482,13 @@
               <w:rPr>
                 <w:rFonts w:ascii="Liberation Mono" w:hAnsi="Liberation Mono"/>
               </w:rPr>
-              <w:t>2.1</w:t>
-            </w:r>
-          </w:p>
-        </w:tc>
-        <w:tc>
-          <w:tcPr>
-            <w:tcW w:w="587" w:type="dxa"/>
-            <w:tcBorders>
-              <w:top w:val="single" w:sz="2" w:space="0" w:color="000000"/>
-            </w:tcBorders>
-            <w:tcMar>
-              <w:top w:w="28" w:type="dxa"/>
-            </w:tcMar>
-            <w:vAlign w:val="center"/>
-          </w:tcPr>
-          <w:p>
-            <w:pPr>
-              <w:pStyle w:val="TableContents"/>
-              <w:suppressLineNumbers/>
-              <w:bidi w:val="0"/>
-              <w:jc w:val="left"/>
-              <w:rPr>
-                <w:rFonts w:ascii="Liberation Mono" w:hAnsi="Liberation Mono"/>
-              </w:rPr>
-            </w:pPr>
-            <w:r>
-              <w:rPr>
-                <w:rFonts w:ascii="Liberation Mono" w:hAnsi="Liberation Mono"/>
-              </w:rPr>
-              <w:t>2.1</w:t>
-            </w:r>
-          </w:p>
-        </w:tc>
-        <w:tc>
-          <w:tcPr>
-            <w:tcW w:w="1204" w:type="dxa"/>
-            <w:tcBorders>
-              <w:top w:val="single" w:sz="2" w:space="0" w:color="000000"/>
-            </w:tcBorders>
-            <w:tcMar>
-              <w:top w:w="28" w:type="dxa"/>
-            </w:tcMar>
-            <w:vAlign w:val="center"/>
-          </w:tcPr>
-          <w:p>
-            <w:pPr>
-              <w:pStyle w:val="TableContents"/>
-              <w:suppressLineNumbers/>
-              <w:bidi w:val="0"/>
-              <w:jc w:val="left"/>
-              <w:rPr>
-                <w:rFonts w:ascii="Liberation Mono" w:hAnsi="Liberation Mono"/>
-              </w:rPr>
-            </w:pPr>
-            <w:r>
-              <w:rPr>
-                <w:rFonts w:ascii="Liberation Mono" w:hAnsi="Liberation Mono"/>
-              </w:rPr>
               <w:t>1</w:t>
             </w:r>
           </w:p>
         </w:tc>
         <w:tc>
           <w:tcPr>
-            <w:tcW w:w="553" w:type="dxa"/>
-            <w:tcBorders>
-              <w:top w:val="single" w:sz="2" w:space="0" w:color="000000"/>
-            </w:tcBorders>
-            <w:tcMar>
-              <w:top w:w="28" w:type="dxa"/>
-            </w:tcMar>
-            <w:vAlign w:val="center"/>
-          </w:tcPr>
-          <w:p>
-            <w:pPr>
-              <w:pStyle w:val="TableContents"/>
-              <w:suppressLineNumbers/>
-              <w:bidi w:val="0"/>
-              <w:jc w:val="left"/>
-              <w:rPr>
-                <w:rFonts w:ascii="Liberation Mono" w:hAnsi="Liberation Mono"/>
-              </w:rPr>
-            </w:pPr>
-            <w:r>
-              <w:rPr>
-                <w:rFonts w:ascii="Liberation Mono" w:hAnsi="Liberation Mono"/>
-              </w:rPr>
-              <w:t>1</w:t>
-            </w:r>
-          </w:p>
-        </w:tc>
-        <w:tc>
-          <w:tcPr>
-            <w:tcW w:w="587" w:type="dxa"/>
-            <w:tcBorders>
-              <w:top w:val="single" w:sz="2" w:space="0" w:color="000000"/>
-            </w:tcBorders>
-            <w:tcMar>
-              <w:top w:w="28" w:type="dxa"/>
-            </w:tcMar>
-            <w:vAlign w:val="center"/>
-          </w:tcPr>
-          <w:p>
-            <w:pPr>
-              <w:pStyle w:val="TableContents"/>
-              <w:suppressLineNumbers/>
-              <w:bidi w:val="0"/>
-              <w:jc w:val="left"/>
-              <w:rPr>
-                <w:rFonts w:ascii="Liberation Mono" w:hAnsi="Liberation Mono"/>
-              </w:rPr>
-            </w:pPr>
-            <w:r>
-              <w:rPr>
-                <w:rFonts w:ascii="Liberation Mono" w:hAnsi="Liberation Mono"/>
-              </w:rPr>
-              <w:t>1</w:t>
-            </w:r>
-          </w:p>
-        </w:tc>
-        <w:tc>
-          <w:tcPr>
-            <w:tcW w:w="586" w:type="dxa"/>
-            <w:tcBorders>
-              <w:top w:val="single" w:sz="2" w:space="0" w:color="000000"/>
-            </w:tcBorders>
-            <w:tcMar>
-              <w:top w:w="28" w:type="dxa"/>
-            </w:tcMar>
-            <w:vAlign w:val="center"/>
-          </w:tcPr>
-          <w:p>
-            <w:pPr>
-              <w:pStyle w:val="TableContents"/>
-              <w:suppressLineNumbers/>
-              <w:bidi w:val="0"/>
-              <w:jc w:val="left"/>
-              <w:rPr>
-                <w:rFonts w:ascii="Liberation Mono" w:hAnsi="Liberation Mono"/>
-              </w:rPr>
-            </w:pPr>
-            <w:r>
-              <w:rPr>
-                <w:rFonts w:ascii="Liberation Mono" w:hAnsi="Liberation Mono"/>
-              </w:rPr>
-              <w:t>1</w:t>
-            </w:r>
-          </w:p>
-        </w:tc>
-        <w:tc>
-          <w:tcPr>
-            <w:tcW w:w="1651" w:type="dxa"/>
+            <w:tcW w:w="1650" w:type="dxa"/>
             <w:tcBorders>
               <w:top w:val="single" w:sz="4" w:space="0" w:color="000000"/>
               <w:right w:val="single" w:sz="2" w:space="0" w:color="000000"/>
@@ -522,7 +522,7 @@
         <w:trPr/>
         <w:tc>
           <w:tcPr>
-            <w:tcW w:w="3413" w:type="dxa"/>
+            <w:tcW w:w="3412" w:type="dxa"/>
             <w:tcBorders>
               <w:top w:val="single" w:sz="2" w:space="0" w:color="000000"/>
               <w:left w:val="single" w:sz="2" w:space="0" w:color="000000"/>
@@ -553,6 +553,151 @@
         </w:tc>
         <w:tc>
           <w:tcPr>
+            <w:tcW w:w="587" w:type="dxa"/>
+            <w:tcBorders>
+              <w:top w:val="single" w:sz="2" w:space="0" w:color="000000"/>
+            </w:tcBorders>
+            <w:tcMar>
+              <w:top w:w="28" w:type="dxa"/>
+            </w:tcMar>
+            <w:vAlign w:val="center"/>
+          </w:tcPr>
+          <w:p>
+            <w:pPr>
+              <w:pStyle w:val="TableContents"/>
+              <w:suppressLineNumbers/>
+              <w:bidi w:val="0"/>
+              <w:jc w:val="left"/>
+              <w:rPr>
+                <w:rFonts w:ascii="Liberation Mono" w:hAnsi="Liberation Mono"/>
+              </w:rPr>
+            </w:pPr>
+            <w:r>
+              <w:rPr>
+                <w:rFonts w:ascii="Liberation Mono" w:hAnsi="Liberation Mono"/>
+              </w:rPr>
+              <w:t>7.17</w:t>
+            </w:r>
+          </w:p>
+        </w:tc>
+        <w:tc>
+          <w:tcPr>
+            <w:tcW w:w="816" w:type="dxa"/>
+            <w:tcBorders>
+              <w:top w:val="single" w:sz="2" w:space="0" w:color="000000"/>
+            </w:tcBorders>
+            <w:tcMar>
+              <w:top w:w="28" w:type="dxa"/>
+            </w:tcMar>
+            <w:vAlign w:val="center"/>
+          </w:tcPr>
+          <w:p>
+            <w:pPr>
+              <w:pStyle w:val="TableContents"/>
+              <w:suppressLineNumbers/>
+              <w:bidi w:val="0"/>
+              <w:jc w:val="left"/>
+              <w:rPr>
+                <w:rFonts w:ascii="Liberation Mono" w:hAnsi="Liberation Mono"/>
+              </w:rPr>
+            </w:pPr>
+            <w:r>
+              <w:rPr>
+                <w:rFonts w:ascii="Liberation Mono" w:hAnsi="Liberation Mono"/>
+              </w:rPr>
+              <w:t>7.16</w:t>
+            </w:r>
+          </w:p>
+        </w:tc>
+        <w:tc>
+          <w:tcPr>
+            <w:tcW w:w="974" w:type="dxa"/>
+            <w:tcBorders>
+              <w:top w:val="single" w:sz="2" w:space="0" w:color="000000"/>
+            </w:tcBorders>
+            <w:tcMar>
+              <w:top w:w="28" w:type="dxa"/>
+            </w:tcMar>
+            <w:vAlign w:val="center"/>
+          </w:tcPr>
+          <w:p>
+            <w:pPr>
+              <w:pStyle w:val="TableContents"/>
+              <w:suppressLineNumbers/>
+              <w:bidi w:val="0"/>
+              <w:jc w:val="left"/>
+              <w:rPr>
+                <w:rFonts w:ascii="Liberation Mono" w:hAnsi="Liberation Mono"/>
+              </w:rPr>
+            </w:pPr>
+            <w:r>
+              <w:rPr>
+                <w:rFonts w:ascii="Liberation Mono" w:hAnsi="Liberation Mono"/>
+              </w:rPr>
+              <w:t>7.16</w:t>
+            </w:r>
+          </w:p>
+        </w:tc>
+        <w:tc>
+          <w:tcPr>
+            <w:tcW w:w="553" w:type="dxa"/>
+            <w:tcBorders>
+              <w:top w:val="single" w:sz="2" w:space="0" w:color="000000"/>
+            </w:tcBorders>
+            <w:tcMar>
+              <w:top w:w="28" w:type="dxa"/>
+            </w:tcMar>
+            <w:vAlign w:val="center"/>
+          </w:tcPr>
+          <w:p>
+            <w:pPr>
+              <w:pStyle w:val="TableContents"/>
+              <w:suppressLineNumbers/>
+              <w:bidi w:val="0"/>
+              <w:jc w:val="left"/>
+              <w:rPr>
+                <w:rFonts w:ascii="Liberation Mono" w:hAnsi="Liberation Mono"/>
+              </w:rPr>
+            </w:pPr>
+            <w:r>
+              <w:rPr>
+                <w:rFonts w:ascii="Liberation Mono" w:hAnsi="Liberation Mono"/>
+              </w:rPr>
+              <w:t>7.10</w:t>
+            </w:r>
+          </w:p>
+        </w:tc>
+        <w:tc>
+          <w:tcPr>
+            <w:tcW w:w="588" w:type="dxa"/>
+            <w:tcBorders>
+              <w:top w:val="single" w:sz="2" w:space="0" w:color="000000"/>
+            </w:tcBorders>
+            <w:tcMar>
+              <w:top w:w="28" w:type="dxa"/>
+            </w:tcMar>
+            <w:vAlign w:val="center"/>
+          </w:tcPr>
+          <w:p>
+            <w:pPr>
+              <w:pStyle w:val="TableContents"/>
+              <w:suppressLineNumbers/>
+              <w:bidi w:val="0"/>
+              <w:jc w:val="left"/>
+              <w:rPr>
+                <w:rFonts w:ascii="Liberation Mono" w:hAnsi="Liberation Mono"/>
+              </w:rPr>
+            </w:pPr>
+            <w:r>
+              <w:rPr>
+                <w:rFonts w:ascii="Liberation Mono" w:hAnsi="Liberation Mono"/>
+              </w:rPr>
+              <w:t>7.9</w:t>
+            </w:r>
+          </w:p>
+        </w:tc>
+        <w:tc>
+          <w:tcPr>
             <w:tcW w:w="586" w:type="dxa"/>
             <w:tcBorders>
               <w:top w:val="single" w:sz="2" w:space="0" w:color="000000"/>
@@ -576,158 +721,13 @@
               <w:rPr>
                 <w:rFonts w:ascii="Liberation Mono" w:hAnsi="Liberation Mono"/>
               </w:rPr>
-              <w:t>7.17</w:t>
-            </w:r>
-          </w:p>
-        </w:tc>
-        <w:tc>
-          <w:tcPr>
-            <w:tcW w:w="587" w:type="dxa"/>
-            <w:tcBorders>
-              <w:top w:val="single" w:sz="2" w:space="0" w:color="000000"/>
-            </w:tcBorders>
-            <w:tcMar>
-              <w:top w:w="28" w:type="dxa"/>
-            </w:tcMar>
-            <w:vAlign w:val="center"/>
-          </w:tcPr>
-          <w:p>
-            <w:pPr>
-              <w:pStyle w:val="TableContents"/>
-              <w:suppressLineNumbers/>
-              <w:bidi w:val="0"/>
-              <w:jc w:val="left"/>
-              <w:rPr>
-                <w:rFonts w:ascii="Liberation Mono" w:hAnsi="Liberation Mono"/>
-              </w:rPr>
-            </w:pPr>
-            <w:r>
-              <w:rPr>
-                <w:rFonts w:ascii="Liberation Mono" w:hAnsi="Liberation Mono"/>
-              </w:rPr>
-              <w:t>7.16</w:t>
-            </w:r>
-          </w:p>
-        </w:tc>
-        <w:tc>
-          <w:tcPr>
-            <w:tcW w:w="1204" w:type="dxa"/>
-            <w:tcBorders>
-              <w:top w:val="single" w:sz="2" w:space="0" w:color="000000"/>
-            </w:tcBorders>
-            <w:tcMar>
-              <w:top w:w="28" w:type="dxa"/>
-            </w:tcMar>
-            <w:vAlign w:val="center"/>
-          </w:tcPr>
-          <w:p>
-            <w:pPr>
-              <w:pStyle w:val="TableContents"/>
-              <w:suppressLineNumbers/>
-              <w:bidi w:val="0"/>
-              <w:jc w:val="left"/>
-              <w:rPr>
-                <w:rFonts w:ascii="Liberation Mono" w:hAnsi="Liberation Mono"/>
-              </w:rPr>
-            </w:pPr>
-            <w:r>
-              <w:rPr>
-                <w:rFonts w:ascii="Liberation Mono" w:hAnsi="Liberation Mono"/>
-              </w:rPr>
-              <w:t>7.16</w:t>
-            </w:r>
-          </w:p>
-        </w:tc>
-        <w:tc>
-          <w:tcPr>
-            <w:tcW w:w="553" w:type="dxa"/>
-            <w:tcBorders>
-              <w:top w:val="single" w:sz="2" w:space="0" w:color="000000"/>
-            </w:tcBorders>
-            <w:tcMar>
-              <w:top w:w="28" w:type="dxa"/>
-            </w:tcMar>
-            <w:vAlign w:val="center"/>
-          </w:tcPr>
-          <w:p>
-            <w:pPr>
-              <w:pStyle w:val="TableContents"/>
-              <w:suppressLineNumbers/>
-              <w:bidi w:val="0"/>
-              <w:jc w:val="left"/>
-              <w:rPr>
-                <w:rFonts w:ascii="Liberation Mono" w:hAnsi="Liberation Mono"/>
-              </w:rPr>
-            </w:pPr>
-            <w:r>
-              <w:rPr>
-                <w:rFonts w:ascii="Liberation Mono" w:hAnsi="Liberation Mono"/>
-              </w:rPr>
-              <w:t>7.10</w:t>
-            </w:r>
-          </w:p>
-        </w:tc>
-        <w:tc>
-          <w:tcPr>
-            <w:tcW w:w="587" w:type="dxa"/>
-            <w:tcBorders>
-              <w:top w:val="single" w:sz="2" w:space="0" w:color="000000"/>
-            </w:tcBorders>
-            <w:tcMar>
-              <w:top w:w="28" w:type="dxa"/>
-            </w:tcMar>
-            <w:vAlign w:val="center"/>
-          </w:tcPr>
-          <w:p>
-            <w:pPr>
-              <w:pStyle w:val="TableContents"/>
-              <w:suppressLineNumbers/>
-              <w:bidi w:val="0"/>
-              <w:jc w:val="left"/>
-              <w:rPr>
-                <w:rFonts w:ascii="Liberation Mono" w:hAnsi="Liberation Mono"/>
-              </w:rPr>
-            </w:pPr>
-            <w:r>
-              <w:rPr>
-                <w:rFonts w:ascii="Liberation Mono" w:hAnsi="Liberation Mono"/>
-              </w:rPr>
-              <w:t>7.9</w:t>
-            </w:r>
-          </w:p>
-        </w:tc>
-        <w:tc>
-          <w:tcPr>
-            <w:tcW w:w="586" w:type="dxa"/>
-            <w:tcBorders>
-              <w:top w:val="single" w:sz="2" w:space="0" w:color="000000"/>
-            </w:tcBorders>
-            <w:tcMar>
-              <w:top w:w="28" w:type="dxa"/>
-            </w:tcMar>
-            <w:vAlign w:val="center"/>
-          </w:tcPr>
-          <w:p>
-            <w:pPr>
-              <w:pStyle w:val="TableContents"/>
-              <w:suppressLineNumbers/>
-              <w:bidi w:val="0"/>
-              <w:jc w:val="left"/>
-              <w:rPr>
-                <w:rFonts w:ascii="Liberation Mono" w:hAnsi="Liberation Mono"/>
-              </w:rPr>
-            </w:pPr>
-            <w:r>
-              <w:rPr>
-                <w:rFonts w:ascii="Liberation Mono" w:hAnsi="Liberation Mono"/>
-              </w:rPr>
               <w:t>7.7</w:t>
             </w:r>
           </w:p>
         </w:tc>
         <w:tc>
           <w:tcPr>
-            <w:tcW w:w="1651" w:type="dxa"/>
+            <w:tcW w:w="1650" w:type="dxa"/>
             <w:tcBorders>
               <w:top w:val="single" w:sz="2" w:space="0" w:color="000000"/>
               <w:right w:val="single" w:sz="2" w:space="0" w:color="000000"/>
@@ -761,7 +761,7 @@
         <w:trPr/>
         <w:tc>
           <w:tcPr>
-            <w:tcW w:w="3413" w:type="dxa"/>
+            <w:tcW w:w="3412" w:type="dxa"/>
             <w:tcBorders>
               <w:top w:val="single" w:sz="2" w:space="0" w:color="000000"/>
               <w:left w:val="single" w:sz="2" w:space="0" w:color="000000"/>
@@ -792,6 +792,151 @@
         </w:tc>
         <w:tc>
           <w:tcPr>
+            <w:tcW w:w="587" w:type="dxa"/>
+            <w:tcBorders>
+              <w:top w:val="single" w:sz="2" w:space="0" w:color="000000"/>
+            </w:tcBorders>
+            <w:tcMar>
+              <w:top w:w="28" w:type="dxa"/>
+            </w:tcMar>
+            <w:vAlign w:val="center"/>
+          </w:tcPr>
+          <w:p>
+            <w:pPr>
+              <w:pStyle w:val="TableContents"/>
+              <w:suppressLineNumbers/>
+              <w:bidi w:val="0"/>
+              <w:jc w:val="left"/>
+              <w:rPr>
+                <w:rFonts w:ascii="Liberation Mono" w:hAnsi="Liberation Mono"/>
+              </w:rPr>
+            </w:pPr>
+            <w:r>
+              <w:rPr>
+                <w:rFonts w:ascii="Liberation Mono" w:hAnsi="Liberation Mono"/>
+              </w:rPr>
+              <w:t>1.2</w:t>
+            </w:r>
+          </w:p>
+        </w:tc>
+        <w:tc>
+          <w:tcPr>
+            <w:tcW w:w="816" w:type="dxa"/>
+            <w:tcBorders>
+              <w:top w:val="single" w:sz="2" w:space="0" w:color="000000"/>
+            </w:tcBorders>
+            <w:tcMar>
+              <w:top w:w="28" w:type="dxa"/>
+            </w:tcMar>
+            <w:vAlign w:val="center"/>
+          </w:tcPr>
+          <w:p>
+            <w:pPr>
+              <w:pStyle w:val="TableContents"/>
+              <w:suppressLineNumbers/>
+              <w:bidi w:val="0"/>
+              <w:jc w:val="left"/>
+              <w:rPr>
+                <w:rFonts w:ascii="Liberation Mono" w:hAnsi="Liberation Mono"/>
+              </w:rPr>
+            </w:pPr>
+            <w:r>
+              <w:rPr>
+                <w:rFonts w:ascii="Liberation Mono" w:hAnsi="Liberation Mono"/>
+              </w:rPr>
+              <w:t>1.2</w:t>
+            </w:r>
+          </w:p>
+        </w:tc>
+        <w:tc>
+          <w:tcPr>
+            <w:tcW w:w="974" w:type="dxa"/>
+            <w:tcBorders>
+              <w:top w:val="single" w:sz="2" w:space="0" w:color="000000"/>
+            </w:tcBorders>
+            <w:tcMar>
+              <w:top w:w="28" w:type="dxa"/>
+            </w:tcMar>
+            <w:vAlign w:val="center"/>
+          </w:tcPr>
+          <w:p>
+            <w:pPr>
+              <w:pStyle w:val="TableContents"/>
+              <w:suppressLineNumbers/>
+              <w:bidi w:val="0"/>
+              <w:jc w:val="left"/>
+              <w:rPr>
+                <w:rFonts w:ascii="Liberation Mono" w:hAnsi="Liberation Mono"/>
+              </w:rPr>
+            </w:pPr>
+            <w:r>
+              <w:rPr>
+                <w:rFonts w:ascii="Liberation Mono" w:hAnsi="Liberation Mono"/>
+              </w:rPr>
+              <w:t>1.2</w:t>
+            </w:r>
+          </w:p>
+        </w:tc>
+        <w:tc>
+          <w:tcPr>
+            <w:tcW w:w="553" w:type="dxa"/>
+            <w:tcBorders>
+              <w:top w:val="single" w:sz="2" w:space="0" w:color="000000"/>
+            </w:tcBorders>
+            <w:tcMar>
+              <w:top w:w="28" w:type="dxa"/>
+            </w:tcMar>
+            <w:vAlign w:val="center"/>
+          </w:tcPr>
+          <w:p>
+            <w:pPr>
+              <w:pStyle w:val="TableContents"/>
+              <w:suppressLineNumbers/>
+              <w:bidi w:val="0"/>
+              <w:jc w:val="left"/>
+              <w:rPr>
+                <w:rFonts w:ascii="Liberation Mono" w:hAnsi="Liberation Mono"/>
+              </w:rPr>
+            </w:pPr>
+            <w:r>
+              <w:rPr>
+                <w:rFonts w:ascii="Liberation Mono" w:hAnsi="Liberation Mono"/>
+              </w:rPr>
+              <w:t>--</w:t>
+            </w:r>
+          </w:p>
+        </w:tc>
+        <w:tc>
+          <w:tcPr>
+            <w:tcW w:w="588" w:type="dxa"/>
+            <w:tcBorders>
+              <w:top w:val="single" w:sz="2" w:space="0" w:color="000000"/>
+            </w:tcBorders>
+            <w:tcMar>
+              <w:top w:w="28" w:type="dxa"/>
+            </w:tcMar>
+            <w:vAlign w:val="center"/>
+          </w:tcPr>
+          <w:p>
+            <w:pPr>
+              <w:pStyle w:val="TableContents"/>
+              <w:suppressLineNumbers/>
+              <w:bidi w:val="0"/>
+              <w:jc w:val="left"/>
+              <w:rPr>
+                <w:rFonts w:ascii="Liberation Mono" w:hAnsi="Liberation Mono"/>
+              </w:rPr>
+            </w:pPr>
+            <w:r>
+              <w:rPr>
+                <w:rFonts w:ascii="Liberation Mono" w:hAnsi="Liberation Mono"/>
+              </w:rPr>
+              <w:t>--</w:t>
+            </w:r>
+          </w:p>
+        </w:tc>
+        <w:tc>
+          <w:tcPr>
             <w:tcW w:w="586" w:type="dxa"/>
             <w:tcBorders>
               <w:top w:val="single" w:sz="2" w:space="0" w:color="000000"/>
@@ -815,158 +960,13 @@
               <w:rPr>
                 <w:rFonts w:ascii="Liberation Mono" w:hAnsi="Liberation Mono"/>
               </w:rPr>
-              <w:t>1.2</w:t>
-            </w:r>
-          </w:p>
-        </w:tc>
-        <w:tc>
-          <w:tcPr>
-            <w:tcW w:w="587" w:type="dxa"/>
-            <w:tcBorders>
-              <w:top w:val="single" w:sz="2" w:space="0" w:color="000000"/>
-            </w:tcBorders>
-            <w:tcMar>
-              <w:top w:w="28" w:type="dxa"/>
-            </w:tcMar>
-            <w:vAlign w:val="center"/>
-          </w:tcPr>
-          <w:p>
-            <w:pPr>
-              <w:pStyle w:val="TableContents"/>
-              <w:suppressLineNumbers/>
-              <w:bidi w:val="0"/>
-              <w:jc w:val="left"/>
-              <w:rPr>
-                <w:rFonts w:ascii="Liberation Mono" w:hAnsi="Liberation Mono"/>
-              </w:rPr>
-            </w:pPr>
-            <w:r>
-              <w:rPr>
-                <w:rFonts w:ascii="Liberation Mono" w:hAnsi="Liberation Mono"/>
-              </w:rPr>
-              <w:t>1.2</w:t>
-            </w:r>
-          </w:p>
-        </w:tc>
-        <w:tc>
-          <w:tcPr>
-            <w:tcW w:w="1204" w:type="dxa"/>
-            <w:tcBorders>
-              <w:top w:val="single" w:sz="2" w:space="0" w:color="000000"/>
-            </w:tcBorders>
-            <w:tcMar>
-              <w:top w:w="28" w:type="dxa"/>
-            </w:tcMar>
-            <w:vAlign w:val="center"/>
-          </w:tcPr>
-          <w:p>
-            <w:pPr>
-              <w:pStyle w:val="TableContents"/>
-              <w:suppressLineNumbers/>
-              <w:bidi w:val="0"/>
-              <w:jc w:val="left"/>
-              <w:rPr>
-                <w:rFonts w:ascii="Liberation Mono" w:hAnsi="Liberation Mono"/>
-              </w:rPr>
-            </w:pPr>
-            <w:r>
-              <w:rPr>
-                <w:rFonts w:ascii="Liberation Mono" w:hAnsi="Liberation Mono"/>
-              </w:rPr>
-              <w:t>1.2</w:t>
-            </w:r>
-          </w:p>
-        </w:tc>
-        <w:tc>
-          <w:tcPr>
-            <w:tcW w:w="553" w:type="dxa"/>
-            <w:tcBorders>
-              <w:top w:val="single" w:sz="2" w:space="0" w:color="000000"/>
-            </w:tcBorders>
-            <w:tcMar>
-              <w:top w:w="28" w:type="dxa"/>
-            </w:tcMar>
-            <w:vAlign w:val="center"/>
-          </w:tcPr>
-          <w:p>
-            <w:pPr>
-              <w:pStyle w:val="TableContents"/>
-              <w:suppressLineNumbers/>
-              <w:bidi w:val="0"/>
-              <w:jc w:val="left"/>
-              <w:rPr>
-                <w:rFonts w:ascii="Liberation Mono" w:hAnsi="Liberation Mono"/>
-              </w:rPr>
-            </w:pPr>
-            <w:r>
-              <w:rPr>
-                <w:rFonts w:ascii="Liberation Mono" w:hAnsi="Liberation Mono"/>
-              </w:rPr>
               <w:t>--</w:t>
             </w:r>
           </w:p>
         </w:tc>
         <w:tc>
           <w:tcPr>
-            <w:tcW w:w="587" w:type="dxa"/>
-            <w:tcBorders>
-              <w:top w:val="single" w:sz="2" w:space="0" w:color="000000"/>
-            </w:tcBorders>
-            <w:tcMar>
-              <w:top w:w="28" w:type="dxa"/>
-            </w:tcMar>
-            <w:vAlign w:val="center"/>
-          </w:tcPr>
-          <w:p>
-            <w:pPr>
-              <w:pStyle w:val="TableContents"/>
-              <w:suppressLineNumbers/>
-              <w:bidi w:val="0"/>
-              <w:jc w:val="left"/>
-              <w:rPr>
-                <w:rFonts w:ascii="Liberation Mono" w:hAnsi="Liberation Mono"/>
-              </w:rPr>
-            </w:pPr>
-            <w:r>
-              <w:rPr>
-                <w:rFonts w:ascii="Liberation Mono" w:hAnsi="Liberation Mono"/>
-              </w:rPr>
-              <w:t>--</w:t>
-            </w:r>
-          </w:p>
-        </w:tc>
-        <w:tc>
-          <w:tcPr>
-            <w:tcW w:w="586" w:type="dxa"/>
-            <w:tcBorders>
-              <w:top w:val="single" w:sz="2" w:space="0" w:color="000000"/>
-            </w:tcBorders>
-            <w:tcMar>
-              <w:top w:w="28" w:type="dxa"/>
-            </w:tcMar>
-            <w:vAlign w:val="center"/>
-          </w:tcPr>
-          <w:p>
-            <w:pPr>
-              <w:pStyle w:val="TableContents"/>
-              <w:suppressLineNumbers/>
-              <w:bidi w:val="0"/>
-              <w:jc w:val="left"/>
-              <w:rPr>
-                <w:rFonts w:ascii="Liberation Mono" w:hAnsi="Liberation Mono"/>
-              </w:rPr>
-            </w:pPr>
-            <w:r>
-              <w:rPr>
-                <w:rFonts w:ascii="Liberation Mono" w:hAnsi="Liberation Mono"/>
-              </w:rPr>
-              <w:t>--</w:t>
-            </w:r>
-          </w:p>
-        </w:tc>
-        <w:tc>
-          <w:tcPr>
-            <w:tcW w:w="1651" w:type="dxa"/>
+            <w:tcW w:w="1650" w:type="dxa"/>
             <w:tcBorders>
               <w:top w:val="single" w:sz="2" w:space="0" w:color="000000"/>
               <w:right w:val="single" w:sz="2" w:space="0" w:color="000000"/>
@@ -1000,7 +1000,7 @@
         <w:trPr/>
         <w:tc>
           <w:tcPr>
-            <w:tcW w:w="3413" w:type="dxa"/>
+            <w:tcW w:w="3412" w:type="dxa"/>
             <w:tcBorders>
               <w:top w:val="single" w:sz="2" w:space="0" w:color="000000"/>
               <w:left w:val="single" w:sz="2" w:space="0" w:color="000000"/>
@@ -1031,6 +1031,151 @@
         </w:tc>
         <w:tc>
           <w:tcPr>
+            <w:tcW w:w="587" w:type="dxa"/>
+            <w:tcBorders>
+              <w:top w:val="single" w:sz="2" w:space="0" w:color="000000"/>
+            </w:tcBorders>
+            <w:tcMar>
+              <w:top w:w="28" w:type="dxa"/>
+            </w:tcMar>
+            <w:vAlign w:val="center"/>
+          </w:tcPr>
+          <w:p>
+            <w:pPr>
+              <w:pStyle w:val="TableContents"/>
+              <w:suppressLineNumbers/>
+              <w:bidi w:val="0"/>
+              <w:jc w:val="left"/>
+              <w:rPr>
+                <w:rFonts w:ascii="Liberation Mono" w:hAnsi="Liberation Mono"/>
+              </w:rPr>
+            </w:pPr>
+            <w:r>
+              <w:rPr>
+                <w:rFonts w:ascii="Liberation Mono" w:hAnsi="Liberation Mono"/>
+              </w:rPr>
+              <w:t>10.4</w:t>
+            </w:r>
+          </w:p>
+        </w:tc>
+        <w:tc>
+          <w:tcPr>
+            <w:tcW w:w="816" w:type="dxa"/>
+            <w:tcBorders>
+              <w:top w:val="single" w:sz="2" w:space="0" w:color="000000"/>
+            </w:tcBorders>
+            <w:tcMar>
+              <w:top w:w="28" w:type="dxa"/>
+            </w:tcMar>
+            <w:vAlign w:val="center"/>
+          </w:tcPr>
+          <w:p>
+            <w:pPr>
+              <w:pStyle w:val="TableContents"/>
+              <w:suppressLineNumbers/>
+              <w:bidi w:val="0"/>
+              <w:jc w:val="left"/>
+              <w:rPr>
+                <w:rFonts w:ascii="Liberation Mono" w:hAnsi="Liberation Mono"/>
+              </w:rPr>
+            </w:pPr>
+            <w:r>
+              <w:rPr>
+                <w:rFonts w:ascii="Liberation Mono" w:hAnsi="Liberation Mono"/>
+              </w:rPr>
+              <w:t>10.4</w:t>
+            </w:r>
+          </w:p>
+        </w:tc>
+        <w:tc>
+          <w:tcPr>
+            <w:tcW w:w="974" w:type="dxa"/>
+            <w:tcBorders>
+              <w:top w:val="single" w:sz="2" w:space="0" w:color="000000"/>
+            </w:tcBorders>
+            <w:tcMar>
+              <w:top w:w="28" w:type="dxa"/>
+            </w:tcMar>
+            <w:vAlign w:val="center"/>
+          </w:tcPr>
+          <w:p>
+            <w:pPr>
+              <w:pStyle w:val="TableContents"/>
+              <w:suppressLineNumbers/>
+              <w:bidi w:val="0"/>
+              <w:jc w:val="left"/>
+              <w:rPr>
+                <w:rFonts w:ascii="Liberation Mono" w:hAnsi="Liberation Mono"/>
+              </w:rPr>
+            </w:pPr>
+            <w:r>
+              <w:rPr>
+                <w:rFonts w:ascii="Liberation Mono" w:hAnsi="Liberation Mono"/>
+              </w:rPr>
+              <w:t>10.4</w:t>
+            </w:r>
+          </w:p>
+        </w:tc>
+        <w:tc>
+          <w:tcPr>
+            <w:tcW w:w="553" w:type="dxa"/>
+            <w:tcBorders>
+              <w:top w:val="single" w:sz="2" w:space="0" w:color="000000"/>
+            </w:tcBorders>
+            <w:tcMar>
+              <w:top w:w="28" w:type="dxa"/>
+            </w:tcMar>
+            <w:vAlign w:val="center"/>
+          </w:tcPr>
+          <w:p>
+            <w:pPr>
+              <w:pStyle w:val="TableContents"/>
+              <w:suppressLineNumbers/>
+              <w:bidi w:val="0"/>
+              <w:jc w:val="left"/>
+              <w:rPr>
+                <w:rFonts w:ascii="Liberation Mono" w:hAnsi="Liberation Mono"/>
+              </w:rPr>
+            </w:pPr>
+            <w:r>
+              <w:rPr>
+                <w:rFonts w:ascii="Liberation Mono" w:hAnsi="Liberation Mono"/>
+              </w:rPr>
+              <w:t>10.4</w:t>
+            </w:r>
+          </w:p>
+        </w:tc>
+        <w:tc>
+          <w:tcPr>
+            <w:tcW w:w="588" w:type="dxa"/>
+            <w:tcBorders>
+              <w:top w:val="single" w:sz="2" w:space="0" w:color="000000"/>
+            </w:tcBorders>
+            <w:tcMar>
+              <w:top w:w="28" w:type="dxa"/>
+            </w:tcMar>
+            <w:vAlign w:val="center"/>
+          </w:tcPr>
+          <w:p>
+            <w:pPr>
+              <w:pStyle w:val="TableContents"/>
+              <w:suppressLineNumbers/>
+              <w:bidi w:val="0"/>
+              <w:jc w:val="left"/>
+              <w:rPr>
+                <w:rFonts w:ascii="Liberation Mono" w:hAnsi="Liberation Mono"/>
+              </w:rPr>
+            </w:pPr>
+            <w:r>
+              <w:rPr>
+                <w:rFonts w:ascii="Liberation Mono" w:hAnsi="Liberation Mono"/>
+              </w:rPr>
+              <w:t>10.4</w:t>
+            </w:r>
+          </w:p>
+        </w:tc>
+        <w:tc>
+          <w:tcPr>
             <w:tcW w:w="586" w:type="dxa"/>
             <w:tcBorders>
               <w:top w:val="single" w:sz="2" w:space="0" w:color="000000"/>
@@ -1060,152 +1205,7 @@
         </w:tc>
         <w:tc>
           <w:tcPr>
-            <w:tcW w:w="587" w:type="dxa"/>
-            <w:tcBorders>
-              <w:top w:val="single" w:sz="2" w:space="0" w:color="000000"/>
-            </w:tcBorders>
-            <w:tcMar>
-              <w:top w:w="28" w:type="dxa"/>
-            </w:tcMar>
-            <w:vAlign w:val="center"/>
-          </w:tcPr>
-          <w:p>
-            <w:pPr>
-              <w:pStyle w:val="TableContents"/>
-              <w:suppressLineNumbers/>
-              <w:bidi w:val="0"/>
-              <w:jc w:val="left"/>
-              <w:rPr>
-                <w:rFonts w:ascii="Liberation Mono" w:hAnsi="Liberation Mono"/>
-              </w:rPr>
-            </w:pPr>
-            <w:r>
-              <w:rPr>
-                <w:rFonts w:ascii="Liberation Mono" w:hAnsi="Liberation Mono"/>
-              </w:rPr>
-              <w:t>10.4</w:t>
-            </w:r>
-          </w:p>
-        </w:tc>
-        <w:tc>
-          <w:tcPr>
-            <w:tcW w:w="1204" w:type="dxa"/>
-            <w:tcBorders>
-              <w:top w:val="single" w:sz="2" w:space="0" w:color="000000"/>
-            </w:tcBorders>
-            <w:tcMar>
-              <w:top w:w="28" w:type="dxa"/>
-            </w:tcMar>
-            <w:vAlign w:val="center"/>
-          </w:tcPr>
-          <w:p>
-            <w:pPr>
-              <w:pStyle w:val="TableContents"/>
-              <w:suppressLineNumbers/>
-              <w:bidi w:val="0"/>
-              <w:jc w:val="left"/>
-              <w:rPr>
-                <w:rFonts w:ascii="Liberation Mono" w:hAnsi="Liberation Mono"/>
-              </w:rPr>
-            </w:pPr>
-            <w:r>
-              <w:rPr>
-                <w:rFonts w:ascii="Liberation Mono" w:hAnsi="Liberation Mono"/>
-              </w:rPr>
-              <w:t>10.4</w:t>
-            </w:r>
-          </w:p>
-        </w:tc>
-        <w:tc>
-          <w:tcPr>
-            <w:tcW w:w="553" w:type="dxa"/>
-            <w:tcBorders>
-              <w:top w:val="single" w:sz="2" w:space="0" w:color="000000"/>
-            </w:tcBorders>
-            <w:tcMar>
-              <w:top w:w="28" w:type="dxa"/>
-            </w:tcMar>
-            <w:vAlign w:val="center"/>
-          </w:tcPr>
-          <w:p>
-            <w:pPr>
-              <w:pStyle w:val="TableContents"/>
-              <w:suppressLineNumbers/>
-              <w:bidi w:val="0"/>
-              <w:jc w:val="left"/>
-              <w:rPr>
-                <w:rFonts w:ascii="Liberation Mono" w:hAnsi="Liberation Mono"/>
-              </w:rPr>
-            </w:pPr>
-            <w:r>
-              <w:rPr>
-                <w:rFonts w:ascii="Liberation Mono" w:hAnsi="Liberation Mono"/>
-              </w:rPr>
-              <w:t>10.4</w:t>
-            </w:r>
-          </w:p>
-        </w:tc>
-        <w:tc>
-          <w:tcPr>
-            <w:tcW w:w="587" w:type="dxa"/>
-            <w:tcBorders>
-              <w:top w:val="single" w:sz="2" w:space="0" w:color="000000"/>
-            </w:tcBorders>
-            <w:tcMar>
-              <w:top w:w="28" w:type="dxa"/>
-            </w:tcMar>
-            <w:vAlign w:val="center"/>
-          </w:tcPr>
-          <w:p>
-            <w:pPr>
-              <w:pStyle w:val="TableContents"/>
-              <w:suppressLineNumbers/>
-              <w:bidi w:val="0"/>
-              <w:jc w:val="left"/>
-              <w:rPr>
-                <w:rFonts w:ascii="Liberation Mono" w:hAnsi="Liberation Mono"/>
-              </w:rPr>
-            </w:pPr>
-            <w:r>
-              <w:rPr>
-                <w:rFonts w:ascii="Liberation Mono" w:hAnsi="Liberation Mono"/>
-              </w:rPr>
-              <w:t>10.4</w:t>
-            </w:r>
-          </w:p>
-        </w:tc>
-        <w:tc>
-          <w:tcPr>
-            <w:tcW w:w="586" w:type="dxa"/>
-            <w:tcBorders>
-              <w:top w:val="single" w:sz="2" w:space="0" w:color="000000"/>
-            </w:tcBorders>
-            <w:tcMar>
-              <w:top w:w="28" w:type="dxa"/>
-            </w:tcMar>
-            <w:vAlign w:val="center"/>
-          </w:tcPr>
-          <w:p>
-            <w:pPr>
-              <w:pStyle w:val="TableContents"/>
-              <w:suppressLineNumbers/>
-              <w:bidi w:val="0"/>
-              <w:jc w:val="left"/>
-              <w:rPr>
-                <w:rFonts w:ascii="Liberation Mono" w:hAnsi="Liberation Mono"/>
-              </w:rPr>
-            </w:pPr>
-            <w:r>
-              <w:rPr>
-                <w:rFonts w:ascii="Liberation Mono" w:hAnsi="Liberation Mono"/>
-              </w:rPr>
-              <w:t>10.4</w:t>
-            </w:r>
-          </w:p>
-        </w:tc>
-        <w:tc>
-          <w:tcPr>
-            <w:tcW w:w="1651" w:type="dxa"/>
+            <w:tcW w:w="1650" w:type="dxa"/>
             <w:tcBorders>
               <w:top w:val="single" w:sz="2" w:space="0" w:color="000000"/>
               <w:right w:val="single" w:sz="2" w:space="0" w:color="000000"/>
@@ -1239,7 +1239,7 @@
         <w:trPr/>
         <w:tc>
           <w:tcPr>
-            <w:tcW w:w="3413" w:type="dxa"/>
+            <w:tcW w:w="3412" w:type="dxa"/>
             <w:tcBorders>
               <w:top w:val="single" w:sz="2" w:space="0" w:color="000000"/>
               <w:left w:val="single" w:sz="2" w:space="0" w:color="000000"/>
@@ -1270,6 +1270,151 @@
         </w:tc>
         <w:tc>
           <w:tcPr>
+            <w:tcW w:w="587" w:type="dxa"/>
+            <w:tcBorders>
+              <w:top w:val="single" w:sz="2" w:space="0" w:color="000000"/>
+            </w:tcBorders>
+            <w:tcMar>
+              <w:top w:w="28" w:type="dxa"/>
+            </w:tcMar>
+            <w:vAlign w:val="center"/>
+          </w:tcPr>
+          <w:p>
+            <w:pPr>
+              <w:pStyle w:val="TableContents"/>
+              <w:suppressLineNumbers/>
+              <w:bidi w:val="0"/>
+              <w:jc w:val="left"/>
+              <w:rPr>
+                <w:rFonts w:ascii="Liberation Mono" w:hAnsi="Liberation Mono"/>
+              </w:rPr>
+            </w:pPr>
+            <w:r>
+              <w:rPr>
+                <w:rFonts w:ascii="Liberation Mono" w:hAnsi="Liberation Mono"/>
+              </w:rPr>
+              <w:t>8.0</w:t>
+            </w:r>
+          </w:p>
+        </w:tc>
+        <w:tc>
+          <w:tcPr>
+            <w:tcW w:w="816" w:type="dxa"/>
+            <w:tcBorders>
+              <w:top w:val="single" w:sz="2" w:space="0" w:color="000000"/>
+            </w:tcBorders>
+            <w:tcMar>
+              <w:top w:w="28" w:type="dxa"/>
+            </w:tcMar>
+            <w:vAlign w:val="center"/>
+          </w:tcPr>
+          <w:p>
+            <w:pPr>
+              <w:pStyle w:val="TableContents"/>
+              <w:suppressLineNumbers/>
+              <w:bidi w:val="0"/>
+              <w:jc w:val="left"/>
+              <w:rPr>
+                <w:rFonts w:ascii="Liberation Mono" w:hAnsi="Liberation Mono"/>
+              </w:rPr>
+            </w:pPr>
+            <w:r>
+              <w:rPr>
+                <w:rFonts w:ascii="Liberation Mono" w:hAnsi="Liberation Mono"/>
+              </w:rPr>
+              <w:t>8.0</w:t>
+            </w:r>
+          </w:p>
+        </w:tc>
+        <w:tc>
+          <w:tcPr>
+            <w:tcW w:w="974" w:type="dxa"/>
+            <w:tcBorders>
+              <w:top w:val="single" w:sz="2" w:space="0" w:color="000000"/>
+            </w:tcBorders>
+            <w:tcMar>
+              <w:top w:w="28" w:type="dxa"/>
+            </w:tcMar>
+            <w:vAlign w:val="center"/>
+          </w:tcPr>
+          <w:p>
+            <w:pPr>
+              <w:pStyle w:val="TableContents"/>
+              <w:suppressLineNumbers/>
+              <w:bidi w:val="0"/>
+              <w:jc w:val="left"/>
+              <w:rPr>
+                <w:rFonts w:ascii="Liberation Mono" w:hAnsi="Liberation Mono"/>
+              </w:rPr>
+            </w:pPr>
+            <w:r>
+              <w:rPr>
+                <w:rFonts w:ascii="Liberation Mono" w:hAnsi="Liberation Mono"/>
+              </w:rPr>
+              <w:t>8.0</w:t>
+            </w:r>
+          </w:p>
+        </w:tc>
+        <w:tc>
+          <w:tcPr>
+            <w:tcW w:w="553" w:type="dxa"/>
+            <w:tcBorders>
+              <w:top w:val="single" w:sz="2" w:space="0" w:color="000000"/>
+            </w:tcBorders>
+            <w:tcMar>
+              <w:top w:w="28" w:type="dxa"/>
+            </w:tcMar>
+            <w:vAlign w:val="center"/>
+          </w:tcPr>
+          <w:p>
+            <w:pPr>
+              <w:pStyle w:val="TableContents"/>
+              <w:suppressLineNumbers/>
+              <w:bidi w:val="0"/>
+              <w:jc w:val="left"/>
+              <w:rPr>
+                <w:rFonts w:ascii="Liberation Mono" w:hAnsi="Liberation Mono"/>
+              </w:rPr>
+            </w:pPr>
+            <w:r>
+              <w:rPr>
+                <w:rFonts w:ascii="Liberation Mono" w:hAnsi="Liberation Mono"/>
+              </w:rPr>
+              <w:t>8.0</w:t>
+            </w:r>
+          </w:p>
+        </w:tc>
+        <w:tc>
+          <w:tcPr>
+            <w:tcW w:w="588" w:type="dxa"/>
+            <w:tcBorders>
+              <w:top w:val="single" w:sz="2" w:space="0" w:color="000000"/>
+            </w:tcBorders>
+            <w:tcMar>
+              <w:top w:w="28" w:type="dxa"/>
+            </w:tcMar>
+            <w:vAlign w:val="center"/>
+          </w:tcPr>
+          <w:p>
+            <w:pPr>
+              <w:pStyle w:val="TableContents"/>
+              <w:suppressLineNumbers/>
+              <w:bidi w:val="0"/>
+              <w:jc w:val="left"/>
+              <w:rPr>
+                <w:rFonts w:ascii="Liberation Mono" w:hAnsi="Liberation Mono"/>
+              </w:rPr>
+            </w:pPr>
+            <w:r>
+              <w:rPr>
+                <w:rFonts w:ascii="Liberation Mono" w:hAnsi="Liberation Mono"/>
+              </w:rPr>
+              <w:t>8.0</w:t>
+            </w:r>
+          </w:p>
+        </w:tc>
+        <w:tc>
+          <w:tcPr>
             <w:tcW w:w="586" w:type="dxa"/>
             <w:tcBorders>
               <w:top w:val="single" w:sz="2" w:space="0" w:color="000000"/>
@@ -1299,152 +1444,7 @@
         </w:tc>
         <w:tc>
           <w:tcPr>
-            <w:tcW w:w="587" w:type="dxa"/>
-            <w:tcBorders>
-              <w:top w:val="single" w:sz="2" w:space="0" w:color="000000"/>
-            </w:tcBorders>
-            <w:tcMar>
-              <w:top w:w="28" w:type="dxa"/>
-            </w:tcMar>
-            <w:vAlign w:val="center"/>
-          </w:tcPr>
-          <w:p>
-            <w:pPr>
-              <w:pStyle w:val="TableContents"/>
-              <w:suppressLineNumbers/>
-              <w:bidi w:val="0"/>
-              <w:jc w:val="left"/>
-              <w:rPr>
-                <w:rFonts w:ascii="Liberation Mono" w:hAnsi="Liberation Mono"/>
-              </w:rPr>
-            </w:pPr>
-            <w:r>
-              <w:rPr>
-                <w:rFonts w:ascii="Liberation Mono" w:hAnsi="Liberation Mono"/>
-              </w:rPr>
-              <w:t>8.0</w:t>
-            </w:r>
-          </w:p>
-        </w:tc>
-        <w:tc>
-          <w:tcPr>
-            <w:tcW w:w="1204" w:type="dxa"/>
-            <w:tcBorders>
-              <w:top w:val="single" w:sz="2" w:space="0" w:color="000000"/>
-            </w:tcBorders>
-            <w:tcMar>
-              <w:top w:w="28" w:type="dxa"/>
-            </w:tcMar>
-            <w:vAlign w:val="center"/>
-          </w:tcPr>
-          <w:p>
-            <w:pPr>
-              <w:pStyle w:val="TableContents"/>
-              <w:suppressLineNumbers/>
-              <w:bidi w:val="0"/>
-              <w:jc w:val="left"/>
-              <w:rPr>
-                <w:rFonts w:ascii="Liberation Mono" w:hAnsi="Liberation Mono"/>
-              </w:rPr>
-            </w:pPr>
-            <w:r>
-              <w:rPr>
-                <w:rFonts w:ascii="Liberation Mono" w:hAnsi="Liberation Mono"/>
-              </w:rPr>
-              <w:t>8.0</w:t>
-            </w:r>
-          </w:p>
-        </w:tc>
-        <w:tc>
-          <w:tcPr>
-            <w:tcW w:w="553" w:type="dxa"/>
-            <w:tcBorders>
-              <w:top w:val="single" w:sz="2" w:space="0" w:color="000000"/>
-            </w:tcBorders>
-            <w:tcMar>
-              <w:top w:w="28" w:type="dxa"/>
-            </w:tcMar>
-            <w:vAlign w:val="center"/>
-          </w:tcPr>
-          <w:p>
-            <w:pPr>
-              <w:pStyle w:val="TableContents"/>
-              <w:suppressLineNumbers/>
-              <w:bidi w:val="0"/>
-              <w:jc w:val="left"/>
-              <w:rPr>
-                <w:rFonts w:ascii="Liberation Mono" w:hAnsi="Liberation Mono"/>
-              </w:rPr>
-            </w:pPr>
-            <w:r>
-              <w:rPr>
-                <w:rFonts w:ascii="Liberation Mono" w:hAnsi="Liberation Mono"/>
-              </w:rPr>
-              <w:t>8.0</w:t>
-            </w:r>
-          </w:p>
-        </w:tc>
-        <w:tc>
-          <w:tcPr>
-            <w:tcW w:w="587" w:type="dxa"/>
-            <w:tcBorders>
-              <w:top w:val="single" w:sz="2" w:space="0" w:color="000000"/>
-            </w:tcBorders>
-            <w:tcMar>
-              <w:top w:w="28" w:type="dxa"/>
-            </w:tcMar>
-            <w:vAlign w:val="center"/>
-          </w:tcPr>
-          <w:p>
-            <w:pPr>
-              <w:pStyle w:val="TableContents"/>
-              <w:suppressLineNumbers/>
-              <w:bidi w:val="0"/>
-              <w:jc w:val="left"/>
-              <w:rPr>
-                <w:rFonts w:ascii="Liberation Mono" w:hAnsi="Liberation Mono"/>
-              </w:rPr>
-            </w:pPr>
-            <w:r>
-              <w:rPr>
-                <w:rFonts w:ascii="Liberation Mono" w:hAnsi="Liberation Mono"/>
-              </w:rPr>
-              <w:t>8.0</w:t>
-            </w:r>
-          </w:p>
-        </w:tc>
-        <w:tc>
-          <w:tcPr>
-            <w:tcW w:w="586" w:type="dxa"/>
-            <w:tcBorders>
-              <w:top w:val="single" w:sz="2" w:space="0" w:color="000000"/>
-            </w:tcBorders>
-            <w:tcMar>
-              <w:top w:w="28" w:type="dxa"/>
-            </w:tcMar>
-            <w:vAlign w:val="center"/>
-          </w:tcPr>
-          <w:p>
-            <w:pPr>
-              <w:pStyle w:val="TableContents"/>
-              <w:suppressLineNumbers/>
-              <w:bidi w:val="0"/>
-              <w:jc w:val="left"/>
-              <w:rPr>
-                <w:rFonts w:ascii="Liberation Mono" w:hAnsi="Liberation Mono"/>
-              </w:rPr>
-            </w:pPr>
-            <w:r>
-              <w:rPr>
-                <w:rFonts w:ascii="Liberation Mono" w:hAnsi="Liberation Mono"/>
-              </w:rPr>
-              <w:t>8.0</w:t>
-            </w:r>
-          </w:p>
-        </w:tc>
-        <w:tc>
-          <w:tcPr>
-            <w:tcW w:w="1651" w:type="dxa"/>
+            <w:tcW w:w="1650" w:type="dxa"/>
             <w:tcBorders>
               <w:top w:val="single" w:sz="2" w:space="0" w:color="000000"/>
               <w:right w:val="single" w:sz="2" w:space="0" w:color="000000"/>
@@ -1478,7 +1478,7 @@
         <w:trPr/>
         <w:tc>
           <w:tcPr>
-            <w:tcW w:w="3413" w:type="dxa"/>
+            <w:tcW w:w="3412" w:type="dxa"/>
             <w:tcBorders>
               <w:top w:val="single" w:sz="2" w:space="0" w:color="000000"/>
               <w:left w:val="single" w:sz="2" w:space="0" w:color="000000"/>
@@ -1509,6 +1509,151 @@
         </w:tc>
         <w:tc>
           <w:tcPr>
+            <w:tcW w:w="587" w:type="dxa"/>
+            <w:tcBorders>
+              <w:top w:val="single" w:sz="2" w:space="0" w:color="000000"/>
+            </w:tcBorders>
+            <w:tcMar>
+              <w:top w:w="28" w:type="dxa"/>
+            </w:tcMar>
+            <w:vAlign w:val="center"/>
+          </w:tcPr>
+          <w:p>
+            <w:pPr>
+              <w:pStyle w:val="TableContents"/>
+              <w:suppressLineNumbers/>
+              <w:bidi w:val="0"/>
+              <w:jc w:val="left"/>
+              <w:rPr>
+                <w:rFonts w:ascii="Liberation Mono" w:hAnsi="Liberation Mono"/>
+              </w:rPr>
+            </w:pPr>
+            <w:r>
+              <w:rPr>
+                <w:rFonts w:ascii="Liberation Mono" w:hAnsi="Liberation Mono"/>
+              </w:rPr>
+              <w:t>8.1</w:t>
+            </w:r>
+          </w:p>
+        </w:tc>
+        <w:tc>
+          <w:tcPr>
+            <w:tcW w:w="816" w:type="dxa"/>
+            <w:tcBorders>
+              <w:top w:val="single" w:sz="2" w:space="0" w:color="000000"/>
+            </w:tcBorders>
+            <w:tcMar>
+              <w:top w:w="28" w:type="dxa"/>
+            </w:tcMar>
+            <w:vAlign w:val="center"/>
+          </w:tcPr>
+          <w:p>
+            <w:pPr>
+              <w:pStyle w:val="TableContents"/>
+              <w:suppressLineNumbers/>
+              <w:bidi w:val="0"/>
+              <w:jc w:val="left"/>
+              <w:rPr>
+                <w:rFonts w:ascii="Liberation Mono" w:hAnsi="Liberation Mono"/>
+              </w:rPr>
+            </w:pPr>
+            <w:r>
+              <w:rPr>
+                <w:rFonts w:ascii="Liberation Mono" w:hAnsi="Liberation Mono"/>
+              </w:rPr>
+              <w:t>8.1</w:t>
+            </w:r>
+          </w:p>
+        </w:tc>
+        <w:tc>
+          <w:tcPr>
+            <w:tcW w:w="974" w:type="dxa"/>
+            <w:tcBorders>
+              <w:top w:val="single" w:sz="2" w:space="0" w:color="000000"/>
+            </w:tcBorders>
+            <w:tcMar>
+              <w:top w:w="28" w:type="dxa"/>
+            </w:tcMar>
+            <w:vAlign w:val="center"/>
+          </w:tcPr>
+          <w:p>
+            <w:pPr>
+              <w:pStyle w:val="TableContents"/>
+              <w:suppressLineNumbers/>
+              <w:bidi w:val="0"/>
+              <w:jc w:val="left"/>
+              <w:rPr>
+                <w:rFonts w:ascii="Liberation Mono" w:hAnsi="Liberation Mono"/>
+              </w:rPr>
+            </w:pPr>
+            <w:r>
+              <w:rPr>
+                <w:rFonts w:ascii="Liberation Mono" w:hAnsi="Liberation Mono"/>
+              </w:rPr>
+              <w:t>7.4</w:t>
+            </w:r>
+          </w:p>
+        </w:tc>
+        <w:tc>
+          <w:tcPr>
+            <w:tcW w:w="553" w:type="dxa"/>
+            <w:tcBorders>
+              <w:top w:val="single" w:sz="2" w:space="0" w:color="000000"/>
+            </w:tcBorders>
+            <w:tcMar>
+              <w:top w:w="28" w:type="dxa"/>
+            </w:tcMar>
+            <w:vAlign w:val="center"/>
+          </w:tcPr>
+          <w:p>
+            <w:pPr>
+              <w:pStyle w:val="TableContents"/>
+              <w:suppressLineNumbers/>
+              <w:bidi w:val="0"/>
+              <w:jc w:val="left"/>
+              <w:rPr>
+                <w:rFonts w:ascii="Liberation Mono" w:hAnsi="Liberation Mono"/>
+              </w:rPr>
+            </w:pPr>
+            <w:r>
+              <w:rPr>
+                <w:rFonts w:ascii="Liberation Mono" w:hAnsi="Liberation Mono"/>
+              </w:rPr>
+              <w:t>7.4</w:t>
+            </w:r>
+          </w:p>
+        </w:tc>
+        <w:tc>
+          <w:tcPr>
+            <w:tcW w:w="588" w:type="dxa"/>
+            <w:tcBorders>
+              <w:top w:val="single" w:sz="2" w:space="0" w:color="000000"/>
+            </w:tcBorders>
+            <w:tcMar>
+              <w:top w:w="28" w:type="dxa"/>
+            </w:tcMar>
+            <w:vAlign w:val="center"/>
+          </w:tcPr>
+          <w:p>
+            <w:pPr>
+              <w:pStyle w:val="TableContents"/>
+              <w:suppressLineNumbers/>
+              <w:bidi w:val="0"/>
+              <w:jc w:val="left"/>
+              <w:rPr>
+                <w:rFonts w:ascii="Liberation Mono" w:hAnsi="Liberation Mono"/>
+              </w:rPr>
+            </w:pPr>
+            <w:r>
+              <w:rPr>
+                <w:rFonts w:ascii="Liberation Mono" w:hAnsi="Liberation Mono"/>
+              </w:rPr>
+              <w:t>7.4</w:t>
+            </w:r>
+          </w:p>
+        </w:tc>
+        <w:tc>
+          <w:tcPr>
             <w:tcW w:w="586" w:type="dxa"/>
             <w:tcBorders>
               <w:top w:val="single" w:sz="2" w:space="0" w:color="000000"/>
@@ -1532,158 +1677,13 @@
               <w:rPr>
                 <w:rFonts w:ascii="Liberation Mono" w:hAnsi="Liberation Mono"/>
               </w:rPr>
-              <w:t>8.1</w:t>
-            </w:r>
-          </w:p>
-        </w:tc>
-        <w:tc>
-          <w:tcPr>
-            <w:tcW w:w="587" w:type="dxa"/>
-            <w:tcBorders>
-              <w:top w:val="single" w:sz="2" w:space="0" w:color="000000"/>
-            </w:tcBorders>
-            <w:tcMar>
-              <w:top w:w="28" w:type="dxa"/>
-            </w:tcMar>
-            <w:vAlign w:val="center"/>
-          </w:tcPr>
-          <w:p>
-            <w:pPr>
-              <w:pStyle w:val="TableContents"/>
-              <w:suppressLineNumbers/>
-              <w:bidi w:val="0"/>
-              <w:jc w:val="left"/>
-              <w:rPr>
-                <w:rFonts w:ascii="Liberation Mono" w:hAnsi="Liberation Mono"/>
-              </w:rPr>
-            </w:pPr>
-            <w:r>
-              <w:rPr>
-                <w:rFonts w:ascii="Liberation Mono" w:hAnsi="Liberation Mono"/>
-              </w:rPr>
-              <w:t>8.1</w:t>
-            </w:r>
-          </w:p>
-        </w:tc>
-        <w:tc>
-          <w:tcPr>
-            <w:tcW w:w="1204" w:type="dxa"/>
-            <w:tcBorders>
-              <w:top w:val="single" w:sz="2" w:space="0" w:color="000000"/>
-            </w:tcBorders>
-            <w:tcMar>
-              <w:top w:w="28" w:type="dxa"/>
-            </w:tcMar>
-            <w:vAlign w:val="center"/>
-          </w:tcPr>
-          <w:p>
-            <w:pPr>
-              <w:pStyle w:val="TableContents"/>
-              <w:suppressLineNumbers/>
-              <w:bidi w:val="0"/>
-              <w:jc w:val="left"/>
-              <w:rPr>
-                <w:rFonts w:ascii="Liberation Mono" w:hAnsi="Liberation Mono"/>
-              </w:rPr>
-            </w:pPr>
-            <w:r>
-              <w:rPr>
-                <w:rFonts w:ascii="Liberation Mono" w:hAnsi="Liberation Mono"/>
-              </w:rPr>
               <w:t>7.4</w:t>
             </w:r>
           </w:p>
         </w:tc>
         <w:tc>
           <w:tcPr>
-            <w:tcW w:w="553" w:type="dxa"/>
-            <w:tcBorders>
-              <w:top w:val="single" w:sz="2" w:space="0" w:color="000000"/>
-            </w:tcBorders>
-            <w:tcMar>
-              <w:top w:w="28" w:type="dxa"/>
-            </w:tcMar>
-            <w:vAlign w:val="center"/>
-          </w:tcPr>
-          <w:p>
-            <w:pPr>
-              <w:pStyle w:val="TableContents"/>
-              <w:suppressLineNumbers/>
-              <w:bidi w:val="0"/>
-              <w:jc w:val="left"/>
-              <w:rPr>
-                <w:rFonts w:ascii="Liberation Mono" w:hAnsi="Liberation Mono"/>
-              </w:rPr>
-            </w:pPr>
-            <w:r>
-              <w:rPr>
-                <w:rFonts w:ascii="Liberation Mono" w:hAnsi="Liberation Mono"/>
-              </w:rPr>
-              <w:t>7.4</w:t>
-            </w:r>
-          </w:p>
-        </w:tc>
-        <w:tc>
-          <w:tcPr>
-            <w:tcW w:w="587" w:type="dxa"/>
-            <w:tcBorders>
-              <w:top w:val="single" w:sz="2" w:space="0" w:color="000000"/>
-            </w:tcBorders>
-            <w:tcMar>
-              <w:top w:w="28" w:type="dxa"/>
-            </w:tcMar>
-            <w:vAlign w:val="center"/>
-          </w:tcPr>
-          <w:p>
-            <w:pPr>
-              <w:pStyle w:val="TableContents"/>
-              <w:suppressLineNumbers/>
-              <w:bidi w:val="0"/>
-              <w:jc w:val="left"/>
-              <w:rPr>
-                <w:rFonts w:ascii="Liberation Mono" w:hAnsi="Liberation Mono"/>
-              </w:rPr>
-            </w:pPr>
-            <w:r>
-              <w:rPr>
-                <w:rFonts w:ascii="Liberation Mono" w:hAnsi="Liberation Mono"/>
-              </w:rPr>
-              <w:t>7.4</w:t>
-            </w:r>
-          </w:p>
-        </w:tc>
-        <w:tc>
-          <w:tcPr>
-            <w:tcW w:w="586" w:type="dxa"/>
-            <w:tcBorders>
-              <w:top w:val="single" w:sz="2" w:space="0" w:color="000000"/>
-            </w:tcBorders>
-            <w:tcMar>
-              <w:top w:w="28" w:type="dxa"/>
-            </w:tcMar>
-            <w:vAlign w:val="center"/>
-          </w:tcPr>
-          <w:p>
-            <w:pPr>
-              <w:pStyle w:val="TableContents"/>
-              <w:suppressLineNumbers/>
-              <w:bidi w:val="0"/>
-              <w:jc w:val="left"/>
-              <w:rPr>
-                <w:rFonts w:ascii="Liberation Mono" w:hAnsi="Liberation Mono"/>
-              </w:rPr>
-            </w:pPr>
-            <w:r>
-              <w:rPr>
-                <w:rFonts w:ascii="Liberation Mono" w:hAnsi="Liberation Mono"/>
-              </w:rPr>
-              <w:t>7.4</w:t>
-            </w:r>
-          </w:p>
-        </w:tc>
-        <w:tc>
-          <w:tcPr>
-            <w:tcW w:w="1651" w:type="dxa"/>
+            <w:tcW w:w="1650" w:type="dxa"/>
             <w:tcBorders>
               <w:top w:val="single" w:sz="2" w:space="0" w:color="000000"/>
               <w:right w:val="single" w:sz="2" w:space="0" w:color="000000"/>
@@ -1717,7 +1717,7 @@
         <w:trPr/>
         <w:tc>
           <w:tcPr>
-            <w:tcW w:w="3413" w:type="dxa"/>
+            <w:tcW w:w="3412" w:type="dxa"/>
             <w:tcBorders>
               <w:top w:val="single" w:sz="2" w:space="0" w:color="000000"/>
               <w:left w:val="single" w:sz="2" w:space="0" w:color="000000"/>
@@ -1748,6 +1748,151 @@
         </w:tc>
         <w:tc>
           <w:tcPr>
+            <w:tcW w:w="587" w:type="dxa"/>
+            <w:tcBorders>
+              <w:top w:val="single" w:sz="2" w:space="0" w:color="000000"/>
+            </w:tcBorders>
+            <w:tcMar>
+              <w:top w:w="28" w:type="dxa"/>
+            </w:tcMar>
+            <w:vAlign w:val="center"/>
+          </w:tcPr>
+          <w:p>
+            <w:pPr>
+              <w:pStyle w:val="TableContents"/>
+              <w:suppressLineNumbers/>
+              <w:bidi w:val="0"/>
+              <w:jc w:val="left"/>
+              <w:rPr>
+                <w:rFonts w:ascii="Liberation Mono" w:hAnsi="Liberation Mono"/>
+              </w:rPr>
+            </w:pPr>
+            <w:r>
+              <w:rPr>
+                <w:rFonts w:ascii="Liberation Mono" w:hAnsi="Liberation Mono"/>
+              </w:rPr>
+              <w:t>3.9</w:t>
+            </w:r>
+          </w:p>
+        </w:tc>
+        <w:tc>
+          <w:tcPr>
+            <w:tcW w:w="816" w:type="dxa"/>
+            <w:tcBorders>
+              <w:top w:val="single" w:sz="2" w:space="0" w:color="000000"/>
+            </w:tcBorders>
+            <w:tcMar>
+              <w:top w:w="28" w:type="dxa"/>
+            </w:tcMar>
+            <w:vAlign w:val="center"/>
+          </w:tcPr>
+          <w:p>
+            <w:pPr>
+              <w:pStyle w:val="TableContents"/>
+              <w:suppressLineNumbers/>
+              <w:bidi w:val="0"/>
+              <w:jc w:val="left"/>
+              <w:rPr>
+                <w:rFonts w:ascii="Liberation Mono" w:hAnsi="Liberation Mono"/>
+              </w:rPr>
+            </w:pPr>
+            <w:r>
+              <w:rPr>
+                <w:rFonts w:ascii="Liberation Mono" w:hAnsi="Liberation Mono"/>
+              </w:rPr>
+              <w:t>3.9</w:t>
+            </w:r>
+          </w:p>
+        </w:tc>
+        <w:tc>
+          <w:tcPr>
+            <w:tcW w:w="974" w:type="dxa"/>
+            <w:tcBorders>
+              <w:top w:val="single" w:sz="2" w:space="0" w:color="000000"/>
+            </w:tcBorders>
+            <w:tcMar>
+              <w:top w:w="28" w:type="dxa"/>
+            </w:tcMar>
+            <w:vAlign w:val="center"/>
+          </w:tcPr>
+          <w:p>
+            <w:pPr>
+              <w:pStyle w:val="TableContents"/>
+              <w:suppressLineNumbers/>
+              <w:bidi w:val="0"/>
+              <w:jc w:val="left"/>
+              <w:rPr>
+                <w:rFonts w:ascii="Liberation Mono" w:hAnsi="Liberation Mono"/>
+              </w:rPr>
+            </w:pPr>
+            <w:r>
+              <w:rPr>
+                <w:rFonts w:ascii="Liberation Mono" w:hAnsi="Liberation Mono"/>
+              </w:rPr>
+              <w:t>3.8</w:t>
+            </w:r>
+          </w:p>
+        </w:tc>
+        <w:tc>
+          <w:tcPr>
+            <w:tcW w:w="553" w:type="dxa"/>
+            <w:tcBorders>
+              <w:top w:val="single" w:sz="2" w:space="0" w:color="000000"/>
+            </w:tcBorders>
+            <w:tcMar>
+              <w:top w:w="28" w:type="dxa"/>
+            </w:tcMar>
+            <w:vAlign w:val="center"/>
+          </w:tcPr>
+          <w:p>
+            <w:pPr>
+              <w:pStyle w:val="TableContents"/>
+              <w:suppressLineNumbers/>
+              <w:bidi w:val="0"/>
+              <w:jc w:val="left"/>
+              <w:rPr>
+                <w:rFonts w:ascii="Liberation Mono" w:hAnsi="Liberation Mono"/>
+              </w:rPr>
+            </w:pPr>
+            <w:r>
+              <w:rPr>
+                <w:rFonts w:ascii="Liberation Mono" w:hAnsi="Liberation Mono"/>
+              </w:rPr>
+              <w:t>3.8</w:t>
+            </w:r>
+          </w:p>
+        </w:tc>
+        <w:tc>
+          <w:tcPr>
+            <w:tcW w:w="588" w:type="dxa"/>
+            <w:tcBorders>
+              <w:top w:val="single" w:sz="2" w:space="0" w:color="000000"/>
+            </w:tcBorders>
+            <w:tcMar>
+              <w:top w:w="28" w:type="dxa"/>
+            </w:tcMar>
+            <w:vAlign w:val="center"/>
+          </w:tcPr>
+          <w:p>
+            <w:pPr>
+              <w:pStyle w:val="TableContents"/>
+              <w:suppressLineNumbers/>
+              <w:bidi w:val="0"/>
+              <w:jc w:val="left"/>
+              <w:rPr>
+                <w:rFonts w:ascii="Liberation Mono" w:hAnsi="Liberation Mono"/>
+              </w:rPr>
+            </w:pPr>
+            <w:r>
+              <w:rPr>
+                <w:rFonts w:ascii="Liberation Mono" w:hAnsi="Liberation Mono"/>
+              </w:rPr>
+              <w:t>3.8</w:t>
+            </w:r>
+          </w:p>
+        </w:tc>
+        <w:tc>
+          <w:tcPr>
             <w:tcW w:w="586" w:type="dxa"/>
             <w:tcBorders>
               <w:top w:val="single" w:sz="2" w:space="0" w:color="000000"/>
@@ -1771,158 +1916,13 @@
               <w:rPr>
                 <w:rFonts w:ascii="Liberation Mono" w:hAnsi="Liberation Mono"/>
               </w:rPr>
-              <w:t>3.9</w:t>
-            </w:r>
-          </w:p>
-        </w:tc>
-        <w:tc>
-          <w:tcPr>
-            <w:tcW w:w="587" w:type="dxa"/>
-            <w:tcBorders>
-              <w:top w:val="single" w:sz="2" w:space="0" w:color="000000"/>
-            </w:tcBorders>
-            <w:tcMar>
-              <w:top w:w="28" w:type="dxa"/>
-            </w:tcMar>
-            <w:vAlign w:val="center"/>
-          </w:tcPr>
-          <w:p>
-            <w:pPr>
-              <w:pStyle w:val="TableContents"/>
-              <w:suppressLineNumbers/>
-              <w:bidi w:val="0"/>
-              <w:jc w:val="left"/>
-              <w:rPr>
-                <w:rFonts w:ascii="Liberation Mono" w:hAnsi="Liberation Mono"/>
-              </w:rPr>
-            </w:pPr>
-            <w:r>
-              <w:rPr>
-                <w:rFonts w:ascii="Liberation Mono" w:hAnsi="Liberation Mono"/>
-              </w:rPr>
-              <w:t>3.9</w:t>
-            </w:r>
-          </w:p>
-        </w:tc>
-        <w:tc>
-          <w:tcPr>
-            <w:tcW w:w="1204" w:type="dxa"/>
-            <w:tcBorders>
-              <w:top w:val="single" w:sz="2" w:space="0" w:color="000000"/>
-            </w:tcBorders>
-            <w:tcMar>
-              <w:top w:w="28" w:type="dxa"/>
-            </w:tcMar>
-            <w:vAlign w:val="center"/>
-          </w:tcPr>
-          <w:p>
-            <w:pPr>
-              <w:pStyle w:val="TableContents"/>
-              <w:suppressLineNumbers/>
-              <w:bidi w:val="0"/>
-              <w:jc w:val="left"/>
-              <w:rPr>
-                <w:rFonts w:ascii="Liberation Mono" w:hAnsi="Liberation Mono"/>
-              </w:rPr>
-            </w:pPr>
-            <w:r>
-              <w:rPr>
-                <w:rFonts w:ascii="Liberation Mono" w:hAnsi="Liberation Mono"/>
-              </w:rPr>
               <w:t>3.8</w:t>
             </w:r>
           </w:p>
         </w:tc>
         <w:tc>
           <w:tcPr>
-            <w:tcW w:w="553" w:type="dxa"/>
-            <w:tcBorders>
-              <w:top w:val="single" w:sz="2" w:space="0" w:color="000000"/>
-            </w:tcBorders>
-            <w:tcMar>
-              <w:top w:w="28" w:type="dxa"/>
-            </w:tcMar>
-            <w:vAlign w:val="center"/>
-          </w:tcPr>
-          <w:p>
-            <w:pPr>
-              <w:pStyle w:val="TableContents"/>
-              <w:suppressLineNumbers/>
-              <w:bidi w:val="0"/>
-              <w:jc w:val="left"/>
-              <w:rPr>
-                <w:rFonts w:ascii="Liberation Mono" w:hAnsi="Liberation Mono"/>
-              </w:rPr>
-            </w:pPr>
-            <w:r>
-              <w:rPr>
-                <w:rFonts w:ascii="Liberation Mono" w:hAnsi="Liberation Mono"/>
-              </w:rPr>
-              <w:t>3.8</w:t>
-            </w:r>
-          </w:p>
-        </w:tc>
-        <w:tc>
-          <w:tcPr>
-            <w:tcW w:w="587" w:type="dxa"/>
-            <w:tcBorders>
-              <w:top w:val="single" w:sz="2" w:space="0" w:color="000000"/>
-            </w:tcBorders>
-            <w:tcMar>
-              <w:top w:w="28" w:type="dxa"/>
-            </w:tcMar>
-            <w:vAlign w:val="center"/>
-          </w:tcPr>
-          <w:p>
-            <w:pPr>
-              <w:pStyle w:val="TableContents"/>
-              <w:suppressLineNumbers/>
-              <w:bidi w:val="0"/>
-              <w:jc w:val="left"/>
-              <w:rPr>
-                <w:rFonts w:ascii="Liberation Mono" w:hAnsi="Liberation Mono"/>
-              </w:rPr>
-            </w:pPr>
-            <w:r>
-              <w:rPr>
-                <w:rFonts w:ascii="Liberation Mono" w:hAnsi="Liberation Mono"/>
-              </w:rPr>
-              <w:t>3.8</w:t>
-            </w:r>
-          </w:p>
-        </w:tc>
-        <w:tc>
-          <w:tcPr>
-            <w:tcW w:w="586" w:type="dxa"/>
-            <w:tcBorders>
-              <w:top w:val="single" w:sz="2" w:space="0" w:color="000000"/>
-            </w:tcBorders>
-            <w:tcMar>
-              <w:top w:w="28" w:type="dxa"/>
-            </w:tcMar>
-            <w:vAlign w:val="center"/>
-          </w:tcPr>
-          <w:p>
-            <w:pPr>
-              <w:pStyle w:val="TableContents"/>
-              <w:suppressLineNumbers/>
-              <w:bidi w:val="0"/>
-              <w:jc w:val="left"/>
-              <w:rPr>
-                <w:rFonts w:ascii="Liberation Mono" w:hAnsi="Liberation Mono"/>
-              </w:rPr>
-            </w:pPr>
-            <w:r>
-              <w:rPr>
-                <w:rFonts w:ascii="Liberation Mono" w:hAnsi="Liberation Mono"/>
-              </w:rPr>
-              <w:t>3.8</w:t>
-            </w:r>
-          </w:p>
-        </w:tc>
-        <w:tc>
-          <w:tcPr>
-            <w:tcW w:w="1651" w:type="dxa"/>
+            <w:tcW w:w="1650" w:type="dxa"/>
             <w:tcBorders>
               <w:top w:val="single" w:sz="2" w:space="0" w:color="000000"/>
               <w:right w:val="single" w:sz="2" w:space="0" w:color="000000"/>
@@ -1956,7 +1956,7 @@
         <w:trPr/>
         <w:tc>
           <w:tcPr>
-            <w:tcW w:w="3413" w:type="dxa"/>
+            <w:tcW w:w="3412" w:type="dxa"/>
             <w:tcBorders>
               <w:top w:val="single" w:sz="2" w:space="0" w:color="000000"/>
               <w:left w:val="single" w:sz="2" w:space="0" w:color="000000"/>
@@ -1987,6 +1987,151 @@
         </w:tc>
         <w:tc>
           <w:tcPr>
+            <w:tcW w:w="587" w:type="dxa"/>
+            <w:tcBorders>
+              <w:top w:val="single" w:sz="2" w:space="0" w:color="000000"/>
+            </w:tcBorders>
+            <w:tcMar>
+              <w:top w:w="28" w:type="dxa"/>
+            </w:tcMar>
+            <w:vAlign w:val="center"/>
+          </w:tcPr>
+          <w:p>
+            <w:pPr>
+              <w:pStyle w:val="TableContents"/>
+              <w:suppressLineNumbers/>
+              <w:bidi w:val="0"/>
+              <w:jc w:val="left"/>
+              <w:rPr>
+                <w:rFonts w:ascii="Liberation Mono" w:hAnsi="Liberation Mono"/>
+              </w:rPr>
+            </w:pPr>
+            <w:r>
+              <w:rPr>
+                <w:rFonts w:ascii="Liberation Mono" w:hAnsi="Liberation Mono"/>
+              </w:rPr>
+              <w:t>6.2</w:t>
+            </w:r>
+          </w:p>
+        </w:tc>
+        <w:tc>
+          <w:tcPr>
+            <w:tcW w:w="816" w:type="dxa"/>
+            <w:tcBorders>
+              <w:top w:val="single" w:sz="2" w:space="0" w:color="000000"/>
+            </w:tcBorders>
+            <w:tcMar>
+              <w:top w:w="28" w:type="dxa"/>
+            </w:tcMar>
+            <w:vAlign w:val="center"/>
+          </w:tcPr>
+          <w:p>
+            <w:pPr>
+              <w:pStyle w:val="TableContents"/>
+              <w:suppressLineNumbers/>
+              <w:bidi w:val="0"/>
+              <w:jc w:val="left"/>
+              <w:rPr>
+                <w:rFonts w:ascii="Liberation Mono" w:hAnsi="Liberation Mono"/>
+              </w:rPr>
+            </w:pPr>
+            <w:r>
+              <w:rPr>
+                <w:rFonts w:ascii="Liberation Mono" w:hAnsi="Liberation Mono"/>
+              </w:rPr>
+              <w:t>6.2</w:t>
+            </w:r>
+          </w:p>
+        </w:tc>
+        <w:tc>
+          <w:tcPr>
+            <w:tcW w:w="974" w:type="dxa"/>
+            <w:tcBorders>
+              <w:top w:val="single" w:sz="2" w:space="0" w:color="000000"/>
+            </w:tcBorders>
+            <w:tcMar>
+              <w:top w:w="28" w:type="dxa"/>
+            </w:tcMar>
+            <w:vAlign w:val="center"/>
+          </w:tcPr>
+          <w:p>
+            <w:pPr>
+              <w:pStyle w:val="TableContents"/>
+              <w:suppressLineNumbers/>
+              <w:bidi w:val="0"/>
+              <w:jc w:val="left"/>
+              <w:rPr>
+                <w:rFonts w:ascii="Liberation Mono" w:hAnsi="Liberation Mono"/>
+              </w:rPr>
+            </w:pPr>
+            <w:r>
+              <w:rPr>
+                <w:rFonts w:ascii="Liberation Mono" w:hAnsi="Liberation Mono"/>
+              </w:rPr>
+              <w:t>6.0</w:t>
+            </w:r>
+          </w:p>
+        </w:tc>
+        <w:tc>
+          <w:tcPr>
+            <w:tcW w:w="553" w:type="dxa"/>
+            <w:tcBorders>
+              <w:top w:val="single" w:sz="2" w:space="0" w:color="000000"/>
+            </w:tcBorders>
+            <w:tcMar>
+              <w:top w:w="28" w:type="dxa"/>
+            </w:tcMar>
+            <w:vAlign w:val="center"/>
+          </w:tcPr>
+          <w:p>
+            <w:pPr>
+              <w:pStyle w:val="TableContents"/>
+              <w:suppressLineNumbers/>
+              <w:bidi w:val="0"/>
+              <w:jc w:val="left"/>
+              <w:rPr>
+                <w:rFonts w:ascii="Liberation Mono" w:hAnsi="Liberation Mono"/>
+              </w:rPr>
+            </w:pPr>
+            <w:r>
+              <w:rPr>
+                <w:rFonts w:ascii="Liberation Mono" w:hAnsi="Liberation Mono"/>
+              </w:rPr>
+              <w:t>6.0</w:t>
+            </w:r>
+          </w:p>
+        </w:tc>
+        <w:tc>
+          <w:tcPr>
+            <w:tcW w:w="588" w:type="dxa"/>
+            <w:tcBorders>
+              <w:top w:val="single" w:sz="2" w:space="0" w:color="000000"/>
+            </w:tcBorders>
+            <w:tcMar>
+              <w:top w:w="28" w:type="dxa"/>
+            </w:tcMar>
+            <w:vAlign w:val="center"/>
+          </w:tcPr>
+          <w:p>
+            <w:pPr>
+              <w:pStyle w:val="TableContents"/>
+              <w:suppressLineNumbers/>
+              <w:bidi w:val="0"/>
+              <w:jc w:val="left"/>
+              <w:rPr>
+                <w:rFonts w:ascii="Liberation Mono" w:hAnsi="Liberation Mono"/>
+              </w:rPr>
+            </w:pPr>
+            <w:r>
+              <w:rPr>
+                <w:rFonts w:ascii="Liberation Mono" w:hAnsi="Liberation Mono"/>
+              </w:rPr>
+              <w:t>6.0</w:t>
+            </w:r>
+          </w:p>
+        </w:tc>
+        <w:tc>
+          <w:tcPr>
             <w:tcW w:w="586" w:type="dxa"/>
             <w:tcBorders>
               <w:top w:val="single" w:sz="2" w:space="0" w:color="000000"/>
@@ -2010,158 +2155,13 @@
               <w:rPr>
                 <w:rFonts w:ascii="Liberation Mono" w:hAnsi="Liberation Mono"/>
               </w:rPr>
-              <w:t>6.2</w:t>
-            </w:r>
-          </w:p>
-        </w:tc>
-        <w:tc>
-          <w:tcPr>
-            <w:tcW w:w="587" w:type="dxa"/>
-            <w:tcBorders>
-              <w:top w:val="single" w:sz="2" w:space="0" w:color="000000"/>
-            </w:tcBorders>
-            <w:tcMar>
-              <w:top w:w="28" w:type="dxa"/>
-            </w:tcMar>
-            <w:vAlign w:val="center"/>
-          </w:tcPr>
-          <w:p>
-            <w:pPr>
-              <w:pStyle w:val="TableContents"/>
-              <w:suppressLineNumbers/>
-              <w:bidi w:val="0"/>
-              <w:jc w:val="left"/>
-              <w:rPr>
-                <w:rFonts w:ascii="Liberation Mono" w:hAnsi="Liberation Mono"/>
-              </w:rPr>
-            </w:pPr>
-            <w:r>
-              <w:rPr>
-                <w:rFonts w:ascii="Liberation Mono" w:hAnsi="Liberation Mono"/>
-              </w:rPr>
-              <w:t>6.2</w:t>
-            </w:r>
-          </w:p>
-        </w:tc>
-        <w:tc>
-          <w:tcPr>
-            <w:tcW w:w="1204" w:type="dxa"/>
-            <w:tcBorders>
-              <w:top w:val="single" w:sz="2" w:space="0" w:color="000000"/>
-            </w:tcBorders>
-            <w:tcMar>
-              <w:top w:w="28" w:type="dxa"/>
-            </w:tcMar>
-            <w:vAlign w:val="center"/>
-          </w:tcPr>
-          <w:p>
-            <w:pPr>
-              <w:pStyle w:val="TableContents"/>
-              <w:suppressLineNumbers/>
-              <w:bidi w:val="0"/>
-              <w:jc w:val="left"/>
-              <w:rPr>
-                <w:rFonts w:ascii="Liberation Mono" w:hAnsi="Liberation Mono"/>
-              </w:rPr>
-            </w:pPr>
-            <w:r>
-              <w:rPr>
-                <w:rFonts w:ascii="Liberation Mono" w:hAnsi="Liberation Mono"/>
-              </w:rPr>
-              <w:t>6.0</w:t>
-            </w:r>
-          </w:p>
-        </w:tc>
-        <w:tc>
-          <w:tcPr>
-            <w:tcW w:w="553" w:type="dxa"/>
-            <w:tcBorders>
-              <w:top w:val="single" w:sz="2" w:space="0" w:color="000000"/>
-            </w:tcBorders>
-            <w:tcMar>
-              <w:top w:w="28" w:type="dxa"/>
-            </w:tcMar>
-            <w:vAlign w:val="center"/>
-          </w:tcPr>
-          <w:p>
-            <w:pPr>
-              <w:pStyle w:val="TableContents"/>
-              <w:suppressLineNumbers/>
-              <w:bidi w:val="0"/>
-              <w:jc w:val="left"/>
-              <w:rPr>
-                <w:rFonts w:ascii="Liberation Mono" w:hAnsi="Liberation Mono"/>
-              </w:rPr>
-            </w:pPr>
-            <w:r>
-              <w:rPr>
-                <w:rFonts w:ascii="Liberation Mono" w:hAnsi="Liberation Mono"/>
-              </w:rPr>
-              <w:t>6.0</w:t>
-            </w:r>
-          </w:p>
-        </w:tc>
-        <w:tc>
-          <w:tcPr>
-            <w:tcW w:w="587" w:type="dxa"/>
-            <w:tcBorders>
-              <w:top w:val="single" w:sz="2" w:space="0" w:color="000000"/>
-            </w:tcBorders>
-            <w:tcMar>
-              <w:top w:w="28" w:type="dxa"/>
-            </w:tcMar>
-            <w:vAlign w:val="center"/>
-          </w:tcPr>
-          <w:p>
-            <w:pPr>
-              <w:pStyle w:val="TableContents"/>
-              <w:suppressLineNumbers/>
-              <w:bidi w:val="0"/>
-              <w:jc w:val="left"/>
-              <w:rPr>
-                <w:rFonts w:ascii="Liberation Mono" w:hAnsi="Liberation Mono"/>
-              </w:rPr>
-            </w:pPr>
-            <w:r>
-              <w:rPr>
-                <w:rFonts w:ascii="Liberation Mono" w:hAnsi="Liberation Mono"/>
-              </w:rPr>
-              <w:t>6.0</w:t>
-            </w:r>
-          </w:p>
-        </w:tc>
-        <w:tc>
-          <w:tcPr>
-            <w:tcW w:w="586" w:type="dxa"/>
-            <w:tcBorders>
-              <w:top w:val="single" w:sz="2" w:space="0" w:color="000000"/>
-            </w:tcBorders>
-            <w:tcMar>
-              <w:top w:w="28" w:type="dxa"/>
-            </w:tcMar>
-            <w:vAlign w:val="center"/>
-          </w:tcPr>
-          <w:p>
-            <w:pPr>
-              <w:pStyle w:val="TableContents"/>
-              <w:suppressLineNumbers/>
-              <w:bidi w:val="0"/>
-              <w:jc w:val="left"/>
-              <w:rPr>
-                <w:rFonts w:ascii="Liberation Mono" w:hAnsi="Liberation Mono"/>
-              </w:rPr>
-            </w:pPr>
-            <w:r>
-              <w:rPr>
-                <w:rFonts w:ascii="Liberation Mono" w:hAnsi="Liberation Mono"/>
-              </w:rPr>
               <w:t>5.0</w:t>
             </w:r>
           </w:p>
         </w:tc>
         <w:tc>
           <w:tcPr>
-            <w:tcW w:w="1651" w:type="dxa"/>
+            <w:tcW w:w="1650" w:type="dxa"/>
             <w:tcBorders>
               <w:top w:val="single" w:sz="2" w:space="0" w:color="000000"/>
               <w:right w:val="single" w:sz="2" w:space="0" w:color="000000"/>
@@ -2195,7 +2195,7 @@
         <w:trPr/>
         <w:tc>
           <w:tcPr>
-            <w:tcW w:w="3413" w:type="dxa"/>
+            <w:tcW w:w="3412" w:type="dxa"/>
             <w:tcBorders>
               <w:top w:val="single" w:sz="2" w:space="0" w:color="000000"/>
               <w:left w:val="single" w:sz="2" w:space="0" w:color="000000"/>
@@ -2226,6 +2226,151 @@
         </w:tc>
         <w:tc>
           <w:tcPr>
+            <w:tcW w:w="587" w:type="dxa"/>
+            <w:tcBorders>
+              <w:top w:val="single" w:sz="2" w:space="0" w:color="000000"/>
+            </w:tcBorders>
+            <w:tcMar>
+              <w:top w:w="28" w:type="dxa"/>
+            </w:tcMar>
+            <w:vAlign w:val="center"/>
+          </w:tcPr>
+          <w:p>
+            <w:pPr>
+              <w:pStyle w:val="TableContents"/>
+              <w:suppressLineNumbers/>
+              <w:bidi w:val="0"/>
+              <w:jc w:val="left"/>
+              <w:rPr>
+                <w:rFonts w:ascii="Liberation Mono" w:hAnsi="Liberation Mono"/>
+              </w:rPr>
+            </w:pPr>
+            <w:r>
+              <w:rPr>
+                <w:rFonts w:ascii="Liberation Mono" w:hAnsi="Liberation Mono"/>
+              </w:rPr>
+              <w:t>7.0</w:t>
+            </w:r>
+          </w:p>
+        </w:tc>
+        <w:tc>
+          <w:tcPr>
+            <w:tcW w:w="816" w:type="dxa"/>
+            <w:tcBorders>
+              <w:top w:val="single" w:sz="2" w:space="0" w:color="000000"/>
+            </w:tcBorders>
+            <w:tcMar>
+              <w:top w:w="28" w:type="dxa"/>
+            </w:tcMar>
+            <w:vAlign w:val="center"/>
+          </w:tcPr>
+          <w:p>
+            <w:pPr>
+              <w:pStyle w:val="TableContents"/>
+              <w:suppressLineNumbers/>
+              <w:bidi w:val="0"/>
+              <w:jc w:val="left"/>
+              <w:rPr>
+                <w:rFonts w:ascii="Liberation Mono" w:hAnsi="Liberation Mono"/>
+              </w:rPr>
+            </w:pPr>
+            <w:r>
+              <w:rPr>
+                <w:rFonts w:ascii="Liberation Mono" w:hAnsi="Liberation Mono"/>
+              </w:rPr>
+              <w:t>7.0</w:t>
+            </w:r>
+          </w:p>
+        </w:tc>
+        <w:tc>
+          <w:tcPr>
+            <w:tcW w:w="974" w:type="dxa"/>
+            <w:tcBorders>
+              <w:top w:val="single" w:sz="2" w:space="0" w:color="000000"/>
+            </w:tcBorders>
+            <w:tcMar>
+              <w:top w:w="28" w:type="dxa"/>
+            </w:tcMar>
+            <w:vAlign w:val="center"/>
+          </w:tcPr>
+          <w:p>
+            <w:pPr>
+              <w:pStyle w:val="TableContents"/>
+              <w:suppressLineNumbers/>
+              <w:bidi w:val="0"/>
+              <w:jc w:val="left"/>
+              <w:rPr>
+                <w:rFonts w:ascii="Liberation Mono" w:hAnsi="Liberation Mono"/>
+              </w:rPr>
+            </w:pPr>
+            <w:r>
+              <w:rPr>
+                <w:rFonts w:ascii="Liberation Mono" w:hAnsi="Liberation Mono"/>
+              </w:rPr>
+              <w:t>6.5</w:t>
+            </w:r>
+          </w:p>
+        </w:tc>
+        <w:tc>
+          <w:tcPr>
+            <w:tcW w:w="553" w:type="dxa"/>
+            <w:tcBorders>
+              <w:top w:val="single" w:sz="2" w:space="0" w:color="000000"/>
+            </w:tcBorders>
+            <w:tcMar>
+              <w:top w:w="28" w:type="dxa"/>
+            </w:tcMar>
+            <w:vAlign w:val="center"/>
+          </w:tcPr>
+          <w:p>
+            <w:pPr>
+              <w:pStyle w:val="TableContents"/>
+              <w:suppressLineNumbers/>
+              <w:bidi w:val="0"/>
+              <w:jc w:val="left"/>
+              <w:rPr>
+                <w:rFonts w:ascii="Liberation Mono" w:hAnsi="Liberation Mono"/>
+              </w:rPr>
+            </w:pPr>
+            <w:r>
+              <w:rPr>
+                <w:rFonts w:ascii="Liberation Mono" w:hAnsi="Liberation Mono"/>
+              </w:rPr>
+              <w:t>6.5</w:t>
+            </w:r>
+          </w:p>
+        </w:tc>
+        <w:tc>
+          <w:tcPr>
+            <w:tcW w:w="588" w:type="dxa"/>
+            <w:tcBorders>
+              <w:top w:val="single" w:sz="2" w:space="0" w:color="000000"/>
+            </w:tcBorders>
+            <w:tcMar>
+              <w:top w:w="28" w:type="dxa"/>
+            </w:tcMar>
+            <w:vAlign w:val="center"/>
+          </w:tcPr>
+          <w:p>
+            <w:pPr>
+              <w:pStyle w:val="TableContents"/>
+              <w:suppressLineNumbers/>
+              <w:bidi w:val="0"/>
+              <w:jc w:val="left"/>
+              <w:rPr>
+                <w:rFonts w:ascii="Liberation Mono" w:hAnsi="Liberation Mono"/>
+              </w:rPr>
+            </w:pPr>
+            <w:r>
+              <w:rPr>
+                <w:rFonts w:ascii="Liberation Mono" w:hAnsi="Liberation Mono"/>
+              </w:rPr>
+              <w:t>6.4</w:t>
+            </w:r>
+          </w:p>
+        </w:tc>
+        <w:tc>
+          <w:tcPr>
             <w:tcW w:w="586" w:type="dxa"/>
             <w:tcBorders>
               <w:top w:val="single" w:sz="2" w:space="0" w:color="000000"/>
@@ -2249,158 +2394,13 @@
               <w:rPr>
                 <w:rFonts w:ascii="Liberation Mono" w:hAnsi="Liberation Mono"/>
               </w:rPr>
-              <w:t>7.0</w:t>
-            </w:r>
-          </w:p>
-        </w:tc>
-        <w:tc>
-          <w:tcPr>
-            <w:tcW w:w="587" w:type="dxa"/>
-            <w:tcBorders>
-              <w:top w:val="single" w:sz="2" w:space="0" w:color="000000"/>
-            </w:tcBorders>
-            <w:tcMar>
-              <w:top w:w="28" w:type="dxa"/>
-            </w:tcMar>
-            <w:vAlign w:val="center"/>
-          </w:tcPr>
-          <w:p>
-            <w:pPr>
-              <w:pStyle w:val="TableContents"/>
-              <w:suppressLineNumbers/>
-              <w:bidi w:val="0"/>
-              <w:jc w:val="left"/>
-              <w:rPr>
-                <w:rFonts w:ascii="Liberation Mono" w:hAnsi="Liberation Mono"/>
-              </w:rPr>
-            </w:pPr>
-            <w:r>
-              <w:rPr>
-                <w:rFonts w:ascii="Liberation Mono" w:hAnsi="Liberation Mono"/>
-              </w:rPr>
-              <w:t>7.0</w:t>
-            </w:r>
-          </w:p>
-        </w:tc>
-        <w:tc>
-          <w:tcPr>
-            <w:tcW w:w="1204" w:type="dxa"/>
-            <w:tcBorders>
-              <w:top w:val="single" w:sz="2" w:space="0" w:color="000000"/>
-            </w:tcBorders>
-            <w:tcMar>
-              <w:top w:w="28" w:type="dxa"/>
-            </w:tcMar>
-            <w:vAlign w:val="center"/>
-          </w:tcPr>
-          <w:p>
-            <w:pPr>
-              <w:pStyle w:val="TableContents"/>
-              <w:suppressLineNumbers/>
-              <w:bidi w:val="0"/>
-              <w:jc w:val="left"/>
-              <w:rPr>
-                <w:rFonts w:ascii="Liberation Mono" w:hAnsi="Liberation Mono"/>
-              </w:rPr>
-            </w:pPr>
-            <w:r>
-              <w:rPr>
-                <w:rFonts w:ascii="Liberation Mono" w:hAnsi="Liberation Mono"/>
-              </w:rPr>
-              <w:t>6.5</w:t>
-            </w:r>
-          </w:p>
-        </w:tc>
-        <w:tc>
-          <w:tcPr>
-            <w:tcW w:w="553" w:type="dxa"/>
-            <w:tcBorders>
-              <w:top w:val="single" w:sz="2" w:space="0" w:color="000000"/>
-            </w:tcBorders>
-            <w:tcMar>
-              <w:top w:w="28" w:type="dxa"/>
-            </w:tcMar>
-            <w:vAlign w:val="center"/>
-          </w:tcPr>
-          <w:p>
-            <w:pPr>
-              <w:pStyle w:val="TableContents"/>
-              <w:suppressLineNumbers/>
-              <w:bidi w:val="0"/>
-              <w:jc w:val="left"/>
-              <w:rPr>
-                <w:rFonts w:ascii="Liberation Mono" w:hAnsi="Liberation Mono"/>
-              </w:rPr>
-            </w:pPr>
-            <w:r>
-              <w:rPr>
-                <w:rFonts w:ascii="Liberation Mono" w:hAnsi="Liberation Mono"/>
-              </w:rPr>
-              <w:t>6.5</w:t>
-            </w:r>
-          </w:p>
-        </w:tc>
-        <w:tc>
-          <w:tcPr>
-            <w:tcW w:w="587" w:type="dxa"/>
-            <w:tcBorders>
-              <w:top w:val="single" w:sz="2" w:space="0" w:color="000000"/>
-            </w:tcBorders>
-            <w:tcMar>
-              <w:top w:w="28" w:type="dxa"/>
-            </w:tcMar>
-            <w:vAlign w:val="center"/>
-          </w:tcPr>
-          <w:p>
-            <w:pPr>
-              <w:pStyle w:val="TableContents"/>
-              <w:suppressLineNumbers/>
-              <w:bidi w:val="0"/>
-              <w:jc w:val="left"/>
-              <w:rPr>
-                <w:rFonts w:ascii="Liberation Mono" w:hAnsi="Liberation Mono"/>
-              </w:rPr>
-            </w:pPr>
-            <w:r>
-              <w:rPr>
-                <w:rFonts w:ascii="Liberation Mono" w:hAnsi="Liberation Mono"/>
-              </w:rPr>
-              <w:t>6.4</w:t>
-            </w:r>
-          </w:p>
-        </w:tc>
-        <w:tc>
-          <w:tcPr>
-            <w:tcW w:w="586" w:type="dxa"/>
-            <w:tcBorders>
-              <w:top w:val="single" w:sz="2" w:space="0" w:color="000000"/>
-            </w:tcBorders>
-            <w:tcMar>
-              <w:top w:w="28" w:type="dxa"/>
-            </w:tcMar>
-            <w:vAlign w:val="center"/>
-          </w:tcPr>
-          <w:p>
-            <w:pPr>
-              <w:pStyle w:val="TableContents"/>
-              <w:suppressLineNumbers/>
-              <w:bidi w:val="0"/>
-              <w:jc w:val="left"/>
-              <w:rPr>
-                <w:rFonts w:ascii="Liberation Mono" w:hAnsi="Liberation Mono"/>
-              </w:rPr>
-            </w:pPr>
-            <w:r>
-              <w:rPr>
-                <w:rFonts w:ascii="Liberation Mono" w:hAnsi="Liberation Mono"/>
-              </w:rPr>
               <w:t>6.2</w:t>
             </w:r>
           </w:p>
         </w:tc>
         <w:tc>
           <w:tcPr>
-            <w:tcW w:w="1651" w:type="dxa"/>
+            <w:tcW w:w="1650" w:type="dxa"/>
             <w:tcBorders>
               <w:top w:val="single" w:sz="2" w:space="0" w:color="000000"/>
               <w:right w:val="single" w:sz="2" w:space="0" w:color="000000"/>
@@ -2434,7 +2434,7 @@
         <w:trPr/>
         <w:tc>
           <w:tcPr>
-            <w:tcW w:w="3413" w:type="dxa"/>
+            <w:tcW w:w="3412" w:type="dxa"/>
             <w:tcBorders>
               <w:top w:val="single" w:sz="2" w:space="0" w:color="000000"/>
               <w:left w:val="single" w:sz="2" w:space="0" w:color="000000"/>
@@ -2465,6 +2465,151 @@
         </w:tc>
         <w:tc>
           <w:tcPr>
+            <w:tcW w:w="587" w:type="dxa"/>
+            <w:tcBorders>
+              <w:top w:val="single" w:sz="2" w:space="0" w:color="000000"/>
+            </w:tcBorders>
+            <w:tcMar>
+              <w:top w:w="28" w:type="dxa"/>
+            </w:tcMar>
+            <w:vAlign w:val="center"/>
+          </w:tcPr>
+          <w:p>
+            <w:pPr>
+              <w:pStyle w:val="TableContents"/>
+              <w:suppressLineNumbers/>
+              <w:bidi w:val="0"/>
+              <w:jc w:val="left"/>
+              <w:rPr>
+                <w:rFonts w:ascii="Liberation Mono" w:hAnsi="Liberation Mono"/>
+              </w:rPr>
+            </w:pPr>
+            <w:r>
+              <w:rPr>
+                <w:rFonts w:ascii="Liberation Mono" w:hAnsi="Liberation Mono"/>
+              </w:rPr>
+              <w:t>2.4</w:t>
+            </w:r>
+          </w:p>
+        </w:tc>
+        <w:tc>
+          <w:tcPr>
+            <w:tcW w:w="816" w:type="dxa"/>
+            <w:tcBorders>
+              <w:top w:val="single" w:sz="2" w:space="0" w:color="000000"/>
+            </w:tcBorders>
+            <w:tcMar>
+              <w:top w:w="28" w:type="dxa"/>
+            </w:tcMar>
+            <w:vAlign w:val="center"/>
+          </w:tcPr>
+          <w:p>
+            <w:pPr>
+              <w:pStyle w:val="TableContents"/>
+              <w:suppressLineNumbers/>
+              <w:bidi w:val="0"/>
+              <w:jc w:val="left"/>
+              <w:rPr>
+                <w:rFonts w:ascii="Liberation Mono" w:hAnsi="Liberation Mono"/>
+              </w:rPr>
+            </w:pPr>
+            <w:r>
+              <w:rPr>
+                <w:rFonts w:ascii="Liberation Mono" w:hAnsi="Liberation Mono"/>
+              </w:rPr>
+              <w:t>2.4</w:t>
+            </w:r>
+          </w:p>
+        </w:tc>
+        <w:tc>
+          <w:tcPr>
+            <w:tcW w:w="974" w:type="dxa"/>
+            <w:tcBorders>
+              <w:top w:val="single" w:sz="2" w:space="0" w:color="000000"/>
+            </w:tcBorders>
+            <w:tcMar>
+              <w:top w:w="28" w:type="dxa"/>
+            </w:tcMar>
+            <w:vAlign w:val="center"/>
+          </w:tcPr>
+          <w:p>
+            <w:pPr>
+              <w:pStyle w:val="TableContents"/>
+              <w:suppressLineNumbers/>
+              <w:bidi w:val="0"/>
+              <w:jc w:val="left"/>
+              <w:rPr>
+                <w:rFonts w:ascii="Liberation Mono" w:hAnsi="Liberation Mono"/>
+              </w:rPr>
+            </w:pPr>
+            <w:r>
+              <w:rPr>
+                <w:rFonts w:ascii="Liberation Mono" w:hAnsi="Liberation Mono"/>
+              </w:rPr>
+              <w:t>2.4</w:t>
+            </w:r>
+          </w:p>
+        </w:tc>
+        <w:tc>
+          <w:tcPr>
+            <w:tcW w:w="553" w:type="dxa"/>
+            <w:tcBorders>
+              <w:top w:val="single" w:sz="2" w:space="0" w:color="000000"/>
+            </w:tcBorders>
+            <w:tcMar>
+              <w:top w:w="28" w:type="dxa"/>
+            </w:tcMar>
+            <w:vAlign w:val="center"/>
+          </w:tcPr>
+          <w:p>
+            <w:pPr>
+              <w:pStyle w:val="TableContents"/>
+              <w:suppressLineNumbers/>
+              <w:bidi w:val="0"/>
+              <w:jc w:val="left"/>
+              <w:rPr>
+                <w:rFonts w:ascii="Liberation Mono" w:hAnsi="Liberation Mono"/>
+              </w:rPr>
+            </w:pPr>
+            <w:r>
+              <w:rPr>
+                <w:rFonts w:ascii="Liberation Mono" w:hAnsi="Liberation Mono"/>
+              </w:rPr>
+              <w:t>2.4</w:t>
+            </w:r>
+          </w:p>
+        </w:tc>
+        <w:tc>
+          <w:tcPr>
+            <w:tcW w:w="588" w:type="dxa"/>
+            <w:tcBorders>
+              <w:top w:val="single" w:sz="2" w:space="0" w:color="000000"/>
+            </w:tcBorders>
+            <w:tcMar>
+              <w:top w:w="28" w:type="dxa"/>
+            </w:tcMar>
+            <w:vAlign w:val="center"/>
+          </w:tcPr>
+          <w:p>
+            <w:pPr>
+              <w:pStyle w:val="TableContents"/>
+              <w:suppressLineNumbers/>
+              <w:bidi w:val="0"/>
+              <w:jc w:val="left"/>
+              <w:rPr>
+                <w:rFonts w:ascii="Liberation Mono" w:hAnsi="Liberation Mono"/>
+              </w:rPr>
+            </w:pPr>
+            <w:r>
+              <w:rPr>
+                <w:rFonts w:ascii="Liberation Mono" w:hAnsi="Liberation Mono"/>
+              </w:rPr>
+              <w:t>2.4</w:t>
+            </w:r>
+          </w:p>
+        </w:tc>
+        <w:tc>
+          <w:tcPr>
             <w:tcW w:w="586" w:type="dxa"/>
             <w:tcBorders>
               <w:top w:val="single" w:sz="2" w:space="0" w:color="000000"/>
@@ -2494,152 +2639,7 @@
         </w:tc>
         <w:tc>
           <w:tcPr>
-            <w:tcW w:w="587" w:type="dxa"/>
-            <w:tcBorders>
-              <w:top w:val="single" w:sz="2" w:space="0" w:color="000000"/>
-            </w:tcBorders>
-            <w:tcMar>
-              <w:top w:w="28" w:type="dxa"/>
-            </w:tcMar>
-            <w:vAlign w:val="center"/>
-          </w:tcPr>
-          <w:p>
-            <w:pPr>
-              <w:pStyle w:val="TableContents"/>
-              <w:suppressLineNumbers/>
-              <w:bidi w:val="0"/>
-              <w:jc w:val="left"/>
-              <w:rPr>
-                <w:rFonts w:ascii="Liberation Mono" w:hAnsi="Liberation Mono"/>
-              </w:rPr>
-            </w:pPr>
-            <w:r>
-              <w:rPr>
-                <w:rFonts w:ascii="Liberation Mono" w:hAnsi="Liberation Mono"/>
-              </w:rPr>
-              <w:t>2.4</w:t>
-            </w:r>
-          </w:p>
-        </w:tc>
-        <w:tc>
-          <w:tcPr>
-            <w:tcW w:w="1204" w:type="dxa"/>
-            <w:tcBorders>
-              <w:top w:val="single" w:sz="2" w:space="0" w:color="000000"/>
-            </w:tcBorders>
-            <w:tcMar>
-              <w:top w:w="28" w:type="dxa"/>
-            </w:tcMar>
-            <w:vAlign w:val="center"/>
-          </w:tcPr>
-          <w:p>
-            <w:pPr>
-              <w:pStyle w:val="TableContents"/>
-              <w:suppressLineNumbers/>
-              <w:bidi w:val="0"/>
-              <w:jc w:val="left"/>
-              <w:rPr>
-                <w:rFonts w:ascii="Liberation Mono" w:hAnsi="Liberation Mono"/>
-              </w:rPr>
-            </w:pPr>
-            <w:r>
-              <w:rPr>
-                <w:rFonts w:ascii="Liberation Mono" w:hAnsi="Liberation Mono"/>
-              </w:rPr>
-              <w:t>2.4</w:t>
-            </w:r>
-          </w:p>
-        </w:tc>
-        <w:tc>
-          <w:tcPr>
-            <w:tcW w:w="553" w:type="dxa"/>
-            <w:tcBorders>
-              <w:top w:val="single" w:sz="2" w:space="0" w:color="000000"/>
-            </w:tcBorders>
-            <w:tcMar>
-              <w:top w:w="28" w:type="dxa"/>
-            </w:tcMar>
-            <w:vAlign w:val="center"/>
-          </w:tcPr>
-          <w:p>
-            <w:pPr>
-              <w:pStyle w:val="TableContents"/>
-              <w:suppressLineNumbers/>
-              <w:bidi w:val="0"/>
-              <w:jc w:val="left"/>
-              <w:rPr>
-                <w:rFonts w:ascii="Liberation Mono" w:hAnsi="Liberation Mono"/>
-              </w:rPr>
-            </w:pPr>
-            <w:r>
-              <w:rPr>
-                <w:rFonts w:ascii="Liberation Mono" w:hAnsi="Liberation Mono"/>
-              </w:rPr>
-              <w:t>2.4</w:t>
-            </w:r>
-          </w:p>
-        </w:tc>
-        <w:tc>
-          <w:tcPr>
-            <w:tcW w:w="587" w:type="dxa"/>
-            <w:tcBorders>
-              <w:top w:val="single" w:sz="2" w:space="0" w:color="000000"/>
-            </w:tcBorders>
-            <w:tcMar>
-              <w:top w:w="28" w:type="dxa"/>
-            </w:tcMar>
-            <w:vAlign w:val="center"/>
-          </w:tcPr>
-          <w:p>
-            <w:pPr>
-              <w:pStyle w:val="TableContents"/>
-              <w:suppressLineNumbers/>
-              <w:bidi w:val="0"/>
-              <w:jc w:val="left"/>
-              <w:rPr>
-                <w:rFonts w:ascii="Liberation Mono" w:hAnsi="Liberation Mono"/>
-              </w:rPr>
-            </w:pPr>
-            <w:r>
-              <w:rPr>
-                <w:rFonts w:ascii="Liberation Mono" w:hAnsi="Liberation Mono"/>
-              </w:rPr>
-              <w:t>2.4</w:t>
-            </w:r>
-          </w:p>
-        </w:tc>
-        <w:tc>
-          <w:tcPr>
-            <w:tcW w:w="586" w:type="dxa"/>
-            <w:tcBorders>
-              <w:top w:val="single" w:sz="2" w:space="0" w:color="000000"/>
-            </w:tcBorders>
-            <w:tcMar>
-              <w:top w:w="28" w:type="dxa"/>
-            </w:tcMar>
-            <w:vAlign w:val="center"/>
-          </w:tcPr>
-          <w:p>
-            <w:pPr>
-              <w:pStyle w:val="TableContents"/>
-              <w:suppressLineNumbers/>
-              <w:bidi w:val="0"/>
-              <w:jc w:val="left"/>
-              <w:rPr>
-                <w:rFonts w:ascii="Liberation Mono" w:hAnsi="Liberation Mono"/>
-              </w:rPr>
-            </w:pPr>
-            <w:r>
-              <w:rPr>
-                <w:rFonts w:ascii="Liberation Mono" w:hAnsi="Liberation Mono"/>
-              </w:rPr>
-              <w:t>2.4</w:t>
-            </w:r>
-          </w:p>
-        </w:tc>
-        <w:tc>
-          <w:tcPr>
-            <w:tcW w:w="1651" w:type="dxa"/>
+            <w:tcW w:w="1650" w:type="dxa"/>
             <w:tcBorders>
               <w:top w:val="single" w:sz="2" w:space="0" w:color="000000"/>
               <w:right w:val="single" w:sz="2" w:space="0" w:color="000000"/>
@@ -2673,7 +2673,7 @@
         <w:trPr/>
         <w:tc>
           <w:tcPr>
-            <w:tcW w:w="3413" w:type="dxa"/>
+            <w:tcW w:w="3412" w:type="dxa"/>
             <w:tcBorders>
               <w:top w:val="single" w:sz="2" w:space="0" w:color="000000"/>
               <w:left w:val="single" w:sz="2" w:space="0" w:color="000000"/>
@@ -2704,6 +2704,151 @@
         </w:tc>
         <w:tc>
           <w:tcPr>
+            <w:tcW w:w="587" w:type="dxa"/>
+            <w:tcBorders>
+              <w:top w:val="single" w:sz="2" w:space="0" w:color="000000"/>
+            </w:tcBorders>
+            <w:tcMar>
+              <w:top w:w="28" w:type="dxa"/>
+            </w:tcMar>
+            <w:vAlign w:val="center"/>
+          </w:tcPr>
+          <w:p>
+            <w:pPr>
+              <w:pStyle w:val="TableContents"/>
+              <w:suppressLineNumbers/>
+              <w:bidi w:val="0"/>
+              <w:jc w:val="left"/>
+              <w:rPr>
+                <w:rFonts w:ascii="Liberation Mono" w:hAnsi="Liberation Mono"/>
+              </w:rPr>
+            </w:pPr>
+            <w:r>
+              <w:rPr>
+                <w:rFonts w:ascii="Liberation Mono" w:hAnsi="Liberation Mono"/>
+              </w:rPr>
+              <w:t>1.8</w:t>
+            </w:r>
+          </w:p>
+        </w:tc>
+        <w:tc>
+          <w:tcPr>
+            <w:tcW w:w="816" w:type="dxa"/>
+            <w:tcBorders>
+              <w:top w:val="single" w:sz="2" w:space="0" w:color="000000"/>
+            </w:tcBorders>
+            <w:tcMar>
+              <w:top w:w="28" w:type="dxa"/>
+            </w:tcMar>
+            <w:vAlign w:val="center"/>
+          </w:tcPr>
+          <w:p>
+            <w:pPr>
+              <w:pStyle w:val="TableContents"/>
+              <w:suppressLineNumbers/>
+              <w:bidi w:val="0"/>
+              <w:jc w:val="left"/>
+              <w:rPr>
+                <w:rFonts w:ascii="Liberation Mono" w:hAnsi="Liberation Mono"/>
+              </w:rPr>
+            </w:pPr>
+            <w:r>
+              <w:rPr>
+                <w:rFonts w:ascii="Liberation Mono" w:hAnsi="Liberation Mono"/>
+              </w:rPr>
+              <w:t>1.8</w:t>
+            </w:r>
+          </w:p>
+        </w:tc>
+        <w:tc>
+          <w:tcPr>
+            <w:tcW w:w="974" w:type="dxa"/>
+            <w:tcBorders>
+              <w:top w:val="single" w:sz="2" w:space="0" w:color="000000"/>
+            </w:tcBorders>
+            <w:tcMar>
+              <w:top w:w="28" w:type="dxa"/>
+            </w:tcMar>
+            <w:vAlign w:val="center"/>
+          </w:tcPr>
+          <w:p>
+            <w:pPr>
+              <w:pStyle w:val="TableContents"/>
+              <w:suppressLineNumbers/>
+              <w:bidi w:val="0"/>
+              <w:jc w:val="left"/>
+              <w:rPr>
+                <w:rFonts w:ascii="Liberation Mono" w:hAnsi="Liberation Mono"/>
+              </w:rPr>
+            </w:pPr>
+            <w:r>
+              <w:rPr>
+                <w:rFonts w:ascii="Liberation Mono" w:hAnsi="Liberation Mono"/>
+              </w:rPr>
+              <w:t>1.8</w:t>
+            </w:r>
+          </w:p>
+        </w:tc>
+        <w:tc>
+          <w:tcPr>
+            <w:tcW w:w="553" w:type="dxa"/>
+            <w:tcBorders>
+              <w:top w:val="single" w:sz="2" w:space="0" w:color="000000"/>
+            </w:tcBorders>
+            <w:tcMar>
+              <w:top w:w="28" w:type="dxa"/>
+            </w:tcMar>
+            <w:vAlign w:val="center"/>
+          </w:tcPr>
+          <w:p>
+            <w:pPr>
+              <w:pStyle w:val="TableContents"/>
+              <w:suppressLineNumbers/>
+              <w:bidi w:val="0"/>
+              <w:jc w:val="left"/>
+              <w:rPr>
+                <w:rFonts w:ascii="Liberation Mono" w:hAnsi="Liberation Mono"/>
+              </w:rPr>
+            </w:pPr>
+            <w:r>
+              <w:rPr>
+                <w:rFonts w:ascii="Liberation Mono" w:hAnsi="Liberation Mono"/>
+              </w:rPr>
+              <w:t>1.8</w:t>
+            </w:r>
+          </w:p>
+        </w:tc>
+        <w:tc>
+          <w:tcPr>
+            <w:tcW w:w="588" w:type="dxa"/>
+            <w:tcBorders>
+              <w:top w:val="single" w:sz="2" w:space="0" w:color="000000"/>
+            </w:tcBorders>
+            <w:tcMar>
+              <w:top w:w="28" w:type="dxa"/>
+            </w:tcMar>
+            <w:vAlign w:val="center"/>
+          </w:tcPr>
+          <w:p>
+            <w:pPr>
+              <w:pStyle w:val="TableContents"/>
+              <w:suppressLineNumbers/>
+              <w:bidi w:val="0"/>
+              <w:jc w:val="left"/>
+              <w:rPr>
+                <w:rFonts w:ascii="Liberation Mono" w:hAnsi="Liberation Mono"/>
+              </w:rPr>
+            </w:pPr>
+            <w:r>
+              <w:rPr>
+                <w:rFonts w:ascii="Liberation Mono" w:hAnsi="Liberation Mono"/>
+              </w:rPr>
+              <w:t>1.8</w:t>
+            </w:r>
+          </w:p>
+        </w:tc>
+        <w:tc>
+          <w:tcPr>
             <w:tcW w:w="586" w:type="dxa"/>
             <w:tcBorders>
               <w:top w:val="single" w:sz="2" w:space="0" w:color="000000"/>
@@ -2733,152 +2878,7 @@
         </w:tc>
         <w:tc>
           <w:tcPr>
-            <w:tcW w:w="587" w:type="dxa"/>
-            <w:tcBorders>
-              <w:top w:val="single" w:sz="2" w:space="0" w:color="000000"/>
-            </w:tcBorders>
-            <w:tcMar>
-              <w:top w:w="28" w:type="dxa"/>
-            </w:tcMar>
-            <w:vAlign w:val="center"/>
-          </w:tcPr>
-          <w:p>
-            <w:pPr>
-              <w:pStyle w:val="TableContents"/>
-              <w:suppressLineNumbers/>
-              <w:bidi w:val="0"/>
-              <w:jc w:val="left"/>
-              <w:rPr>
-                <w:rFonts w:ascii="Liberation Mono" w:hAnsi="Liberation Mono"/>
-              </w:rPr>
-            </w:pPr>
-            <w:r>
-              <w:rPr>
-                <w:rFonts w:ascii="Liberation Mono" w:hAnsi="Liberation Mono"/>
-              </w:rPr>
-              <w:t>1.8</w:t>
-            </w:r>
-          </w:p>
-        </w:tc>
-        <w:tc>
-          <w:tcPr>
-            <w:tcW w:w="1204" w:type="dxa"/>
-            <w:tcBorders>
-              <w:top w:val="single" w:sz="2" w:space="0" w:color="000000"/>
-            </w:tcBorders>
-            <w:tcMar>
-              <w:top w:w="28" w:type="dxa"/>
-            </w:tcMar>
-            <w:vAlign w:val="center"/>
-          </w:tcPr>
-          <w:p>
-            <w:pPr>
-              <w:pStyle w:val="TableContents"/>
-              <w:suppressLineNumbers/>
-              <w:bidi w:val="0"/>
-              <w:jc w:val="left"/>
-              <w:rPr>
-                <w:rFonts w:ascii="Liberation Mono" w:hAnsi="Liberation Mono"/>
-              </w:rPr>
-            </w:pPr>
-            <w:r>
-              <w:rPr>
-                <w:rFonts w:ascii="Liberation Mono" w:hAnsi="Liberation Mono"/>
-              </w:rPr>
-              <w:t>1.8</w:t>
-            </w:r>
-          </w:p>
-        </w:tc>
-        <w:tc>
-          <w:tcPr>
-            <w:tcW w:w="553" w:type="dxa"/>
-            <w:tcBorders>
-              <w:top w:val="single" w:sz="2" w:space="0" w:color="000000"/>
-            </w:tcBorders>
-            <w:tcMar>
-              <w:top w:w="28" w:type="dxa"/>
-            </w:tcMar>
-            <w:vAlign w:val="center"/>
-          </w:tcPr>
-          <w:p>
-            <w:pPr>
-              <w:pStyle w:val="TableContents"/>
-              <w:suppressLineNumbers/>
-              <w:bidi w:val="0"/>
-              <w:jc w:val="left"/>
-              <w:rPr>
-                <w:rFonts w:ascii="Liberation Mono" w:hAnsi="Liberation Mono"/>
-              </w:rPr>
-            </w:pPr>
-            <w:r>
-              <w:rPr>
-                <w:rFonts w:ascii="Liberation Mono" w:hAnsi="Liberation Mono"/>
-              </w:rPr>
-              <w:t>1.8</w:t>
-            </w:r>
-          </w:p>
-        </w:tc>
-        <w:tc>
-          <w:tcPr>
-            <w:tcW w:w="587" w:type="dxa"/>
-            <w:tcBorders>
-              <w:top w:val="single" w:sz="2" w:space="0" w:color="000000"/>
-            </w:tcBorders>
-            <w:tcMar>
-              <w:top w:w="28" w:type="dxa"/>
-            </w:tcMar>
-            <w:vAlign w:val="center"/>
-          </w:tcPr>
-          <w:p>
-            <w:pPr>
-              <w:pStyle w:val="TableContents"/>
-              <w:suppressLineNumbers/>
-              <w:bidi w:val="0"/>
-              <w:jc w:val="left"/>
-              <w:rPr>
-                <w:rFonts w:ascii="Liberation Mono" w:hAnsi="Liberation Mono"/>
-              </w:rPr>
-            </w:pPr>
-            <w:r>
-              <w:rPr>
-                <w:rFonts w:ascii="Liberation Mono" w:hAnsi="Liberation Mono"/>
-              </w:rPr>
-              <w:t>1.8</w:t>
-            </w:r>
-          </w:p>
-        </w:tc>
-        <w:tc>
-          <w:tcPr>
-            <w:tcW w:w="586" w:type="dxa"/>
-            <w:tcBorders>
-              <w:top w:val="single" w:sz="2" w:space="0" w:color="000000"/>
-            </w:tcBorders>
-            <w:tcMar>
-              <w:top w:w="28" w:type="dxa"/>
-            </w:tcMar>
-            <w:vAlign w:val="center"/>
-          </w:tcPr>
-          <w:p>
-            <w:pPr>
-              <w:pStyle w:val="TableContents"/>
-              <w:suppressLineNumbers/>
-              <w:bidi w:val="0"/>
-              <w:jc w:val="left"/>
-              <w:rPr>
-                <w:rFonts w:ascii="Liberation Mono" w:hAnsi="Liberation Mono"/>
-              </w:rPr>
-            </w:pPr>
-            <w:r>
-              <w:rPr>
-                <w:rFonts w:ascii="Liberation Mono" w:hAnsi="Liberation Mono"/>
-              </w:rPr>
-              <w:t>1.8</w:t>
-            </w:r>
-          </w:p>
-        </w:tc>
-        <w:tc>
-          <w:tcPr>
-            <w:tcW w:w="1651" w:type="dxa"/>
+            <w:tcW w:w="1650" w:type="dxa"/>
             <w:tcBorders>
               <w:top w:val="single" w:sz="2" w:space="0" w:color="000000"/>
               <w:right w:val="single" w:sz="2" w:space="0" w:color="000000"/>
@@ -2912,7 +2912,7 @@
         <w:trPr/>
         <w:tc>
           <w:tcPr>
-            <w:tcW w:w="3413" w:type="dxa"/>
+            <w:tcW w:w="3412" w:type="dxa"/>
             <w:tcBorders>
               <w:top w:val="single" w:sz="2" w:space="0" w:color="000000"/>
               <w:left w:val="single" w:sz="2" w:space="0" w:color="000000"/>
@@ -2943,6 +2943,151 @@
         </w:tc>
         <w:tc>
           <w:tcPr>
+            <w:tcW w:w="587" w:type="dxa"/>
+            <w:tcBorders>
+              <w:top w:val="single" w:sz="2" w:space="0" w:color="000000"/>
+            </w:tcBorders>
+            <w:tcMar>
+              <w:top w:w="28" w:type="dxa"/>
+            </w:tcMar>
+            <w:vAlign w:val="center"/>
+          </w:tcPr>
+          <w:p>
+            <w:pPr>
+              <w:pStyle w:val="TableContents"/>
+              <w:suppressLineNumbers/>
+              <w:bidi w:val="0"/>
+              <w:jc w:val="left"/>
+              <w:rPr>
+                <w:rFonts w:ascii="Liberation Mono" w:hAnsi="Liberation Mono"/>
+              </w:rPr>
+            </w:pPr>
+            <w:r>
+              <w:rPr>
+                <w:rFonts w:ascii="Liberation Mono" w:hAnsi="Liberation Mono"/>
+              </w:rPr>
+              <w:t>--</w:t>
+            </w:r>
+          </w:p>
+        </w:tc>
+        <w:tc>
+          <w:tcPr>
+            <w:tcW w:w="816" w:type="dxa"/>
+            <w:tcBorders>
+              <w:top w:val="single" w:sz="2" w:space="0" w:color="000000"/>
+            </w:tcBorders>
+            <w:tcMar>
+              <w:top w:w="28" w:type="dxa"/>
+            </w:tcMar>
+            <w:vAlign w:val="center"/>
+          </w:tcPr>
+          <w:p>
+            <w:pPr>
+              <w:pStyle w:val="TableContents"/>
+              <w:suppressLineNumbers/>
+              <w:bidi w:val="0"/>
+              <w:jc w:val="left"/>
+              <w:rPr>
+                <w:rFonts w:ascii="Liberation Mono" w:hAnsi="Liberation Mono"/>
+              </w:rPr>
+            </w:pPr>
+            <w:r>
+              <w:rPr>
+                <w:rFonts w:ascii="Liberation Mono" w:hAnsi="Liberation Mono"/>
+              </w:rPr>
+              <w:t>--</w:t>
+            </w:r>
+          </w:p>
+        </w:tc>
+        <w:tc>
+          <w:tcPr>
+            <w:tcW w:w="974" w:type="dxa"/>
+            <w:tcBorders>
+              <w:top w:val="single" w:sz="2" w:space="0" w:color="000000"/>
+            </w:tcBorders>
+            <w:tcMar>
+              <w:top w:w="28" w:type="dxa"/>
+            </w:tcMar>
+            <w:vAlign w:val="center"/>
+          </w:tcPr>
+          <w:p>
+            <w:pPr>
+              <w:pStyle w:val="TableContents"/>
+              <w:suppressLineNumbers/>
+              <w:bidi w:val="0"/>
+              <w:jc w:val="left"/>
+              <w:rPr>
+                <w:rFonts w:ascii="Liberation Mono" w:hAnsi="Liberation Mono"/>
+              </w:rPr>
+            </w:pPr>
+            <w:r>
+              <w:rPr>
+                <w:rFonts w:ascii="Liberation Mono" w:hAnsi="Liberation Mono"/>
+              </w:rPr>
+              <w:t>--</w:t>
+            </w:r>
+          </w:p>
+        </w:tc>
+        <w:tc>
+          <w:tcPr>
+            <w:tcW w:w="553" w:type="dxa"/>
+            <w:tcBorders>
+              <w:top w:val="single" w:sz="2" w:space="0" w:color="000000"/>
+            </w:tcBorders>
+            <w:tcMar>
+              <w:top w:w="28" w:type="dxa"/>
+            </w:tcMar>
+            <w:vAlign w:val="center"/>
+          </w:tcPr>
+          <w:p>
+            <w:pPr>
+              <w:pStyle w:val="TableContents"/>
+              <w:suppressLineNumbers/>
+              <w:bidi w:val="0"/>
+              <w:jc w:val="left"/>
+              <w:rPr>
+                <w:rFonts w:ascii="Liberation Mono" w:hAnsi="Liberation Mono"/>
+              </w:rPr>
+            </w:pPr>
+            <w:r>
+              <w:rPr>
+                <w:rFonts w:ascii="Liberation Mono" w:hAnsi="Liberation Mono"/>
+              </w:rPr>
+              <w:t>5.7</w:t>
+            </w:r>
+          </w:p>
+        </w:tc>
+        <w:tc>
+          <w:tcPr>
+            <w:tcW w:w="588" w:type="dxa"/>
+            <w:tcBorders>
+              <w:top w:val="single" w:sz="2" w:space="0" w:color="000000"/>
+            </w:tcBorders>
+            <w:tcMar>
+              <w:top w:w="28" w:type="dxa"/>
+            </w:tcMar>
+            <w:vAlign w:val="center"/>
+          </w:tcPr>
+          <w:p>
+            <w:pPr>
+              <w:pStyle w:val="TableContents"/>
+              <w:suppressLineNumbers/>
+              <w:bidi w:val="0"/>
+              <w:jc w:val="left"/>
+              <w:rPr>
+                <w:rFonts w:ascii="Liberation Mono" w:hAnsi="Liberation Mono"/>
+              </w:rPr>
+            </w:pPr>
+            <w:r>
+              <w:rPr>
+                <w:rFonts w:ascii="Liberation Mono" w:hAnsi="Liberation Mono"/>
+              </w:rPr>
+              <w:t>--</w:t>
+            </w:r>
+          </w:p>
+        </w:tc>
+        <w:tc>
+          <w:tcPr>
             <w:tcW w:w="586" w:type="dxa"/>
             <w:tcBorders>
               <w:top w:val="single" w:sz="2" w:space="0" w:color="000000"/>
@@ -2972,152 +3117,7 @@
         </w:tc>
         <w:tc>
           <w:tcPr>
-            <w:tcW w:w="587" w:type="dxa"/>
-            <w:tcBorders>
-              <w:top w:val="single" w:sz="2" w:space="0" w:color="000000"/>
-            </w:tcBorders>
-            <w:tcMar>
-              <w:top w:w="28" w:type="dxa"/>
-            </w:tcMar>
-            <w:vAlign w:val="center"/>
-          </w:tcPr>
-          <w:p>
-            <w:pPr>
-              <w:pStyle w:val="TableContents"/>
-              <w:suppressLineNumbers/>
-              <w:bidi w:val="0"/>
-              <w:jc w:val="left"/>
-              <w:rPr>
-                <w:rFonts w:ascii="Liberation Mono" w:hAnsi="Liberation Mono"/>
-              </w:rPr>
-            </w:pPr>
-            <w:r>
-              <w:rPr>
-                <w:rFonts w:ascii="Liberation Mono" w:hAnsi="Liberation Mono"/>
-              </w:rPr>
-              <w:t>--</w:t>
-            </w:r>
-          </w:p>
-        </w:tc>
-        <w:tc>
-          <w:tcPr>
-            <w:tcW w:w="1204" w:type="dxa"/>
-            <w:tcBorders>
-              <w:top w:val="single" w:sz="2" w:space="0" w:color="000000"/>
-            </w:tcBorders>
-            <w:tcMar>
-              <w:top w:w="28" w:type="dxa"/>
-            </w:tcMar>
-            <w:vAlign w:val="center"/>
-          </w:tcPr>
-          <w:p>
-            <w:pPr>
-              <w:pStyle w:val="TableContents"/>
-              <w:suppressLineNumbers/>
-              <w:bidi w:val="0"/>
-              <w:jc w:val="left"/>
-              <w:rPr>
-                <w:rFonts w:ascii="Liberation Mono" w:hAnsi="Liberation Mono"/>
-              </w:rPr>
-            </w:pPr>
-            <w:r>
-              <w:rPr>
-                <w:rFonts w:ascii="Liberation Mono" w:hAnsi="Liberation Mono"/>
-              </w:rPr>
-              <w:t>--</w:t>
-            </w:r>
-          </w:p>
-        </w:tc>
-        <w:tc>
-          <w:tcPr>
-            <w:tcW w:w="553" w:type="dxa"/>
-            <w:tcBorders>
-              <w:top w:val="single" w:sz="2" w:space="0" w:color="000000"/>
-            </w:tcBorders>
-            <w:tcMar>
-              <w:top w:w="28" w:type="dxa"/>
-            </w:tcMar>
-            <w:vAlign w:val="center"/>
-          </w:tcPr>
-          <w:p>
-            <w:pPr>
-              <w:pStyle w:val="TableContents"/>
-              <w:suppressLineNumbers/>
-              <w:bidi w:val="0"/>
-              <w:jc w:val="left"/>
-              <w:rPr>
-                <w:rFonts w:ascii="Liberation Mono" w:hAnsi="Liberation Mono"/>
-              </w:rPr>
-            </w:pPr>
-            <w:r>
-              <w:rPr>
-                <w:rFonts w:ascii="Liberation Mono" w:hAnsi="Liberation Mono"/>
-              </w:rPr>
-              <w:t>5.7</w:t>
-            </w:r>
-          </w:p>
-        </w:tc>
-        <w:tc>
-          <w:tcPr>
-            <w:tcW w:w="587" w:type="dxa"/>
-            <w:tcBorders>
-              <w:top w:val="single" w:sz="2" w:space="0" w:color="000000"/>
-            </w:tcBorders>
-            <w:tcMar>
-              <w:top w:w="28" w:type="dxa"/>
-            </w:tcMar>
-            <w:vAlign w:val="center"/>
-          </w:tcPr>
-          <w:p>
-            <w:pPr>
-              <w:pStyle w:val="TableContents"/>
-              <w:suppressLineNumbers/>
-              <w:bidi w:val="0"/>
-              <w:jc w:val="left"/>
-              <w:rPr>
-                <w:rFonts w:ascii="Liberation Mono" w:hAnsi="Liberation Mono"/>
-              </w:rPr>
-            </w:pPr>
-            <w:r>
-              <w:rPr>
-                <w:rFonts w:ascii="Liberation Mono" w:hAnsi="Liberation Mono"/>
-              </w:rPr>
-              <w:t>--</w:t>
-            </w:r>
-          </w:p>
-        </w:tc>
-        <w:tc>
-          <w:tcPr>
-            <w:tcW w:w="586" w:type="dxa"/>
-            <w:tcBorders>
-              <w:top w:val="single" w:sz="2" w:space="0" w:color="000000"/>
-            </w:tcBorders>
-            <w:tcMar>
-              <w:top w:w="28" w:type="dxa"/>
-            </w:tcMar>
-            <w:vAlign w:val="center"/>
-          </w:tcPr>
-          <w:p>
-            <w:pPr>
-              <w:pStyle w:val="TableContents"/>
-              <w:suppressLineNumbers/>
-              <w:bidi w:val="0"/>
-              <w:jc w:val="left"/>
-              <w:rPr>
-                <w:rFonts w:ascii="Liberation Mono" w:hAnsi="Liberation Mono"/>
-              </w:rPr>
-            </w:pPr>
-            <w:r>
-              <w:rPr>
-                <w:rFonts w:ascii="Liberation Mono" w:hAnsi="Liberation Mono"/>
-              </w:rPr>
-              <w:t>--</w:t>
-            </w:r>
-          </w:p>
-        </w:tc>
-        <w:tc>
-          <w:tcPr>
-            <w:tcW w:w="1651" w:type="dxa"/>
+            <w:tcW w:w="1650" w:type="dxa"/>
             <w:tcBorders>
               <w:top w:val="single" w:sz="2" w:space="0" w:color="000000"/>
               <w:right w:val="single" w:sz="2" w:space="0" w:color="000000"/>
@@ -3151,7 +3151,7 @@
         <w:trPr/>
         <w:tc>
           <w:tcPr>
-            <w:tcW w:w="3413" w:type="dxa"/>
+            <w:tcW w:w="3412" w:type="dxa"/>
             <w:tcBorders>
               <w:top w:val="single" w:sz="2" w:space="0" w:color="000000"/>
               <w:left w:val="single" w:sz="2" w:space="0" w:color="000000"/>
@@ -3182,6 +3182,151 @@
         </w:tc>
         <w:tc>
           <w:tcPr>
+            <w:tcW w:w="587" w:type="dxa"/>
+            <w:tcBorders>
+              <w:top w:val="single" w:sz="2" w:space="0" w:color="000000"/>
+            </w:tcBorders>
+            <w:tcMar>
+              <w:top w:w="28" w:type="dxa"/>
+            </w:tcMar>
+            <w:vAlign w:val="center"/>
+          </w:tcPr>
+          <w:p>
+            <w:pPr>
+              <w:pStyle w:val="TableContents"/>
+              <w:suppressLineNumbers/>
+              <w:bidi w:val="0"/>
+              <w:jc w:val="left"/>
+              <w:rPr>
+                <w:rFonts w:ascii="Liberation Mono" w:hAnsi="Liberation Mono"/>
+              </w:rPr>
+            </w:pPr>
+            <w:r>
+              <w:rPr>
+                <w:rFonts w:ascii="Liberation Mono" w:hAnsi="Liberation Mono"/>
+              </w:rPr>
+              <w:t>--</w:t>
+            </w:r>
+          </w:p>
+        </w:tc>
+        <w:tc>
+          <w:tcPr>
+            <w:tcW w:w="816" w:type="dxa"/>
+            <w:tcBorders>
+              <w:top w:val="single" w:sz="2" w:space="0" w:color="000000"/>
+            </w:tcBorders>
+            <w:tcMar>
+              <w:top w:w="28" w:type="dxa"/>
+            </w:tcMar>
+            <w:vAlign w:val="center"/>
+          </w:tcPr>
+          <w:p>
+            <w:pPr>
+              <w:pStyle w:val="TableContents"/>
+              <w:suppressLineNumbers/>
+              <w:bidi w:val="0"/>
+              <w:jc w:val="left"/>
+              <w:rPr>
+                <w:rFonts w:ascii="Liberation Mono" w:hAnsi="Liberation Mono"/>
+              </w:rPr>
+            </w:pPr>
+            <w:r>
+              <w:rPr>
+                <w:rFonts w:ascii="Liberation Mono" w:hAnsi="Liberation Mono"/>
+              </w:rPr>
+              <w:t>--</w:t>
+            </w:r>
+          </w:p>
+        </w:tc>
+        <w:tc>
+          <w:tcPr>
+            <w:tcW w:w="974" w:type="dxa"/>
+            <w:tcBorders>
+              <w:top w:val="single" w:sz="2" w:space="0" w:color="000000"/>
+            </w:tcBorders>
+            <w:tcMar>
+              <w:top w:w="28" w:type="dxa"/>
+            </w:tcMar>
+            <w:vAlign w:val="center"/>
+          </w:tcPr>
+          <w:p>
+            <w:pPr>
+              <w:pStyle w:val="TableContents"/>
+              <w:suppressLineNumbers/>
+              <w:bidi w:val="0"/>
+              <w:jc w:val="left"/>
+              <w:rPr>
+                <w:rFonts w:ascii="Liberation Mono" w:hAnsi="Liberation Mono"/>
+              </w:rPr>
+            </w:pPr>
+            <w:r>
+              <w:rPr>
+                <w:rFonts w:ascii="Liberation Mono" w:hAnsi="Liberation Mono"/>
+              </w:rPr>
+              <w:t>--</w:t>
+            </w:r>
+          </w:p>
+        </w:tc>
+        <w:tc>
+          <w:tcPr>
+            <w:tcW w:w="553" w:type="dxa"/>
+            <w:tcBorders>
+              <w:top w:val="single" w:sz="2" w:space="0" w:color="000000"/>
+            </w:tcBorders>
+            <w:tcMar>
+              <w:top w:w="28" w:type="dxa"/>
+            </w:tcMar>
+            <w:vAlign w:val="center"/>
+          </w:tcPr>
+          <w:p>
+            <w:pPr>
+              <w:pStyle w:val="TableContents"/>
+              <w:suppressLineNumbers/>
+              <w:bidi w:val="0"/>
+              <w:jc w:val="left"/>
+              <w:rPr>
+                <w:rFonts w:ascii="Liberation Mono" w:hAnsi="Liberation Mono"/>
+              </w:rPr>
+            </w:pPr>
+            <w:r>
+              <w:rPr>
+                <w:rFonts w:ascii="Liberation Mono" w:hAnsi="Liberation Mono"/>
+              </w:rPr>
+              <w:t>✔️</w:t>
+            </w:r>
+          </w:p>
+        </w:tc>
+        <w:tc>
+          <w:tcPr>
+            <w:tcW w:w="588" w:type="dxa"/>
+            <w:tcBorders>
+              <w:top w:val="single" w:sz="2" w:space="0" w:color="000000"/>
+            </w:tcBorders>
+            <w:tcMar>
+              <w:top w:w="28" w:type="dxa"/>
+            </w:tcMar>
+            <w:vAlign w:val="center"/>
+          </w:tcPr>
+          <w:p>
+            <w:pPr>
+              <w:pStyle w:val="TableContents"/>
+              <w:suppressLineNumbers/>
+              <w:bidi w:val="0"/>
+              <w:jc w:val="left"/>
+              <w:rPr>
+                <w:rFonts w:ascii="Liberation Mono" w:hAnsi="Liberation Mono"/>
+              </w:rPr>
+            </w:pPr>
+            <w:r>
+              <w:rPr>
+                <w:rFonts w:ascii="Liberation Mono" w:hAnsi="Liberation Mono"/>
+              </w:rPr>
+              <w:t>✔️</w:t>
+            </w:r>
+          </w:p>
+        </w:tc>
+        <w:tc>
+          <w:tcPr>
             <w:tcW w:w="586" w:type="dxa"/>
             <w:tcBorders>
               <w:top w:val="single" w:sz="2" w:space="0" w:color="000000"/>
@@ -3211,152 +3356,7 @@
         </w:tc>
         <w:tc>
           <w:tcPr>
-            <w:tcW w:w="587" w:type="dxa"/>
-            <w:tcBorders>
-              <w:top w:val="single" w:sz="2" w:space="0" w:color="000000"/>
-            </w:tcBorders>
-            <w:tcMar>
-              <w:top w:w="28" w:type="dxa"/>
-            </w:tcMar>
-            <w:vAlign w:val="center"/>
-          </w:tcPr>
-          <w:p>
-            <w:pPr>
-              <w:pStyle w:val="TableContents"/>
-              <w:suppressLineNumbers/>
-              <w:bidi w:val="0"/>
-              <w:jc w:val="left"/>
-              <w:rPr>
-                <w:rFonts w:ascii="Liberation Mono" w:hAnsi="Liberation Mono"/>
-              </w:rPr>
-            </w:pPr>
-            <w:r>
-              <w:rPr>
-                <w:rFonts w:ascii="Liberation Mono" w:hAnsi="Liberation Mono"/>
-              </w:rPr>
-              <w:t>--</w:t>
-            </w:r>
-          </w:p>
-        </w:tc>
-        <w:tc>
-          <w:tcPr>
-            <w:tcW w:w="1204" w:type="dxa"/>
-            <w:tcBorders>
-              <w:top w:val="single" w:sz="2" w:space="0" w:color="000000"/>
-            </w:tcBorders>
-            <w:tcMar>
-              <w:top w:w="28" w:type="dxa"/>
-            </w:tcMar>
-            <w:vAlign w:val="center"/>
-          </w:tcPr>
-          <w:p>
-            <w:pPr>
-              <w:pStyle w:val="TableContents"/>
-              <w:suppressLineNumbers/>
-              <w:bidi w:val="0"/>
-              <w:jc w:val="left"/>
-              <w:rPr>
-                <w:rFonts w:ascii="Liberation Mono" w:hAnsi="Liberation Mono"/>
-              </w:rPr>
-            </w:pPr>
-            <w:r>
-              <w:rPr>
-                <w:rFonts w:ascii="Liberation Mono" w:hAnsi="Liberation Mono"/>
-              </w:rPr>
-              <w:t>--</w:t>
-            </w:r>
-          </w:p>
-        </w:tc>
-        <w:tc>
-          <w:tcPr>
-            <w:tcW w:w="553" w:type="dxa"/>
-            <w:tcBorders>
-              <w:top w:val="single" w:sz="2" w:space="0" w:color="000000"/>
-            </w:tcBorders>
-            <w:tcMar>
-              <w:top w:w="28" w:type="dxa"/>
-            </w:tcMar>
-            <w:vAlign w:val="center"/>
-          </w:tcPr>
-          <w:p>
-            <w:pPr>
-              <w:pStyle w:val="TableContents"/>
-              <w:suppressLineNumbers/>
-              <w:bidi w:val="0"/>
-              <w:jc w:val="left"/>
-              <w:rPr>
-                <w:rFonts w:ascii="Liberation Mono" w:hAnsi="Liberation Mono"/>
-              </w:rPr>
-            </w:pPr>
-            <w:r>
-              <w:rPr>
-                <w:rFonts w:ascii="Liberation Mono" w:hAnsi="Liberation Mono"/>
-              </w:rPr>
-              <w:t>✔️</w:t>
-            </w:r>
-          </w:p>
-        </w:tc>
-        <w:tc>
-          <w:tcPr>
-            <w:tcW w:w="587" w:type="dxa"/>
-            <w:tcBorders>
-              <w:top w:val="single" w:sz="2" w:space="0" w:color="000000"/>
-            </w:tcBorders>
-            <w:tcMar>
-              <w:top w:w="28" w:type="dxa"/>
-            </w:tcMar>
-            <w:vAlign w:val="center"/>
-          </w:tcPr>
-          <w:p>
-            <w:pPr>
-              <w:pStyle w:val="TableContents"/>
-              <w:suppressLineNumbers/>
-              <w:bidi w:val="0"/>
-              <w:jc w:val="left"/>
-              <w:rPr>
-                <w:rFonts w:ascii="Liberation Mono" w:hAnsi="Liberation Mono"/>
-              </w:rPr>
-            </w:pPr>
-            <w:r>
-              <w:rPr>
-                <w:rFonts w:ascii="Liberation Mono" w:hAnsi="Liberation Mono"/>
-              </w:rPr>
-              <w:t>✔️</w:t>
-            </w:r>
-          </w:p>
-        </w:tc>
-        <w:tc>
-          <w:tcPr>
-            <w:tcW w:w="586" w:type="dxa"/>
-            <w:tcBorders>
-              <w:top w:val="single" w:sz="2" w:space="0" w:color="000000"/>
-            </w:tcBorders>
-            <w:tcMar>
-              <w:top w:w="28" w:type="dxa"/>
-            </w:tcMar>
-            <w:vAlign w:val="center"/>
-          </w:tcPr>
-          <w:p>
-            <w:pPr>
-              <w:pStyle w:val="TableContents"/>
-              <w:suppressLineNumbers/>
-              <w:bidi w:val="0"/>
-              <w:jc w:val="left"/>
-              <w:rPr>
-                <w:rFonts w:ascii="Liberation Mono" w:hAnsi="Liberation Mono"/>
-              </w:rPr>
-            </w:pPr>
-            <w:r>
-              <w:rPr>
-                <w:rFonts w:ascii="Liberation Mono" w:hAnsi="Liberation Mono"/>
-              </w:rPr>
-              <w:t>--</w:t>
-            </w:r>
-          </w:p>
-        </w:tc>
-        <w:tc>
-          <w:tcPr>
-            <w:tcW w:w="1651" w:type="dxa"/>
+            <w:tcW w:w="1650" w:type="dxa"/>
             <w:tcBorders>
               <w:top w:val="single" w:sz="2" w:space="0" w:color="000000"/>
               <w:right w:val="single" w:sz="2" w:space="0" w:color="000000"/>
@@ -3390,7 +3390,7 @@
         <w:trPr/>
         <w:tc>
           <w:tcPr>
-            <w:tcW w:w="3413" w:type="dxa"/>
+            <w:tcW w:w="3412" w:type="dxa"/>
             <w:tcBorders>
               <w:top w:val="single" w:sz="2" w:space="0" w:color="000000"/>
               <w:left w:val="single" w:sz="2" w:space="0" w:color="000000"/>
@@ -3421,6 +3421,151 @@
         </w:tc>
         <w:tc>
           <w:tcPr>
+            <w:tcW w:w="587" w:type="dxa"/>
+            <w:tcBorders>
+              <w:top w:val="single" w:sz="2" w:space="0" w:color="000000"/>
+            </w:tcBorders>
+            <w:tcMar>
+              <w:top w:w="28" w:type="dxa"/>
+            </w:tcMar>
+            <w:vAlign w:val="center"/>
+          </w:tcPr>
+          <w:p>
+            <w:pPr>
+              <w:pStyle w:val="TableContents"/>
+              <w:suppressLineNumbers/>
+              <w:bidi w:val="0"/>
+              <w:jc w:val="left"/>
+              <w:rPr>
+                <w:rFonts w:ascii="Liberation Mono" w:hAnsi="Liberation Mono"/>
+              </w:rPr>
+            </w:pPr>
+            <w:r>
+              <w:rPr>
+                <w:rFonts w:ascii="Liberation Mono" w:hAnsi="Liberation Mono"/>
+              </w:rPr>
+              <w:t>--</w:t>
+            </w:r>
+          </w:p>
+        </w:tc>
+        <w:tc>
+          <w:tcPr>
+            <w:tcW w:w="816" w:type="dxa"/>
+            <w:tcBorders>
+              <w:top w:val="single" w:sz="2" w:space="0" w:color="000000"/>
+            </w:tcBorders>
+            <w:tcMar>
+              <w:top w:w="28" w:type="dxa"/>
+            </w:tcMar>
+            <w:vAlign w:val="center"/>
+          </w:tcPr>
+          <w:p>
+            <w:pPr>
+              <w:pStyle w:val="TableContents"/>
+              <w:suppressLineNumbers/>
+              <w:bidi w:val="0"/>
+              <w:jc w:val="left"/>
+              <w:rPr>
+                <w:rFonts w:ascii="Liberation Mono" w:hAnsi="Liberation Mono"/>
+              </w:rPr>
+            </w:pPr>
+            <w:r>
+              <w:rPr>
+                <w:rFonts w:ascii="Liberation Mono" w:hAnsi="Liberation Mono"/>
+              </w:rPr>
+              <w:t>--</w:t>
+            </w:r>
+          </w:p>
+        </w:tc>
+        <w:tc>
+          <w:tcPr>
+            <w:tcW w:w="974" w:type="dxa"/>
+            <w:tcBorders>
+              <w:top w:val="single" w:sz="2" w:space="0" w:color="000000"/>
+            </w:tcBorders>
+            <w:tcMar>
+              <w:top w:w="28" w:type="dxa"/>
+            </w:tcMar>
+            <w:vAlign w:val="center"/>
+          </w:tcPr>
+          <w:p>
+            <w:pPr>
+              <w:pStyle w:val="TableContents"/>
+              <w:suppressLineNumbers/>
+              <w:bidi w:val="0"/>
+              <w:jc w:val="left"/>
+              <w:rPr>
+                <w:rFonts w:ascii="Liberation Mono" w:hAnsi="Liberation Mono"/>
+              </w:rPr>
+            </w:pPr>
+            <w:r>
+              <w:rPr>
+                <w:rFonts w:ascii="Liberation Mono" w:hAnsi="Liberation Mono"/>
+              </w:rPr>
+              <w:t>--</w:t>
+            </w:r>
+          </w:p>
+        </w:tc>
+        <w:tc>
+          <w:tcPr>
+            <w:tcW w:w="553" w:type="dxa"/>
+            <w:tcBorders>
+              <w:top w:val="single" w:sz="2" w:space="0" w:color="000000"/>
+            </w:tcBorders>
+            <w:tcMar>
+              <w:top w:w="28" w:type="dxa"/>
+            </w:tcMar>
+            <w:vAlign w:val="center"/>
+          </w:tcPr>
+          <w:p>
+            <w:pPr>
+              <w:pStyle w:val="TableContents"/>
+              <w:suppressLineNumbers/>
+              <w:bidi w:val="0"/>
+              <w:jc w:val="left"/>
+              <w:rPr>
+                <w:rFonts w:ascii="Liberation Mono" w:hAnsi="Liberation Mono"/>
+              </w:rPr>
+            </w:pPr>
+            <w:r>
+              <w:rPr>
+                <w:rFonts w:ascii="Liberation Mono" w:hAnsi="Liberation Mono"/>
+              </w:rPr>
+              <w:t>3.8.11</w:t>
+            </w:r>
+          </w:p>
+        </w:tc>
+        <w:tc>
+          <w:tcPr>
+            <w:tcW w:w="588" w:type="dxa"/>
+            <w:tcBorders>
+              <w:top w:val="single" w:sz="2" w:space="0" w:color="000000"/>
+            </w:tcBorders>
+            <w:tcMar>
+              <w:top w:w="28" w:type="dxa"/>
+            </w:tcMar>
+            <w:vAlign w:val="center"/>
+          </w:tcPr>
+          <w:p>
+            <w:pPr>
+              <w:pStyle w:val="TableContents"/>
+              <w:suppressLineNumbers/>
+              <w:bidi w:val="0"/>
+              <w:jc w:val="left"/>
+              <w:rPr>
+                <w:rFonts w:ascii="Liberation Mono" w:hAnsi="Liberation Mono"/>
+              </w:rPr>
+            </w:pPr>
+            <w:r>
+              <w:rPr>
+                <w:rFonts w:ascii="Liberation Mono" w:hAnsi="Liberation Mono"/>
+              </w:rPr>
+              <w:t>--</w:t>
+            </w:r>
+          </w:p>
+        </w:tc>
+        <w:tc>
+          <w:tcPr>
             <w:tcW w:w="586" w:type="dxa"/>
             <w:tcBorders>
               <w:top w:val="single" w:sz="2" w:space="0" w:color="000000"/>
@@ -3450,152 +3595,7 @@
         </w:tc>
         <w:tc>
           <w:tcPr>
-            <w:tcW w:w="587" w:type="dxa"/>
-            <w:tcBorders>
-              <w:top w:val="single" w:sz="2" w:space="0" w:color="000000"/>
-            </w:tcBorders>
-            <w:tcMar>
-              <w:top w:w="28" w:type="dxa"/>
-            </w:tcMar>
-            <w:vAlign w:val="center"/>
-          </w:tcPr>
-          <w:p>
-            <w:pPr>
-              <w:pStyle w:val="TableContents"/>
-              <w:suppressLineNumbers/>
-              <w:bidi w:val="0"/>
-              <w:jc w:val="left"/>
-              <w:rPr>
-                <w:rFonts w:ascii="Liberation Mono" w:hAnsi="Liberation Mono"/>
-              </w:rPr>
-            </w:pPr>
-            <w:r>
-              <w:rPr>
-                <w:rFonts w:ascii="Liberation Mono" w:hAnsi="Liberation Mono"/>
-              </w:rPr>
-              <w:t>--</w:t>
-            </w:r>
-          </w:p>
-        </w:tc>
-        <w:tc>
-          <w:tcPr>
-            <w:tcW w:w="1204" w:type="dxa"/>
-            <w:tcBorders>
-              <w:top w:val="single" w:sz="2" w:space="0" w:color="000000"/>
-            </w:tcBorders>
-            <w:tcMar>
-              <w:top w:w="28" w:type="dxa"/>
-            </w:tcMar>
-            <w:vAlign w:val="center"/>
-          </w:tcPr>
-          <w:p>
-            <w:pPr>
-              <w:pStyle w:val="TableContents"/>
-              <w:suppressLineNumbers/>
-              <w:bidi w:val="0"/>
-              <w:jc w:val="left"/>
-              <w:rPr>
-                <w:rFonts w:ascii="Liberation Mono" w:hAnsi="Liberation Mono"/>
-              </w:rPr>
-            </w:pPr>
-            <w:r>
-              <w:rPr>
-                <w:rFonts w:ascii="Liberation Mono" w:hAnsi="Liberation Mono"/>
-              </w:rPr>
-              <w:t>--</w:t>
-            </w:r>
-          </w:p>
-        </w:tc>
-        <w:tc>
-          <w:tcPr>
-            <w:tcW w:w="553" w:type="dxa"/>
-            <w:tcBorders>
-              <w:top w:val="single" w:sz="2" w:space="0" w:color="000000"/>
-            </w:tcBorders>
-            <w:tcMar>
-              <w:top w:w="28" w:type="dxa"/>
-            </w:tcMar>
-            <w:vAlign w:val="center"/>
-          </w:tcPr>
-          <w:p>
-            <w:pPr>
-              <w:pStyle w:val="TableContents"/>
-              <w:suppressLineNumbers/>
-              <w:bidi w:val="0"/>
-              <w:jc w:val="left"/>
-              <w:rPr>
-                <w:rFonts w:ascii="Liberation Mono" w:hAnsi="Liberation Mono"/>
-              </w:rPr>
-            </w:pPr>
-            <w:r>
-              <w:rPr>
-                <w:rFonts w:ascii="Liberation Mono" w:hAnsi="Liberation Mono"/>
-              </w:rPr>
-              <w:t>3.8.11</w:t>
-            </w:r>
-          </w:p>
-        </w:tc>
-        <w:tc>
-          <w:tcPr>
-            <w:tcW w:w="587" w:type="dxa"/>
-            <w:tcBorders>
-              <w:top w:val="single" w:sz="2" w:space="0" w:color="000000"/>
-            </w:tcBorders>
-            <w:tcMar>
-              <w:top w:w="28" w:type="dxa"/>
-            </w:tcMar>
-            <w:vAlign w:val="center"/>
-          </w:tcPr>
-          <w:p>
-            <w:pPr>
-              <w:pStyle w:val="TableContents"/>
-              <w:suppressLineNumbers/>
-              <w:bidi w:val="0"/>
-              <w:jc w:val="left"/>
-              <w:rPr>
-                <w:rFonts w:ascii="Liberation Mono" w:hAnsi="Liberation Mono"/>
-              </w:rPr>
-            </w:pPr>
-            <w:r>
-              <w:rPr>
-                <w:rFonts w:ascii="Liberation Mono" w:hAnsi="Liberation Mono"/>
-              </w:rPr>
-              <w:t>--</w:t>
-            </w:r>
-          </w:p>
-        </w:tc>
-        <w:tc>
-          <w:tcPr>
-            <w:tcW w:w="586" w:type="dxa"/>
-            <w:tcBorders>
-              <w:top w:val="single" w:sz="2" w:space="0" w:color="000000"/>
-            </w:tcBorders>
-            <w:tcMar>
-              <w:top w:w="28" w:type="dxa"/>
-            </w:tcMar>
-            <w:vAlign w:val="center"/>
-          </w:tcPr>
-          <w:p>
-            <w:pPr>
-              <w:pStyle w:val="TableContents"/>
-              <w:suppressLineNumbers/>
-              <w:bidi w:val="0"/>
-              <w:jc w:val="left"/>
-              <w:rPr>
-                <w:rFonts w:ascii="Liberation Mono" w:hAnsi="Liberation Mono"/>
-              </w:rPr>
-            </w:pPr>
-            <w:r>
-              <w:rPr>
-                <w:rFonts w:ascii="Liberation Mono" w:hAnsi="Liberation Mono"/>
-              </w:rPr>
-              <w:t>--</w:t>
-            </w:r>
-          </w:p>
-        </w:tc>
-        <w:tc>
-          <w:tcPr>
-            <w:tcW w:w="1651" w:type="dxa"/>
+            <w:tcW w:w="1650" w:type="dxa"/>
             <w:tcBorders>
               <w:top w:val="single" w:sz="2" w:space="0" w:color="000000"/>
               <w:right w:val="single" w:sz="2" w:space="0" w:color="000000"/>
@@ -3629,7 +3629,7 @@
         <w:trPr/>
         <w:tc>
           <w:tcPr>
-            <w:tcW w:w="3413" w:type="dxa"/>
+            <w:tcW w:w="3412" w:type="dxa"/>
             <w:tcBorders>
               <w:top w:val="single" w:sz="2" w:space="0" w:color="000000"/>
               <w:left w:val="single" w:sz="2" w:space="0" w:color="000000"/>
@@ -3660,6 +3660,151 @@
         </w:tc>
         <w:tc>
           <w:tcPr>
+            <w:tcW w:w="587" w:type="dxa"/>
+            <w:tcBorders>
+              <w:top w:val="single" w:sz="2" w:space="0" w:color="000000"/>
+            </w:tcBorders>
+            <w:tcMar>
+              <w:top w:w="28" w:type="dxa"/>
+            </w:tcMar>
+            <w:vAlign w:val="center"/>
+          </w:tcPr>
+          <w:p>
+            <w:pPr>
+              <w:pStyle w:val="TableContents"/>
+              <w:suppressLineNumbers/>
+              <w:bidi w:val="0"/>
+              <w:jc w:val="left"/>
+              <w:rPr>
+                <w:rFonts w:ascii="Liberation Mono" w:hAnsi="Liberation Mono"/>
+              </w:rPr>
+            </w:pPr>
+            <w:r>
+              <w:rPr>
+                <w:rFonts w:ascii="Liberation Mono" w:hAnsi="Liberation Mono"/>
+              </w:rPr>
+              <w:t>--</w:t>
+            </w:r>
+          </w:p>
+        </w:tc>
+        <w:tc>
+          <w:tcPr>
+            <w:tcW w:w="816" w:type="dxa"/>
+            <w:tcBorders>
+              <w:top w:val="single" w:sz="2" w:space="0" w:color="000000"/>
+            </w:tcBorders>
+            <w:tcMar>
+              <w:top w:w="28" w:type="dxa"/>
+            </w:tcMar>
+            <w:vAlign w:val="center"/>
+          </w:tcPr>
+          <w:p>
+            <w:pPr>
+              <w:pStyle w:val="TableContents"/>
+              <w:suppressLineNumbers/>
+              <w:bidi w:val="0"/>
+              <w:jc w:val="left"/>
+              <w:rPr>
+                <w:rFonts w:ascii="Liberation Mono" w:hAnsi="Liberation Mono"/>
+              </w:rPr>
+            </w:pPr>
+            <w:r>
+              <w:rPr>
+                <w:rFonts w:ascii="Liberation Mono" w:hAnsi="Liberation Mono"/>
+              </w:rPr>
+              <w:t>--</w:t>
+            </w:r>
+          </w:p>
+        </w:tc>
+        <w:tc>
+          <w:tcPr>
+            <w:tcW w:w="974" w:type="dxa"/>
+            <w:tcBorders>
+              <w:top w:val="single" w:sz="2" w:space="0" w:color="000000"/>
+            </w:tcBorders>
+            <w:tcMar>
+              <w:top w:w="28" w:type="dxa"/>
+            </w:tcMar>
+            <w:vAlign w:val="center"/>
+          </w:tcPr>
+          <w:p>
+            <w:pPr>
+              <w:pStyle w:val="TableContents"/>
+              <w:suppressLineNumbers/>
+              <w:bidi w:val="0"/>
+              <w:jc w:val="left"/>
+              <w:rPr>
+                <w:rFonts w:ascii="Liberation Mono" w:hAnsi="Liberation Mono"/>
+              </w:rPr>
+            </w:pPr>
+            <w:r>
+              <w:rPr>
+                <w:rFonts w:ascii="Liberation Mono" w:hAnsi="Liberation Mono"/>
+              </w:rPr>
+              <w:t>--</w:t>
+            </w:r>
+          </w:p>
+        </w:tc>
+        <w:tc>
+          <w:tcPr>
+            <w:tcW w:w="553" w:type="dxa"/>
+            <w:tcBorders>
+              <w:top w:val="single" w:sz="2" w:space="0" w:color="000000"/>
+            </w:tcBorders>
+            <w:tcMar>
+              <w:top w:w="28" w:type="dxa"/>
+            </w:tcMar>
+            <w:vAlign w:val="center"/>
+          </w:tcPr>
+          <w:p>
+            <w:pPr>
+              <w:pStyle w:val="TableContents"/>
+              <w:suppressLineNumbers/>
+              <w:bidi w:val="0"/>
+              <w:jc w:val="left"/>
+              <w:rPr>
+                <w:rFonts w:ascii="Liberation Mono" w:hAnsi="Liberation Mono"/>
+              </w:rPr>
+            </w:pPr>
+            <w:r>
+              <w:rPr>
+                <w:rFonts w:ascii="Liberation Mono" w:hAnsi="Liberation Mono"/>
+              </w:rPr>
+              <w:t>Redis 6</w:t>
+            </w:r>
+          </w:p>
+        </w:tc>
+        <w:tc>
+          <w:tcPr>
+            <w:tcW w:w="588" w:type="dxa"/>
+            <w:tcBorders>
+              <w:top w:val="single" w:sz="2" w:space="0" w:color="000000"/>
+            </w:tcBorders>
+            <w:tcMar>
+              <w:top w:w="28" w:type="dxa"/>
+            </w:tcMar>
+            <w:vAlign w:val="center"/>
+          </w:tcPr>
+          <w:p>
+            <w:pPr>
+              <w:pStyle w:val="TableContents"/>
+              <w:suppressLineNumbers/>
+              <w:bidi w:val="0"/>
+              <w:jc w:val="left"/>
+              <w:rPr>
+                <w:rFonts w:ascii="Liberation Mono" w:hAnsi="Liberation Mono"/>
+              </w:rPr>
+            </w:pPr>
+            <w:r>
+              <w:rPr>
+                <w:rFonts w:ascii="Liberation Mono" w:hAnsi="Liberation Mono"/>
+              </w:rPr>
+              <w:t>--</w:t>
+            </w:r>
+          </w:p>
+        </w:tc>
+        <w:tc>
+          <w:tcPr>
             <w:tcW w:w="586" w:type="dxa"/>
             <w:tcBorders>
               <w:top w:val="single" w:sz="2" w:space="0" w:color="000000"/>
@@ -3689,152 +3834,7 @@
         </w:tc>
         <w:tc>
           <w:tcPr>
-            <w:tcW w:w="587" w:type="dxa"/>
-            <w:tcBorders>
-              <w:top w:val="single" w:sz="2" w:space="0" w:color="000000"/>
-            </w:tcBorders>
-            <w:tcMar>
-              <w:top w:w="28" w:type="dxa"/>
-            </w:tcMar>
-            <w:vAlign w:val="center"/>
-          </w:tcPr>
-          <w:p>
-            <w:pPr>
-              <w:pStyle w:val="TableContents"/>
-              <w:suppressLineNumbers/>
-              <w:bidi w:val="0"/>
-              <w:jc w:val="left"/>
-              <w:rPr>
-                <w:rFonts w:ascii="Liberation Mono" w:hAnsi="Liberation Mono"/>
-              </w:rPr>
-            </w:pPr>
-            <w:r>
-              <w:rPr>
-                <w:rFonts w:ascii="Liberation Mono" w:hAnsi="Liberation Mono"/>
-              </w:rPr>
-              <w:t>--</w:t>
-            </w:r>
-          </w:p>
-        </w:tc>
-        <w:tc>
-          <w:tcPr>
-            <w:tcW w:w="1204" w:type="dxa"/>
-            <w:tcBorders>
-              <w:top w:val="single" w:sz="2" w:space="0" w:color="000000"/>
-            </w:tcBorders>
-            <w:tcMar>
-              <w:top w:w="28" w:type="dxa"/>
-            </w:tcMar>
-            <w:vAlign w:val="center"/>
-          </w:tcPr>
-          <w:p>
-            <w:pPr>
-              <w:pStyle w:val="TableContents"/>
-              <w:suppressLineNumbers/>
-              <w:bidi w:val="0"/>
-              <w:jc w:val="left"/>
-              <w:rPr>
-                <w:rFonts w:ascii="Liberation Mono" w:hAnsi="Liberation Mono"/>
-              </w:rPr>
-            </w:pPr>
-            <w:r>
-              <w:rPr>
-                <w:rFonts w:ascii="Liberation Mono" w:hAnsi="Liberation Mono"/>
-              </w:rPr>
-              <w:t>--</w:t>
-            </w:r>
-          </w:p>
-        </w:tc>
-        <w:tc>
-          <w:tcPr>
-            <w:tcW w:w="553" w:type="dxa"/>
-            <w:tcBorders>
-              <w:top w:val="single" w:sz="2" w:space="0" w:color="000000"/>
-            </w:tcBorders>
-            <w:tcMar>
-              <w:top w:w="28" w:type="dxa"/>
-            </w:tcMar>
-            <w:vAlign w:val="center"/>
-          </w:tcPr>
-          <w:p>
-            <w:pPr>
-              <w:pStyle w:val="TableContents"/>
-              <w:suppressLineNumbers/>
-              <w:bidi w:val="0"/>
-              <w:jc w:val="left"/>
-              <w:rPr>
-                <w:rFonts w:ascii="Liberation Mono" w:hAnsi="Liberation Mono"/>
-              </w:rPr>
-            </w:pPr>
-            <w:r>
-              <w:rPr>
-                <w:rFonts w:ascii="Liberation Mono" w:hAnsi="Liberation Mono"/>
-              </w:rPr>
-              <w:t>Redis 6</w:t>
-            </w:r>
-          </w:p>
-        </w:tc>
-        <w:tc>
-          <w:tcPr>
-            <w:tcW w:w="587" w:type="dxa"/>
-            <w:tcBorders>
-              <w:top w:val="single" w:sz="2" w:space="0" w:color="000000"/>
-            </w:tcBorders>
-            <w:tcMar>
-              <w:top w:w="28" w:type="dxa"/>
-            </w:tcMar>
-            <w:vAlign w:val="center"/>
-          </w:tcPr>
-          <w:p>
-            <w:pPr>
-              <w:pStyle w:val="TableContents"/>
-              <w:suppressLineNumbers/>
-              <w:bidi w:val="0"/>
-              <w:jc w:val="left"/>
-              <w:rPr>
-                <w:rFonts w:ascii="Liberation Mono" w:hAnsi="Liberation Mono"/>
-              </w:rPr>
-            </w:pPr>
-            <w:r>
-              <w:rPr>
-                <w:rFonts w:ascii="Liberation Mono" w:hAnsi="Liberation Mono"/>
-              </w:rPr>
-              <w:t>--</w:t>
-            </w:r>
-          </w:p>
-        </w:tc>
-        <w:tc>
-          <w:tcPr>
-            <w:tcW w:w="586" w:type="dxa"/>
-            <w:tcBorders>
-              <w:top w:val="single" w:sz="2" w:space="0" w:color="000000"/>
-            </w:tcBorders>
-            <w:tcMar>
-              <w:top w:w="28" w:type="dxa"/>
-            </w:tcMar>
-            <w:vAlign w:val="center"/>
-          </w:tcPr>
-          <w:p>
-            <w:pPr>
-              <w:pStyle w:val="TableContents"/>
-              <w:suppressLineNumbers/>
-              <w:bidi w:val="0"/>
-              <w:jc w:val="left"/>
-              <w:rPr>
-                <w:rFonts w:ascii="Liberation Mono" w:hAnsi="Liberation Mono"/>
-              </w:rPr>
-            </w:pPr>
-            <w:r>
-              <w:rPr>
-                <w:rFonts w:ascii="Liberation Mono" w:hAnsi="Liberation Mono"/>
-              </w:rPr>
-              <w:t>--</w:t>
-            </w:r>
-          </w:p>
-        </w:tc>
-        <w:tc>
-          <w:tcPr>
-            <w:tcW w:w="1651" w:type="dxa"/>
+            <w:tcW w:w="1650" w:type="dxa"/>
             <w:tcBorders>
               <w:top w:val="single" w:sz="2" w:space="0" w:color="000000"/>
               <w:right w:val="single" w:sz="2" w:space="0" w:color="000000"/>
@@ -3868,7 +3868,7 @@
         <w:trPr/>
         <w:tc>
           <w:tcPr>
-            <w:tcW w:w="3413" w:type="dxa"/>
+            <w:tcW w:w="3412" w:type="dxa"/>
             <w:tcBorders>
               <w:top w:val="single" w:sz="2" w:space="0" w:color="000000"/>
               <w:left w:val="single" w:sz="2" w:space="0" w:color="000000"/>
@@ -3901,6 +3901,161 @@
         </w:tc>
         <w:tc>
           <w:tcPr>
+            <w:tcW w:w="587" w:type="dxa"/>
+            <w:tcBorders>
+              <w:top w:val="single" w:sz="2" w:space="0" w:color="000000"/>
+              <w:bottom w:val="single" w:sz="2" w:space="0" w:color="000000"/>
+            </w:tcBorders>
+            <w:tcMar>
+              <w:top w:w="28" w:type="dxa"/>
+              <w:bottom w:w="28" w:type="dxa"/>
+            </w:tcMar>
+            <w:vAlign w:val="center"/>
+          </w:tcPr>
+          <w:p>
+            <w:pPr>
+              <w:pStyle w:val="TableContents"/>
+              <w:suppressLineNumbers/>
+              <w:bidi w:val="0"/>
+              <w:jc w:val="left"/>
+              <w:rPr>
+                <w:rFonts w:ascii="Liberation Mono" w:hAnsi="Liberation Mono"/>
+              </w:rPr>
+            </w:pPr>
+            <w:r>
+              <w:rPr>
+                <w:rFonts w:ascii="Liberation Mono" w:hAnsi="Liberation Mono"/>
+              </w:rPr>
+              <w:t>--</w:t>
+            </w:r>
+          </w:p>
+        </w:tc>
+        <w:tc>
+          <w:tcPr>
+            <w:tcW w:w="816" w:type="dxa"/>
+            <w:tcBorders>
+              <w:top w:val="single" w:sz="2" w:space="0" w:color="000000"/>
+              <w:bottom w:val="single" w:sz="2" w:space="0" w:color="000000"/>
+            </w:tcBorders>
+            <w:tcMar>
+              <w:top w:w="28" w:type="dxa"/>
+              <w:bottom w:w="28" w:type="dxa"/>
+            </w:tcMar>
+            <w:vAlign w:val="center"/>
+          </w:tcPr>
+          <w:p>
+            <w:pPr>
+              <w:pStyle w:val="TableContents"/>
+              <w:suppressLineNumbers/>
+              <w:bidi w:val="0"/>
+              <w:jc w:val="left"/>
+              <w:rPr>
+                <w:rFonts w:ascii="Liberation Mono" w:hAnsi="Liberation Mono"/>
+              </w:rPr>
+            </w:pPr>
+            <w:r>
+              <w:rPr>
+                <w:rFonts w:ascii="Liberation Mono" w:hAnsi="Liberation Mono"/>
+              </w:rPr>
+              <w:t>--</w:t>
+            </w:r>
+          </w:p>
+        </w:tc>
+        <w:tc>
+          <w:tcPr>
+            <w:tcW w:w="974" w:type="dxa"/>
+            <w:tcBorders>
+              <w:top w:val="single" w:sz="2" w:space="0" w:color="000000"/>
+              <w:bottom w:val="single" w:sz="2" w:space="0" w:color="000000"/>
+            </w:tcBorders>
+            <w:tcMar>
+              <w:top w:w="28" w:type="dxa"/>
+              <w:bottom w:w="28" w:type="dxa"/>
+            </w:tcMar>
+            <w:vAlign w:val="center"/>
+          </w:tcPr>
+          <w:p>
+            <w:pPr>
+              <w:pStyle w:val="TableContents"/>
+              <w:suppressLineNumbers/>
+              <w:bidi w:val="0"/>
+              <w:jc w:val="left"/>
+              <w:rPr>
+                <w:rFonts w:ascii="Liberation Mono" w:hAnsi="Liberation Mono"/>
+              </w:rPr>
+            </w:pPr>
+            <w:r>
+              <w:rPr>
+                <w:rFonts w:ascii="Liberation Mono" w:hAnsi="Liberation Mono"/>
+              </w:rPr>
+              <w:t>--</w:t>
+            </w:r>
+          </w:p>
+        </w:tc>
+        <w:tc>
+          <w:tcPr>
+            <w:tcW w:w="553" w:type="dxa"/>
+            <w:tcBorders>
+              <w:top w:val="single" w:sz="2" w:space="0" w:color="000000"/>
+              <w:bottom w:val="single" w:sz="2" w:space="0" w:color="000000"/>
+            </w:tcBorders>
+            <w:tcMar>
+              <w:top w:w="28" w:type="dxa"/>
+              <w:bottom w:w="28" w:type="dxa"/>
+            </w:tcMar>
+            <w:vAlign w:val="center"/>
+          </w:tcPr>
+          <w:p>
+            <w:pPr>
+              <w:pStyle w:val="TableContents"/>
+              <w:suppressLineNumbers/>
+              <w:bidi w:val="0"/>
+              <w:jc w:val="left"/>
+              <w:rPr>
+                <w:rFonts w:ascii="Liberation Mono" w:hAnsi="Liberation Mono"/>
+              </w:rPr>
+            </w:pPr>
+            <w:r>
+              <w:rPr>
+                <w:rFonts w:ascii="Liberation Mono" w:hAnsi="Liberation Mono"/>
+              </w:rPr>
+              <w:t>7.9</w:t>
+            </w:r>
+          </w:p>
+        </w:tc>
+        <w:tc>
+          <w:tcPr>
+            <w:tcW w:w="588" w:type="dxa"/>
+            <w:tcBorders>
+              <w:top w:val="single" w:sz="2" w:space="0" w:color="000000"/>
+              <w:bottom w:val="single" w:sz="2" w:space="0" w:color="000000"/>
+            </w:tcBorders>
+            <w:tcMar>
+              <w:top w:w="28" w:type="dxa"/>
+              <w:bottom w:w="28" w:type="dxa"/>
+            </w:tcMar>
+            <w:vAlign w:val="center"/>
+          </w:tcPr>
+          <w:p>
+            <w:pPr>
+              <w:pStyle w:val="TableContents"/>
+              <w:suppressLineNumbers/>
+              <w:bidi w:val="0"/>
+              <w:jc w:val="left"/>
+              <w:rPr>
+                <w:rFonts w:ascii="Liberation Mono" w:hAnsi="Liberation Mono"/>
+              </w:rPr>
+            </w:pPr>
+            <w:r>
+              <w:rPr>
+                <w:rFonts w:ascii="Liberation Mono" w:hAnsi="Liberation Mono"/>
+              </w:rPr>
+              <w:t>--</w:t>
+            </w:r>
+          </w:p>
+        </w:tc>
+        <w:tc>
+          <w:tcPr>
             <w:tcW w:w="586" w:type="dxa"/>
             <w:tcBorders>
               <w:top w:val="single" w:sz="2" w:space="0" w:color="000000"/>
@@ -3932,162 +4087,7 @@
         </w:tc>
         <w:tc>
           <w:tcPr>
-            <w:tcW w:w="587" w:type="dxa"/>
-            <w:tcBorders>
-              <w:top w:val="single" w:sz="2" w:space="0" w:color="000000"/>
-              <w:bottom w:val="single" w:sz="2" w:space="0" w:color="000000"/>
-            </w:tcBorders>
-            <w:tcMar>
-              <w:top w:w="28" w:type="dxa"/>
-              <w:bottom w:w="28" w:type="dxa"/>
-            </w:tcMar>
-            <w:vAlign w:val="center"/>
-          </w:tcPr>
-          <w:p>
-            <w:pPr>
-              <w:pStyle w:val="TableContents"/>
-              <w:suppressLineNumbers/>
-              <w:bidi w:val="0"/>
-              <w:jc w:val="left"/>
-              <w:rPr>
-                <w:rFonts w:ascii="Liberation Mono" w:hAnsi="Liberation Mono"/>
-              </w:rPr>
-            </w:pPr>
-            <w:r>
-              <w:rPr>
-                <w:rFonts w:ascii="Liberation Mono" w:hAnsi="Liberation Mono"/>
-              </w:rPr>
-              <w:t>--</w:t>
-            </w:r>
-          </w:p>
-        </w:tc>
-        <w:tc>
-          <w:tcPr>
-            <w:tcW w:w="1204" w:type="dxa"/>
-            <w:tcBorders>
-              <w:top w:val="single" w:sz="2" w:space="0" w:color="000000"/>
-              <w:bottom w:val="single" w:sz="2" w:space="0" w:color="000000"/>
-            </w:tcBorders>
-            <w:tcMar>
-              <w:top w:w="28" w:type="dxa"/>
-              <w:bottom w:w="28" w:type="dxa"/>
-            </w:tcMar>
-            <w:vAlign w:val="center"/>
-          </w:tcPr>
-          <w:p>
-            <w:pPr>
-              <w:pStyle w:val="TableContents"/>
-              <w:suppressLineNumbers/>
-              <w:bidi w:val="0"/>
-              <w:jc w:val="left"/>
-              <w:rPr>
-                <w:rFonts w:ascii="Liberation Mono" w:hAnsi="Liberation Mono"/>
-              </w:rPr>
-            </w:pPr>
-            <w:r>
-              <w:rPr>
-                <w:rFonts w:ascii="Liberation Mono" w:hAnsi="Liberation Mono"/>
-              </w:rPr>
-              <w:t>--</w:t>
-            </w:r>
-          </w:p>
-        </w:tc>
-        <w:tc>
-          <w:tcPr>
-            <w:tcW w:w="553" w:type="dxa"/>
-            <w:tcBorders>
-              <w:top w:val="single" w:sz="2" w:space="0" w:color="000000"/>
-              <w:bottom w:val="single" w:sz="2" w:space="0" w:color="000000"/>
-            </w:tcBorders>
-            <w:tcMar>
-              <w:top w:w="28" w:type="dxa"/>
-              <w:bottom w:w="28" w:type="dxa"/>
-            </w:tcMar>
-            <w:vAlign w:val="center"/>
-          </w:tcPr>
-          <w:p>
-            <w:pPr>
-              <w:pStyle w:val="TableContents"/>
-              <w:suppressLineNumbers/>
-              <w:bidi w:val="0"/>
-              <w:jc w:val="left"/>
-              <w:rPr>
-                <w:rFonts w:ascii="Liberation Mono" w:hAnsi="Liberation Mono"/>
-              </w:rPr>
-            </w:pPr>
-            <w:r>
-              <w:rPr>
-                <w:rFonts w:ascii="Liberation Mono" w:hAnsi="Liberation Mono"/>
-              </w:rPr>
-              <w:t>7.9</w:t>
-            </w:r>
-          </w:p>
-        </w:tc>
-        <w:tc>
-          <w:tcPr>
-            <w:tcW w:w="587" w:type="dxa"/>
-            <w:tcBorders>
-              <w:top w:val="single" w:sz="2" w:space="0" w:color="000000"/>
-              <w:bottom w:val="single" w:sz="2" w:space="0" w:color="000000"/>
-            </w:tcBorders>
-            <w:tcMar>
-              <w:top w:w="28" w:type="dxa"/>
-              <w:bottom w:w="28" w:type="dxa"/>
-            </w:tcMar>
-            <w:vAlign w:val="center"/>
-          </w:tcPr>
-          <w:p>
-            <w:pPr>
-              <w:pStyle w:val="TableContents"/>
-              <w:suppressLineNumbers/>
-              <w:bidi w:val="0"/>
-              <w:jc w:val="left"/>
-              <w:rPr>
-                <w:rFonts w:ascii="Liberation Mono" w:hAnsi="Liberation Mono"/>
-              </w:rPr>
-            </w:pPr>
-            <w:r>
-              <w:rPr>
-                <w:rFonts w:ascii="Liberation Mono" w:hAnsi="Liberation Mono"/>
-              </w:rPr>
-              <w:t>--</w:t>
-            </w:r>
-          </w:p>
-        </w:tc>
-        <w:tc>
-          <w:tcPr>
-            <w:tcW w:w="586" w:type="dxa"/>
-            <w:tcBorders>
-              <w:top w:val="single" w:sz="2" w:space="0" w:color="000000"/>
-              <w:bottom w:val="single" w:sz="2" w:space="0" w:color="000000"/>
-            </w:tcBorders>
-            <w:tcMar>
-              <w:top w:w="28" w:type="dxa"/>
-              <w:bottom w:w="28" w:type="dxa"/>
-            </w:tcMar>
-            <w:vAlign w:val="center"/>
-          </w:tcPr>
-          <w:p>
-            <w:pPr>
-              <w:pStyle w:val="TableContents"/>
-              <w:suppressLineNumbers/>
-              <w:bidi w:val="0"/>
-              <w:jc w:val="left"/>
-              <w:rPr>
-                <w:rFonts w:ascii="Liberation Mono" w:hAnsi="Liberation Mono"/>
-              </w:rPr>
-            </w:pPr>
-            <w:r>
-              <w:rPr>
-                <w:rFonts w:ascii="Liberation Mono" w:hAnsi="Liberation Mono"/>
-              </w:rPr>
-              <w:t>--</w:t>
-            </w:r>
-          </w:p>
-        </w:tc>
-        <w:tc>
-          <w:tcPr>
-            <w:tcW w:w="1651" w:type="dxa"/>
+            <w:tcW w:w="1650" w:type="dxa"/>
             <w:tcBorders>
               <w:top w:val="single" w:sz="2" w:space="0" w:color="000000"/>
               <w:bottom w:val="single" w:sz="4" w:space="0" w:color="000000"/>
@@ -5168,7 +5168,22 @@
           <w:spacing w:val="0"/>
           <w:sz w:val="26"/>
         </w:rPr>
-        <w:t>apt install php7.4-fpm php7.4-common php7.4-mysql php7.4-gmp php7.4-curl php7.4-intl php7.4-mbstring php7.4-xmlrpc php7.4-gd php7.4-xml php7.4-cli php7.4-zip php7.4-bcmath</w:t>
+        <w:t xml:space="preserve">apt install php7.4-fpm php7.4-common php7.4-mysql php7.4-gmp php7.4-curl php7.4-intl php7.4-mbstring php7.4-xmlrpc php7.4-gd php7.4-xml php7.4-cli php7.4-zip php7.4-bcmath </w:t>
+      </w:r>
+      <w:r>
+        <w:rPr>
+          <w:rStyle w:val="SourceText"/>
+          <w:rFonts w:ascii="inherit" w:hAnsi="inherit"/>
+          <w:b w:val="false"/>
+          <w:bCs w:val="false"/>
+          <w:i w:val="false"/>
+          <w:caps w:val="false"/>
+          <w:smallCaps w:val="false"/>
+          <w:color w:val="212529"/>
+          <w:spacing w:val="0"/>
+          <w:sz w:val="26"/>
+        </w:rPr>
+        <w:t xml:space="preserve">php7.4-soap </w:t>
       </w:r>
     </w:p>
     <w:p>
@@ -10496,6 +10511,39 @@
           <w:spacing w:val="0"/>
           <w:sz w:val="26"/>
         </w:rPr>
+      </w:r>
+    </w:p>
+    <w:p>
+      <w:pPr>
+        <w:pStyle w:val="PreformattedText"/>
+        <w:widowControl/>
+        <w:bidi w:val="0"/>
+        <w:spacing w:before="0" w:after="0"/>
+        <w:jc w:val="left"/>
+        <w:rPr>
+          <w:rFonts w:ascii="Liberation Mono" w:hAnsi="Liberation Mono"/>
+          <w:b w:val="false"/>
+          <w:b w:val="false"/>
+          <w:i w:val="false"/>
+          <w:i w:val="false"/>
+          <w:caps w:val="false"/>
+          <w:smallCaps w:val="false"/>
+          <w:color w:val="212529"/>
+          <w:spacing w:val="0"/>
+          <w:sz w:val="26"/>
+        </w:rPr>
+      </w:pPr>
+      <w:r>
+        <w:rPr>
+          <w:b w:val="false"/>
+          <w:i w:val="false"/>
+          <w:caps w:val="false"/>
+          <w:smallCaps w:val="false"/>
+          <w:color w:val="212529"/>
+          <w:spacing w:val="0"/>
+          <w:sz w:val="26"/>
+        </w:rPr>
+        <w:t>sudo chown -R :www-data .</w:t>
       </w:r>
     </w:p>
     <w:p>
@@ -11179,6 +11227,22 @@
           <w:spacing w:val="0"/>
           <w:sz w:val="26"/>
         </w:rPr>
+        <w:t xml:space="preserve"> </w:t>
+      </w:r>
+      <w:r>
+        <w:rPr>
+          <w:b w:val="false"/>
+          <w:i w:val="false"/>
+          <w:caps w:val="false"/>
+          <w:smallCaps w:val="false"/>
+          <w:color w:val="212529"/>
+          <w:spacing w:val="0"/>
+          <w:sz w:val="26"/>
+        </w:rPr>
+        <w:t>sudo rm -rf var/cache/*</w:t>
+        <w:t>sudo rm -rf var/page_cache/*</w:t>
+        <w:t>sudo chmod -R 777 var/ pub/ generated/</w:t>
+        <w:t>php bin/magento setup:upgrade</w:t>
       </w:r>
       <w:r>
         <w:br w:type="page"/>
@@ -11660,9 +11724,7 @@
     <w:pPr>
       <w:widowControl/>
       <w:suppressAutoHyphens w:val="true"/>
-      <w:kinsoku w:val="true"/>
-      <w:overflowPunct w:val="true"/>
-      <w:autoSpaceDE w:val="true"/>
+      <w:overflowPunct w:val="false"/>
       <w:bidi w:val="0"/>
       <w:spacing w:before="0" w:after="0"/>
       <w:jc w:val="left"/>
@@ -11682,10 +11744,6 @@
     <w:next w:val="TextBody"/>
     <w:qFormat/>
     <w:pPr>
-      <w:numPr>
-        <w:ilvl w:val="0"/>
-        <w:numId w:val="0"/>
-      </w:numPr>
       <w:spacing w:before="240" w:after="120"/>
       <w:outlineLvl w:val="0"/>
     </w:pPr>
@@ -11703,10 +11761,6 @@
     <w:next w:val="TextBody"/>
     <w:qFormat/>
     <w:pPr>
-      <w:numPr>
-        <w:ilvl w:val="0"/>
-        <w:numId w:val="0"/>
-      </w:numPr>
       <w:spacing w:before="200" w:after="120"/>
       <w:outlineLvl w:val="1"/>
     </w:pPr>
@@ -11724,10 +11778,6 @@
     <w:next w:val="TextBody"/>
     <w:qFormat/>
     <w:pPr>
-      <w:numPr>
-        <w:ilvl w:val="0"/>
-        <w:numId w:val="0"/>
-      </w:numPr>
       <w:spacing w:before="140" w:after="120"/>
       <w:outlineLvl w:val="2"/>
     </w:pPr>
